--- a/documents/Testdrehbuch/Testdrehbuch-team1.docx
+++ b/documents/Testdrehbuch/Testdrehbuch-team1.docx
@@ -2985,6 +2985,11 @@
     <w:p>
       <w:pPr>
         <w:pStyle w:val="berschrift2"/>
+        <w:tabs>
+          <w:tab w:val="clear" w:pos="851"/>
+          <w:tab w:val="num" w:pos="567"/>
+        </w:tabs>
+        <w:ind w:left="0"/>
       </w:pPr>
       <w:bookmarkStart w:id="10" w:name="_Toc38787998"/>
       <w:bookmarkStart w:id="11" w:name="_Toc38789024"/>
@@ -3066,15 +3071,7 @@
                 <w:color w:val="FFFFFF" w:themeColor="background1"/>
                 <w:lang w:val="en-GB"/>
               </w:rPr>
-              <w:t xml:space="preserve">1 </w:t>
-            </w:r>
-            <w:r>
-              <w:rPr>
-                <w:b/>
-                <w:color w:val="FFFFFF" w:themeColor="background1"/>
-                <w:lang w:val="en-GB"/>
-              </w:rPr>
-              <w:t>zu Use-Case Login (#1)</w:t>
+              <w:t>1 zu Use-Case Login (#1)</w:t>
             </w:r>
           </w:p>
         </w:tc>
@@ -3815,13 +3812,7 @@
               <w:t xml:space="preserve"> </w:t>
             </w:r>
             <w:r>
-              <w:t>„passw</w:t>
-            </w:r>
-            <w:r>
-              <w:t>wd</w:t>
-            </w:r>
-            <w:r>
-              <w:t>d“</w:t>
+              <w:t>„passwwdd“</w:t>
             </w:r>
             <w:r>
               <w:t xml:space="preserve"> ein und klickt Login.</w:t>
@@ -4197,25 +4188,7 @@
                 <w:sz w:val="23"/>
                 <w:szCs w:val="23"/>
               </w:rPr>
-              <w:t>Login [</w:t>
-            </w:r>
-            <w:r>
-              <w:rPr>
-                <w:b/>
-                <w:bCs/>
-                <w:sz w:val="23"/>
-                <w:szCs w:val="23"/>
-              </w:rPr>
-              <w:t>User disabled</w:t>
-            </w:r>
-            <w:r>
-              <w:rPr>
-                <w:b/>
-                <w:bCs/>
-                <w:sz w:val="23"/>
-                <w:szCs w:val="23"/>
-              </w:rPr>
-              <w:t>]</w:t>
+              <w:t>Login [User disabled]</w:t>
             </w:r>
           </w:p>
         </w:tc>
@@ -4324,25 +4297,7 @@
               </w:numPr>
             </w:pPr>
             <w:r>
-              <w:t>Der Nutzer meldet sich als „admin“ an und disabled einen bestehenden User oder fügt einen disabled User neu hinzu (unter „</w:t>
-            </w:r>
-            <w:r>
-              <w:t>User Hunb</w:t>
-            </w:r>
-            <w:r>
-              <w:t xml:space="preserve">“ </w:t>
-            </w:r>
-            <w:r>
-              <w:t>-&gt;</w:t>
-            </w:r>
-            <w:r>
-              <w:t xml:space="preserve"> </w:t>
-            </w:r>
-            <w:r>
-              <w:t>„Edit User</w:t>
-            </w:r>
-            <w:r>
-              <w:t>“).</w:t>
+              <w:t>Der Nutzer meldet sich als „admin“ an und disabled einen bestehenden User oder fügt einen disabled User neu hinzu (unter „User Hunb“ -&gt; „Edit User“).</w:t>
             </w:r>
           </w:p>
           <w:p>
@@ -4755,25 +4710,7 @@
                 <w:sz w:val="23"/>
                 <w:szCs w:val="23"/>
               </w:rPr>
-              <w:t xml:space="preserve">Login [User </w:t>
-            </w:r>
-            <w:r>
-              <w:rPr>
-                <w:b/>
-                <w:bCs/>
-                <w:sz w:val="23"/>
-                <w:szCs w:val="23"/>
-              </w:rPr>
-              <w:t>neu</w:t>
-            </w:r>
-            <w:r>
-              <w:rPr>
-                <w:b/>
-                <w:bCs/>
-                <w:sz w:val="23"/>
-                <w:szCs w:val="23"/>
-              </w:rPr>
-              <w:t>]</w:t>
+              <w:t>Login [User neu]</w:t>
             </w:r>
           </w:p>
         </w:tc>
@@ -5142,6 +5079,11 @@
     <w:p>
       <w:pPr>
         <w:pStyle w:val="berschrift2"/>
+        <w:tabs>
+          <w:tab w:val="clear" w:pos="851"/>
+          <w:tab w:val="num" w:pos="567"/>
+        </w:tabs>
+        <w:ind w:left="0"/>
       </w:pPr>
       <w:r>
         <w:t>Testfall Logout</w:t>
@@ -5649,6 +5591,11 @@
     <w:p>
       <w:pPr>
         <w:pStyle w:val="berschrift2"/>
+        <w:tabs>
+          <w:tab w:val="clear" w:pos="851"/>
+          <w:tab w:val="num" w:pos="567"/>
+        </w:tabs>
+        <w:ind w:left="0"/>
         <w:rPr>
           <w:lang w:val="en-GB"/>
         </w:rPr>
@@ -5658,13 +5605,7 @@
           <w:lang w:val="en-GB"/>
         </w:rPr>
         <w:lastRenderedPageBreak/>
-        <w:t>Test</w:t>
-      </w:r>
-      <w:r>
-        <w:rPr>
-          <w:lang w:val="en-GB"/>
-        </w:rPr>
-        <w:t xml:space="preserve">fälle User </w:t>
+        <w:t xml:space="preserve">Testfälle User </w:t>
       </w:r>
       <w:r>
         <w:rPr>
@@ -5744,15 +5685,7 @@
                 <w:color w:val="FFFFFF" w:themeColor="background1"/>
                 <w:lang w:val="en-GB"/>
               </w:rPr>
-              <w:t>3</w:t>
-            </w:r>
-            <w:r>
-              <w:rPr>
-                <w:b/>
-                <w:color w:val="FFFFFF" w:themeColor="background1"/>
-                <w:lang w:val="en-GB"/>
-              </w:rPr>
-              <w:t>.1</w:t>
+              <w:t>3.1</w:t>
             </w:r>
             <w:r>
               <w:rPr>
@@ -6298,15 +6231,7 @@
                 <w:color w:val="FFFFFF" w:themeColor="background1"/>
                 <w:lang w:val="en-GB"/>
               </w:rPr>
-              <w:t>3.</w:t>
-            </w:r>
-            <w:r>
-              <w:rPr>
-                <w:b/>
-                <w:color w:val="FFFFFF" w:themeColor="background1"/>
-                <w:lang w:val="en-GB"/>
-              </w:rPr>
-              <w:t>2</w:t>
+              <w:t>3.2</w:t>
             </w:r>
             <w:r>
               <w:rPr>
@@ -6393,16 +6318,7 @@
                 <w:sz w:val="23"/>
                 <w:szCs w:val="23"/>
               </w:rPr>
-              <w:t xml:space="preserve">User </w:t>
-            </w:r>
-            <w:r>
-              <w:rPr>
-                <w:b/>
-                <w:bCs/>
-                <w:sz w:val="23"/>
-                <w:szCs w:val="23"/>
-              </w:rPr>
-              <w:t>edit</w:t>
+              <w:t>User edit</w:t>
             </w:r>
           </w:p>
         </w:tc>
@@ -6520,19 +6436,7 @@
               </w:numPr>
             </w:pPr>
             <w:r>
-              <w:t xml:space="preserve">Danach ruft der Nutzer „User Hub“ auf und klickt auf </w:t>
-            </w:r>
-            <w:r>
-              <w:t>„Edit“</w:t>
-            </w:r>
-            <w:r>
-              <w:t xml:space="preserve">. Darauffolgend </w:t>
-            </w:r>
-            <w:r>
-              <w:t>ändert er die Rolle und das Raspberry</w:t>
-            </w:r>
-            <w:r>
-              <w:t>.</w:t>
+              <w:t>Danach ruft der Nutzer „User Hub“ auf und klickt auf „Edit“. Darauffolgend ändert er die Rolle und das Raspberry.</w:t>
             </w:r>
           </w:p>
           <w:p>
@@ -6544,10 +6448,7 @@
               </w:numPr>
             </w:pPr>
             <w:r>
-              <w:t xml:space="preserve">Der Benutzer ist </w:t>
-            </w:r>
-            <w:r>
-              <w:t>somit erfolgreich editiert.</w:t>
+              <w:t>Der Benutzer ist somit erfolgreich editiert.</w:t>
             </w:r>
           </w:p>
         </w:tc>
@@ -6586,13 +6487,7 @@
               <w:t>Der Nutzer</w:t>
             </w:r>
             <w:r>
-              <w:t xml:space="preserve"> (admin) sieht den </w:t>
-            </w:r>
-            <w:r>
-              <w:t>editierten</w:t>
-            </w:r>
-            <w:r>
-              <w:t xml:space="preserve"> Benutzer auf der Liste.</w:t>
+              <w:t xml:space="preserve"> (admin) sieht den editierten Benutzer auf der Liste.</w:t>
             </w:r>
           </w:p>
         </w:tc>
@@ -6864,15 +6759,7 @@
                 <w:color w:val="FFFFFF" w:themeColor="background1"/>
                 <w:lang w:val="en-GB"/>
               </w:rPr>
-              <w:t>3.</w:t>
-            </w:r>
-            <w:r>
-              <w:rPr>
-                <w:b/>
-                <w:color w:val="FFFFFF" w:themeColor="background1"/>
-                <w:lang w:val="en-GB"/>
-              </w:rPr>
-              <w:t>3</w:t>
+              <w:t>3.3</w:t>
             </w:r>
             <w:r>
               <w:rPr>
@@ -6959,16 +6846,7 @@
                 <w:sz w:val="23"/>
                 <w:szCs w:val="23"/>
               </w:rPr>
-              <w:t xml:space="preserve">User </w:t>
-            </w:r>
-            <w:r>
-              <w:rPr>
-                <w:b/>
-                <w:bCs/>
-                <w:sz w:val="23"/>
-                <w:szCs w:val="23"/>
-              </w:rPr>
-              <w:t>delete</w:t>
+              <w:t>User delete</w:t>
             </w:r>
           </w:p>
         </w:tc>
@@ -7086,16 +6964,7 @@
               </w:numPr>
             </w:pPr>
             <w:r>
-              <w:t>Danach ruft der Nutzer „User Hub“ auf und klickt auf „</w:t>
-            </w:r>
-            <w:r>
-              <w:t>Delete</w:t>
-            </w:r>
-            <w:r>
-              <w:t>“. Darauffolgend</w:t>
-            </w:r>
-            <w:r>
-              <w:t xml:space="preserve"> erscheint eine Bestätigung, ob man den User wirklich löschen will und der Admin kann mit „ja“ den Benutzer endgültig löschen</w:t>
+              <w:t>Danach ruft der Nutzer „User Hub“ auf und klickt auf „Delete“. Darauffolgend erscheint eine Bestätigung, ob man den User wirklich löschen will und der Admin kann mit „ja“ den Benutzer endgültig löschen</w:t>
             </w:r>
           </w:p>
           <w:p>
@@ -7107,13 +6976,7 @@
               </w:numPr>
             </w:pPr>
             <w:r>
-              <w:t xml:space="preserve">Der Benutzer ist somit erfolgreich </w:t>
-            </w:r>
-            <w:r>
-              <w:t>gelöscht</w:t>
-            </w:r>
-            <w:r>
-              <w:t>.</w:t>
+              <w:t>Der Benutzer ist somit erfolgreich gelöscht.</w:t>
             </w:r>
           </w:p>
         </w:tc>
@@ -7152,19 +7015,7 @@
               <w:t>Der Nutzer</w:t>
             </w:r>
             <w:r>
-              <w:t xml:space="preserve"> (admin) sieht den </w:t>
-            </w:r>
-            <w:r>
-              <w:t>gelöschten</w:t>
-            </w:r>
-            <w:r>
-              <w:t xml:space="preserve"> Benutzer </w:t>
-            </w:r>
-            <w:r>
-              <w:t>nicht mehr auf</w:t>
-            </w:r>
-            <w:r>
-              <w:t xml:space="preserve"> der Liste.</w:t>
+              <w:t xml:space="preserve"> (admin) sieht den gelöschten Benutzer nicht mehr auf der Liste.</w:t>
             </w:r>
           </w:p>
         </w:tc>
@@ -7374,6 +7225,4594 @@
       </w:tr>
     </w:tbl>
     <w:p/>
+    <w:p>
+      <w:pPr>
+        <w:pStyle w:val="berschrift2"/>
+        <w:numPr>
+          <w:ilvl w:val="1"/>
+          <w:numId w:val="40"/>
+        </w:numPr>
+        <w:tabs>
+          <w:tab w:val="clear" w:pos="851"/>
+          <w:tab w:val="num" w:pos="567"/>
+        </w:tabs>
+        <w:ind w:left="0"/>
+        <w:rPr>
+          <w:lang w:val="en-GB"/>
+        </w:rPr>
+      </w:pPr>
+      <w:r>
+        <w:rPr>
+          <w:lang w:val="en-GB"/>
+        </w:rPr>
+        <w:t>Testfall</w:t>
+      </w:r>
+      <w:r>
+        <w:rPr>
+          <w:lang w:val="en-GB"/>
+        </w:rPr>
+        <w:t xml:space="preserve"> </w:t>
+      </w:r>
+      <w:r>
+        <w:rPr>
+          <w:lang w:val="en-GB"/>
+        </w:rPr>
+        <w:t>Topic create</w:t>
+      </w:r>
+    </w:p>
+    <w:tbl>
+      <w:tblPr>
+        <w:tblpPr w:leftFromText="141" w:rightFromText="141" w:vertAnchor="text" w:horzAnchor="margin" w:tblpY="15"/>
+        <w:tblW w:w="0" w:type="auto"/>
+        <w:tblBorders>
+          <w:top w:val="single" w:sz="12" w:space="0" w:color="000001"/>
+          <w:left w:val="nil"/>
+          <w:bottom w:val="single" w:sz="6" w:space="0" w:color="000001"/>
+          <w:right w:val="nil"/>
+          <w:insideH w:val="single" w:sz="6" w:space="0" w:color="000001"/>
+          <w:insideV w:val="nil"/>
+        </w:tblBorders>
+        <w:tblCellMar>
+          <w:left w:w="70" w:type="dxa"/>
+          <w:right w:w="70" w:type="dxa"/>
+        </w:tblCellMar>
+        <w:tblLook w:val="04A0" w:firstRow="1" w:lastRow="0" w:firstColumn="1" w:lastColumn="0" w:noHBand="0" w:noVBand="1"/>
+      </w:tblPr>
+      <w:tblGrid>
+        <w:gridCol w:w="3021"/>
+        <w:gridCol w:w="6051"/>
+      </w:tblGrid>
+      <w:tr>
+        <w:tc>
+          <w:tcPr>
+            <w:tcW w:w="9778" w:type="dxa"/>
+            <w:gridSpan w:val="2"/>
+            <w:tcBorders>
+              <w:top w:val="single" w:sz="12" w:space="0" w:color="000001"/>
+              <w:left w:val="nil"/>
+              <w:bottom w:val="single" w:sz="6" w:space="0" w:color="000001"/>
+              <w:right w:val="nil"/>
+            </w:tcBorders>
+            <w:shd w:val="clear" w:color="auto" w:fill="5B9BD5" w:themeFill="accent1"/>
+          </w:tcPr>
+          <w:p>
+            <w:pPr>
+              <w:rPr>
+                <w:rFonts w:cs="Arial"/>
+                <w:b/>
+                <w:bCs/>
+                <w:color w:val="FFFFFF" w:themeColor="background1"/>
+                <w:lang w:val="en-GB"/>
+              </w:rPr>
+            </w:pPr>
+            <w:r>
+              <w:rPr>
+                <w:b/>
+                <w:color w:val="FFFFFF" w:themeColor="background1"/>
+                <w:lang w:val="en-GB"/>
+              </w:rPr>
+              <w:t xml:space="preserve">TC </w:t>
+            </w:r>
+            <w:r>
+              <w:rPr>
+                <w:b/>
+                <w:color w:val="FFFFFF" w:themeColor="background1"/>
+                <w:lang w:val="en-GB"/>
+              </w:rPr>
+              <w:t>4</w:t>
+            </w:r>
+            <w:r>
+              <w:rPr>
+                <w:b/>
+                <w:color w:val="FFFFFF" w:themeColor="background1"/>
+                <w:lang w:val="en-GB"/>
+              </w:rPr>
+              <w:t>.1</w:t>
+            </w:r>
+            <w:r>
+              <w:rPr>
+                <w:b/>
+                <w:color w:val="FFFFFF" w:themeColor="background1"/>
+                <w:lang w:val="en-GB"/>
+              </w:rPr>
+              <w:t xml:space="preserve"> zu Use-Case </w:t>
+            </w:r>
+            <w:r>
+              <w:rPr>
+                <w:b/>
+                <w:color w:val="FFFFFF" w:themeColor="background1"/>
+                <w:lang w:val="en-GB"/>
+              </w:rPr>
+              <w:t>Topic</w:t>
+            </w:r>
+            <w:r>
+              <w:rPr>
+                <w:b/>
+                <w:color w:val="FFFFFF" w:themeColor="background1"/>
+                <w:lang w:val="en-GB"/>
+              </w:rPr>
+              <w:t xml:space="preserve"> (</w:t>
+            </w:r>
+            <w:r>
+              <w:rPr>
+                <w:b/>
+                <w:color w:val="FFFFFF" w:themeColor="background1"/>
+                <w:lang w:val="en-GB"/>
+              </w:rPr>
+              <w:t>#</w:t>
+            </w:r>
+            <w:r>
+              <w:rPr>
+                <w:b/>
+                <w:color w:val="FFFFFF" w:themeColor="background1"/>
+                <w:lang w:val="en-GB"/>
+              </w:rPr>
+              <w:t>4</w:t>
+            </w:r>
+            <w:r>
+              <w:rPr>
+                <w:b/>
+                <w:color w:val="FFFFFF" w:themeColor="background1"/>
+                <w:lang w:val="en-GB"/>
+              </w:rPr>
+              <w:t>)</w:t>
+            </w:r>
+          </w:p>
+        </w:tc>
+      </w:tr>
+      <w:tr>
+        <w:tc>
+          <w:tcPr>
+            <w:tcW w:w="3198" w:type="dxa"/>
+            <w:tcBorders>
+              <w:top w:val="nil"/>
+              <w:left w:val="nil"/>
+              <w:bottom w:val="nil"/>
+              <w:right w:val="nil"/>
+            </w:tcBorders>
+            <w:shd w:val="clear" w:color="auto" w:fill="E5E5E5"/>
+          </w:tcPr>
+          <w:p>
+            <w:r>
+              <w:t>Use Case:</w:t>
+            </w:r>
+          </w:p>
+        </w:tc>
+        <w:tc>
+          <w:tcPr>
+            <w:tcW w:w="6580" w:type="dxa"/>
+            <w:tcBorders>
+              <w:top w:val="nil"/>
+              <w:left w:val="nil"/>
+              <w:bottom w:val="nil"/>
+              <w:right w:val="nil"/>
+            </w:tcBorders>
+            <w:shd w:val="clear" w:color="auto" w:fill="auto"/>
+          </w:tcPr>
+          <w:p>
+            <w:pPr>
+              <w:rPr>
+                <w:lang w:val="en-GB"/>
+              </w:rPr>
+            </w:pPr>
+            <w:r>
+              <w:rPr>
+                <w:b/>
+                <w:bCs/>
+                <w:sz w:val="23"/>
+                <w:szCs w:val="23"/>
+              </w:rPr>
+              <w:t>Topic</w:t>
+            </w:r>
+            <w:r>
+              <w:rPr>
+                <w:b/>
+                <w:bCs/>
+                <w:sz w:val="23"/>
+                <w:szCs w:val="23"/>
+              </w:rPr>
+              <w:t xml:space="preserve"> create</w:t>
+            </w:r>
+          </w:p>
+        </w:tc>
+      </w:tr>
+      <w:tr>
+        <w:tc>
+          <w:tcPr>
+            <w:tcW w:w="3198" w:type="dxa"/>
+            <w:tcBorders>
+              <w:top w:val="nil"/>
+              <w:left w:val="nil"/>
+              <w:bottom w:val="nil"/>
+              <w:right w:val="nil"/>
+            </w:tcBorders>
+            <w:shd w:val="clear" w:color="auto" w:fill="E5E5E5"/>
+          </w:tcPr>
+          <w:p>
+            <w:r>
+              <w:t>Ausgangszustand:</w:t>
+            </w:r>
+          </w:p>
+        </w:tc>
+        <w:tc>
+          <w:tcPr>
+            <w:tcW w:w="6580" w:type="dxa"/>
+            <w:tcBorders>
+              <w:top w:val="nil"/>
+              <w:left w:val="nil"/>
+              <w:bottom w:val="nil"/>
+              <w:right w:val="nil"/>
+            </w:tcBorders>
+            <w:shd w:val="clear" w:color="auto" w:fill="auto"/>
+          </w:tcPr>
+          <w:p>
+            <w:r>
+              <w:t>Der Nutzer</w:t>
+            </w:r>
+            <w:r>
+              <w:t xml:space="preserve"> (admin)</w:t>
+            </w:r>
+            <w:r>
+              <w:t xml:space="preserve"> ist </w:t>
+            </w:r>
+            <w:r>
+              <w:t>eingeloggt</w:t>
+            </w:r>
+            <w:r>
+              <w:t>.</w:t>
+            </w:r>
+          </w:p>
+        </w:tc>
+      </w:tr>
+      <w:tr>
+        <w:trPr>
+          <w:trHeight w:val="1076"/>
+        </w:trPr>
+        <w:tc>
+          <w:tcPr>
+            <w:tcW w:w="3198" w:type="dxa"/>
+            <w:tcBorders>
+              <w:top w:val="nil"/>
+              <w:left w:val="nil"/>
+              <w:bottom w:val="nil"/>
+              <w:right w:val="nil"/>
+            </w:tcBorders>
+            <w:shd w:val="clear" w:color="auto" w:fill="E5E5E5"/>
+          </w:tcPr>
+          <w:p>
+            <w:r>
+              <w:t>Aktion</w:t>
+            </w:r>
+          </w:p>
+        </w:tc>
+        <w:tc>
+          <w:tcPr>
+            <w:tcW w:w="6580" w:type="dxa"/>
+            <w:tcBorders>
+              <w:top w:val="nil"/>
+              <w:left w:val="nil"/>
+              <w:bottom w:val="nil"/>
+              <w:right w:val="nil"/>
+            </w:tcBorders>
+            <w:shd w:val="clear" w:color="auto" w:fill="auto"/>
+          </w:tcPr>
+          <w:p>
+            <w:pPr>
+              <w:pStyle w:val="Listenabsatz"/>
+              <w:numPr>
+                <w:ilvl w:val="0"/>
+                <w:numId w:val="41"/>
+              </w:numPr>
+            </w:pPr>
+            <w:r>
+              <w:t xml:space="preserve">Der </w:t>
+            </w:r>
+            <w:r>
+              <w:t>Admin</w:t>
+            </w:r>
+            <w:r>
+              <w:t xml:space="preserve"> ruft die </w:t>
+            </w:r>
+            <w:r>
+              <w:t>„Topic Hub“ Seite</w:t>
+            </w:r>
+            <w:r>
+              <w:t xml:space="preserve"> </w:t>
+            </w:r>
+            <w:r>
+              <w:t>in der Weboberfläche auf</w:t>
+            </w:r>
+            <w:r>
+              <w:t xml:space="preserve"> </w:t>
+            </w:r>
+            <w:r>
+              <w:t>klickt</w:t>
+            </w:r>
+            <w:r>
+              <w:t xml:space="preserve"> auf „Create new Topic“.</w:t>
+            </w:r>
+          </w:p>
+          <w:p>
+            <w:pPr>
+              <w:pStyle w:val="Listenabsatz"/>
+              <w:numPr>
+                <w:ilvl w:val="0"/>
+                <w:numId w:val="41"/>
+              </w:numPr>
+            </w:pPr>
+            <w:r>
+              <w:t>Danach erscheint ein Pop-up, wo er dann das Topic erstellen kann</w:t>
+            </w:r>
+            <w:r>
+              <w:t>.</w:t>
+            </w:r>
+          </w:p>
+        </w:tc>
+      </w:tr>
+      <w:tr>
+        <w:tc>
+          <w:tcPr>
+            <w:tcW w:w="3198" w:type="dxa"/>
+            <w:tcBorders>
+              <w:top w:val="nil"/>
+              <w:left w:val="nil"/>
+              <w:bottom w:val="nil"/>
+              <w:right w:val="nil"/>
+            </w:tcBorders>
+            <w:shd w:val="clear" w:color="auto" w:fill="E5E5E5"/>
+          </w:tcPr>
+          <w:p>
+            <w:r>
+              <w:t>erwarteter Ergebniszustand:</w:t>
+            </w:r>
+          </w:p>
+        </w:tc>
+        <w:tc>
+          <w:tcPr>
+            <w:tcW w:w="6580" w:type="dxa"/>
+            <w:tcBorders>
+              <w:top w:val="nil"/>
+              <w:left w:val="nil"/>
+              <w:bottom w:val="nil"/>
+              <w:right w:val="nil"/>
+            </w:tcBorders>
+            <w:shd w:val="clear" w:color="auto" w:fill="auto"/>
+          </w:tcPr>
+          <w:p>
+            <w:r>
+              <w:t>Der Nutzer</w:t>
+            </w:r>
+            <w:r>
+              <w:t xml:space="preserve"> (admin) sieht</w:t>
+            </w:r>
+            <w:r>
+              <w:t xml:space="preserve"> nun</w:t>
+            </w:r>
+            <w:r>
+              <w:t xml:space="preserve"> </w:t>
+            </w:r>
+            <w:r>
+              <w:t>das erstellte Topic</w:t>
+            </w:r>
+            <w:r>
+              <w:t>.</w:t>
+            </w:r>
+          </w:p>
+        </w:tc>
+      </w:tr>
+      <w:tr>
+        <w:tc>
+          <w:tcPr>
+            <w:tcW w:w="3198" w:type="dxa"/>
+            <w:tcBorders>
+              <w:top w:val="nil"/>
+              <w:left w:val="nil"/>
+              <w:bottom w:val="nil"/>
+              <w:right w:val="nil"/>
+            </w:tcBorders>
+            <w:shd w:val="clear" w:color="auto" w:fill="E5E5E5"/>
+          </w:tcPr>
+          <w:p>
+            <w:r>
+              <w:t>beobachtete Abweichung</w:t>
+            </w:r>
+          </w:p>
+        </w:tc>
+        <w:tc>
+          <w:tcPr>
+            <w:tcW w:w="6580" w:type="dxa"/>
+            <w:tcBorders>
+              <w:top w:val="nil"/>
+              <w:left w:val="nil"/>
+              <w:bottom w:val="nil"/>
+              <w:right w:val="nil"/>
+            </w:tcBorders>
+            <w:shd w:val="clear" w:color="auto" w:fill="auto"/>
+          </w:tcPr>
+          <w:p>
+            <w:r>
+              <w:t>-</w:t>
+            </w:r>
+          </w:p>
+        </w:tc>
+      </w:tr>
+    </w:tbl>
+    <w:tbl>
+      <w:tblPr>
+        <w:tblW w:w="0" w:type="auto"/>
+        <w:tblBorders>
+          <w:top w:val="single" w:sz="12" w:space="0" w:color="000001"/>
+          <w:left w:val="nil"/>
+          <w:bottom w:val="single" w:sz="6" w:space="0" w:color="000001"/>
+          <w:right w:val="nil"/>
+          <w:insideH w:val="single" w:sz="6" w:space="0" w:color="000001"/>
+          <w:insideV w:val="nil"/>
+        </w:tblBorders>
+        <w:tblCellMar>
+          <w:left w:w="70" w:type="dxa"/>
+          <w:right w:w="70" w:type="dxa"/>
+        </w:tblCellMar>
+        <w:tblLook w:val="04A0" w:firstRow="1" w:lastRow="0" w:firstColumn="1" w:lastColumn="0" w:noHBand="0" w:noVBand="1"/>
+      </w:tblPr>
+      <w:tblGrid>
+        <w:gridCol w:w="9072"/>
+      </w:tblGrid>
+      <w:tr>
+        <w:trPr>
+          <w:cantSplit/>
+        </w:trPr>
+        <w:tc>
+          <w:tcPr>
+            <w:tcW w:w="9212" w:type="dxa"/>
+            <w:tcBorders>
+              <w:top w:val="nil"/>
+              <w:left w:val="nil"/>
+              <w:bottom w:val="single" w:sz="12" w:space="0" w:color="000001"/>
+              <w:right w:val="nil"/>
+            </w:tcBorders>
+            <w:shd w:val="clear" w:color="auto" w:fill="E5E5E5"/>
+          </w:tcPr>
+          <w:p>
+            <w:r>
+              <w:fldChar w:fldCharType="begin">
+                <w:ffData>
+                  <w:name w:val=""/>
+                  <w:enabled w:val="0"/>
+                  <w:calcOnExit w:val="0"/>
+                  <w:checkBox>
+                    <w:sizeAuto/>
+                    <w:default w:val="0"/>
+                  </w:checkBox>
+                </w:ffData>
+              </w:fldChar>
+            </w:r>
+            <w:r>
+              <w:instrText xml:space="preserve"> FORMCHECKBOX </w:instrText>
+            </w:r>
+            <w:r>
+              <w:fldChar w:fldCharType="separate"/>
+            </w:r>
+            <w:r>
+              <w:fldChar w:fldCharType="end"/>
+            </w:r>
+            <w:r>
+              <w:t xml:space="preserve"> OK </w:t>
+            </w:r>
+            <w:r>
+              <w:fldChar w:fldCharType="begin">
+                <w:ffData>
+                  <w:name w:val=""/>
+                  <w:enabled/>
+                  <w:calcOnExit w:val="0"/>
+                  <w:checkBox>
+                    <w:sizeAuto/>
+                    <w:default w:val="0"/>
+                  </w:checkBox>
+                </w:ffData>
+              </w:fldChar>
+            </w:r>
+            <w:r>
+              <w:instrText>FORMCHECKBOX</w:instrText>
+            </w:r>
+            <w:r>
+              <w:fldChar w:fldCharType="separate"/>
+            </w:r>
+            <w:r>
+              <w:fldChar w:fldCharType="end"/>
+            </w:r>
+            <w:r>
+              <w:t xml:space="preserve"> kosmetische Abweichungen </w:t>
+            </w:r>
+            <w:r>
+              <w:fldChar w:fldCharType="begin">
+                <w:ffData>
+                  <w:name w:val=""/>
+                  <w:enabled/>
+                  <w:calcOnExit w:val="0"/>
+                  <w:checkBox>
+                    <w:sizeAuto/>
+                    <w:default w:val="0"/>
+                  </w:checkBox>
+                </w:ffData>
+              </w:fldChar>
+            </w:r>
+            <w:r>
+              <w:instrText>FORMCHECKBOX</w:instrText>
+            </w:r>
+            <w:r>
+              <w:fldChar w:fldCharType="separate"/>
+            </w:r>
+            <w:r>
+              <w:fldChar w:fldCharType="end"/>
+            </w:r>
+            <w:r>
+              <w:t xml:space="preserve"> mittlere Abweichungen </w:t>
+            </w:r>
+            <w:r>
+              <w:fldChar w:fldCharType="begin">
+                <w:ffData>
+                  <w:name w:val=""/>
+                  <w:enabled/>
+                  <w:calcOnExit w:val="0"/>
+                  <w:checkBox>
+                    <w:sizeAuto/>
+                    <w:default w:val="0"/>
+                  </w:checkBox>
+                </w:ffData>
+              </w:fldChar>
+            </w:r>
+            <w:r>
+              <w:instrText>FORMCHECKBOX</w:instrText>
+            </w:r>
+            <w:r>
+              <w:fldChar w:fldCharType="separate"/>
+            </w:r>
+            <w:r>
+              <w:fldChar w:fldCharType="end"/>
+            </w:r>
+            <w:r>
+              <w:t xml:space="preserve"> große Abweichungen </w:t>
+            </w:r>
+          </w:p>
+          <w:p>
+            <w:r>
+              <w:fldChar w:fldCharType="begin">
+                <w:ffData>
+                  <w:name w:val=""/>
+                  <w:enabled/>
+                  <w:calcOnExit w:val="0"/>
+                  <w:checkBox>
+                    <w:sizeAuto/>
+                    <w:default w:val="0"/>
+                  </w:checkBox>
+                </w:ffData>
+              </w:fldChar>
+            </w:r>
+            <w:r>
+              <w:instrText>FORMCHECKBOX</w:instrText>
+            </w:r>
+            <w:r>
+              <w:fldChar w:fldCharType="separate"/>
+            </w:r>
+            <w:r>
+              <w:fldChar w:fldCharType="end"/>
+            </w:r>
+            <w:r>
+              <w:t xml:space="preserve"> System unbenutzbar</w:t>
+            </w:r>
+          </w:p>
+        </w:tc>
+      </w:tr>
+    </w:tbl>
+    <w:p>
+      <w:pPr>
+        <w:rPr>
+          <w:lang w:val="en-GB"/>
+        </w:rPr>
+      </w:pPr>
+    </w:p>
+    <w:p>
+      <w:pPr>
+        <w:rPr>
+          <w:lang w:val="en-GB"/>
+        </w:rPr>
+      </w:pPr>
+    </w:p>
+    <w:p>
+      <w:pPr>
+        <w:rPr>
+          <w:lang w:val="en-GB"/>
+        </w:rPr>
+      </w:pPr>
+    </w:p>
+    <w:p>
+      <w:pPr>
+        <w:rPr>
+          <w:lang w:val="en-GB"/>
+        </w:rPr>
+      </w:pPr>
+    </w:p>
+    <w:p>
+      <w:pPr>
+        <w:pStyle w:val="berschrift2"/>
+        <w:numPr>
+          <w:ilvl w:val="1"/>
+          <w:numId w:val="40"/>
+        </w:numPr>
+        <w:tabs>
+          <w:tab w:val="clear" w:pos="851"/>
+          <w:tab w:val="num" w:pos="567"/>
+        </w:tabs>
+        <w:ind w:left="0"/>
+      </w:pPr>
+      <w:r>
+        <w:lastRenderedPageBreak/>
+        <w:t xml:space="preserve">Testfall </w:t>
+      </w:r>
+      <w:r>
+        <w:t>Term</w:t>
+      </w:r>
+      <w:r>
+        <w:t xml:space="preserve"> create</w:t>
+      </w:r>
+      <w:r>
+        <w:t xml:space="preserve"> </w:t>
+      </w:r>
+      <w:r>
+        <w:t>zu dem jeweiligen Topic</w:t>
+      </w:r>
+    </w:p>
+    <w:tbl>
+      <w:tblPr>
+        <w:tblpPr w:leftFromText="141" w:rightFromText="141" w:vertAnchor="text" w:horzAnchor="margin" w:tblpY="15"/>
+        <w:tblW w:w="0" w:type="auto"/>
+        <w:tblBorders>
+          <w:top w:val="single" w:sz="12" w:space="0" w:color="000001"/>
+          <w:left w:val="nil"/>
+          <w:bottom w:val="single" w:sz="6" w:space="0" w:color="000001"/>
+          <w:right w:val="nil"/>
+          <w:insideH w:val="single" w:sz="6" w:space="0" w:color="000001"/>
+          <w:insideV w:val="nil"/>
+        </w:tblBorders>
+        <w:tblCellMar>
+          <w:left w:w="70" w:type="dxa"/>
+          <w:right w:w="70" w:type="dxa"/>
+        </w:tblCellMar>
+        <w:tblLook w:val="04A0" w:firstRow="1" w:lastRow="0" w:firstColumn="1" w:lastColumn="0" w:noHBand="0" w:noVBand="1"/>
+      </w:tblPr>
+      <w:tblGrid>
+        <w:gridCol w:w="3021"/>
+        <w:gridCol w:w="6051"/>
+      </w:tblGrid>
+      <w:tr>
+        <w:tc>
+          <w:tcPr>
+            <w:tcW w:w="9778" w:type="dxa"/>
+            <w:gridSpan w:val="2"/>
+            <w:tcBorders>
+              <w:top w:val="single" w:sz="12" w:space="0" w:color="000001"/>
+              <w:left w:val="nil"/>
+              <w:bottom w:val="single" w:sz="6" w:space="0" w:color="000001"/>
+              <w:right w:val="nil"/>
+            </w:tcBorders>
+            <w:shd w:val="clear" w:color="auto" w:fill="5B9BD5" w:themeFill="accent1"/>
+          </w:tcPr>
+          <w:p>
+            <w:pPr>
+              <w:rPr>
+                <w:rFonts w:cs="Arial"/>
+                <w:b/>
+                <w:bCs/>
+                <w:color w:val="FFFFFF" w:themeColor="background1"/>
+                <w:lang w:val="en-GB"/>
+              </w:rPr>
+            </w:pPr>
+            <w:r>
+              <w:rPr>
+                <w:b/>
+                <w:color w:val="FFFFFF" w:themeColor="background1"/>
+                <w:lang w:val="en-GB"/>
+              </w:rPr>
+              <w:t xml:space="preserve">TC </w:t>
+            </w:r>
+            <w:r>
+              <w:rPr>
+                <w:b/>
+                <w:color w:val="FFFFFF" w:themeColor="background1"/>
+                <w:lang w:val="en-GB"/>
+              </w:rPr>
+              <w:t>5</w:t>
+            </w:r>
+            <w:r>
+              <w:rPr>
+                <w:b/>
+                <w:color w:val="FFFFFF" w:themeColor="background1"/>
+                <w:lang w:val="en-GB"/>
+              </w:rPr>
+              <w:t>.1</w:t>
+            </w:r>
+            <w:r>
+              <w:rPr>
+                <w:b/>
+                <w:color w:val="FFFFFF" w:themeColor="background1"/>
+                <w:lang w:val="en-GB"/>
+              </w:rPr>
+              <w:t xml:space="preserve"> zu Use-Case </w:t>
+            </w:r>
+            <w:r>
+              <w:rPr>
+                <w:b/>
+                <w:color w:val="FFFFFF" w:themeColor="background1"/>
+                <w:lang w:val="en-GB"/>
+              </w:rPr>
+              <w:t>Term</w:t>
+            </w:r>
+            <w:r>
+              <w:rPr>
+                <w:b/>
+                <w:color w:val="FFFFFF" w:themeColor="background1"/>
+                <w:lang w:val="en-GB"/>
+              </w:rPr>
+              <w:t xml:space="preserve"> (</w:t>
+            </w:r>
+            <w:r>
+              <w:rPr>
+                <w:b/>
+                <w:color w:val="FFFFFF" w:themeColor="background1"/>
+                <w:lang w:val="en-GB"/>
+              </w:rPr>
+              <w:t>#</w:t>
+            </w:r>
+            <w:r>
+              <w:rPr>
+                <w:b/>
+                <w:color w:val="FFFFFF" w:themeColor="background1"/>
+                <w:lang w:val="en-GB"/>
+              </w:rPr>
+              <w:t>5</w:t>
+            </w:r>
+            <w:r>
+              <w:rPr>
+                <w:b/>
+                <w:color w:val="FFFFFF" w:themeColor="background1"/>
+                <w:lang w:val="en-GB"/>
+              </w:rPr>
+              <w:t>)</w:t>
+            </w:r>
+          </w:p>
+        </w:tc>
+      </w:tr>
+      <w:tr>
+        <w:tc>
+          <w:tcPr>
+            <w:tcW w:w="3198" w:type="dxa"/>
+            <w:tcBorders>
+              <w:top w:val="nil"/>
+              <w:left w:val="nil"/>
+              <w:bottom w:val="nil"/>
+              <w:right w:val="nil"/>
+            </w:tcBorders>
+            <w:shd w:val="clear" w:color="auto" w:fill="E5E5E5"/>
+          </w:tcPr>
+          <w:p>
+            <w:r>
+              <w:t>Use Case:</w:t>
+            </w:r>
+          </w:p>
+        </w:tc>
+        <w:tc>
+          <w:tcPr>
+            <w:tcW w:w="6580" w:type="dxa"/>
+            <w:tcBorders>
+              <w:top w:val="nil"/>
+              <w:left w:val="nil"/>
+              <w:bottom w:val="nil"/>
+              <w:right w:val="nil"/>
+            </w:tcBorders>
+            <w:shd w:val="clear" w:color="auto" w:fill="auto"/>
+          </w:tcPr>
+          <w:p>
+            <w:pPr>
+              <w:rPr>
+                <w:lang w:val="en-GB"/>
+              </w:rPr>
+            </w:pPr>
+            <w:r>
+              <w:rPr>
+                <w:b/>
+                <w:bCs/>
+                <w:sz w:val="23"/>
+                <w:szCs w:val="23"/>
+              </w:rPr>
+              <w:t>Term</w:t>
+            </w:r>
+            <w:r>
+              <w:rPr>
+                <w:b/>
+                <w:bCs/>
+                <w:sz w:val="23"/>
+                <w:szCs w:val="23"/>
+              </w:rPr>
+              <w:t xml:space="preserve"> create</w:t>
+            </w:r>
+          </w:p>
+        </w:tc>
+      </w:tr>
+      <w:tr>
+        <w:tc>
+          <w:tcPr>
+            <w:tcW w:w="3198" w:type="dxa"/>
+            <w:tcBorders>
+              <w:top w:val="nil"/>
+              <w:left w:val="nil"/>
+              <w:bottom w:val="nil"/>
+              <w:right w:val="nil"/>
+            </w:tcBorders>
+            <w:shd w:val="clear" w:color="auto" w:fill="E5E5E5"/>
+          </w:tcPr>
+          <w:p>
+            <w:r>
+              <w:t>Ausgangszustand:</w:t>
+            </w:r>
+          </w:p>
+        </w:tc>
+        <w:tc>
+          <w:tcPr>
+            <w:tcW w:w="6580" w:type="dxa"/>
+            <w:tcBorders>
+              <w:top w:val="nil"/>
+              <w:left w:val="nil"/>
+              <w:bottom w:val="nil"/>
+              <w:right w:val="nil"/>
+            </w:tcBorders>
+            <w:shd w:val="clear" w:color="auto" w:fill="auto"/>
+          </w:tcPr>
+          <w:p>
+            <w:r>
+              <w:t>Der Nutzer (admin) ist eingeloggt.</w:t>
+            </w:r>
+          </w:p>
+        </w:tc>
+      </w:tr>
+      <w:tr>
+        <w:trPr>
+          <w:trHeight w:val="1076"/>
+        </w:trPr>
+        <w:tc>
+          <w:tcPr>
+            <w:tcW w:w="3198" w:type="dxa"/>
+            <w:tcBorders>
+              <w:top w:val="nil"/>
+              <w:left w:val="nil"/>
+              <w:bottom w:val="nil"/>
+              <w:right w:val="nil"/>
+            </w:tcBorders>
+            <w:shd w:val="clear" w:color="auto" w:fill="E5E5E5"/>
+          </w:tcPr>
+          <w:p>
+            <w:r>
+              <w:t>Aktion</w:t>
+            </w:r>
+          </w:p>
+        </w:tc>
+        <w:tc>
+          <w:tcPr>
+            <w:tcW w:w="6580" w:type="dxa"/>
+            <w:tcBorders>
+              <w:top w:val="nil"/>
+              <w:left w:val="nil"/>
+              <w:bottom w:val="nil"/>
+              <w:right w:val="nil"/>
+            </w:tcBorders>
+            <w:shd w:val="clear" w:color="auto" w:fill="auto"/>
+          </w:tcPr>
+          <w:p>
+            <w:pPr>
+              <w:pStyle w:val="Listenabsatz"/>
+              <w:numPr>
+                <w:ilvl w:val="0"/>
+                <w:numId w:val="42"/>
+              </w:numPr>
+            </w:pPr>
+            <w:r>
+              <w:t>Der Admin ruft die „Topic Hub“ Seite in der Weboberfläche auf und klickt auf „</w:t>
+            </w:r>
+            <w:r>
+              <w:t>c</w:t>
+            </w:r>
+            <w:r>
+              <w:t>reate“.</w:t>
+            </w:r>
+          </w:p>
+          <w:p>
+            <w:pPr>
+              <w:pStyle w:val="Listenabsatz"/>
+              <w:numPr>
+                <w:ilvl w:val="0"/>
+                <w:numId w:val="42"/>
+              </w:numPr>
+            </w:pPr>
+            <w:r>
+              <w:t xml:space="preserve">Danach </w:t>
+            </w:r>
+            <w:r>
+              <w:t>klickt der Admin auf „create new Term“.</w:t>
+            </w:r>
+          </w:p>
+        </w:tc>
+      </w:tr>
+      <w:tr>
+        <w:tc>
+          <w:tcPr>
+            <w:tcW w:w="3198" w:type="dxa"/>
+            <w:tcBorders>
+              <w:top w:val="nil"/>
+              <w:left w:val="nil"/>
+              <w:bottom w:val="nil"/>
+              <w:right w:val="nil"/>
+            </w:tcBorders>
+            <w:shd w:val="clear" w:color="auto" w:fill="E5E5E5"/>
+          </w:tcPr>
+          <w:p>
+            <w:r>
+              <w:t>erwarteter Ergebniszustand:</w:t>
+            </w:r>
+          </w:p>
+        </w:tc>
+        <w:tc>
+          <w:tcPr>
+            <w:tcW w:w="6580" w:type="dxa"/>
+            <w:tcBorders>
+              <w:top w:val="nil"/>
+              <w:left w:val="nil"/>
+              <w:bottom w:val="nil"/>
+              <w:right w:val="nil"/>
+            </w:tcBorders>
+            <w:shd w:val="clear" w:color="auto" w:fill="auto"/>
+          </w:tcPr>
+          <w:p>
+            <w:r>
+              <w:t>Der Nutzer</w:t>
+            </w:r>
+            <w:r>
+              <w:t xml:space="preserve"> (admin) sieht </w:t>
+            </w:r>
+            <w:r>
+              <w:t>den</w:t>
+            </w:r>
+            <w:r>
+              <w:t xml:space="preserve"> erstellte</w:t>
+            </w:r>
+            <w:r>
+              <w:t>n</w:t>
+            </w:r>
+            <w:r>
+              <w:t xml:space="preserve"> </w:t>
+            </w:r>
+            <w:r>
+              <w:t>Term</w:t>
+            </w:r>
+            <w:r>
+              <w:t>.</w:t>
+            </w:r>
+          </w:p>
+        </w:tc>
+      </w:tr>
+      <w:tr>
+        <w:tc>
+          <w:tcPr>
+            <w:tcW w:w="3198" w:type="dxa"/>
+            <w:tcBorders>
+              <w:top w:val="nil"/>
+              <w:left w:val="nil"/>
+              <w:bottom w:val="nil"/>
+              <w:right w:val="nil"/>
+            </w:tcBorders>
+            <w:shd w:val="clear" w:color="auto" w:fill="E5E5E5"/>
+          </w:tcPr>
+          <w:p>
+            <w:r>
+              <w:t>beobachtete Abweichung</w:t>
+            </w:r>
+          </w:p>
+        </w:tc>
+        <w:tc>
+          <w:tcPr>
+            <w:tcW w:w="6580" w:type="dxa"/>
+            <w:tcBorders>
+              <w:top w:val="nil"/>
+              <w:left w:val="nil"/>
+              <w:bottom w:val="nil"/>
+              <w:right w:val="nil"/>
+            </w:tcBorders>
+            <w:shd w:val="clear" w:color="auto" w:fill="auto"/>
+          </w:tcPr>
+          <w:p>
+            <w:r>
+              <w:t>-</w:t>
+            </w:r>
+          </w:p>
+        </w:tc>
+      </w:tr>
+    </w:tbl>
+    <w:tbl>
+      <w:tblPr>
+        <w:tblW w:w="0" w:type="auto"/>
+        <w:tblBorders>
+          <w:top w:val="single" w:sz="12" w:space="0" w:color="000001"/>
+          <w:left w:val="nil"/>
+          <w:bottom w:val="single" w:sz="6" w:space="0" w:color="000001"/>
+          <w:right w:val="nil"/>
+          <w:insideH w:val="single" w:sz="6" w:space="0" w:color="000001"/>
+          <w:insideV w:val="nil"/>
+        </w:tblBorders>
+        <w:tblCellMar>
+          <w:left w:w="70" w:type="dxa"/>
+          <w:right w:w="70" w:type="dxa"/>
+        </w:tblCellMar>
+        <w:tblLook w:val="04A0" w:firstRow="1" w:lastRow="0" w:firstColumn="1" w:lastColumn="0" w:noHBand="0" w:noVBand="1"/>
+      </w:tblPr>
+      <w:tblGrid>
+        <w:gridCol w:w="9072"/>
+      </w:tblGrid>
+      <w:tr>
+        <w:trPr>
+          <w:cantSplit/>
+        </w:trPr>
+        <w:tc>
+          <w:tcPr>
+            <w:tcW w:w="9212" w:type="dxa"/>
+            <w:tcBorders>
+              <w:top w:val="nil"/>
+              <w:left w:val="nil"/>
+              <w:bottom w:val="single" w:sz="12" w:space="0" w:color="000001"/>
+              <w:right w:val="nil"/>
+            </w:tcBorders>
+            <w:shd w:val="clear" w:color="auto" w:fill="E5E5E5"/>
+          </w:tcPr>
+          <w:p>
+            <w:r>
+              <w:fldChar w:fldCharType="begin">
+                <w:ffData>
+                  <w:name w:val=""/>
+                  <w:enabled w:val="0"/>
+                  <w:calcOnExit w:val="0"/>
+                  <w:checkBox>
+                    <w:sizeAuto/>
+                    <w:default w:val="0"/>
+                  </w:checkBox>
+                </w:ffData>
+              </w:fldChar>
+            </w:r>
+            <w:r>
+              <w:instrText xml:space="preserve"> FORMCHECKBOX </w:instrText>
+            </w:r>
+            <w:r>
+              <w:fldChar w:fldCharType="separate"/>
+            </w:r>
+            <w:r>
+              <w:fldChar w:fldCharType="end"/>
+            </w:r>
+            <w:r>
+              <w:t xml:space="preserve"> OK </w:t>
+            </w:r>
+            <w:r>
+              <w:fldChar w:fldCharType="begin">
+                <w:ffData>
+                  <w:name w:val=""/>
+                  <w:enabled/>
+                  <w:calcOnExit w:val="0"/>
+                  <w:checkBox>
+                    <w:sizeAuto/>
+                    <w:default w:val="0"/>
+                  </w:checkBox>
+                </w:ffData>
+              </w:fldChar>
+            </w:r>
+            <w:r>
+              <w:instrText>FORMCHECKBOX</w:instrText>
+            </w:r>
+            <w:r>
+              <w:fldChar w:fldCharType="separate"/>
+            </w:r>
+            <w:r>
+              <w:fldChar w:fldCharType="end"/>
+            </w:r>
+            <w:r>
+              <w:t xml:space="preserve"> kosmetische Abweichungen </w:t>
+            </w:r>
+            <w:r>
+              <w:fldChar w:fldCharType="begin">
+                <w:ffData>
+                  <w:name w:val=""/>
+                  <w:enabled/>
+                  <w:calcOnExit w:val="0"/>
+                  <w:checkBox>
+                    <w:sizeAuto/>
+                    <w:default w:val="0"/>
+                  </w:checkBox>
+                </w:ffData>
+              </w:fldChar>
+            </w:r>
+            <w:r>
+              <w:instrText>FORMCHECKBOX</w:instrText>
+            </w:r>
+            <w:r>
+              <w:fldChar w:fldCharType="separate"/>
+            </w:r>
+            <w:r>
+              <w:fldChar w:fldCharType="end"/>
+            </w:r>
+            <w:r>
+              <w:t xml:space="preserve"> mittlere Abweichungen </w:t>
+            </w:r>
+            <w:r>
+              <w:fldChar w:fldCharType="begin">
+                <w:ffData>
+                  <w:name w:val=""/>
+                  <w:enabled/>
+                  <w:calcOnExit w:val="0"/>
+                  <w:checkBox>
+                    <w:sizeAuto/>
+                    <w:default w:val="0"/>
+                  </w:checkBox>
+                </w:ffData>
+              </w:fldChar>
+            </w:r>
+            <w:r>
+              <w:instrText>FORMCHECKBOX</w:instrText>
+            </w:r>
+            <w:r>
+              <w:fldChar w:fldCharType="separate"/>
+            </w:r>
+            <w:r>
+              <w:fldChar w:fldCharType="end"/>
+            </w:r>
+            <w:r>
+              <w:t xml:space="preserve"> große Abweichungen </w:t>
+            </w:r>
+          </w:p>
+          <w:p>
+            <w:r>
+              <w:fldChar w:fldCharType="begin">
+                <w:ffData>
+                  <w:name w:val=""/>
+                  <w:enabled/>
+                  <w:calcOnExit w:val="0"/>
+                  <w:checkBox>
+                    <w:sizeAuto/>
+                    <w:default w:val="0"/>
+                  </w:checkBox>
+                </w:ffData>
+              </w:fldChar>
+            </w:r>
+            <w:r>
+              <w:instrText>FORMCHECKBOX</w:instrText>
+            </w:r>
+            <w:r>
+              <w:fldChar w:fldCharType="separate"/>
+            </w:r>
+            <w:r>
+              <w:fldChar w:fldCharType="end"/>
+            </w:r>
+            <w:r>
+              <w:t xml:space="preserve"> System unbenutzbar</w:t>
+            </w:r>
+          </w:p>
+        </w:tc>
+      </w:tr>
+    </w:tbl>
+    <w:p>
+      <w:pPr>
+        <w:rPr>
+          <w:lang w:val="en-GB"/>
+        </w:rPr>
+      </w:pPr>
+    </w:p>
+    <w:p>
+      <w:pPr>
+        <w:pStyle w:val="berschrift2"/>
+        <w:numPr>
+          <w:ilvl w:val="1"/>
+          <w:numId w:val="40"/>
+        </w:numPr>
+        <w:tabs>
+          <w:tab w:val="clear" w:pos="851"/>
+          <w:tab w:val="num" w:pos="567"/>
+        </w:tabs>
+        <w:ind w:left="0"/>
+      </w:pPr>
+      <w:r>
+        <w:t xml:space="preserve">Testfall </w:t>
+      </w:r>
+      <w:r>
+        <w:t>File-import (Topic + dazugehörige Terms)</w:t>
+      </w:r>
+    </w:p>
+    <w:tbl>
+      <w:tblPr>
+        <w:tblpPr w:leftFromText="141" w:rightFromText="141" w:vertAnchor="text" w:horzAnchor="margin" w:tblpY="15"/>
+        <w:tblW w:w="0" w:type="auto"/>
+        <w:tblBorders>
+          <w:top w:val="single" w:sz="12" w:space="0" w:color="000001"/>
+          <w:left w:val="nil"/>
+          <w:bottom w:val="single" w:sz="6" w:space="0" w:color="000001"/>
+          <w:right w:val="nil"/>
+          <w:insideH w:val="single" w:sz="6" w:space="0" w:color="000001"/>
+          <w:insideV w:val="nil"/>
+        </w:tblBorders>
+        <w:tblCellMar>
+          <w:left w:w="70" w:type="dxa"/>
+          <w:right w:w="70" w:type="dxa"/>
+        </w:tblCellMar>
+        <w:tblLook w:val="04A0" w:firstRow="1" w:lastRow="0" w:firstColumn="1" w:lastColumn="0" w:noHBand="0" w:noVBand="1"/>
+      </w:tblPr>
+      <w:tblGrid>
+        <w:gridCol w:w="3021"/>
+        <w:gridCol w:w="6051"/>
+      </w:tblGrid>
+      <w:tr>
+        <w:tc>
+          <w:tcPr>
+            <w:tcW w:w="9778" w:type="dxa"/>
+            <w:gridSpan w:val="2"/>
+            <w:tcBorders>
+              <w:top w:val="single" w:sz="12" w:space="0" w:color="000001"/>
+              <w:left w:val="nil"/>
+              <w:bottom w:val="single" w:sz="6" w:space="0" w:color="000001"/>
+              <w:right w:val="nil"/>
+            </w:tcBorders>
+            <w:shd w:val="clear" w:color="auto" w:fill="5B9BD5" w:themeFill="accent1"/>
+          </w:tcPr>
+          <w:p>
+            <w:pPr>
+              <w:rPr>
+                <w:rFonts w:cs="Arial"/>
+                <w:b/>
+                <w:bCs/>
+                <w:color w:val="FFFFFF" w:themeColor="background1"/>
+                <w:lang w:val="en-GB"/>
+              </w:rPr>
+            </w:pPr>
+            <w:r>
+              <w:rPr>
+                <w:b/>
+                <w:color w:val="FFFFFF" w:themeColor="background1"/>
+                <w:lang w:val="en-GB"/>
+              </w:rPr>
+              <w:t xml:space="preserve">TC </w:t>
+            </w:r>
+            <w:r>
+              <w:rPr>
+                <w:b/>
+                <w:color w:val="FFFFFF" w:themeColor="background1"/>
+                <w:lang w:val="en-GB"/>
+              </w:rPr>
+              <w:t>6</w:t>
+            </w:r>
+            <w:r>
+              <w:rPr>
+                <w:b/>
+                <w:color w:val="FFFFFF" w:themeColor="background1"/>
+                <w:lang w:val="en-GB"/>
+              </w:rPr>
+              <w:t>.1</w:t>
+            </w:r>
+            <w:r>
+              <w:rPr>
+                <w:b/>
+                <w:color w:val="FFFFFF" w:themeColor="background1"/>
+                <w:lang w:val="en-GB"/>
+              </w:rPr>
+              <w:t xml:space="preserve"> zu Use-Case </w:t>
+            </w:r>
+            <w:r>
+              <w:rPr>
+                <w:b/>
+                <w:color w:val="FFFFFF" w:themeColor="background1"/>
+                <w:lang w:val="en-GB"/>
+              </w:rPr>
+              <w:t>File-import</w:t>
+            </w:r>
+            <w:r>
+              <w:rPr>
+                <w:b/>
+                <w:color w:val="FFFFFF" w:themeColor="background1"/>
+                <w:lang w:val="en-GB"/>
+              </w:rPr>
+              <w:t xml:space="preserve"> (</w:t>
+            </w:r>
+            <w:r>
+              <w:rPr>
+                <w:b/>
+                <w:color w:val="FFFFFF" w:themeColor="background1"/>
+                <w:lang w:val="en-GB"/>
+              </w:rPr>
+              <w:t>#</w:t>
+            </w:r>
+            <w:r>
+              <w:rPr>
+                <w:b/>
+                <w:color w:val="FFFFFF" w:themeColor="background1"/>
+                <w:lang w:val="en-GB"/>
+              </w:rPr>
+              <w:t>6</w:t>
+            </w:r>
+            <w:r>
+              <w:rPr>
+                <w:b/>
+                <w:color w:val="FFFFFF" w:themeColor="background1"/>
+                <w:lang w:val="en-GB"/>
+              </w:rPr>
+              <w:t>)</w:t>
+            </w:r>
+          </w:p>
+        </w:tc>
+      </w:tr>
+      <w:tr>
+        <w:tc>
+          <w:tcPr>
+            <w:tcW w:w="3198" w:type="dxa"/>
+            <w:tcBorders>
+              <w:top w:val="nil"/>
+              <w:left w:val="nil"/>
+              <w:bottom w:val="nil"/>
+              <w:right w:val="nil"/>
+            </w:tcBorders>
+            <w:shd w:val="clear" w:color="auto" w:fill="E5E5E5"/>
+          </w:tcPr>
+          <w:p>
+            <w:r>
+              <w:t>Use Case:</w:t>
+            </w:r>
+          </w:p>
+        </w:tc>
+        <w:tc>
+          <w:tcPr>
+            <w:tcW w:w="6580" w:type="dxa"/>
+            <w:tcBorders>
+              <w:top w:val="nil"/>
+              <w:left w:val="nil"/>
+              <w:bottom w:val="nil"/>
+              <w:right w:val="nil"/>
+            </w:tcBorders>
+            <w:shd w:val="clear" w:color="auto" w:fill="auto"/>
+          </w:tcPr>
+          <w:p>
+            <w:pPr>
+              <w:rPr>
+                <w:lang w:val="en-GB"/>
+              </w:rPr>
+            </w:pPr>
+            <w:r>
+              <w:rPr>
+                <w:b/>
+                <w:bCs/>
+                <w:sz w:val="23"/>
+                <w:szCs w:val="23"/>
+              </w:rPr>
+              <w:t>File import (json-file)</w:t>
+            </w:r>
+          </w:p>
+        </w:tc>
+      </w:tr>
+      <w:tr>
+        <w:tc>
+          <w:tcPr>
+            <w:tcW w:w="3198" w:type="dxa"/>
+            <w:tcBorders>
+              <w:top w:val="nil"/>
+              <w:left w:val="nil"/>
+              <w:bottom w:val="nil"/>
+              <w:right w:val="nil"/>
+            </w:tcBorders>
+            <w:shd w:val="clear" w:color="auto" w:fill="E5E5E5"/>
+          </w:tcPr>
+          <w:p>
+            <w:r>
+              <w:t>Ausgangszustand:</w:t>
+            </w:r>
+          </w:p>
+        </w:tc>
+        <w:tc>
+          <w:tcPr>
+            <w:tcW w:w="6580" w:type="dxa"/>
+            <w:tcBorders>
+              <w:top w:val="nil"/>
+              <w:left w:val="nil"/>
+              <w:bottom w:val="nil"/>
+              <w:right w:val="nil"/>
+            </w:tcBorders>
+            <w:shd w:val="clear" w:color="auto" w:fill="auto"/>
+          </w:tcPr>
+          <w:p>
+            <w:r>
+              <w:t>Der Nutzer (admin) ist eingeloggt.</w:t>
+            </w:r>
+          </w:p>
+        </w:tc>
+      </w:tr>
+      <w:tr>
+        <w:trPr>
+          <w:trHeight w:val="1076"/>
+        </w:trPr>
+        <w:tc>
+          <w:tcPr>
+            <w:tcW w:w="3198" w:type="dxa"/>
+            <w:tcBorders>
+              <w:top w:val="nil"/>
+              <w:left w:val="nil"/>
+              <w:bottom w:val="nil"/>
+              <w:right w:val="nil"/>
+            </w:tcBorders>
+            <w:shd w:val="clear" w:color="auto" w:fill="E5E5E5"/>
+          </w:tcPr>
+          <w:p>
+            <w:r>
+              <w:t>Aktion</w:t>
+            </w:r>
+          </w:p>
+        </w:tc>
+        <w:tc>
+          <w:tcPr>
+            <w:tcW w:w="6580" w:type="dxa"/>
+            <w:tcBorders>
+              <w:top w:val="nil"/>
+              <w:left w:val="nil"/>
+              <w:bottom w:val="nil"/>
+              <w:right w:val="nil"/>
+            </w:tcBorders>
+            <w:shd w:val="clear" w:color="auto" w:fill="auto"/>
+          </w:tcPr>
+          <w:p>
+            <w:pPr>
+              <w:pStyle w:val="Listenabsatz"/>
+              <w:numPr>
+                <w:ilvl w:val="0"/>
+                <w:numId w:val="43"/>
+              </w:numPr>
+            </w:pPr>
+            <w:r>
+              <w:t>Der Admin ruft die „Topic Hub“ Seite in der Weboberfläche auf und klickt auf „</w:t>
+            </w:r>
+            <w:r>
+              <w:t>Choose</w:t>
+            </w:r>
+            <w:r>
+              <w:t>“.</w:t>
+            </w:r>
+          </w:p>
+          <w:p>
+            <w:pPr>
+              <w:pStyle w:val="Listenabsatz"/>
+              <w:numPr>
+                <w:ilvl w:val="0"/>
+                <w:numId w:val="43"/>
+              </w:numPr>
+            </w:pPr>
+            <w:r>
+              <w:t>Ein Fenster zum Auswählen einer neuen Datei erscheint.</w:t>
+            </w:r>
+          </w:p>
+          <w:p>
+            <w:pPr>
+              <w:pStyle w:val="Listenabsatz"/>
+              <w:numPr>
+                <w:ilvl w:val="0"/>
+                <w:numId w:val="43"/>
+              </w:numPr>
+            </w:pPr>
+            <w:r>
+              <w:t xml:space="preserve">Danach </w:t>
+            </w:r>
+            <w:r>
+              <w:t>wählt der Admin das gewünschte json-file.</w:t>
+            </w:r>
+          </w:p>
+          <w:p>
+            <w:pPr>
+              <w:pStyle w:val="Listenabsatz"/>
+              <w:numPr>
+                <w:ilvl w:val="0"/>
+                <w:numId w:val="43"/>
+              </w:numPr>
+            </w:pPr>
+            <w:r>
+              <w:t>Und klickt zum Schluss auf Submit.</w:t>
+            </w:r>
+          </w:p>
+        </w:tc>
+      </w:tr>
+      <w:tr>
+        <w:tc>
+          <w:tcPr>
+            <w:tcW w:w="3198" w:type="dxa"/>
+            <w:tcBorders>
+              <w:top w:val="nil"/>
+              <w:left w:val="nil"/>
+              <w:bottom w:val="nil"/>
+              <w:right w:val="nil"/>
+            </w:tcBorders>
+            <w:shd w:val="clear" w:color="auto" w:fill="E5E5E5"/>
+          </w:tcPr>
+          <w:p>
+            <w:r>
+              <w:t>erwarteter Ergebniszustand:</w:t>
+            </w:r>
+          </w:p>
+        </w:tc>
+        <w:tc>
+          <w:tcPr>
+            <w:tcW w:w="6580" w:type="dxa"/>
+            <w:tcBorders>
+              <w:top w:val="nil"/>
+              <w:left w:val="nil"/>
+              <w:bottom w:val="nil"/>
+              <w:right w:val="nil"/>
+            </w:tcBorders>
+            <w:shd w:val="clear" w:color="auto" w:fill="auto"/>
+          </w:tcPr>
+          <w:p>
+            <w:r>
+              <w:t>Der Nutzer</w:t>
+            </w:r>
+            <w:r>
+              <w:t xml:space="preserve"> (admin) sieht </w:t>
+            </w:r>
+            <w:r>
+              <w:t>das erstellte Topic mit den dazugehörigen Terms</w:t>
+            </w:r>
+            <w:r>
+              <w:t>.</w:t>
+            </w:r>
+          </w:p>
+        </w:tc>
+      </w:tr>
+      <w:tr>
+        <w:tc>
+          <w:tcPr>
+            <w:tcW w:w="3198" w:type="dxa"/>
+            <w:tcBorders>
+              <w:top w:val="nil"/>
+              <w:left w:val="nil"/>
+              <w:bottom w:val="nil"/>
+              <w:right w:val="nil"/>
+            </w:tcBorders>
+            <w:shd w:val="clear" w:color="auto" w:fill="E5E5E5"/>
+          </w:tcPr>
+          <w:p>
+            <w:r>
+              <w:t>beobachtete Abweichung</w:t>
+            </w:r>
+          </w:p>
+        </w:tc>
+        <w:tc>
+          <w:tcPr>
+            <w:tcW w:w="6580" w:type="dxa"/>
+            <w:tcBorders>
+              <w:top w:val="nil"/>
+              <w:left w:val="nil"/>
+              <w:bottom w:val="nil"/>
+              <w:right w:val="nil"/>
+            </w:tcBorders>
+            <w:shd w:val="clear" w:color="auto" w:fill="auto"/>
+          </w:tcPr>
+          <w:p>
+            <w:r>
+              <w:t>-</w:t>
+            </w:r>
+          </w:p>
+        </w:tc>
+      </w:tr>
+    </w:tbl>
+    <w:tbl>
+      <w:tblPr>
+        <w:tblW w:w="0" w:type="auto"/>
+        <w:tblBorders>
+          <w:top w:val="single" w:sz="12" w:space="0" w:color="000001"/>
+          <w:left w:val="nil"/>
+          <w:bottom w:val="single" w:sz="6" w:space="0" w:color="000001"/>
+          <w:right w:val="nil"/>
+          <w:insideH w:val="single" w:sz="6" w:space="0" w:color="000001"/>
+          <w:insideV w:val="nil"/>
+        </w:tblBorders>
+        <w:tblCellMar>
+          <w:left w:w="70" w:type="dxa"/>
+          <w:right w:w="70" w:type="dxa"/>
+        </w:tblCellMar>
+        <w:tblLook w:val="04A0" w:firstRow="1" w:lastRow="0" w:firstColumn="1" w:lastColumn="0" w:noHBand="0" w:noVBand="1"/>
+      </w:tblPr>
+      <w:tblGrid>
+        <w:gridCol w:w="9072"/>
+      </w:tblGrid>
+      <w:tr>
+        <w:trPr>
+          <w:cantSplit/>
+        </w:trPr>
+        <w:tc>
+          <w:tcPr>
+            <w:tcW w:w="9212" w:type="dxa"/>
+            <w:tcBorders>
+              <w:top w:val="nil"/>
+              <w:left w:val="nil"/>
+              <w:bottom w:val="single" w:sz="12" w:space="0" w:color="000001"/>
+              <w:right w:val="nil"/>
+            </w:tcBorders>
+            <w:shd w:val="clear" w:color="auto" w:fill="E5E5E5"/>
+          </w:tcPr>
+          <w:p>
+            <w:r>
+              <w:fldChar w:fldCharType="begin">
+                <w:ffData>
+                  <w:name w:val=""/>
+                  <w:enabled w:val="0"/>
+                  <w:calcOnExit w:val="0"/>
+                  <w:checkBox>
+                    <w:sizeAuto/>
+                    <w:default w:val="0"/>
+                  </w:checkBox>
+                </w:ffData>
+              </w:fldChar>
+            </w:r>
+            <w:r>
+              <w:instrText xml:space="preserve"> FORMCHECKBOX </w:instrText>
+            </w:r>
+            <w:r>
+              <w:fldChar w:fldCharType="separate"/>
+            </w:r>
+            <w:r>
+              <w:fldChar w:fldCharType="end"/>
+            </w:r>
+            <w:r>
+              <w:t xml:space="preserve"> OK </w:t>
+            </w:r>
+            <w:r>
+              <w:fldChar w:fldCharType="begin">
+                <w:ffData>
+                  <w:name w:val=""/>
+                  <w:enabled/>
+                  <w:calcOnExit w:val="0"/>
+                  <w:checkBox>
+                    <w:sizeAuto/>
+                    <w:default w:val="0"/>
+                  </w:checkBox>
+                </w:ffData>
+              </w:fldChar>
+            </w:r>
+            <w:r>
+              <w:instrText>FORMCHECKBOX</w:instrText>
+            </w:r>
+            <w:r>
+              <w:fldChar w:fldCharType="separate"/>
+            </w:r>
+            <w:r>
+              <w:fldChar w:fldCharType="end"/>
+            </w:r>
+            <w:r>
+              <w:t xml:space="preserve"> kosmetische Abweichungen </w:t>
+            </w:r>
+            <w:r>
+              <w:fldChar w:fldCharType="begin">
+                <w:ffData>
+                  <w:name w:val=""/>
+                  <w:enabled/>
+                  <w:calcOnExit w:val="0"/>
+                  <w:checkBox>
+                    <w:sizeAuto/>
+                    <w:default w:val="0"/>
+                  </w:checkBox>
+                </w:ffData>
+              </w:fldChar>
+            </w:r>
+            <w:r>
+              <w:instrText>FORMCHECKBOX</w:instrText>
+            </w:r>
+            <w:r>
+              <w:fldChar w:fldCharType="separate"/>
+            </w:r>
+            <w:r>
+              <w:fldChar w:fldCharType="end"/>
+            </w:r>
+            <w:r>
+              <w:t xml:space="preserve"> mittlere Abweichungen </w:t>
+            </w:r>
+            <w:r>
+              <w:fldChar w:fldCharType="begin">
+                <w:ffData>
+                  <w:name w:val=""/>
+                  <w:enabled/>
+                  <w:calcOnExit w:val="0"/>
+                  <w:checkBox>
+                    <w:sizeAuto/>
+                    <w:default w:val="0"/>
+                  </w:checkBox>
+                </w:ffData>
+              </w:fldChar>
+            </w:r>
+            <w:r>
+              <w:instrText>FORMCHECKBOX</w:instrText>
+            </w:r>
+            <w:r>
+              <w:fldChar w:fldCharType="separate"/>
+            </w:r>
+            <w:r>
+              <w:fldChar w:fldCharType="end"/>
+            </w:r>
+            <w:r>
+              <w:t xml:space="preserve"> große Abweichungen </w:t>
+            </w:r>
+          </w:p>
+          <w:p>
+            <w:r>
+              <w:fldChar w:fldCharType="begin">
+                <w:ffData>
+                  <w:name w:val=""/>
+                  <w:enabled/>
+                  <w:calcOnExit w:val="0"/>
+                  <w:checkBox>
+                    <w:sizeAuto/>
+                    <w:default w:val="0"/>
+                  </w:checkBox>
+                </w:ffData>
+              </w:fldChar>
+            </w:r>
+            <w:r>
+              <w:instrText>FORMCHECKBOX</w:instrText>
+            </w:r>
+            <w:r>
+              <w:fldChar w:fldCharType="separate"/>
+            </w:r>
+            <w:r>
+              <w:fldChar w:fldCharType="end"/>
+            </w:r>
+            <w:r>
+              <w:t xml:space="preserve"> System unbenutzbar</w:t>
+            </w:r>
+          </w:p>
+        </w:tc>
+      </w:tr>
+    </w:tbl>
+    <w:p>
+      <w:pPr>
+        <w:jc w:val="left"/>
+      </w:pPr>
+    </w:p>
+    <w:p>
+      <w:pPr>
+        <w:jc w:val="left"/>
+      </w:pPr>
+    </w:p>
+    <w:p>
+      <w:pPr>
+        <w:jc w:val="left"/>
+      </w:pPr>
+    </w:p>
+    <w:p>
+      <w:pPr>
+        <w:jc w:val="left"/>
+      </w:pPr>
+    </w:p>
+    <w:p>
+      <w:pPr>
+        <w:jc w:val="left"/>
+      </w:pPr>
+    </w:p>
+    <w:p>
+      <w:pPr>
+        <w:jc w:val="left"/>
+      </w:pPr>
+    </w:p>
+    <w:p>
+      <w:pPr>
+        <w:jc w:val="left"/>
+      </w:pPr>
+    </w:p>
+    <w:p>
+      <w:pPr>
+        <w:pStyle w:val="berschrift2"/>
+        <w:numPr>
+          <w:ilvl w:val="1"/>
+          <w:numId w:val="40"/>
+        </w:numPr>
+        <w:tabs>
+          <w:tab w:val="clear" w:pos="851"/>
+          <w:tab w:val="num" w:pos="567"/>
+        </w:tabs>
+        <w:ind w:left="0"/>
+        <w:rPr>
+          <w:lang w:val="en-GB"/>
+        </w:rPr>
+      </w:pPr>
+      <w:r>
+        <w:rPr>
+          <w:lang w:val="en-GB"/>
+        </w:rPr>
+        <w:lastRenderedPageBreak/>
+        <w:t>Raspberry edit/invalidate API-K</w:t>
+      </w:r>
+      <w:r>
+        <w:rPr>
+          <w:lang w:val="en-GB"/>
+        </w:rPr>
+        <w:t>ey/delete</w:t>
+      </w:r>
+    </w:p>
+    <w:tbl>
+      <w:tblPr>
+        <w:tblpPr w:leftFromText="141" w:rightFromText="141" w:vertAnchor="text" w:horzAnchor="margin" w:tblpY="15"/>
+        <w:tblW w:w="0" w:type="auto"/>
+        <w:tblBorders>
+          <w:top w:val="single" w:sz="12" w:space="0" w:color="000001"/>
+          <w:left w:val="nil"/>
+          <w:bottom w:val="single" w:sz="6" w:space="0" w:color="000001"/>
+          <w:right w:val="nil"/>
+          <w:insideH w:val="single" w:sz="6" w:space="0" w:color="000001"/>
+          <w:insideV w:val="nil"/>
+        </w:tblBorders>
+        <w:tblCellMar>
+          <w:left w:w="70" w:type="dxa"/>
+          <w:right w:w="70" w:type="dxa"/>
+        </w:tblCellMar>
+        <w:tblLook w:val="04A0" w:firstRow="1" w:lastRow="0" w:firstColumn="1" w:lastColumn="0" w:noHBand="0" w:noVBand="1"/>
+      </w:tblPr>
+      <w:tblGrid>
+        <w:gridCol w:w="3021"/>
+        <w:gridCol w:w="6051"/>
+      </w:tblGrid>
+      <w:tr>
+        <w:tc>
+          <w:tcPr>
+            <w:tcW w:w="9778" w:type="dxa"/>
+            <w:gridSpan w:val="2"/>
+            <w:tcBorders>
+              <w:top w:val="single" w:sz="12" w:space="0" w:color="000001"/>
+              <w:left w:val="nil"/>
+              <w:bottom w:val="single" w:sz="6" w:space="0" w:color="000001"/>
+              <w:right w:val="nil"/>
+            </w:tcBorders>
+            <w:shd w:val="clear" w:color="auto" w:fill="5B9BD5" w:themeFill="accent1"/>
+          </w:tcPr>
+          <w:p>
+            <w:pPr>
+              <w:rPr>
+                <w:rFonts w:cs="Arial"/>
+                <w:b/>
+                <w:bCs/>
+                <w:color w:val="FFFFFF" w:themeColor="background1"/>
+                <w:lang w:val="en-GB"/>
+              </w:rPr>
+            </w:pPr>
+            <w:r>
+              <w:rPr>
+                <w:b/>
+                <w:color w:val="FFFFFF" w:themeColor="background1"/>
+                <w:lang w:val="en-GB"/>
+              </w:rPr>
+              <w:t xml:space="preserve">TC </w:t>
+            </w:r>
+            <w:r>
+              <w:rPr>
+                <w:b/>
+                <w:color w:val="FFFFFF" w:themeColor="background1"/>
+                <w:lang w:val="en-GB"/>
+              </w:rPr>
+              <w:t>7</w:t>
+            </w:r>
+            <w:r>
+              <w:rPr>
+                <w:b/>
+                <w:color w:val="FFFFFF" w:themeColor="background1"/>
+                <w:lang w:val="en-GB"/>
+              </w:rPr>
+              <w:t>.1</w:t>
+            </w:r>
+            <w:r>
+              <w:rPr>
+                <w:b/>
+                <w:color w:val="FFFFFF" w:themeColor="background1"/>
+                <w:lang w:val="en-GB"/>
+              </w:rPr>
+              <w:t xml:space="preserve"> zu Use-Case </w:t>
+            </w:r>
+            <w:r>
+              <w:rPr>
+                <w:b/>
+                <w:color w:val="FFFFFF" w:themeColor="background1"/>
+                <w:lang w:val="en-GB"/>
+              </w:rPr>
+              <w:t>Raspberry</w:t>
+            </w:r>
+            <w:r>
+              <w:rPr>
+                <w:b/>
+                <w:color w:val="FFFFFF" w:themeColor="background1"/>
+                <w:lang w:val="en-GB"/>
+              </w:rPr>
+              <w:t xml:space="preserve"> (</w:t>
+            </w:r>
+            <w:r>
+              <w:rPr>
+                <w:b/>
+                <w:color w:val="FFFFFF" w:themeColor="background1"/>
+                <w:lang w:val="en-GB"/>
+              </w:rPr>
+              <w:t>#</w:t>
+            </w:r>
+            <w:r>
+              <w:rPr>
+                <w:b/>
+                <w:color w:val="FFFFFF" w:themeColor="background1"/>
+                <w:lang w:val="en-GB"/>
+              </w:rPr>
+              <w:t>7</w:t>
+            </w:r>
+            <w:r>
+              <w:rPr>
+                <w:b/>
+                <w:color w:val="FFFFFF" w:themeColor="background1"/>
+                <w:lang w:val="en-GB"/>
+              </w:rPr>
+              <w:t>)</w:t>
+            </w:r>
+          </w:p>
+        </w:tc>
+      </w:tr>
+      <w:tr>
+        <w:tc>
+          <w:tcPr>
+            <w:tcW w:w="3198" w:type="dxa"/>
+            <w:tcBorders>
+              <w:top w:val="nil"/>
+              <w:left w:val="nil"/>
+              <w:bottom w:val="nil"/>
+              <w:right w:val="nil"/>
+            </w:tcBorders>
+            <w:shd w:val="clear" w:color="auto" w:fill="E5E5E5"/>
+          </w:tcPr>
+          <w:p>
+            <w:r>
+              <w:t>Use Case:</w:t>
+            </w:r>
+          </w:p>
+        </w:tc>
+        <w:tc>
+          <w:tcPr>
+            <w:tcW w:w="6580" w:type="dxa"/>
+            <w:tcBorders>
+              <w:top w:val="nil"/>
+              <w:left w:val="nil"/>
+              <w:bottom w:val="nil"/>
+              <w:right w:val="nil"/>
+            </w:tcBorders>
+            <w:shd w:val="clear" w:color="auto" w:fill="auto"/>
+          </w:tcPr>
+          <w:p>
+            <w:pPr>
+              <w:rPr>
+                <w:lang w:val="en-GB"/>
+              </w:rPr>
+            </w:pPr>
+            <w:r>
+              <w:rPr>
+                <w:b/>
+                <w:bCs/>
+                <w:sz w:val="23"/>
+                <w:szCs w:val="23"/>
+              </w:rPr>
+              <w:t>Raspberry edit</w:t>
+            </w:r>
+          </w:p>
+        </w:tc>
+      </w:tr>
+      <w:tr>
+        <w:tc>
+          <w:tcPr>
+            <w:tcW w:w="3198" w:type="dxa"/>
+            <w:tcBorders>
+              <w:top w:val="nil"/>
+              <w:left w:val="nil"/>
+              <w:bottom w:val="nil"/>
+              <w:right w:val="nil"/>
+            </w:tcBorders>
+            <w:shd w:val="clear" w:color="auto" w:fill="E5E5E5"/>
+          </w:tcPr>
+          <w:p>
+            <w:r>
+              <w:t>Ausgangszustand:</w:t>
+            </w:r>
+          </w:p>
+        </w:tc>
+        <w:tc>
+          <w:tcPr>
+            <w:tcW w:w="6580" w:type="dxa"/>
+            <w:tcBorders>
+              <w:top w:val="nil"/>
+              <w:left w:val="nil"/>
+              <w:bottom w:val="nil"/>
+              <w:right w:val="nil"/>
+            </w:tcBorders>
+            <w:shd w:val="clear" w:color="auto" w:fill="auto"/>
+          </w:tcPr>
+          <w:p>
+            <w:r>
+              <w:t>Der Nutzer (admin) ist eingeloggt.</w:t>
+            </w:r>
+          </w:p>
+        </w:tc>
+      </w:tr>
+      <w:tr>
+        <w:trPr>
+          <w:trHeight w:val="1076"/>
+        </w:trPr>
+        <w:tc>
+          <w:tcPr>
+            <w:tcW w:w="3198" w:type="dxa"/>
+            <w:tcBorders>
+              <w:top w:val="nil"/>
+              <w:left w:val="nil"/>
+              <w:bottom w:val="nil"/>
+              <w:right w:val="nil"/>
+            </w:tcBorders>
+            <w:shd w:val="clear" w:color="auto" w:fill="E5E5E5"/>
+          </w:tcPr>
+          <w:p>
+            <w:r>
+              <w:t>Aktion</w:t>
+            </w:r>
+          </w:p>
+        </w:tc>
+        <w:tc>
+          <w:tcPr>
+            <w:tcW w:w="6580" w:type="dxa"/>
+            <w:tcBorders>
+              <w:top w:val="nil"/>
+              <w:left w:val="nil"/>
+              <w:bottom w:val="nil"/>
+              <w:right w:val="nil"/>
+            </w:tcBorders>
+            <w:shd w:val="clear" w:color="auto" w:fill="auto"/>
+          </w:tcPr>
+          <w:p>
+            <w:pPr>
+              <w:pStyle w:val="Listenabsatz"/>
+              <w:numPr>
+                <w:ilvl w:val="0"/>
+                <w:numId w:val="44"/>
+              </w:numPr>
+            </w:pPr>
+            <w:r>
+              <w:t>Der Admin ruft die „</w:t>
+            </w:r>
+            <w:r>
+              <w:t>Raspberries</w:t>
+            </w:r>
+            <w:r>
+              <w:t>“ Seite in der Weboberfläche auf und klickt auf „</w:t>
+            </w:r>
+            <w:r>
+              <w:t>Edit</w:t>
+            </w:r>
+            <w:r>
+              <w:t>“.</w:t>
+            </w:r>
+          </w:p>
+          <w:p>
+            <w:pPr>
+              <w:pStyle w:val="Listenabsatz"/>
+              <w:numPr>
+                <w:ilvl w:val="0"/>
+                <w:numId w:val="44"/>
+              </w:numPr>
+            </w:pPr>
+            <w:r>
+              <w:t xml:space="preserve">Ein Fenster zum </w:t>
+            </w:r>
+            <w:r>
+              <w:t>Editieren</w:t>
+            </w:r>
+            <w:r>
+              <w:t xml:space="preserve"> </w:t>
+            </w:r>
+            <w:r>
+              <w:t xml:space="preserve">des Pie’s </w:t>
+            </w:r>
+            <w:r>
+              <w:t>erscheint.</w:t>
+            </w:r>
+          </w:p>
+          <w:p>
+            <w:pPr>
+              <w:pStyle w:val="Listenabsatz"/>
+              <w:numPr>
+                <w:ilvl w:val="0"/>
+                <w:numId w:val="44"/>
+              </w:numPr>
+            </w:pPr>
+            <w:r>
+              <w:t xml:space="preserve">Danach </w:t>
+            </w:r>
+            <w:r>
+              <w:t>gibt der Admin die gewünschte Daten ein und klickt auf „Save“</w:t>
+            </w:r>
+            <w:r>
+              <w:t>.</w:t>
+            </w:r>
+          </w:p>
+        </w:tc>
+      </w:tr>
+      <w:tr>
+        <w:tc>
+          <w:tcPr>
+            <w:tcW w:w="3198" w:type="dxa"/>
+            <w:tcBorders>
+              <w:top w:val="nil"/>
+              <w:left w:val="nil"/>
+              <w:bottom w:val="nil"/>
+              <w:right w:val="nil"/>
+            </w:tcBorders>
+            <w:shd w:val="clear" w:color="auto" w:fill="E5E5E5"/>
+          </w:tcPr>
+          <w:p>
+            <w:r>
+              <w:t>erwarteter Ergebniszustand:</w:t>
+            </w:r>
+          </w:p>
+        </w:tc>
+        <w:tc>
+          <w:tcPr>
+            <w:tcW w:w="6580" w:type="dxa"/>
+            <w:tcBorders>
+              <w:top w:val="nil"/>
+              <w:left w:val="nil"/>
+              <w:bottom w:val="nil"/>
+              <w:right w:val="nil"/>
+            </w:tcBorders>
+            <w:shd w:val="clear" w:color="auto" w:fill="auto"/>
+          </w:tcPr>
+          <w:p>
+            <w:r>
+              <w:t>Der Nutzer</w:t>
+            </w:r>
+            <w:r>
+              <w:t xml:space="preserve"> (admin) sieht </w:t>
+            </w:r>
+            <w:r>
+              <w:t>nun das editierte Pie.</w:t>
+            </w:r>
+          </w:p>
+        </w:tc>
+      </w:tr>
+      <w:tr>
+        <w:tc>
+          <w:tcPr>
+            <w:tcW w:w="3198" w:type="dxa"/>
+            <w:tcBorders>
+              <w:top w:val="nil"/>
+              <w:left w:val="nil"/>
+              <w:bottom w:val="nil"/>
+              <w:right w:val="nil"/>
+            </w:tcBorders>
+            <w:shd w:val="clear" w:color="auto" w:fill="E5E5E5"/>
+          </w:tcPr>
+          <w:p>
+            <w:r>
+              <w:t>beobachtete Abweichung</w:t>
+            </w:r>
+          </w:p>
+        </w:tc>
+        <w:tc>
+          <w:tcPr>
+            <w:tcW w:w="6580" w:type="dxa"/>
+            <w:tcBorders>
+              <w:top w:val="nil"/>
+              <w:left w:val="nil"/>
+              <w:bottom w:val="nil"/>
+              <w:right w:val="nil"/>
+            </w:tcBorders>
+            <w:shd w:val="clear" w:color="auto" w:fill="auto"/>
+          </w:tcPr>
+          <w:p>
+            <w:r>
+              <w:t>-</w:t>
+            </w:r>
+          </w:p>
+        </w:tc>
+      </w:tr>
+    </w:tbl>
+    <w:tbl>
+      <w:tblPr>
+        <w:tblW w:w="0" w:type="auto"/>
+        <w:tblBorders>
+          <w:top w:val="single" w:sz="12" w:space="0" w:color="000001"/>
+          <w:left w:val="nil"/>
+          <w:bottom w:val="single" w:sz="6" w:space="0" w:color="000001"/>
+          <w:right w:val="nil"/>
+          <w:insideH w:val="single" w:sz="6" w:space="0" w:color="000001"/>
+          <w:insideV w:val="nil"/>
+        </w:tblBorders>
+        <w:tblCellMar>
+          <w:left w:w="70" w:type="dxa"/>
+          <w:right w:w="70" w:type="dxa"/>
+        </w:tblCellMar>
+        <w:tblLook w:val="04A0" w:firstRow="1" w:lastRow="0" w:firstColumn="1" w:lastColumn="0" w:noHBand="0" w:noVBand="1"/>
+      </w:tblPr>
+      <w:tblGrid>
+        <w:gridCol w:w="9072"/>
+      </w:tblGrid>
+      <w:tr>
+        <w:trPr>
+          <w:cantSplit/>
+        </w:trPr>
+        <w:tc>
+          <w:tcPr>
+            <w:tcW w:w="9212" w:type="dxa"/>
+            <w:tcBorders>
+              <w:top w:val="nil"/>
+              <w:left w:val="nil"/>
+              <w:bottom w:val="single" w:sz="12" w:space="0" w:color="000001"/>
+              <w:right w:val="nil"/>
+            </w:tcBorders>
+            <w:shd w:val="clear" w:color="auto" w:fill="E5E5E5"/>
+          </w:tcPr>
+          <w:p>
+            <w:r>
+              <w:fldChar w:fldCharType="begin">
+                <w:ffData>
+                  <w:name w:val=""/>
+                  <w:enabled w:val="0"/>
+                  <w:calcOnExit w:val="0"/>
+                  <w:checkBox>
+                    <w:sizeAuto/>
+                    <w:default w:val="0"/>
+                  </w:checkBox>
+                </w:ffData>
+              </w:fldChar>
+            </w:r>
+            <w:r>
+              <w:instrText xml:space="preserve"> FORMCHECKBOX </w:instrText>
+            </w:r>
+            <w:r>
+              <w:fldChar w:fldCharType="separate"/>
+            </w:r>
+            <w:r>
+              <w:fldChar w:fldCharType="end"/>
+            </w:r>
+            <w:r>
+              <w:t xml:space="preserve"> OK </w:t>
+            </w:r>
+            <w:r>
+              <w:fldChar w:fldCharType="begin">
+                <w:ffData>
+                  <w:name w:val=""/>
+                  <w:enabled/>
+                  <w:calcOnExit w:val="0"/>
+                  <w:checkBox>
+                    <w:sizeAuto/>
+                    <w:default w:val="0"/>
+                  </w:checkBox>
+                </w:ffData>
+              </w:fldChar>
+            </w:r>
+            <w:r>
+              <w:instrText>FORMCHECKBOX</w:instrText>
+            </w:r>
+            <w:r>
+              <w:fldChar w:fldCharType="separate"/>
+            </w:r>
+            <w:r>
+              <w:fldChar w:fldCharType="end"/>
+            </w:r>
+            <w:r>
+              <w:t xml:space="preserve"> kosmetische Abweichungen </w:t>
+            </w:r>
+            <w:r>
+              <w:fldChar w:fldCharType="begin">
+                <w:ffData>
+                  <w:name w:val=""/>
+                  <w:enabled/>
+                  <w:calcOnExit w:val="0"/>
+                  <w:checkBox>
+                    <w:sizeAuto/>
+                    <w:default w:val="0"/>
+                  </w:checkBox>
+                </w:ffData>
+              </w:fldChar>
+            </w:r>
+            <w:r>
+              <w:instrText>FORMCHECKBOX</w:instrText>
+            </w:r>
+            <w:r>
+              <w:fldChar w:fldCharType="separate"/>
+            </w:r>
+            <w:r>
+              <w:fldChar w:fldCharType="end"/>
+            </w:r>
+            <w:r>
+              <w:t xml:space="preserve"> mittlere Abweichungen </w:t>
+            </w:r>
+            <w:r>
+              <w:fldChar w:fldCharType="begin">
+                <w:ffData>
+                  <w:name w:val=""/>
+                  <w:enabled/>
+                  <w:calcOnExit w:val="0"/>
+                  <w:checkBox>
+                    <w:sizeAuto/>
+                    <w:default w:val="0"/>
+                  </w:checkBox>
+                </w:ffData>
+              </w:fldChar>
+            </w:r>
+            <w:r>
+              <w:instrText>FORMCHECKBOX</w:instrText>
+            </w:r>
+            <w:r>
+              <w:fldChar w:fldCharType="separate"/>
+            </w:r>
+            <w:r>
+              <w:fldChar w:fldCharType="end"/>
+            </w:r>
+            <w:r>
+              <w:t xml:space="preserve"> große Abweichungen </w:t>
+            </w:r>
+          </w:p>
+          <w:p>
+            <w:r>
+              <w:fldChar w:fldCharType="begin">
+                <w:ffData>
+                  <w:name w:val=""/>
+                  <w:enabled/>
+                  <w:calcOnExit w:val="0"/>
+                  <w:checkBox>
+                    <w:sizeAuto/>
+                    <w:default w:val="0"/>
+                  </w:checkBox>
+                </w:ffData>
+              </w:fldChar>
+            </w:r>
+            <w:r>
+              <w:instrText>FORMCHECKBOX</w:instrText>
+            </w:r>
+            <w:r>
+              <w:fldChar w:fldCharType="separate"/>
+            </w:r>
+            <w:r>
+              <w:fldChar w:fldCharType="end"/>
+            </w:r>
+            <w:r>
+              <w:t xml:space="preserve"> System unbenutzbar</w:t>
+            </w:r>
+          </w:p>
+        </w:tc>
+      </w:tr>
+    </w:tbl>
+    <w:p>
+      <w:pPr>
+        <w:rPr>
+          <w:lang w:val="en-GB"/>
+        </w:rPr>
+      </w:pPr>
+    </w:p>
+    <w:tbl>
+      <w:tblPr>
+        <w:tblpPr w:leftFromText="141" w:rightFromText="141" w:vertAnchor="text" w:horzAnchor="margin" w:tblpY="15"/>
+        <w:tblW w:w="0" w:type="auto"/>
+        <w:tblBorders>
+          <w:top w:val="single" w:sz="12" w:space="0" w:color="000001"/>
+          <w:left w:val="nil"/>
+          <w:bottom w:val="single" w:sz="6" w:space="0" w:color="000001"/>
+          <w:right w:val="nil"/>
+          <w:insideH w:val="single" w:sz="6" w:space="0" w:color="000001"/>
+          <w:insideV w:val="nil"/>
+        </w:tblBorders>
+        <w:tblCellMar>
+          <w:left w:w="70" w:type="dxa"/>
+          <w:right w:w="70" w:type="dxa"/>
+        </w:tblCellMar>
+        <w:tblLook w:val="04A0" w:firstRow="1" w:lastRow="0" w:firstColumn="1" w:lastColumn="0" w:noHBand="0" w:noVBand="1"/>
+      </w:tblPr>
+      <w:tblGrid>
+        <w:gridCol w:w="3021"/>
+        <w:gridCol w:w="6051"/>
+      </w:tblGrid>
+      <w:tr>
+        <w:tc>
+          <w:tcPr>
+            <w:tcW w:w="9778" w:type="dxa"/>
+            <w:gridSpan w:val="2"/>
+            <w:tcBorders>
+              <w:top w:val="single" w:sz="12" w:space="0" w:color="000001"/>
+              <w:left w:val="nil"/>
+              <w:bottom w:val="single" w:sz="6" w:space="0" w:color="000001"/>
+              <w:right w:val="nil"/>
+            </w:tcBorders>
+            <w:shd w:val="clear" w:color="auto" w:fill="5B9BD5" w:themeFill="accent1"/>
+          </w:tcPr>
+          <w:p>
+            <w:pPr>
+              <w:rPr>
+                <w:rFonts w:cs="Arial"/>
+                <w:b/>
+                <w:bCs/>
+                <w:color w:val="FFFFFF" w:themeColor="background1"/>
+                <w:lang w:val="en-GB"/>
+              </w:rPr>
+            </w:pPr>
+            <w:r>
+              <w:rPr>
+                <w:b/>
+                <w:color w:val="FFFFFF" w:themeColor="background1"/>
+                <w:lang w:val="en-GB"/>
+              </w:rPr>
+              <w:t xml:space="preserve">TC </w:t>
+            </w:r>
+            <w:r>
+              <w:rPr>
+                <w:b/>
+                <w:color w:val="FFFFFF" w:themeColor="background1"/>
+                <w:lang w:val="en-GB"/>
+              </w:rPr>
+              <w:t>7.1</w:t>
+            </w:r>
+            <w:r>
+              <w:rPr>
+                <w:b/>
+                <w:color w:val="FFFFFF" w:themeColor="background1"/>
+                <w:lang w:val="en-GB"/>
+              </w:rPr>
+              <w:t xml:space="preserve"> zu Use-Case </w:t>
+            </w:r>
+            <w:r>
+              <w:rPr>
+                <w:b/>
+                <w:color w:val="FFFFFF" w:themeColor="background1"/>
+                <w:lang w:val="en-GB"/>
+              </w:rPr>
+              <w:t>Raspberry</w:t>
+            </w:r>
+            <w:r>
+              <w:rPr>
+                <w:b/>
+                <w:color w:val="FFFFFF" w:themeColor="background1"/>
+                <w:lang w:val="en-GB"/>
+              </w:rPr>
+              <w:t xml:space="preserve"> (</w:t>
+            </w:r>
+            <w:r>
+              <w:rPr>
+                <w:b/>
+                <w:color w:val="FFFFFF" w:themeColor="background1"/>
+                <w:lang w:val="en-GB"/>
+              </w:rPr>
+              <w:t>#7</w:t>
+            </w:r>
+            <w:r>
+              <w:rPr>
+                <w:b/>
+                <w:color w:val="FFFFFF" w:themeColor="background1"/>
+                <w:lang w:val="en-GB"/>
+              </w:rPr>
+              <w:t>)</w:t>
+            </w:r>
+          </w:p>
+        </w:tc>
+      </w:tr>
+      <w:tr>
+        <w:tc>
+          <w:tcPr>
+            <w:tcW w:w="3198" w:type="dxa"/>
+            <w:tcBorders>
+              <w:top w:val="nil"/>
+              <w:left w:val="nil"/>
+              <w:bottom w:val="nil"/>
+              <w:right w:val="nil"/>
+            </w:tcBorders>
+            <w:shd w:val="clear" w:color="auto" w:fill="E5E5E5"/>
+          </w:tcPr>
+          <w:p>
+            <w:r>
+              <w:t>Use Case:</w:t>
+            </w:r>
+          </w:p>
+        </w:tc>
+        <w:tc>
+          <w:tcPr>
+            <w:tcW w:w="6580" w:type="dxa"/>
+            <w:tcBorders>
+              <w:top w:val="nil"/>
+              <w:left w:val="nil"/>
+              <w:bottom w:val="nil"/>
+              <w:right w:val="nil"/>
+            </w:tcBorders>
+            <w:shd w:val="clear" w:color="auto" w:fill="auto"/>
+          </w:tcPr>
+          <w:p>
+            <w:pPr>
+              <w:rPr>
+                <w:lang w:val="en-GB"/>
+              </w:rPr>
+            </w:pPr>
+            <w:r>
+              <w:rPr>
+                <w:b/>
+                <w:bCs/>
+                <w:sz w:val="23"/>
+                <w:szCs w:val="23"/>
+              </w:rPr>
+              <w:t xml:space="preserve">Raspberry </w:t>
+            </w:r>
+            <w:r>
+              <w:rPr>
+                <w:b/>
+                <w:bCs/>
+                <w:sz w:val="23"/>
+                <w:szCs w:val="23"/>
+              </w:rPr>
+              <w:t>invalidate API-Key</w:t>
+            </w:r>
+          </w:p>
+        </w:tc>
+      </w:tr>
+      <w:tr>
+        <w:tc>
+          <w:tcPr>
+            <w:tcW w:w="3198" w:type="dxa"/>
+            <w:tcBorders>
+              <w:top w:val="nil"/>
+              <w:left w:val="nil"/>
+              <w:bottom w:val="nil"/>
+              <w:right w:val="nil"/>
+            </w:tcBorders>
+            <w:shd w:val="clear" w:color="auto" w:fill="E5E5E5"/>
+          </w:tcPr>
+          <w:p>
+            <w:r>
+              <w:t>Ausgangszustand:</w:t>
+            </w:r>
+          </w:p>
+        </w:tc>
+        <w:tc>
+          <w:tcPr>
+            <w:tcW w:w="6580" w:type="dxa"/>
+            <w:tcBorders>
+              <w:top w:val="nil"/>
+              <w:left w:val="nil"/>
+              <w:bottom w:val="nil"/>
+              <w:right w:val="nil"/>
+            </w:tcBorders>
+            <w:shd w:val="clear" w:color="auto" w:fill="auto"/>
+          </w:tcPr>
+          <w:p>
+            <w:r>
+              <w:t>Der Nutzer (admin) ist eingeloggt.</w:t>
+            </w:r>
+          </w:p>
+        </w:tc>
+      </w:tr>
+      <w:tr>
+        <w:trPr>
+          <w:trHeight w:val="1076"/>
+        </w:trPr>
+        <w:tc>
+          <w:tcPr>
+            <w:tcW w:w="3198" w:type="dxa"/>
+            <w:tcBorders>
+              <w:top w:val="nil"/>
+              <w:left w:val="nil"/>
+              <w:bottom w:val="nil"/>
+              <w:right w:val="nil"/>
+            </w:tcBorders>
+            <w:shd w:val="clear" w:color="auto" w:fill="E5E5E5"/>
+          </w:tcPr>
+          <w:p>
+            <w:r>
+              <w:t>Aktion</w:t>
+            </w:r>
+          </w:p>
+        </w:tc>
+        <w:tc>
+          <w:tcPr>
+            <w:tcW w:w="6580" w:type="dxa"/>
+            <w:tcBorders>
+              <w:top w:val="nil"/>
+              <w:left w:val="nil"/>
+              <w:bottom w:val="nil"/>
+              <w:right w:val="nil"/>
+            </w:tcBorders>
+            <w:shd w:val="clear" w:color="auto" w:fill="auto"/>
+          </w:tcPr>
+          <w:p>
+            <w:pPr>
+              <w:pStyle w:val="Listenabsatz"/>
+              <w:numPr>
+                <w:ilvl w:val="0"/>
+                <w:numId w:val="45"/>
+              </w:numPr>
+            </w:pPr>
+            <w:r>
+              <w:t>Der Admin ruft die „Raspberries“ Seite in der Weboberfläche auf und klickt auf „</w:t>
+            </w:r>
+            <w:r>
+              <w:t>Invalidate API Key</w:t>
+            </w:r>
+            <w:r>
+              <w:t>“.</w:t>
+            </w:r>
+          </w:p>
+        </w:tc>
+      </w:tr>
+      <w:tr>
+        <w:tc>
+          <w:tcPr>
+            <w:tcW w:w="3198" w:type="dxa"/>
+            <w:tcBorders>
+              <w:top w:val="nil"/>
+              <w:left w:val="nil"/>
+              <w:bottom w:val="nil"/>
+              <w:right w:val="nil"/>
+            </w:tcBorders>
+            <w:shd w:val="clear" w:color="auto" w:fill="E5E5E5"/>
+          </w:tcPr>
+          <w:p>
+            <w:r>
+              <w:t>erwarteter Ergebniszustand:</w:t>
+            </w:r>
+          </w:p>
+        </w:tc>
+        <w:tc>
+          <w:tcPr>
+            <w:tcW w:w="6580" w:type="dxa"/>
+            <w:tcBorders>
+              <w:top w:val="nil"/>
+              <w:left w:val="nil"/>
+              <w:bottom w:val="nil"/>
+              <w:right w:val="nil"/>
+            </w:tcBorders>
+            <w:shd w:val="clear" w:color="auto" w:fill="auto"/>
+          </w:tcPr>
+          <w:p>
+            <w:r>
+              <w:t>Der Nutzer</w:t>
+            </w:r>
+            <w:r>
+              <w:t xml:space="preserve"> (admin) </w:t>
+            </w:r>
+            <w:r>
+              <w:t>sieht nun</w:t>
+            </w:r>
+            <w:r>
+              <w:t xml:space="preserve"> in der Tabelle die Spalte „inUse“ für das ausgewählte Pie kein Häckchen.</w:t>
+            </w:r>
+          </w:p>
+        </w:tc>
+      </w:tr>
+      <w:tr>
+        <w:tc>
+          <w:tcPr>
+            <w:tcW w:w="3198" w:type="dxa"/>
+            <w:tcBorders>
+              <w:top w:val="nil"/>
+              <w:left w:val="nil"/>
+              <w:bottom w:val="nil"/>
+              <w:right w:val="nil"/>
+            </w:tcBorders>
+            <w:shd w:val="clear" w:color="auto" w:fill="E5E5E5"/>
+          </w:tcPr>
+          <w:p>
+            <w:r>
+              <w:t>beobachtete Abweichung</w:t>
+            </w:r>
+          </w:p>
+        </w:tc>
+        <w:tc>
+          <w:tcPr>
+            <w:tcW w:w="6580" w:type="dxa"/>
+            <w:tcBorders>
+              <w:top w:val="nil"/>
+              <w:left w:val="nil"/>
+              <w:bottom w:val="nil"/>
+              <w:right w:val="nil"/>
+            </w:tcBorders>
+            <w:shd w:val="clear" w:color="auto" w:fill="auto"/>
+          </w:tcPr>
+          <w:p>
+            <w:r>
+              <w:t>-</w:t>
+            </w:r>
+          </w:p>
+        </w:tc>
+      </w:tr>
+    </w:tbl>
+    <w:tbl>
+      <w:tblPr>
+        <w:tblW w:w="0" w:type="auto"/>
+        <w:tblBorders>
+          <w:top w:val="single" w:sz="12" w:space="0" w:color="000001"/>
+          <w:left w:val="nil"/>
+          <w:bottom w:val="single" w:sz="6" w:space="0" w:color="000001"/>
+          <w:right w:val="nil"/>
+          <w:insideH w:val="single" w:sz="6" w:space="0" w:color="000001"/>
+          <w:insideV w:val="nil"/>
+        </w:tblBorders>
+        <w:tblCellMar>
+          <w:left w:w="70" w:type="dxa"/>
+          <w:right w:w="70" w:type="dxa"/>
+        </w:tblCellMar>
+        <w:tblLook w:val="04A0" w:firstRow="1" w:lastRow="0" w:firstColumn="1" w:lastColumn="0" w:noHBand="0" w:noVBand="1"/>
+      </w:tblPr>
+      <w:tblGrid>
+        <w:gridCol w:w="9072"/>
+      </w:tblGrid>
+      <w:tr>
+        <w:trPr>
+          <w:cantSplit/>
+        </w:trPr>
+        <w:tc>
+          <w:tcPr>
+            <w:tcW w:w="9212" w:type="dxa"/>
+            <w:tcBorders>
+              <w:top w:val="nil"/>
+              <w:left w:val="nil"/>
+              <w:bottom w:val="single" w:sz="12" w:space="0" w:color="000001"/>
+              <w:right w:val="nil"/>
+            </w:tcBorders>
+            <w:shd w:val="clear" w:color="auto" w:fill="E5E5E5"/>
+          </w:tcPr>
+          <w:p>
+            <w:r>
+              <w:fldChar w:fldCharType="begin">
+                <w:ffData>
+                  <w:name w:val=""/>
+                  <w:enabled w:val="0"/>
+                  <w:calcOnExit w:val="0"/>
+                  <w:checkBox>
+                    <w:sizeAuto/>
+                    <w:default w:val="0"/>
+                  </w:checkBox>
+                </w:ffData>
+              </w:fldChar>
+            </w:r>
+            <w:r>
+              <w:instrText xml:space="preserve"> FORMCHECKBOX </w:instrText>
+            </w:r>
+            <w:r>
+              <w:fldChar w:fldCharType="separate"/>
+            </w:r>
+            <w:r>
+              <w:fldChar w:fldCharType="end"/>
+            </w:r>
+            <w:r>
+              <w:t xml:space="preserve"> OK </w:t>
+            </w:r>
+            <w:r>
+              <w:fldChar w:fldCharType="begin">
+                <w:ffData>
+                  <w:name w:val=""/>
+                  <w:enabled/>
+                  <w:calcOnExit w:val="0"/>
+                  <w:checkBox>
+                    <w:sizeAuto/>
+                    <w:default w:val="0"/>
+                  </w:checkBox>
+                </w:ffData>
+              </w:fldChar>
+            </w:r>
+            <w:r>
+              <w:instrText>FORMCHECKBOX</w:instrText>
+            </w:r>
+            <w:r>
+              <w:fldChar w:fldCharType="separate"/>
+            </w:r>
+            <w:r>
+              <w:fldChar w:fldCharType="end"/>
+            </w:r>
+            <w:r>
+              <w:t xml:space="preserve"> kosmetische Abweichungen </w:t>
+            </w:r>
+            <w:r>
+              <w:fldChar w:fldCharType="begin">
+                <w:ffData>
+                  <w:name w:val=""/>
+                  <w:enabled/>
+                  <w:calcOnExit w:val="0"/>
+                  <w:checkBox>
+                    <w:sizeAuto/>
+                    <w:default w:val="0"/>
+                  </w:checkBox>
+                </w:ffData>
+              </w:fldChar>
+            </w:r>
+            <w:r>
+              <w:instrText>FORMCHECKBOX</w:instrText>
+            </w:r>
+            <w:r>
+              <w:fldChar w:fldCharType="separate"/>
+            </w:r>
+            <w:r>
+              <w:fldChar w:fldCharType="end"/>
+            </w:r>
+            <w:r>
+              <w:t xml:space="preserve"> mittlere Abweichungen </w:t>
+            </w:r>
+            <w:r>
+              <w:fldChar w:fldCharType="begin">
+                <w:ffData>
+                  <w:name w:val=""/>
+                  <w:enabled/>
+                  <w:calcOnExit w:val="0"/>
+                  <w:checkBox>
+                    <w:sizeAuto/>
+                    <w:default w:val="0"/>
+                  </w:checkBox>
+                </w:ffData>
+              </w:fldChar>
+            </w:r>
+            <w:r>
+              <w:instrText>FORMCHECKBOX</w:instrText>
+            </w:r>
+            <w:r>
+              <w:fldChar w:fldCharType="separate"/>
+            </w:r>
+            <w:r>
+              <w:fldChar w:fldCharType="end"/>
+            </w:r>
+            <w:r>
+              <w:t xml:space="preserve"> große Abweichungen </w:t>
+            </w:r>
+          </w:p>
+          <w:p>
+            <w:r>
+              <w:fldChar w:fldCharType="begin">
+                <w:ffData>
+                  <w:name w:val=""/>
+                  <w:enabled/>
+                  <w:calcOnExit w:val="0"/>
+                  <w:checkBox>
+                    <w:sizeAuto/>
+                    <w:default w:val="0"/>
+                  </w:checkBox>
+                </w:ffData>
+              </w:fldChar>
+            </w:r>
+            <w:r>
+              <w:instrText>FORMCHECKBOX</w:instrText>
+            </w:r>
+            <w:r>
+              <w:fldChar w:fldCharType="separate"/>
+            </w:r>
+            <w:r>
+              <w:fldChar w:fldCharType="end"/>
+            </w:r>
+            <w:r>
+              <w:t xml:space="preserve"> System unbenutzbar</w:t>
+            </w:r>
+          </w:p>
+        </w:tc>
+      </w:tr>
+    </w:tbl>
+    <w:p>
+      <w:pPr>
+        <w:rPr>
+          <w:lang w:val="en-GB"/>
+        </w:rPr>
+      </w:pPr>
+    </w:p>
+    <w:p>
+      <w:pPr>
+        <w:rPr>
+          <w:lang w:val="en-GB"/>
+        </w:rPr>
+      </w:pPr>
+    </w:p>
+    <w:p>
+      <w:pPr>
+        <w:rPr>
+          <w:lang w:val="en-GB"/>
+        </w:rPr>
+      </w:pPr>
+    </w:p>
+    <w:p>
+      <w:pPr>
+        <w:rPr>
+          <w:lang w:val="en-GB"/>
+        </w:rPr>
+      </w:pPr>
+    </w:p>
+    <w:p>
+      <w:pPr>
+        <w:rPr>
+          <w:lang w:val="en-GB"/>
+        </w:rPr>
+      </w:pPr>
+    </w:p>
+    <w:p>
+      <w:pPr>
+        <w:rPr>
+          <w:lang w:val="en-GB"/>
+        </w:rPr>
+      </w:pPr>
+    </w:p>
+    <w:p>
+      <w:pPr>
+        <w:rPr>
+          <w:lang w:val="en-GB"/>
+        </w:rPr>
+      </w:pPr>
+    </w:p>
+    <w:p>
+      <w:pPr>
+        <w:rPr>
+          <w:lang w:val="en-GB"/>
+        </w:rPr>
+      </w:pPr>
+    </w:p>
+    <w:tbl>
+      <w:tblPr>
+        <w:tblpPr w:leftFromText="141" w:rightFromText="141" w:vertAnchor="text" w:horzAnchor="margin" w:tblpY="15"/>
+        <w:tblW w:w="0" w:type="auto"/>
+        <w:tblBorders>
+          <w:top w:val="single" w:sz="12" w:space="0" w:color="000001"/>
+          <w:left w:val="nil"/>
+          <w:bottom w:val="single" w:sz="6" w:space="0" w:color="000001"/>
+          <w:right w:val="nil"/>
+          <w:insideH w:val="single" w:sz="6" w:space="0" w:color="000001"/>
+          <w:insideV w:val="nil"/>
+        </w:tblBorders>
+        <w:tblCellMar>
+          <w:left w:w="70" w:type="dxa"/>
+          <w:right w:w="70" w:type="dxa"/>
+        </w:tblCellMar>
+        <w:tblLook w:val="04A0" w:firstRow="1" w:lastRow="0" w:firstColumn="1" w:lastColumn="0" w:noHBand="0" w:noVBand="1"/>
+      </w:tblPr>
+      <w:tblGrid>
+        <w:gridCol w:w="3021"/>
+        <w:gridCol w:w="6051"/>
+      </w:tblGrid>
+      <w:tr>
+        <w:tc>
+          <w:tcPr>
+            <w:tcW w:w="9778" w:type="dxa"/>
+            <w:gridSpan w:val="2"/>
+            <w:tcBorders>
+              <w:top w:val="single" w:sz="12" w:space="0" w:color="000001"/>
+              <w:left w:val="nil"/>
+              <w:bottom w:val="single" w:sz="6" w:space="0" w:color="000001"/>
+              <w:right w:val="nil"/>
+            </w:tcBorders>
+            <w:shd w:val="clear" w:color="auto" w:fill="5B9BD5" w:themeFill="accent1"/>
+          </w:tcPr>
+          <w:p>
+            <w:pPr>
+              <w:rPr>
+                <w:rFonts w:cs="Arial"/>
+                <w:b/>
+                <w:bCs/>
+                <w:color w:val="FFFFFF" w:themeColor="background1"/>
+                <w:lang w:val="en-GB"/>
+              </w:rPr>
+            </w:pPr>
+            <w:r>
+              <w:rPr>
+                <w:b/>
+                <w:color w:val="FFFFFF" w:themeColor="background1"/>
+                <w:lang w:val="en-GB"/>
+              </w:rPr>
+              <w:lastRenderedPageBreak/>
+              <w:t xml:space="preserve">TC </w:t>
+            </w:r>
+            <w:r>
+              <w:rPr>
+                <w:b/>
+                <w:color w:val="FFFFFF" w:themeColor="background1"/>
+                <w:lang w:val="en-GB"/>
+              </w:rPr>
+              <w:t>7.1</w:t>
+            </w:r>
+            <w:r>
+              <w:rPr>
+                <w:b/>
+                <w:color w:val="FFFFFF" w:themeColor="background1"/>
+                <w:lang w:val="en-GB"/>
+              </w:rPr>
+              <w:t xml:space="preserve"> zu Use-Case </w:t>
+            </w:r>
+            <w:r>
+              <w:rPr>
+                <w:b/>
+                <w:color w:val="FFFFFF" w:themeColor="background1"/>
+                <w:lang w:val="en-GB"/>
+              </w:rPr>
+              <w:t>Raspberry</w:t>
+            </w:r>
+            <w:r>
+              <w:rPr>
+                <w:b/>
+                <w:color w:val="FFFFFF" w:themeColor="background1"/>
+                <w:lang w:val="en-GB"/>
+              </w:rPr>
+              <w:t xml:space="preserve"> (</w:t>
+            </w:r>
+            <w:r>
+              <w:rPr>
+                <w:b/>
+                <w:color w:val="FFFFFF" w:themeColor="background1"/>
+                <w:lang w:val="en-GB"/>
+              </w:rPr>
+              <w:t>#7</w:t>
+            </w:r>
+            <w:r>
+              <w:rPr>
+                <w:b/>
+                <w:color w:val="FFFFFF" w:themeColor="background1"/>
+                <w:lang w:val="en-GB"/>
+              </w:rPr>
+              <w:t>)</w:t>
+            </w:r>
+          </w:p>
+        </w:tc>
+      </w:tr>
+      <w:tr>
+        <w:tc>
+          <w:tcPr>
+            <w:tcW w:w="3198" w:type="dxa"/>
+            <w:tcBorders>
+              <w:top w:val="nil"/>
+              <w:left w:val="nil"/>
+              <w:bottom w:val="nil"/>
+              <w:right w:val="nil"/>
+            </w:tcBorders>
+            <w:shd w:val="clear" w:color="auto" w:fill="E5E5E5"/>
+          </w:tcPr>
+          <w:p>
+            <w:r>
+              <w:t>Use Case:</w:t>
+            </w:r>
+          </w:p>
+        </w:tc>
+        <w:tc>
+          <w:tcPr>
+            <w:tcW w:w="6580" w:type="dxa"/>
+            <w:tcBorders>
+              <w:top w:val="nil"/>
+              <w:left w:val="nil"/>
+              <w:bottom w:val="nil"/>
+              <w:right w:val="nil"/>
+            </w:tcBorders>
+            <w:shd w:val="clear" w:color="auto" w:fill="auto"/>
+          </w:tcPr>
+          <w:p>
+            <w:pPr>
+              <w:rPr>
+                <w:lang w:val="en-GB"/>
+              </w:rPr>
+            </w:pPr>
+            <w:r>
+              <w:rPr>
+                <w:b/>
+                <w:bCs/>
+                <w:sz w:val="23"/>
+                <w:szCs w:val="23"/>
+              </w:rPr>
+              <w:t xml:space="preserve">Raspberry </w:t>
+            </w:r>
+            <w:r>
+              <w:rPr>
+                <w:b/>
+                <w:bCs/>
+                <w:sz w:val="23"/>
+                <w:szCs w:val="23"/>
+              </w:rPr>
+              <w:t>delete</w:t>
+            </w:r>
+          </w:p>
+        </w:tc>
+      </w:tr>
+      <w:tr>
+        <w:tc>
+          <w:tcPr>
+            <w:tcW w:w="3198" w:type="dxa"/>
+            <w:tcBorders>
+              <w:top w:val="nil"/>
+              <w:left w:val="nil"/>
+              <w:bottom w:val="nil"/>
+              <w:right w:val="nil"/>
+            </w:tcBorders>
+            <w:shd w:val="clear" w:color="auto" w:fill="E5E5E5"/>
+          </w:tcPr>
+          <w:p>
+            <w:r>
+              <w:t>Ausgangszustand:</w:t>
+            </w:r>
+          </w:p>
+        </w:tc>
+        <w:tc>
+          <w:tcPr>
+            <w:tcW w:w="6580" w:type="dxa"/>
+            <w:tcBorders>
+              <w:top w:val="nil"/>
+              <w:left w:val="nil"/>
+              <w:bottom w:val="nil"/>
+              <w:right w:val="nil"/>
+            </w:tcBorders>
+            <w:shd w:val="clear" w:color="auto" w:fill="auto"/>
+          </w:tcPr>
+          <w:p>
+            <w:r>
+              <w:t>Der Nutzer (admin) ist eingeloggt.</w:t>
+            </w:r>
+          </w:p>
+        </w:tc>
+      </w:tr>
+      <w:tr>
+        <w:trPr>
+          <w:trHeight w:val="1076"/>
+        </w:trPr>
+        <w:tc>
+          <w:tcPr>
+            <w:tcW w:w="3198" w:type="dxa"/>
+            <w:tcBorders>
+              <w:top w:val="nil"/>
+              <w:left w:val="nil"/>
+              <w:bottom w:val="nil"/>
+              <w:right w:val="nil"/>
+            </w:tcBorders>
+            <w:shd w:val="clear" w:color="auto" w:fill="E5E5E5"/>
+          </w:tcPr>
+          <w:p>
+            <w:r>
+              <w:t>Aktion</w:t>
+            </w:r>
+          </w:p>
+        </w:tc>
+        <w:tc>
+          <w:tcPr>
+            <w:tcW w:w="6580" w:type="dxa"/>
+            <w:tcBorders>
+              <w:top w:val="nil"/>
+              <w:left w:val="nil"/>
+              <w:bottom w:val="nil"/>
+              <w:right w:val="nil"/>
+            </w:tcBorders>
+            <w:shd w:val="clear" w:color="auto" w:fill="auto"/>
+          </w:tcPr>
+          <w:p>
+            <w:pPr>
+              <w:pStyle w:val="Listenabsatz"/>
+              <w:numPr>
+                <w:ilvl w:val="0"/>
+                <w:numId w:val="46"/>
+              </w:numPr>
+            </w:pPr>
+            <w:r>
+              <w:t>Der Admin ruft die „Raspberries“ Seite in der Weboberfläche auf und klickt auf „</w:t>
+            </w:r>
+            <w:r>
+              <w:t>Delete</w:t>
+            </w:r>
+            <w:r>
+              <w:t>“.</w:t>
+            </w:r>
+          </w:p>
+        </w:tc>
+      </w:tr>
+      <w:tr>
+        <w:tc>
+          <w:tcPr>
+            <w:tcW w:w="3198" w:type="dxa"/>
+            <w:tcBorders>
+              <w:top w:val="nil"/>
+              <w:left w:val="nil"/>
+              <w:bottom w:val="nil"/>
+              <w:right w:val="nil"/>
+            </w:tcBorders>
+            <w:shd w:val="clear" w:color="auto" w:fill="E5E5E5"/>
+          </w:tcPr>
+          <w:p>
+            <w:r>
+              <w:t>erwarteter Ergebniszustand:</w:t>
+            </w:r>
+          </w:p>
+        </w:tc>
+        <w:tc>
+          <w:tcPr>
+            <w:tcW w:w="6580" w:type="dxa"/>
+            <w:tcBorders>
+              <w:top w:val="nil"/>
+              <w:left w:val="nil"/>
+              <w:bottom w:val="nil"/>
+              <w:right w:val="nil"/>
+            </w:tcBorders>
+            <w:shd w:val="clear" w:color="auto" w:fill="auto"/>
+          </w:tcPr>
+          <w:p>
+            <w:r>
+              <w:t>Der Nutzer</w:t>
+            </w:r>
+            <w:r>
+              <w:t xml:space="preserve"> (admin) sieht nun in der Tabelle </w:t>
+            </w:r>
+            <w:r>
+              <w:t>das gelöschte Raspberry nicht.</w:t>
+            </w:r>
+          </w:p>
+        </w:tc>
+      </w:tr>
+      <w:tr>
+        <w:tc>
+          <w:tcPr>
+            <w:tcW w:w="3198" w:type="dxa"/>
+            <w:tcBorders>
+              <w:top w:val="nil"/>
+              <w:left w:val="nil"/>
+              <w:bottom w:val="nil"/>
+              <w:right w:val="nil"/>
+            </w:tcBorders>
+            <w:shd w:val="clear" w:color="auto" w:fill="E5E5E5"/>
+          </w:tcPr>
+          <w:p>
+            <w:r>
+              <w:t>beobachtete Abweichung</w:t>
+            </w:r>
+          </w:p>
+        </w:tc>
+        <w:tc>
+          <w:tcPr>
+            <w:tcW w:w="6580" w:type="dxa"/>
+            <w:tcBorders>
+              <w:top w:val="nil"/>
+              <w:left w:val="nil"/>
+              <w:bottom w:val="nil"/>
+              <w:right w:val="nil"/>
+            </w:tcBorders>
+            <w:shd w:val="clear" w:color="auto" w:fill="auto"/>
+          </w:tcPr>
+          <w:p>
+            <w:r>
+              <w:t>-</w:t>
+            </w:r>
+          </w:p>
+        </w:tc>
+      </w:tr>
+    </w:tbl>
+    <w:tbl>
+      <w:tblPr>
+        <w:tblW w:w="0" w:type="auto"/>
+        <w:tblBorders>
+          <w:top w:val="single" w:sz="12" w:space="0" w:color="000001"/>
+          <w:left w:val="nil"/>
+          <w:bottom w:val="single" w:sz="6" w:space="0" w:color="000001"/>
+          <w:right w:val="nil"/>
+          <w:insideH w:val="single" w:sz="6" w:space="0" w:color="000001"/>
+          <w:insideV w:val="nil"/>
+        </w:tblBorders>
+        <w:tblCellMar>
+          <w:left w:w="70" w:type="dxa"/>
+          <w:right w:w="70" w:type="dxa"/>
+        </w:tblCellMar>
+        <w:tblLook w:val="04A0" w:firstRow="1" w:lastRow="0" w:firstColumn="1" w:lastColumn="0" w:noHBand="0" w:noVBand="1"/>
+      </w:tblPr>
+      <w:tblGrid>
+        <w:gridCol w:w="9072"/>
+      </w:tblGrid>
+      <w:tr>
+        <w:trPr>
+          <w:cantSplit/>
+        </w:trPr>
+        <w:tc>
+          <w:tcPr>
+            <w:tcW w:w="9212" w:type="dxa"/>
+            <w:tcBorders>
+              <w:top w:val="nil"/>
+              <w:left w:val="nil"/>
+              <w:bottom w:val="single" w:sz="12" w:space="0" w:color="000001"/>
+              <w:right w:val="nil"/>
+            </w:tcBorders>
+            <w:shd w:val="clear" w:color="auto" w:fill="E5E5E5"/>
+          </w:tcPr>
+          <w:p>
+            <w:r>
+              <w:fldChar w:fldCharType="begin">
+                <w:ffData>
+                  <w:name w:val=""/>
+                  <w:enabled w:val="0"/>
+                  <w:calcOnExit w:val="0"/>
+                  <w:checkBox>
+                    <w:sizeAuto/>
+                    <w:default w:val="0"/>
+                  </w:checkBox>
+                </w:ffData>
+              </w:fldChar>
+            </w:r>
+            <w:r>
+              <w:instrText xml:space="preserve"> FORMCHECKBOX </w:instrText>
+            </w:r>
+            <w:r>
+              <w:fldChar w:fldCharType="separate"/>
+            </w:r>
+            <w:r>
+              <w:fldChar w:fldCharType="end"/>
+            </w:r>
+            <w:r>
+              <w:t xml:space="preserve"> OK </w:t>
+            </w:r>
+            <w:r>
+              <w:fldChar w:fldCharType="begin">
+                <w:ffData>
+                  <w:name w:val=""/>
+                  <w:enabled/>
+                  <w:calcOnExit w:val="0"/>
+                  <w:checkBox>
+                    <w:sizeAuto/>
+                    <w:default w:val="0"/>
+                  </w:checkBox>
+                </w:ffData>
+              </w:fldChar>
+            </w:r>
+            <w:r>
+              <w:instrText>FORMCHECKBOX</w:instrText>
+            </w:r>
+            <w:r>
+              <w:fldChar w:fldCharType="separate"/>
+            </w:r>
+            <w:r>
+              <w:fldChar w:fldCharType="end"/>
+            </w:r>
+            <w:r>
+              <w:t xml:space="preserve"> kosmetische Abweichungen </w:t>
+            </w:r>
+            <w:r>
+              <w:fldChar w:fldCharType="begin">
+                <w:ffData>
+                  <w:name w:val=""/>
+                  <w:enabled/>
+                  <w:calcOnExit w:val="0"/>
+                  <w:checkBox>
+                    <w:sizeAuto/>
+                    <w:default w:val="0"/>
+                  </w:checkBox>
+                </w:ffData>
+              </w:fldChar>
+            </w:r>
+            <w:r>
+              <w:instrText>FORMCHECKBOX</w:instrText>
+            </w:r>
+            <w:r>
+              <w:fldChar w:fldCharType="separate"/>
+            </w:r>
+            <w:r>
+              <w:fldChar w:fldCharType="end"/>
+            </w:r>
+            <w:r>
+              <w:t xml:space="preserve"> mittlere Abweichungen </w:t>
+            </w:r>
+            <w:r>
+              <w:fldChar w:fldCharType="begin">
+                <w:ffData>
+                  <w:name w:val=""/>
+                  <w:enabled/>
+                  <w:calcOnExit w:val="0"/>
+                  <w:checkBox>
+                    <w:sizeAuto/>
+                    <w:default w:val="0"/>
+                  </w:checkBox>
+                </w:ffData>
+              </w:fldChar>
+            </w:r>
+            <w:r>
+              <w:instrText>FORMCHECKBOX</w:instrText>
+            </w:r>
+            <w:r>
+              <w:fldChar w:fldCharType="separate"/>
+            </w:r>
+            <w:r>
+              <w:fldChar w:fldCharType="end"/>
+            </w:r>
+            <w:r>
+              <w:t xml:space="preserve"> große Abweichungen </w:t>
+            </w:r>
+          </w:p>
+          <w:p>
+            <w:r>
+              <w:fldChar w:fldCharType="begin">
+                <w:ffData>
+                  <w:name w:val=""/>
+                  <w:enabled/>
+                  <w:calcOnExit w:val="0"/>
+                  <w:checkBox>
+                    <w:sizeAuto/>
+                    <w:default w:val="0"/>
+                  </w:checkBox>
+                </w:ffData>
+              </w:fldChar>
+            </w:r>
+            <w:r>
+              <w:instrText>FORMCHECKBOX</w:instrText>
+            </w:r>
+            <w:r>
+              <w:fldChar w:fldCharType="separate"/>
+            </w:r>
+            <w:r>
+              <w:fldChar w:fldCharType="end"/>
+            </w:r>
+            <w:r>
+              <w:t xml:space="preserve"> System unbenutzbar</w:t>
+            </w:r>
+          </w:p>
+        </w:tc>
+      </w:tr>
+    </w:tbl>
+    <w:p>
+      <w:pPr>
+        <w:rPr>
+          <w:lang w:val="en-GB"/>
+        </w:rPr>
+      </w:pPr>
+    </w:p>
+    <w:p>
+      <w:pPr>
+        <w:pStyle w:val="berschrift2"/>
+        <w:numPr>
+          <w:ilvl w:val="1"/>
+          <w:numId w:val="40"/>
+        </w:numPr>
+        <w:tabs>
+          <w:tab w:val="clear" w:pos="851"/>
+          <w:tab w:val="num" w:pos="567"/>
+        </w:tabs>
+        <w:ind w:left="0"/>
+        <w:rPr>
+          <w:lang w:val="en-GB"/>
+        </w:rPr>
+      </w:pPr>
+      <w:r>
+        <w:rPr>
+          <w:lang w:val="en-GB"/>
+        </w:rPr>
+        <w:t>Manager Hub</w:t>
+      </w:r>
+    </w:p>
+    <w:tbl>
+      <w:tblPr>
+        <w:tblpPr w:leftFromText="141" w:rightFromText="141" w:vertAnchor="text" w:horzAnchor="margin" w:tblpY="15"/>
+        <w:tblW w:w="0" w:type="auto"/>
+        <w:tblBorders>
+          <w:top w:val="single" w:sz="12" w:space="0" w:color="000001"/>
+          <w:left w:val="nil"/>
+          <w:bottom w:val="single" w:sz="6" w:space="0" w:color="000001"/>
+          <w:right w:val="nil"/>
+          <w:insideH w:val="single" w:sz="6" w:space="0" w:color="000001"/>
+          <w:insideV w:val="nil"/>
+        </w:tblBorders>
+        <w:tblCellMar>
+          <w:left w:w="70" w:type="dxa"/>
+          <w:right w:w="70" w:type="dxa"/>
+        </w:tblCellMar>
+        <w:tblLook w:val="04A0" w:firstRow="1" w:lastRow="0" w:firstColumn="1" w:lastColumn="0" w:noHBand="0" w:noVBand="1"/>
+      </w:tblPr>
+      <w:tblGrid>
+        <w:gridCol w:w="3021"/>
+        <w:gridCol w:w="6051"/>
+      </w:tblGrid>
+      <w:tr>
+        <w:tc>
+          <w:tcPr>
+            <w:tcW w:w="9778" w:type="dxa"/>
+            <w:gridSpan w:val="2"/>
+            <w:tcBorders>
+              <w:top w:val="single" w:sz="12" w:space="0" w:color="000001"/>
+              <w:left w:val="nil"/>
+              <w:bottom w:val="single" w:sz="6" w:space="0" w:color="000001"/>
+              <w:right w:val="nil"/>
+            </w:tcBorders>
+            <w:shd w:val="clear" w:color="auto" w:fill="5B9BD5" w:themeFill="accent1"/>
+          </w:tcPr>
+          <w:p>
+            <w:pPr>
+              <w:rPr>
+                <w:rFonts w:cs="Arial"/>
+                <w:b/>
+                <w:bCs/>
+                <w:color w:val="FFFFFF" w:themeColor="background1"/>
+                <w:lang w:val="en-GB"/>
+              </w:rPr>
+            </w:pPr>
+            <w:r>
+              <w:rPr>
+                <w:b/>
+                <w:color w:val="FFFFFF" w:themeColor="background1"/>
+                <w:lang w:val="en-GB"/>
+              </w:rPr>
+              <w:t xml:space="preserve">TC </w:t>
+            </w:r>
+            <w:r>
+              <w:rPr>
+                <w:b/>
+                <w:color w:val="FFFFFF" w:themeColor="background1"/>
+                <w:lang w:val="en-GB"/>
+              </w:rPr>
+              <w:t>8</w:t>
+            </w:r>
+            <w:r>
+              <w:rPr>
+                <w:b/>
+                <w:color w:val="FFFFFF" w:themeColor="background1"/>
+                <w:lang w:val="en-GB"/>
+              </w:rPr>
+              <w:t>.1</w:t>
+            </w:r>
+            <w:r>
+              <w:rPr>
+                <w:b/>
+                <w:color w:val="FFFFFF" w:themeColor="background1"/>
+                <w:lang w:val="en-GB"/>
+              </w:rPr>
+              <w:t xml:space="preserve"> zu Use-Case</w:t>
+            </w:r>
+            <w:r>
+              <w:rPr>
+                <w:b/>
+                <w:color w:val="FFFFFF" w:themeColor="background1"/>
+                <w:lang w:val="en-GB"/>
+              </w:rPr>
+              <w:t xml:space="preserve"> Manager Hub</w:t>
+            </w:r>
+            <w:r>
+              <w:rPr>
+                <w:b/>
+                <w:color w:val="FFFFFF" w:themeColor="background1"/>
+                <w:lang w:val="en-GB"/>
+              </w:rPr>
+              <w:t>(</w:t>
+            </w:r>
+            <w:r>
+              <w:rPr>
+                <w:b/>
+                <w:color w:val="FFFFFF" w:themeColor="background1"/>
+                <w:lang w:val="en-GB"/>
+              </w:rPr>
+              <w:t>#</w:t>
+            </w:r>
+            <w:r>
+              <w:rPr>
+                <w:b/>
+                <w:color w:val="FFFFFF" w:themeColor="background1"/>
+                <w:lang w:val="en-GB"/>
+              </w:rPr>
+              <w:t>8</w:t>
+            </w:r>
+            <w:r>
+              <w:rPr>
+                <w:b/>
+                <w:color w:val="FFFFFF" w:themeColor="background1"/>
+                <w:lang w:val="en-GB"/>
+              </w:rPr>
+              <w:t>)</w:t>
+            </w:r>
+          </w:p>
+        </w:tc>
+      </w:tr>
+      <w:tr>
+        <w:tc>
+          <w:tcPr>
+            <w:tcW w:w="3198" w:type="dxa"/>
+            <w:tcBorders>
+              <w:top w:val="nil"/>
+              <w:left w:val="nil"/>
+              <w:bottom w:val="nil"/>
+              <w:right w:val="nil"/>
+            </w:tcBorders>
+            <w:shd w:val="clear" w:color="auto" w:fill="E5E5E5"/>
+          </w:tcPr>
+          <w:p>
+            <w:r>
+              <w:t>Use Case:</w:t>
+            </w:r>
+          </w:p>
+        </w:tc>
+        <w:tc>
+          <w:tcPr>
+            <w:tcW w:w="6580" w:type="dxa"/>
+            <w:tcBorders>
+              <w:top w:val="nil"/>
+              <w:left w:val="nil"/>
+              <w:bottom w:val="nil"/>
+              <w:right w:val="nil"/>
+            </w:tcBorders>
+            <w:shd w:val="clear" w:color="auto" w:fill="auto"/>
+          </w:tcPr>
+          <w:p>
+            <w:pPr>
+              <w:rPr>
+                <w:lang w:val="en-GB"/>
+              </w:rPr>
+            </w:pPr>
+            <w:r>
+              <w:rPr>
+                <w:b/>
+                <w:bCs/>
+                <w:sz w:val="23"/>
+                <w:szCs w:val="23"/>
+              </w:rPr>
+              <w:t>Laufende Spiele</w:t>
+            </w:r>
+          </w:p>
+        </w:tc>
+      </w:tr>
+      <w:tr>
+        <w:tc>
+          <w:tcPr>
+            <w:tcW w:w="3198" w:type="dxa"/>
+            <w:tcBorders>
+              <w:top w:val="nil"/>
+              <w:left w:val="nil"/>
+              <w:bottom w:val="nil"/>
+              <w:right w:val="nil"/>
+            </w:tcBorders>
+            <w:shd w:val="clear" w:color="auto" w:fill="E5E5E5"/>
+          </w:tcPr>
+          <w:p>
+            <w:r>
+              <w:t>Ausgangszustand:</w:t>
+            </w:r>
+          </w:p>
+        </w:tc>
+        <w:tc>
+          <w:tcPr>
+            <w:tcW w:w="6580" w:type="dxa"/>
+            <w:tcBorders>
+              <w:top w:val="nil"/>
+              <w:left w:val="nil"/>
+              <w:bottom w:val="nil"/>
+              <w:right w:val="nil"/>
+            </w:tcBorders>
+            <w:shd w:val="clear" w:color="auto" w:fill="auto"/>
+          </w:tcPr>
+          <w:p>
+            <w:r>
+              <w:t>Der Nutzer (admin) ist eingeloggt.</w:t>
+            </w:r>
+          </w:p>
+        </w:tc>
+      </w:tr>
+      <w:tr>
+        <w:trPr>
+          <w:trHeight w:val="1076"/>
+        </w:trPr>
+        <w:tc>
+          <w:tcPr>
+            <w:tcW w:w="3198" w:type="dxa"/>
+            <w:tcBorders>
+              <w:top w:val="nil"/>
+              <w:left w:val="nil"/>
+              <w:bottom w:val="nil"/>
+              <w:right w:val="nil"/>
+            </w:tcBorders>
+            <w:shd w:val="clear" w:color="auto" w:fill="E5E5E5"/>
+          </w:tcPr>
+          <w:p>
+            <w:r>
+              <w:t>Aktion</w:t>
+            </w:r>
+          </w:p>
+        </w:tc>
+        <w:tc>
+          <w:tcPr>
+            <w:tcW w:w="6580" w:type="dxa"/>
+            <w:tcBorders>
+              <w:top w:val="nil"/>
+              <w:left w:val="nil"/>
+              <w:bottom w:val="nil"/>
+              <w:right w:val="nil"/>
+            </w:tcBorders>
+            <w:shd w:val="clear" w:color="auto" w:fill="auto"/>
+          </w:tcPr>
+          <w:p>
+            <w:pPr>
+              <w:pStyle w:val="Listenabsatz"/>
+              <w:numPr>
+                <w:ilvl w:val="0"/>
+                <w:numId w:val="47"/>
+              </w:numPr>
+            </w:pPr>
+            <w:r>
+              <w:t>Der Admin ruft die „</w:t>
+            </w:r>
+            <w:r>
+              <w:t>Manager Hub</w:t>
+            </w:r>
+            <w:r>
+              <w:t>“ Seite in der Weboberfläche auf</w:t>
+            </w:r>
+            <w:r>
+              <w:t>.</w:t>
+            </w:r>
+          </w:p>
+        </w:tc>
+      </w:tr>
+      <w:tr>
+        <w:tc>
+          <w:tcPr>
+            <w:tcW w:w="3198" w:type="dxa"/>
+            <w:tcBorders>
+              <w:top w:val="nil"/>
+              <w:left w:val="nil"/>
+              <w:bottom w:val="nil"/>
+              <w:right w:val="nil"/>
+            </w:tcBorders>
+            <w:shd w:val="clear" w:color="auto" w:fill="E5E5E5"/>
+          </w:tcPr>
+          <w:p>
+            <w:r>
+              <w:t>erwarteter Ergebniszustand:</w:t>
+            </w:r>
+          </w:p>
+        </w:tc>
+        <w:tc>
+          <w:tcPr>
+            <w:tcW w:w="6580" w:type="dxa"/>
+            <w:tcBorders>
+              <w:top w:val="nil"/>
+              <w:left w:val="nil"/>
+              <w:bottom w:val="nil"/>
+              <w:right w:val="nil"/>
+            </w:tcBorders>
+            <w:shd w:val="clear" w:color="auto" w:fill="auto"/>
+          </w:tcPr>
+          <w:p>
+            <w:r>
+              <w:t>Der Nutzer</w:t>
+            </w:r>
+            <w:r>
+              <w:t xml:space="preserve"> (admin) sieht nun </w:t>
+            </w:r>
+            <w:r>
+              <w:t>die laufenden Spiele.</w:t>
+            </w:r>
+          </w:p>
+        </w:tc>
+      </w:tr>
+      <w:tr>
+        <w:tc>
+          <w:tcPr>
+            <w:tcW w:w="3198" w:type="dxa"/>
+            <w:tcBorders>
+              <w:top w:val="nil"/>
+              <w:left w:val="nil"/>
+              <w:bottom w:val="nil"/>
+              <w:right w:val="nil"/>
+            </w:tcBorders>
+            <w:shd w:val="clear" w:color="auto" w:fill="E5E5E5"/>
+          </w:tcPr>
+          <w:p>
+            <w:r>
+              <w:t>beobachtete Abweichung</w:t>
+            </w:r>
+          </w:p>
+        </w:tc>
+        <w:tc>
+          <w:tcPr>
+            <w:tcW w:w="6580" w:type="dxa"/>
+            <w:tcBorders>
+              <w:top w:val="nil"/>
+              <w:left w:val="nil"/>
+              <w:bottom w:val="nil"/>
+              <w:right w:val="nil"/>
+            </w:tcBorders>
+            <w:shd w:val="clear" w:color="auto" w:fill="auto"/>
+          </w:tcPr>
+          <w:p>
+            <w:r>
+              <w:t>-</w:t>
+            </w:r>
+          </w:p>
+        </w:tc>
+      </w:tr>
+    </w:tbl>
+    <w:tbl>
+      <w:tblPr>
+        <w:tblW w:w="0" w:type="auto"/>
+        <w:tblBorders>
+          <w:top w:val="single" w:sz="12" w:space="0" w:color="000001"/>
+          <w:left w:val="nil"/>
+          <w:bottom w:val="single" w:sz="6" w:space="0" w:color="000001"/>
+          <w:right w:val="nil"/>
+          <w:insideH w:val="single" w:sz="6" w:space="0" w:color="000001"/>
+          <w:insideV w:val="nil"/>
+        </w:tblBorders>
+        <w:tblCellMar>
+          <w:left w:w="70" w:type="dxa"/>
+          <w:right w:w="70" w:type="dxa"/>
+        </w:tblCellMar>
+        <w:tblLook w:val="04A0" w:firstRow="1" w:lastRow="0" w:firstColumn="1" w:lastColumn="0" w:noHBand="0" w:noVBand="1"/>
+      </w:tblPr>
+      <w:tblGrid>
+        <w:gridCol w:w="9072"/>
+      </w:tblGrid>
+      <w:tr>
+        <w:trPr>
+          <w:cantSplit/>
+        </w:trPr>
+        <w:tc>
+          <w:tcPr>
+            <w:tcW w:w="9212" w:type="dxa"/>
+            <w:tcBorders>
+              <w:top w:val="nil"/>
+              <w:left w:val="nil"/>
+              <w:bottom w:val="single" w:sz="12" w:space="0" w:color="000001"/>
+              <w:right w:val="nil"/>
+            </w:tcBorders>
+            <w:shd w:val="clear" w:color="auto" w:fill="E5E5E5"/>
+          </w:tcPr>
+          <w:p>
+            <w:r>
+              <w:fldChar w:fldCharType="begin">
+                <w:ffData>
+                  <w:name w:val=""/>
+                  <w:enabled w:val="0"/>
+                  <w:calcOnExit w:val="0"/>
+                  <w:checkBox>
+                    <w:sizeAuto/>
+                    <w:default w:val="0"/>
+                  </w:checkBox>
+                </w:ffData>
+              </w:fldChar>
+            </w:r>
+            <w:r>
+              <w:instrText xml:space="preserve"> FORMCHECKBOX </w:instrText>
+            </w:r>
+            <w:r>
+              <w:fldChar w:fldCharType="separate"/>
+            </w:r>
+            <w:r>
+              <w:fldChar w:fldCharType="end"/>
+            </w:r>
+            <w:r>
+              <w:t xml:space="preserve"> OK </w:t>
+            </w:r>
+            <w:r>
+              <w:fldChar w:fldCharType="begin">
+                <w:ffData>
+                  <w:name w:val=""/>
+                  <w:enabled/>
+                  <w:calcOnExit w:val="0"/>
+                  <w:checkBox>
+                    <w:sizeAuto/>
+                    <w:default w:val="0"/>
+                  </w:checkBox>
+                </w:ffData>
+              </w:fldChar>
+            </w:r>
+            <w:r>
+              <w:instrText>FORMCHECKBOX</w:instrText>
+            </w:r>
+            <w:r>
+              <w:fldChar w:fldCharType="separate"/>
+            </w:r>
+            <w:r>
+              <w:fldChar w:fldCharType="end"/>
+            </w:r>
+            <w:r>
+              <w:t xml:space="preserve"> kosmetische Abweichungen </w:t>
+            </w:r>
+            <w:r>
+              <w:fldChar w:fldCharType="begin">
+                <w:ffData>
+                  <w:name w:val=""/>
+                  <w:enabled/>
+                  <w:calcOnExit w:val="0"/>
+                  <w:checkBox>
+                    <w:sizeAuto/>
+                    <w:default w:val="0"/>
+                  </w:checkBox>
+                </w:ffData>
+              </w:fldChar>
+            </w:r>
+            <w:r>
+              <w:instrText>FORMCHECKBOX</w:instrText>
+            </w:r>
+            <w:r>
+              <w:fldChar w:fldCharType="separate"/>
+            </w:r>
+            <w:r>
+              <w:fldChar w:fldCharType="end"/>
+            </w:r>
+            <w:r>
+              <w:t xml:space="preserve"> mittlere Abweichungen </w:t>
+            </w:r>
+            <w:r>
+              <w:fldChar w:fldCharType="begin">
+                <w:ffData>
+                  <w:name w:val=""/>
+                  <w:enabled/>
+                  <w:calcOnExit w:val="0"/>
+                  <w:checkBox>
+                    <w:sizeAuto/>
+                    <w:default w:val="0"/>
+                  </w:checkBox>
+                </w:ffData>
+              </w:fldChar>
+            </w:r>
+            <w:r>
+              <w:instrText>FORMCHECKBOX</w:instrText>
+            </w:r>
+            <w:r>
+              <w:fldChar w:fldCharType="separate"/>
+            </w:r>
+            <w:r>
+              <w:fldChar w:fldCharType="end"/>
+            </w:r>
+            <w:r>
+              <w:t xml:space="preserve"> große Abweichungen </w:t>
+            </w:r>
+          </w:p>
+          <w:p>
+            <w:r>
+              <w:fldChar w:fldCharType="begin">
+                <w:ffData>
+                  <w:name w:val=""/>
+                  <w:enabled/>
+                  <w:calcOnExit w:val="0"/>
+                  <w:checkBox>
+                    <w:sizeAuto/>
+                    <w:default w:val="0"/>
+                  </w:checkBox>
+                </w:ffData>
+              </w:fldChar>
+            </w:r>
+            <w:r>
+              <w:instrText>FORMCHECKBOX</w:instrText>
+            </w:r>
+            <w:r>
+              <w:fldChar w:fldCharType="separate"/>
+            </w:r>
+            <w:r>
+              <w:fldChar w:fldCharType="end"/>
+            </w:r>
+            <w:r>
+              <w:t xml:space="preserve"> System unbenutzbar</w:t>
+            </w:r>
+          </w:p>
+        </w:tc>
+      </w:tr>
+    </w:tbl>
+    <w:p>
+      <w:pPr>
+        <w:rPr>
+          <w:lang w:val="en-GB"/>
+        </w:rPr>
+      </w:pPr>
+    </w:p>
+    <w:p>
+      <w:pPr>
+        <w:rPr>
+          <w:lang w:val="en-GB"/>
+        </w:rPr>
+      </w:pPr>
+    </w:p>
+    <w:p>
+      <w:pPr>
+        <w:rPr>
+          <w:lang w:val="en-GB"/>
+        </w:rPr>
+      </w:pPr>
+    </w:p>
+    <w:p>
+      <w:pPr>
+        <w:rPr>
+          <w:lang w:val="en-GB"/>
+        </w:rPr>
+      </w:pPr>
+    </w:p>
+    <w:p>
+      <w:pPr>
+        <w:rPr>
+          <w:lang w:val="en-GB"/>
+        </w:rPr>
+      </w:pPr>
+    </w:p>
+    <w:p>
+      <w:pPr>
+        <w:rPr>
+          <w:lang w:val="en-GB"/>
+        </w:rPr>
+      </w:pPr>
+    </w:p>
+    <w:p>
+      <w:pPr>
+        <w:rPr>
+          <w:lang w:val="en-GB"/>
+        </w:rPr>
+      </w:pPr>
+    </w:p>
+    <w:p>
+      <w:pPr>
+        <w:rPr>
+          <w:lang w:val="en-GB"/>
+        </w:rPr>
+      </w:pPr>
+    </w:p>
+    <w:p>
+      <w:pPr>
+        <w:rPr>
+          <w:lang w:val="en-GB"/>
+        </w:rPr>
+      </w:pPr>
+    </w:p>
+    <w:tbl>
+      <w:tblPr>
+        <w:tblpPr w:leftFromText="141" w:rightFromText="141" w:vertAnchor="text" w:horzAnchor="margin" w:tblpY="15"/>
+        <w:tblW w:w="0" w:type="auto"/>
+        <w:tblBorders>
+          <w:top w:val="single" w:sz="12" w:space="0" w:color="000001"/>
+          <w:left w:val="nil"/>
+          <w:bottom w:val="single" w:sz="6" w:space="0" w:color="000001"/>
+          <w:right w:val="nil"/>
+          <w:insideH w:val="single" w:sz="6" w:space="0" w:color="000001"/>
+          <w:insideV w:val="nil"/>
+        </w:tblBorders>
+        <w:tblCellMar>
+          <w:left w:w="70" w:type="dxa"/>
+          <w:right w:w="70" w:type="dxa"/>
+        </w:tblCellMar>
+        <w:tblLook w:val="04A0" w:firstRow="1" w:lastRow="0" w:firstColumn="1" w:lastColumn="0" w:noHBand="0" w:noVBand="1"/>
+      </w:tblPr>
+      <w:tblGrid>
+        <w:gridCol w:w="3021"/>
+        <w:gridCol w:w="6051"/>
+      </w:tblGrid>
+      <w:tr>
+        <w:tc>
+          <w:tcPr>
+            <w:tcW w:w="9778" w:type="dxa"/>
+            <w:gridSpan w:val="2"/>
+            <w:tcBorders>
+              <w:top w:val="single" w:sz="12" w:space="0" w:color="000001"/>
+              <w:left w:val="nil"/>
+              <w:bottom w:val="single" w:sz="6" w:space="0" w:color="000001"/>
+              <w:right w:val="nil"/>
+            </w:tcBorders>
+            <w:shd w:val="clear" w:color="auto" w:fill="5B9BD5" w:themeFill="accent1"/>
+          </w:tcPr>
+          <w:p>
+            <w:pPr>
+              <w:rPr>
+                <w:rFonts w:cs="Arial"/>
+                <w:b/>
+                <w:bCs/>
+                <w:color w:val="FFFFFF" w:themeColor="background1"/>
+                <w:lang w:val="en-GB"/>
+              </w:rPr>
+            </w:pPr>
+            <w:r>
+              <w:rPr>
+                <w:b/>
+                <w:color w:val="FFFFFF" w:themeColor="background1"/>
+                <w:lang w:val="en-GB"/>
+              </w:rPr>
+              <w:lastRenderedPageBreak/>
+              <w:t xml:space="preserve">TC </w:t>
+            </w:r>
+            <w:r>
+              <w:rPr>
+                <w:b/>
+                <w:color w:val="FFFFFF" w:themeColor="background1"/>
+                <w:lang w:val="en-GB"/>
+              </w:rPr>
+              <w:t>8.1</w:t>
+            </w:r>
+            <w:r>
+              <w:rPr>
+                <w:b/>
+                <w:color w:val="FFFFFF" w:themeColor="background1"/>
+                <w:lang w:val="en-GB"/>
+              </w:rPr>
+              <w:t xml:space="preserve"> zu Use-Case</w:t>
+            </w:r>
+            <w:r>
+              <w:rPr>
+                <w:b/>
+                <w:color w:val="FFFFFF" w:themeColor="background1"/>
+                <w:lang w:val="en-GB"/>
+              </w:rPr>
+              <w:t xml:space="preserve"> Manager Hub</w:t>
+            </w:r>
+            <w:r>
+              <w:rPr>
+                <w:b/>
+                <w:color w:val="FFFFFF" w:themeColor="background1"/>
+                <w:lang w:val="en-GB"/>
+              </w:rPr>
+              <w:t>(</w:t>
+            </w:r>
+            <w:r>
+              <w:rPr>
+                <w:b/>
+                <w:color w:val="FFFFFF" w:themeColor="background1"/>
+                <w:lang w:val="en-GB"/>
+              </w:rPr>
+              <w:t>#8</w:t>
+            </w:r>
+            <w:r>
+              <w:rPr>
+                <w:b/>
+                <w:color w:val="FFFFFF" w:themeColor="background1"/>
+                <w:lang w:val="en-GB"/>
+              </w:rPr>
+              <w:t>)</w:t>
+            </w:r>
+          </w:p>
+        </w:tc>
+      </w:tr>
+      <w:tr>
+        <w:tc>
+          <w:tcPr>
+            <w:tcW w:w="3198" w:type="dxa"/>
+            <w:tcBorders>
+              <w:top w:val="nil"/>
+              <w:left w:val="nil"/>
+              <w:bottom w:val="nil"/>
+              <w:right w:val="nil"/>
+            </w:tcBorders>
+            <w:shd w:val="clear" w:color="auto" w:fill="E5E5E5"/>
+          </w:tcPr>
+          <w:p>
+            <w:r>
+              <w:t>Use Case:</w:t>
+            </w:r>
+          </w:p>
+        </w:tc>
+        <w:tc>
+          <w:tcPr>
+            <w:tcW w:w="6580" w:type="dxa"/>
+            <w:tcBorders>
+              <w:top w:val="nil"/>
+              <w:left w:val="nil"/>
+              <w:bottom w:val="nil"/>
+              <w:right w:val="nil"/>
+            </w:tcBorders>
+            <w:shd w:val="clear" w:color="auto" w:fill="auto"/>
+          </w:tcPr>
+          <w:p>
+            <w:pPr>
+              <w:rPr>
+                <w:lang w:val="en-GB"/>
+              </w:rPr>
+            </w:pPr>
+            <w:r>
+              <w:rPr>
+                <w:b/>
+                <w:bCs/>
+                <w:sz w:val="23"/>
+                <w:szCs w:val="23"/>
+              </w:rPr>
+              <w:t>Teams in Game</w:t>
+            </w:r>
+          </w:p>
+        </w:tc>
+      </w:tr>
+      <w:tr>
+        <w:tc>
+          <w:tcPr>
+            <w:tcW w:w="3198" w:type="dxa"/>
+            <w:tcBorders>
+              <w:top w:val="nil"/>
+              <w:left w:val="nil"/>
+              <w:bottom w:val="nil"/>
+              <w:right w:val="nil"/>
+            </w:tcBorders>
+            <w:shd w:val="clear" w:color="auto" w:fill="E5E5E5"/>
+          </w:tcPr>
+          <w:p>
+            <w:r>
+              <w:t>Ausgangszustand:</w:t>
+            </w:r>
+          </w:p>
+        </w:tc>
+        <w:tc>
+          <w:tcPr>
+            <w:tcW w:w="6580" w:type="dxa"/>
+            <w:tcBorders>
+              <w:top w:val="nil"/>
+              <w:left w:val="nil"/>
+              <w:bottom w:val="nil"/>
+              <w:right w:val="nil"/>
+            </w:tcBorders>
+            <w:shd w:val="clear" w:color="auto" w:fill="auto"/>
+          </w:tcPr>
+          <w:p>
+            <w:r>
+              <w:t>Der Nutzer (admin) ist eingeloggt.</w:t>
+            </w:r>
+          </w:p>
+        </w:tc>
+      </w:tr>
+      <w:tr>
+        <w:trPr>
+          <w:trHeight w:val="1076"/>
+        </w:trPr>
+        <w:tc>
+          <w:tcPr>
+            <w:tcW w:w="3198" w:type="dxa"/>
+            <w:tcBorders>
+              <w:top w:val="nil"/>
+              <w:left w:val="nil"/>
+              <w:bottom w:val="nil"/>
+              <w:right w:val="nil"/>
+            </w:tcBorders>
+            <w:shd w:val="clear" w:color="auto" w:fill="E5E5E5"/>
+          </w:tcPr>
+          <w:p>
+            <w:r>
+              <w:t>Aktion</w:t>
+            </w:r>
+          </w:p>
+        </w:tc>
+        <w:tc>
+          <w:tcPr>
+            <w:tcW w:w="6580" w:type="dxa"/>
+            <w:tcBorders>
+              <w:top w:val="nil"/>
+              <w:left w:val="nil"/>
+              <w:bottom w:val="nil"/>
+              <w:right w:val="nil"/>
+            </w:tcBorders>
+            <w:shd w:val="clear" w:color="auto" w:fill="auto"/>
+          </w:tcPr>
+          <w:p>
+            <w:pPr>
+              <w:pStyle w:val="Listenabsatz"/>
+              <w:numPr>
+                <w:ilvl w:val="0"/>
+                <w:numId w:val="48"/>
+              </w:numPr>
+            </w:pPr>
+            <w:r>
+              <w:t>Der Admin ruft die „Manager Hub“ Seite in der Weboberfläche auf.</w:t>
+            </w:r>
+          </w:p>
+          <w:p>
+            <w:pPr>
+              <w:pStyle w:val="Listenabsatz"/>
+              <w:numPr>
+                <w:ilvl w:val="0"/>
+                <w:numId w:val="48"/>
+              </w:numPr>
+            </w:pPr>
+            <w:r>
+              <w:t>Und klickt anschließend auf Teams.</w:t>
+            </w:r>
+          </w:p>
+        </w:tc>
+      </w:tr>
+      <w:tr>
+        <w:tc>
+          <w:tcPr>
+            <w:tcW w:w="3198" w:type="dxa"/>
+            <w:tcBorders>
+              <w:top w:val="nil"/>
+              <w:left w:val="nil"/>
+              <w:bottom w:val="nil"/>
+              <w:right w:val="nil"/>
+            </w:tcBorders>
+            <w:shd w:val="clear" w:color="auto" w:fill="E5E5E5"/>
+          </w:tcPr>
+          <w:p>
+            <w:r>
+              <w:t>erwarteter Ergebniszustand:</w:t>
+            </w:r>
+          </w:p>
+        </w:tc>
+        <w:tc>
+          <w:tcPr>
+            <w:tcW w:w="6580" w:type="dxa"/>
+            <w:tcBorders>
+              <w:top w:val="nil"/>
+              <w:left w:val="nil"/>
+              <w:bottom w:val="nil"/>
+              <w:right w:val="nil"/>
+            </w:tcBorders>
+            <w:shd w:val="clear" w:color="auto" w:fill="auto"/>
+          </w:tcPr>
+          <w:p>
+            <w:r>
+              <w:t>Der Nutzer</w:t>
+            </w:r>
+            <w:r>
+              <w:t xml:space="preserve"> (admin) sieht nun </w:t>
+            </w:r>
+            <w:r>
+              <w:t>die Teams die an diesem Spiel beteiligt sind.</w:t>
+            </w:r>
+          </w:p>
+        </w:tc>
+      </w:tr>
+      <w:tr>
+        <w:tc>
+          <w:tcPr>
+            <w:tcW w:w="3198" w:type="dxa"/>
+            <w:tcBorders>
+              <w:top w:val="nil"/>
+              <w:left w:val="nil"/>
+              <w:bottom w:val="nil"/>
+              <w:right w:val="nil"/>
+            </w:tcBorders>
+            <w:shd w:val="clear" w:color="auto" w:fill="E5E5E5"/>
+          </w:tcPr>
+          <w:p>
+            <w:r>
+              <w:t>beobachtete Abweichung</w:t>
+            </w:r>
+          </w:p>
+        </w:tc>
+        <w:tc>
+          <w:tcPr>
+            <w:tcW w:w="6580" w:type="dxa"/>
+            <w:tcBorders>
+              <w:top w:val="nil"/>
+              <w:left w:val="nil"/>
+              <w:bottom w:val="nil"/>
+              <w:right w:val="nil"/>
+            </w:tcBorders>
+            <w:shd w:val="clear" w:color="auto" w:fill="auto"/>
+          </w:tcPr>
+          <w:p>
+            <w:r>
+              <w:t>-</w:t>
+            </w:r>
+          </w:p>
+        </w:tc>
+      </w:tr>
+    </w:tbl>
+    <w:tbl>
+      <w:tblPr>
+        <w:tblW w:w="0" w:type="auto"/>
+        <w:tblBorders>
+          <w:top w:val="single" w:sz="12" w:space="0" w:color="000001"/>
+          <w:left w:val="nil"/>
+          <w:bottom w:val="single" w:sz="6" w:space="0" w:color="000001"/>
+          <w:right w:val="nil"/>
+          <w:insideH w:val="single" w:sz="6" w:space="0" w:color="000001"/>
+          <w:insideV w:val="nil"/>
+        </w:tblBorders>
+        <w:tblCellMar>
+          <w:left w:w="70" w:type="dxa"/>
+          <w:right w:w="70" w:type="dxa"/>
+        </w:tblCellMar>
+        <w:tblLook w:val="04A0" w:firstRow="1" w:lastRow="0" w:firstColumn="1" w:lastColumn="0" w:noHBand="0" w:noVBand="1"/>
+      </w:tblPr>
+      <w:tblGrid>
+        <w:gridCol w:w="9072"/>
+      </w:tblGrid>
+      <w:tr>
+        <w:trPr>
+          <w:cantSplit/>
+        </w:trPr>
+        <w:tc>
+          <w:tcPr>
+            <w:tcW w:w="9212" w:type="dxa"/>
+            <w:tcBorders>
+              <w:top w:val="nil"/>
+              <w:left w:val="nil"/>
+              <w:bottom w:val="single" w:sz="12" w:space="0" w:color="000001"/>
+              <w:right w:val="nil"/>
+            </w:tcBorders>
+            <w:shd w:val="clear" w:color="auto" w:fill="E5E5E5"/>
+          </w:tcPr>
+          <w:p>
+            <w:r>
+              <w:fldChar w:fldCharType="begin">
+                <w:ffData>
+                  <w:name w:val=""/>
+                  <w:enabled w:val="0"/>
+                  <w:calcOnExit w:val="0"/>
+                  <w:checkBox>
+                    <w:sizeAuto/>
+                    <w:default w:val="0"/>
+                  </w:checkBox>
+                </w:ffData>
+              </w:fldChar>
+            </w:r>
+            <w:r>
+              <w:instrText xml:space="preserve"> FORMCHECKBOX </w:instrText>
+            </w:r>
+            <w:r>
+              <w:fldChar w:fldCharType="separate"/>
+            </w:r>
+            <w:r>
+              <w:fldChar w:fldCharType="end"/>
+            </w:r>
+            <w:r>
+              <w:t xml:space="preserve"> OK </w:t>
+            </w:r>
+            <w:r>
+              <w:fldChar w:fldCharType="begin">
+                <w:ffData>
+                  <w:name w:val=""/>
+                  <w:enabled/>
+                  <w:calcOnExit w:val="0"/>
+                  <w:checkBox>
+                    <w:sizeAuto/>
+                    <w:default w:val="0"/>
+                  </w:checkBox>
+                </w:ffData>
+              </w:fldChar>
+            </w:r>
+            <w:r>
+              <w:instrText>FORMCHECKBOX</w:instrText>
+            </w:r>
+            <w:r>
+              <w:fldChar w:fldCharType="separate"/>
+            </w:r>
+            <w:r>
+              <w:fldChar w:fldCharType="end"/>
+            </w:r>
+            <w:r>
+              <w:t xml:space="preserve"> kosmetische Abweichungen </w:t>
+            </w:r>
+            <w:r>
+              <w:fldChar w:fldCharType="begin">
+                <w:ffData>
+                  <w:name w:val=""/>
+                  <w:enabled/>
+                  <w:calcOnExit w:val="0"/>
+                  <w:checkBox>
+                    <w:sizeAuto/>
+                    <w:default w:val="0"/>
+                  </w:checkBox>
+                </w:ffData>
+              </w:fldChar>
+            </w:r>
+            <w:r>
+              <w:instrText>FORMCHECKBOX</w:instrText>
+            </w:r>
+            <w:r>
+              <w:fldChar w:fldCharType="separate"/>
+            </w:r>
+            <w:r>
+              <w:fldChar w:fldCharType="end"/>
+            </w:r>
+            <w:r>
+              <w:t xml:space="preserve"> mittlere Abweichungen </w:t>
+            </w:r>
+            <w:r>
+              <w:fldChar w:fldCharType="begin">
+                <w:ffData>
+                  <w:name w:val=""/>
+                  <w:enabled/>
+                  <w:calcOnExit w:val="0"/>
+                  <w:checkBox>
+                    <w:sizeAuto/>
+                    <w:default w:val="0"/>
+                  </w:checkBox>
+                </w:ffData>
+              </w:fldChar>
+            </w:r>
+            <w:r>
+              <w:instrText>FORMCHECKBOX</w:instrText>
+            </w:r>
+            <w:r>
+              <w:fldChar w:fldCharType="separate"/>
+            </w:r>
+            <w:r>
+              <w:fldChar w:fldCharType="end"/>
+            </w:r>
+            <w:r>
+              <w:t xml:space="preserve"> große Abweichungen </w:t>
+            </w:r>
+          </w:p>
+          <w:p>
+            <w:r>
+              <w:fldChar w:fldCharType="begin">
+                <w:ffData>
+                  <w:name w:val=""/>
+                  <w:enabled/>
+                  <w:calcOnExit w:val="0"/>
+                  <w:checkBox>
+                    <w:sizeAuto/>
+                    <w:default w:val="0"/>
+                  </w:checkBox>
+                </w:ffData>
+              </w:fldChar>
+            </w:r>
+            <w:r>
+              <w:instrText>FORMCHECKBOX</w:instrText>
+            </w:r>
+            <w:r>
+              <w:fldChar w:fldCharType="separate"/>
+            </w:r>
+            <w:r>
+              <w:fldChar w:fldCharType="end"/>
+            </w:r>
+            <w:r>
+              <w:t xml:space="preserve"> System unbenutzbar</w:t>
+            </w:r>
+          </w:p>
+        </w:tc>
+      </w:tr>
+    </w:tbl>
+    <w:p>
+      <w:pPr>
+        <w:rPr>
+          <w:lang w:val="en-GB"/>
+        </w:rPr>
+      </w:pPr>
+    </w:p>
+    <w:p>
+      <w:pPr>
+        <w:rPr>
+          <w:lang w:val="en-GB"/>
+        </w:rPr>
+      </w:pPr>
+    </w:p>
+    <w:p>
+      <w:pPr>
+        <w:rPr>
+          <w:lang w:val="en-GB"/>
+        </w:rPr>
+      </w:pPr>
+    </w:p>
+    <w:p>
+      <w:pPr>
+        <w:rPr>
+          <w:lang w:val="en-GB"/>
+        </w:rPr>
+      </w:pPr>
+    </w:p>
+    <w:p>
+      <w:pPr>
+        <w:rPr>
+          <w:lang w:val="en-GB"/>
+        </w:rPr>
+      </w:pPr>
+    </w:p>
+    <w:p>
+      <w:pPr>
+        <w:rPr>
+          <w:lang w:val="en-GB"/>
+        </w:rPr>
+      </w:pPr>
+    </w:p>
+    <w:p>
+      <w:pPr>
+        <w:rPr>
+          <w:lang w:val="en-GB"/>
+        </w:rPr>
+      </w:pPr>
+    </w:p>
+    <w:p>
+      <w:pPr>
+        <w:rPr>
+          <w:lang w:val="en-GB"/>
+        </w:rPr>
+      </w:pPr>
+    </w:p>
+    <w:p>
+      <w:pPr>
+        <w:rPr>
+          <w:lang w:val="en-GB"/>
+        </w:rPr>
+      </w:pPr>
+    </w:p>
     <w:p>
       <w:pPr>
         <w:pStyle w:val="berschrift2"/>
@@ -8409,6 +12848,92 @@
     </w:lvl>
   </w:abstractNum>
   <w:abstractNum w:abstractNumId="6" w15:restartNumberingAfterBreak="0">
+    <w:nsid w:val="142506F4"/>
+    <w:multiLevelType w:val="hybridMultilevel"/>
+    <w:tmpl w:val="86FE23B6"/>
+    <w:lvl w:ilvl="0" w:tplc="0407000F">
+      <w:start w:val="1"/>
+      <w:numFmt w:val="decimal"/>
+      <w:lvlText w:val="%1."/>
+      <w:lvlJc w:val="left"/>
+      <w:pPr>
+        <w:ind w:left="720" w:hanging="360"/>
+      </w:pPr>
+    </w:lvl>
+    <w:lvl w:ilvl="1" w:tplc="04070019" w:tentative="1">
+      <w:start w:val="1"/>
+      <w:numFmt w:val="lowerLetter"/>
+      <w:lvlText w:val="%2."/>
+      <w:lvlJc w:val="left"/>
+      <w:pPr>
+        <w:ind w:left="1440" w:hanging="360"/>
+      </w:pPr>
+    </w:lvl>
+    <w:lvl w:ilvl="2" w:tplc="0407001B" w:tentative="1">
+      <w:start w:val="1"/>
+      <w:numFmt w:val="lowerRoman"/>
+      <w:lvlText w:val="%3."/>
+      <w:lvlJc w:val="right"/>
+      <w:pPr>
+        <w:ind w:left="2160" w:hanging="180"/>
+      </w:pPr>
+    </w:lvl>
+    <w:lvl w:ilvl="3" w:tplc="0407000F" w:tentative="1">
+      <w:start w:val="1"/>
+      <w:numFmt w:val="decimal"/>
+      <w:lvlText w:val="%4."/>
+      <w:lvlJc w:val="left"/>
+      <w:pPr>
+        <w:ind w:left="2880" w:hanging="360"/>
+      </w:pPr>
+    </w:lvl>
+    <w:lvl w:ilvl="4" w:tplc="04070019" w:tentative="1">
+      <w:start w:val="1"/>
+      <w:numFmt w:val="lowerLetter"/>
+      <w:lvlText w:val="%5."/>
+      <w:lvlJc w:val="left"/>
+      <w:pPr>
+        <w:ind w:left="3600" w:hanging="360"/>
+      </w:pPr>
+    </w:lvl>
+    <w:lvl w:ilvl="5" w:tplc="0407001B" w:tentative="1">
+      <w:start w:val="1"/>
+      <w:numFmt w:val="lowerRoman"/>
+      <w:lvlText w:val="%6."/>
+      <w:lvlJc w:val="right"/>
+      <w:pPr>
+        <w:ind w:left="4320" w:hanging="180"/>
+      </w:pPr>
+    </w:lvl>
+    <w:lvl w:ilvl="6" w:tplc="0407000F" w:tentative="1">
+      <w:start w:val="1"/>
+      <w:numFmt w:val="decimal"/>
+      <w:lvlText w:val="%7."/>
+      <w:lvlJc w:val="left"/>
+      <w:pPr>
+        <w:ind w:left="5040" w:hanging="360"/>
+      </w:pPr>
+    </w:lvl>
+    <w:lvl w:ilvl="7" w:tplc="04070019" w:tentative="1">
+      <w:start w:val="1"/>
+      <w:numFmt w:val="lowerLetter"/>
+      <w:lvlText w:val="%8."/>
+      <w:lvlJc w:val="left"/>
+      <w:pPr>
+        <w:ind w:left="5760" w:hanging="360"/>
+      </w:pPr>
+    </w:lvl>
+    <w:lvl w:ilvl="8" w:tplc="0407001B" w:tentative="1">
+      <w:start w:val="1"/>
+      <w:numFmt w:val="lowerRoman"/>
+      <w:lvlText w:val="%9."/>
+      <w:lvlJc w:val="right"/>
+      <w:pPr>
+        <w:ind w:left="6480" w:hanging="180"/>
+      </w:pPr>
+    </w:lvl>
+  </w:abstractNum>
+  <w:abstractNum w:abstractNumId="7" w15:restartNumberingAfterBreak="0">
     <w:nsid w:val="147F0EE8"/>
     <w:multiLevelType w:val="multilevel"/>
     <w:tmpl w:val="F4B8EF70"/>
@@ -8521,7 +13046,7 @@
       </w:rPr>
     </w:lvl>
   </w:abstractNum>
-  <w:abstractNum w:abstractNumId="7" w15:restartNumberingAfterBreak="0">
+  <w:abstractNum w:abstractNumId="8" w15:restartNumberingAfterBreak="0">
     <w:nsid w:val="16E463B5"/>
     <w:multiLevelType w:val="hybridMultilevel"/>
     <w:tmpl w:val="B3AEC56E"/>
@@ -8634,7 +13159,7 @@
       </w:rPr>
     </w:lvl>
   </w:abstractNum>
-  <w:abstractNum w:abstractNumId="8" w15:restartNumberingAfterBreak="0">
+  <w:abstractNum w:abstractNumId="9" w15:restartNumberingAfterBreak="0">
     <w:nsid w:val="1F0114B7"/>
     <w:multiLevelType w:val="hybridMultilevel"/>
     <w:tmpl w:val="EE76DCDC"/>
@@ -8747,7 +13272,7 @@
       </w:rPr>
     </w:lvl>
   </w:abstractNum>
-  <w:abstractNum w:abstractNumId="9" w15:restartNumberingAfterBreak="0">
+  <w:abstractNum w:abstractNumId="10" w15:restartNumberingAfterBreak="0">
     <w:nsid w:val="21EE6842"/>
     <w:multiLevelType w:val="multilevel"/>
     <w:tmpl w:val="1C30A568"/>
@@ -8860,7 +13385,7 @@
       </w:rPr>
     </w:lvl>
   </w:abstractNum>
-  <w:abstractNum w:abstractNumId="10" w15:restartNumberingAfterBreak="0">
+  <w:abstractNum w:abstractNumId="11" w15:restartNumberingAfterBreak="0">
     <w:nsid w:val="2C21259C"/>
     <w:multiLevelType w:val="multilevel"/>
     <w:tmpl w:val="14789C40"/>
@@ -8946,7 +13471,7 @@
       </w:pPr>
     </w:lvl>
   </w:abstractNum>
-  <w:abstractNum w:abstractNumId="11" w15:restartNumberingAfterBreak="0">
+  <w:abstractNum w:abstractNumId="12" w15:restartNumberingAfterBreak="0">
     <w:nsid w:val="365F1FF7"/>
     <w:multiLevelType w:val="multilevel"/>
     <w:tmpl w:val="3DAEB50A"/>
@@ -9032,7 +13557,7 @@
       </w:pPr>
     </w:lvl>
   </w:abstractNum>
-  <w:abstractNum w:abstractNumId="12" w15:restartNumberingAfterBreak="0">
+  <w:abstractNum w:abstractNumId="13" w15:restartNumberingAfterBreak="0">
     <w:nsid w:val="3B5B4BB7"/>
     <w:multiLevelType w:val="hybridMultilevel"/>
     <w:tmpl w:val="C7EAD482"/>
@@ -9145,7 +13670,7 @@
       </w:rPr>
     </w:lvl>
   </w:abstractNum>
-  <w:abstractNum w:abstractNumId="13" w15:restartNumberingAfterBreak="0">
+  <w:abstractNum w:abstractNumId="14" w15:restartNumberingAfterBreak="0">
     <w:nsid w:val="3B7F2484"/>
     <w:multiLevelType w:val="multilevel"/>
     <w:tmpl w:val="14789C40"/>
@@ -9231,7 +13756,7 @@
       </w:pPr>
     </w:lvl>
   </w:abstractNum>
-  <w:abstractNum w:abstractNumId="14" w15:restartNumberingAfterBreak="0">
+  <w:abstractNum w:abstractNumId="15" w15:restartNumberingAfterBreak="0">
     <w:nsid w:val="3B961D69"/>
     <w:multiLevelType w:val="hybridMultilevel"/>
     <w:tmpl w:val="08CE3A20"/>
@@ -9344,7 +13869,7 @@
       </w:rPr>
     </w:lvl>
   </w:abstractNum>
-  <w:abstractNum w:abstractNumId="15" w15:restartNumberingAfterBreak="0">
+  <w:abstractNum w:abstractNumId="16" w15:restartNumberingAfterBreak="0">
     <w:nsid w:val="405B3011"/>
     <w:multiLevelType w:val="hybridMultilevel"/>
     <w:tmpl w:val="86FE23B6"/>
@@ -9430,7 +13955,7 @@
       </w:pPr>
     </w:lvl>
   </w:abstractNum>
-  <w:abstractNum w:abstractNumId="16" w15:restartNumberingAfterBreak="0">
+  <w:abstractNum w:abstractNumId="17" w15:restartNumberingAfterBreak="0">
     <w:nsid w:val="43C113F3"/>
     <w:multiLevelType w:val="hybridMultilevel"/>
     <w:tmpl w:val="154C628A"/>
@@ -9516,7 +14041,7 @@
       </w:pPr>
     </w:lvl>
   </w:abstractNum>
-  <w:abstractNum w:abstractNumId="17" w15:restartNumberingAfterBreak="0">
+  <w:abstractNum w:abstractNumId="18" w15:restartNumberingAfterBreak="0">
     <w:nsid w:val="44A40AF8"/>
     <w:multiLevelType w:val="multilevel"/>
     <w:tmpl w:val="85D23FE8"/>
@@ -9629,7 +14154,179 @@
       </w:rPr>
     </w:lvl>
   </w:abstractNum>
-  <w:abstractNum w:abstractNumId="18" w15:restartNumberingAfterBreak="0">
+  <w:abstractNum w:abstractNumId="19" w15:restartNumberingAfterBreak="0">
+    <w:nsid w:val="472770D2"/>
+    <w:multiLevelType w:val="hybridMultilevel"/>
+    <w:tmpl w:val="86FE23B6"/>
+    <w:lvl w:ilvl="0" w:tplc="0407000F">
+      <w:start w:val="1"/>
+      <w:numFmt w:val="decimal"/>
+      <w:lvlText w:val="%1."/>
+      <w:lvlJc w:val="left"/>
+      <w:pPr>
+        <w:ind w:left="720" w:hanging="360"/>
+      </w:pPr>
+    </w:lvl>
+    <w:lvl w:ilvl="1" w:tplc="04070019" w:tentative="1">
+      <w:start w:val="1"/>
+      <w:numFmt w:val="lowerLetter"/>
+      <w:lvlText w:val="%2."/>
+      <w:lvlJc w:val="left"/>
+      <w:pPr>
+        <w:ind w:left="1440" w:hanging="360"/>
+      </w:pPr>
+    </w:lvl>
+    <w:lvl w:ilvl="2" w:tplc="0407001B" w:tentative="1">
+      <w:start w:val="1"/>
+      <w:numFmt w:val="lowerRoman"/>
+      <w:lvlText w:val="%3."/>
+      <w:lvlJc w:val="right"/>
+      <w:pPr>
+        <w:ind w:left="2160" w:hanging="180"/>
+      </w:pPr>
+    </w:lvl>
+    <w:lvl w:ilvl="3" w:tplc="0407000F" w:tentative="1">
+      <w:start w:val="1"/>
+      <w:numFmt w:val="decimal"/>
+      <w:lvlText w:val="%4."/>
+      <w:lvlJc w:val="left"/>
+      <w:pPr>
+        <w:ind w:left="2880" w:hanging="360"/>
+      </w:pPr>
+    </w:lvl>
+    <w:lvl w:ilvl="4" w:tplc="04070019" w:tentative="1">
+      <w:start w:val="1"/>
+      <w:numFmt w:val="lowerLetter"/>
+      <w:lvlText w:val="%5."/>
+      <w:lvlJc w:val="left"/>
+      <w:pPr>
+        <w:ind w:left="3600" w:hanging="360"/>
+      </w:pPr>
+    </w:lvl>
+    <w:lvl w:ilvl="5" w:tplc="0407001B" w:tentative="1">
+      <w:start w:val="1"/>
+      <w:numFmt w:val="lowerRoman"/>
+      <w:lvlText w:val="%6."/>
+      <w:lvlJc w:val="right"/>
+      <w:pPr>
+        <w:ind w:left="4320" w:hanging="180"/>
+      </w:pPr>
+    </w:lvl>
+    <w:lvl w:ilvl="6" w:tplc="0407000F" w:tentative="1">
+      <w:start w:val="1"/>
+      <w:numFmt w:val="decimal"/>
+      <w:lvlText w:val="%7."/>
+      <w:lvlJc w:val="left"/>
+      <w:pPr>
+        <w:ind w:left="5040" w:hanging="360"/>
+      </w:pPr>
+    </w:lvl>
+    <w:lvl w:ilvl="7" w:tplc="04070019" w:tentative="1">
+      <w:start w:val="1"/>
+      <w:numFmt w:val="lowerLetter"/>
+      <w:lvlText w:val="%8."/>
+      <w:lvlJc w:val="left"/>
+      <w:pPr>
+        <w:ind w:left="5760" w:hanging="360"/>
+      </w:pPr>
+    </w:lvl>
+    <w:lvl w:ilvl="8" w:tplc="0407001B" w:tentative="1">
+      <w:start w:val="1"/>
+      <w:numFmt w:val="lowerRoman"/>
+      <w:lvlText w:val="%9."/>
+      <w:lvlJc w:val="right"/>
+      <w:pPr>
+        <w:ind w:left="6480" w:hanging="180"/>
+      </w:pPr>
+    </w:lvl>
+  </w:abstractNum>
+  <w:abstractNum w:abstractNumId="20" w15:restartNumberingAfterBreak="0">
+    <w:nsid w:val="47473716"/>
+    <w:multiLevelType w:val="hybridMultilevel"/>
+    <w:tmpl w:val="86FE23B6"/>
+    <w:lvl w:ilvl="0" w:tplc="0407000F">
+      <w:start w:val="1"/>
+      <w:numFmt w:val="decimal"/>
+      <w:lvlText w:val="%1."/>
+      <w:lvlJc w:val="left"/>
+      <w:pPr>
+        <w:ind w:left="720" w:hanging="360"/>
+      </w:pPr>
+    </w:lvl>
+    <w:lvl w:ilvl="1" w:tplc="04070019" w:tentative="1">
+      <w:start w:val="1"/>
+      <w:numFmt w:val="lowerLetter"/>
+      <w:lvlText w:val="%2."/>
+      <w:lvlJc w:val="left"/>
+      <w:pPr>
+        <w:ind w:left="1440" w:hanging="360"/>
+      </w:pPr>
+    </w:lvl>
+    <w:lvl w:ilvl="2" w:tplc="0407001B" w:tentative="1">
+      <w:start w:val="1"/>
+      <w:numFmt w:val="lowerRoman"/>
+      <w:lvlText w:val="%3."/>
+      <w:lvlJc w:val="right"/>
+      <w:pPr>
+        <w:ind w:left="2160" w:hanging="180"/>
+      </w:pPr>
+    </w:lvl>
+    <w:lvl w:ilvl="3" w:tplc="0407000F" w:tentative="1">
+      <w:start w:val="1"/>
+      <w:numFmt w:val="decimal"/>
+      <w:lvlText w:val="%4."/>
+      <w:lvlJc w:val="left"/>
+      <w:pPr>
+        <w:ind w:left="2880" w:hanging="360"/>
+      </w:pPr>
+    </w:lvl>
+    <w:lvl w:ilvl="4" w:tplc="04070019" w:tentative="1">
+      <w:start w:val="1"/>
+      <w:numFmt w:val="lowerLetter"/>
+      <w:lvlText w:val="%5."/>
+      <w:lvlJc w:val="left"/>
+      <w:pPr>
+        <w:ind w:left="3600" w:hanging="360"/>
+      </w:pPr>
+    </w:lvl>
+    <w:lvl w:ilvl="5" w:tplc="0407001B" w:tentative="1">
+      <w:start w:val="1"/>
+      <w:numFmt w:val="lowerRoman"/>
+      <w:lvlText w:val="%6."/>
+      <w:lvlJc w:val="right"/>
+      <w:pPr>
+        <w:ind w:left="4320" w:hanging="180"/>
+      </w:pPr>
+    </w:lvl>
+    <w:lvl w:ilvl="6" w:tplc="0407000F" w:tentative="1">
+      <w:start w:val="1"/>
+      <w:numFmt w:val="decimal"/>
+      <w:lvlText w:val="%7."/>
+      <w:lvlJc w:val="left"/>
+      <w:pPr>
+        <w:ind w:left="5040" w:hanging="360"/>
+      </w:pPr>
+    </w:lvl>
+    <w:lvl w:ilvl="7" w:tplc="04070019" w:tentative="1">
+      <w:start w:val="1"/>
+      <w:numFmt w:val="lowerLetter"/>
+      <w:lvlText w:val="%8."/>
+      <w:lvlJc w:val="left"/>
+      <w:pPr>
+        <w:ind w:left="5760" w:hanging="360"/>
+      </w:pPr>
+    </w:lvl>
+    <w:lvl w:ilvl="8" w:tplc="0407001B" w:tentative="1">
+      <w:start w:val="1"/>
+      <w:numFmt w:val="lowerRoman"/>
+      <w:lvlText w:val="%9."/>
+      <w:lvlJc w:val="right"/>
+      <w:pPr>
+        <w:ind w:left="6480" w:hanging="180"/>
+      </w:pPr>
+    </w:lvl>
+  </w:abstractNum>
+  <w:abstractNum w:abstractNumId="21" w15:restartNumberingAfterBreak="0">
     <w:nsid w:val="4BF7150E"/>
     <w:multiLevelType w:val="hybridMultilevel"/>
     <w:tmpl w:val="F8240200"/>
@@ -9769,7 +14466,7 @@
       </w:rPr>
     </w:lvl>
   </w:abstractNum>
-  <w:abstractNum w:abstractNumId="19" w15:restartNumberingAfterBreak="0">
+  <w:abstractNum w:abstractNumId="22" w15:restartNumberingAfterBreak="0">
     <w:nsid w:val="4D5902D3"/>
     <w:multiLevelType w:val="hybridMultilevel"/>
     <w:tmpl w:val="17F6925C"/>
@@ -9882,10 +14579,10 @@
       </w:rPr>
     </w:lvl>
   </w:abstractNum>
-  <w:abstractNum w:abstractNumId="20" w15:restartNumberingAfterBreak="0">
+  <w:abstractNum w:abstractNumId="23" w15:restartNumberingAfterBreak="0">
     <w:nsid w:val="4F42533D"/>
     <w:multiLevelType w:val="multilevel"/>
-    <w:tmpl w:val="3B88462A"/>
+    <w:tmpl w:val="C32035F6"/>
     <w:lvl w:ilvl="0">
       <w:start w:val="1"/>
       <w:numFmt w:val="decimal"/>
@@ -9907,9 +14604,9 @@
       <w:lvlJc w:val="left"/>
       <w:pPr>
         <w:tabs>
-          <w:tab w:val="num" w:pos="567"/>
+          <w:tab w:val="num" w:pos="851"/>
         </w:tabs>
-        <w:ind w:left="0" w:firstLine="0"/>
+        <w:ind w:left="284" w:firstLine="0"/>
       </w:pPr>
       <w:rPr>
         <w:rFonts w:hint="default"/>
@@ -10000,7 +14697,7 @@
       </w:rPr>
     </w:lvl>
   </w:abstractNum>
-  <w:abstractNum w:abstractNumId="21" w15:restartNumberingAfterBreak="0">
+  <w:abstractNum w:abstractNumId="24" w15:restartNumberingAfterBreak="0">
     <w:nsid w:val="4FB50657"/>
     <w:multiLevelType w:val="hybridMultilevel"/>
     <w:tmpl w:val="BD3AFC68"/>
@@ -10086,7 +14783,7 @@
       </w:pPr>
     </w:lvl>
   </w:abstractNum>
-  <w:abstractNum w:abstractNumId="22" w15:restartNumberingAfterBreak="0">
+  <w:abstractNum w:abstractNumId="25" w15:restartNumberingAfterBreak="0">
     <w:nsid w:val="50C42D99"/>
     <w:multiLevelType w:val="hybridMultilevel"/>
     <w:tmpl w:val="09BA754E"/>
@@ -10172,7 +14869,7 @@
       </w:pPr>
     </w:lvl>
   </w:abstractNum>
-  <w:abstractNum w:abstractNumId="23" w15:restartNumberingAfterBreak="0">
+  <w:abstractNum w:abstractNumId="26" w15:restartNumberingAfterBreak="0">
     <w:nsid w:val="51114008"/>
     <w:multiLevelType w:val="hybridMultilevel"/>
     <w:tmpl w:val="4A003F94"/>
@@ -10285,7 +14982,7 @@
       </w:rPr>
     </w:lvl>
   </w:abstractNum>
-  <w:abstractNum w:abstractNumId="24" w15:restartNumberingAfterBreak="0">
+  <w:abstractNum w:abstractNumId="27" w15:restartNumberingAfterBreak="0">
     <w:nsid w:val="59460987"/>
     <w:multiLevelType w:val="hybridMultilevel"/>
     <w:tmpl w:val="4F3AC2B0"/>
@@ -10425,7 +15122,93 @@
       </w:rPr>
     </w:lvl>
   </w:abstractNum>
-  <w:abstractNum w:abstractNumId="25" w15:restartNumberingAfterBreak="0">
+  <w:abstractNum w:abstractNumId="28" w15:restartNumberingAfterBreak="0">
+    <w:nsid w:val="59ED111F"/>
+    <w:multiLevelType w:val="hybridMultilevel"/>
+    <w:tmpl w:val="86FE23B6"/>
+    <w:lvl w:ilvl="0" w:tplc="0407000F">
+      <w:start w:val="1"/>
+      <w:numFmt w:val="decimal"/>
+      <w:lvlText w:val="%1."/>
+      <w:lvlJc w:val="left"/>
+      <w:pPr>
+        <w:ind w:left="720" w:hanging="360"/>
+      </w:pPr>
+    </w:lvl>
+    <w:lvl w:ilvl="1" w:tplc="04070019" w:tentative="1">
+      <w:start w:val="1"/>
+      <w:numFmt w:val="lowerLetter"/>
+      <w:lvlText w:val="%2."/>
+      <w:lvlJc w:val="left"/>
+      <w:pPr>
+        <w:ind w:left="1440" w:hanging="360"/>
+      </w:pPr>
+    </w:lvl>
+    <w:lvl w:ilvl="2" w:tplc="0407001B" w:tentative="1">
+      <w:start w:val="1"/>
+      <w:numFmt w:val="lowerRoman"/>
+      <w:lvlText w:val="%3."/>
+      <w:lvlJc w:val="right"/>
+      <w:pPr>
+        <w:ind w:left="2160" w:hanging="180"/>
+      </w:pPr>
+    </w:lvl>
+    <w:lvl w:ilvl="3" w:tplc="0407000F" w:tentative="1">
+      <w:start w:val="1"/>
+      <w:numFmt w:val="decimal"/>
+      <w:lvlText w:val="%4."/>
+      <w:lvlJc w:val="left"/>
+      <w:pPr>
+        <w:ind w:left="2880" w:hanging="360"/>
+      </w:pPr>
+    </w:lvl>
+    <w:lvl w:ilvl="4" w:tplc="04070019" w:tentative="1">
+      <w:start w:val="1"/>
+      <w:numFmt w:val="lowerLetter"/>
+      <w:lvlText w:val="%5."/>
+      <w:lvlJc w:val="left"/>
+      <w:pPr>
+        <w:ind w:left="3600" w:hanging="360"/>
+      </w:pPr>
+    </w:lvl>
+    <w:lvl w:ilvl="5" w:tplc="0407001B" w:tentative="1">
+      <w:start w:val="1"/>
+      <w:numFmt w:val="lowerRoman"/>
+      <w:lvlText w:val="%6."/>
+      <w:lvlJc w:val="right"/>
+      <w:pPr>
+        <w:ind w:left="4320" w:hanging="180"/>
+      </w:pPr>
+    </w:lvl>
+    <w:lvl w:ilvl="6" w:tplc="0407000F" w:tentative="1">
+      <w:start w:val="1"/>
+      <w:numFmt w:val="decimal"/>
+      <w:lvlText w:val="%7."/>
+      <w:lvlJc w:val="left"/>
+      <w:pPr>
+        <w:ind w:left="5040" w:hanging="360"/>
+      </w:pPr>
+    </w:lvl>
+    <w:lvl w:ilvl="7" w:tplc="04070019" w:tentative="1">
+      <w:start w:val="1"/>
+      <w:numFmt w:val="lowerLetter"/>
+      <w:lvlText w:val="%8."/>
+      <w:lvlJc w:val="left"/>
+      <w:pPr>
+        <w:ind w:left="5760" w:hanging="360"/>
+      </w:pPr>
+    </w:lvl>
+    <w:lvl w:ilvl="8" w:tplc="0407001B" w:tentative="1">
+      <w:start w:val="1"/>
+      <w:numFmt w:val="lowerRoman"/>
+      <w:lvlText w:val="%9."/>
+      <w:lvlJc w:val="right"/>
+      <w:pPr>
+        <w:ind w:left="6480" w:hanging="180"/>
+      </w:pPr>
+    </w:lvl>
+  </w:abstractNum>
+  <w:abstractNum w:abstractNumId="29" w15:restartNumberingAfterBreak="0">
     <w:nsid w:val="5CFA36C9"/>
     <w:multiLevelType w:val="multilevel"/>
     <w:tmpl w:val="8F38E37E"/>
@@ -10538,7 +15321,7 @@
       </w:rPr>
     </w:lvl>
   </w:abstractNum>
-  <w:abstractNum w:abstractNumId="26" w15:restartNumberingAfterBreak="0">
+  <w:abstractNum w:abstractNumId="30" w15:restartNumberingAfterBreak="0">
     <w:nsid w:val="5D0A20CD"/>
     <w:multiLevelType w:val="hybridMultilevel"/>
     <w:tmpl w:val="FB1ACFF2"/>
@@ -10624,7 +15407,7 @@
       </w:pPr>
     </w:lvl>
   </w:abstractNum>
-  <w:abstractNum w:abstractNumId="27" w15:restartNumberingAfterBreak="0">
+  <w:abstractNum w:abstractNumId="31" w15:restartNumberingAfterBreak="0">
     <w:nsid w:val="5DA723DE"/>
     <w:multiLevelType w:val="hybridMultilevel"/>
     <w:tmpl w:val="86FE23B6"/>
@@ -10710,7 +15493,7 @@
       </w:pPr>
     </w:lvl>
   </w:abstractNum>
-  <w:abstractNum w:abstractNumId="28" w15:restartNumberingAfterBreak="0">
+  <w:abstractNum w:abstractNumId="32" w15:restartNumberingAfterBreak="0">
     <w:nsid w:val="5FA8001E"/>
     <w:multiLevelType w:val="multilevel"/>
     <w:tmpl w:val="4D0C5744"/>
@@ -10823,7 +15606,7 @@
       </w:rPr>
     </w:lvl>
   </w:abstractNum>
-  <w:abstractNum w:abstractNumId="29" w15:restartNumberingAfterBreak="0">
+  <w:abstractNum w:abstractNumId="33" w15:restartNumberingAfterBreak="0">
     <w:nsid w:val="647B1DBF"/>
     <w:multiLevelType w:val="hybridMultilevel"/>
     <w:tmpl w:val="A42A8DB2"/>
@@ -10909,7 +15692,7 @@
       </w:pPr>
     </w:lvl>
   </w:abstractNum>
-  <w:abstractNum w:abstractNumId="30" w15:restartNumberingAfterBreak="0">
+  <w:abstractNum w:abstractNumId="34" w15:restartNumberingAfterBreak="0">
     <w:nsid w:val="69CC01D2"/>
     <w:multiLevelType w:val="hybridMultilevel"/>
     <w:tmpl w:val="2E327D76"/>
@@ -10995,7 +15778,93 @@
       </w:pPr>
     </w:lvl>
   </w:abstractNum>
-  <w:abstractNum w:abstractNumId="31" w15:restartNumberingAfterBreak="0">
+  <w:abstractNum w:abstractNumId="35" w15:restartNumberingAfterBreak="0">
+    <w:nsid w:val="6A8B2E63"/>
+    <w:multiLevelType w:val="hybridMultilevel"/>
+    <w:tmpl w:val="86FE23B6"/>
+    <w:lvl w:ilvl="0" w:tplc="0407000F">
+      <w:start w:val="1"/>
+      <w:numFmt w:val="decimal"/>
+      <w:lvlText w:val="%1."/>
+      <w:lvlJc w:val="left"/>
+      <w:pPr>
+        <w:ind w:left="720" w:hanging="360"/>
+      </w:pPr>
+    </w:lvl>
+    <w:lvl w:ilvl="1" w:tplc="04070019" w:tentative="1">
+      <w:start w:val="1"/>
+      <w:numFmt w:val="lowerLetter"/>
+      <w:lvlText w:val="%2."/>
+      <w:lvlJc w:val="left"/>
+      <w:pPr>
+        <w:ind w:left="1440" w:hanging="360"/>
+      </w:pPr>
+    </w:lvl>
+    <w:lvl w:ilvl="2" w:tplc="0407001B" w:tentative="1">
+      <w:start w:val="1"/>
+      <w:numFmt w:val="lowerRoman"/>
+      <w:lvlText w:val="%3."/>
+      <w:lvlJc w:val="right"/>
+      <w:pPr>
+        <w:ind w:left="2160" w:hanging="180"/>
+      </w:pPr>
+    </w:lvl>
+    <w:lvl w:ilvl="3" w:tplc="0407000F" w:tentative="1">
+      <w:start w:val="1"/>
+      <w:numFmt w:val="decimal"/>
+      <w:lvlText w:val="%4."/>
+      <w:lvlJc w:val="left"/>
+      <w:pPr>
+        <w:ind w:left="2880" w:hanging="360"/>
+      </w:pPr>
+    </w:lvl>
+    <w:lvl w:ilvl="4" w:tplc="04070019" w:tentative="1">
+      <w:start w:val="1"/>
+      <w:numFmt w:val="lowerLetter"/>
+      <w:lvlText w:val="%5."/>
+      <w:lvlJc w:val="left"/>
+      <w:pPr>
+        <w:ind w:left="3600" w:hanging="360"/>
+      </w:pPr>
+    </w:lvl>
+    <w:lvl w:ilvl="5" w:tplc="0407001B" w:tentative="1">
+      <w:start w:val="1"/>
+      <w:numFmt w:val="lowerRoman"/>
+      <w:lvlText w:val="%6."/>
+      <w:lvlJc w:val="right"/>
+      <w:pPr>
+        <w:ind w:left="4320" w:hanging="180"/>
+      </w:pPr>
+    </w:lvl>
+    <w:lvl w:ilvl="6" w:tplc="0407000F" w:tentative="1">
+      <w:start w:val="1"/>
+      <w:numFmt w:val="decimal"/>
+      <w:lvlText w:val="%7."/>
+      <w:lvlJc w:val="left"/>
+      <w:pPr>
+        <w:ind w:left="5040" w:hanging="360"/>
+      </w:pPr>
+    </w:lvl>
+    <w:lvl w:ilvl="7" w:tplc="04070019" w:tentative="1">
+      <w:start w:val="1"/>
+      <w:numFmt w:val="lowerLetter"/>
+      <w:lvlText w:val="%8."/>
+      <w:lvlJc w:val="left"/>
+      <w:pPr>
+        <w:ind w:left="5760" w:hanging="360"/>
+      </w:pPr>
+    </w:lvl>
+    <w:lvl w:ilvl="8" w:tplc="0407001B" w:tentative="1">
+      <w:start w:val="1"/>
+      <w:numFmt w:val="lowerRoman"/>
+      <w:lvlText w:val="%9."/>
+      <w:lvlJc w:val="right"/>
+      <w:pPr>
+        <w:ind w:left="6480" w:hanging="180"/>
+      </w:pPr>
+    </w:lvl>
+  </w:abstractNum>
+  <w:abstractNum w:abstractNumId="36" w15:restartNumberingAfterBreak="0">
     <w:nsid w:val="6BE32ABD"/>
     <w:multiLevelType w:val="multilevel"/>
     <w:tmpl w:val="377E6D96"/>
@@ -11108,7 +15977,93 @@
       </w:rPr>
     </w:lvl>
   </w:abstractNum>
-  <w:abstractNum w:abstractNumId="32" w15:restartNumberingAfterBreak="0">
+  <w:abstractNum w:abstractNumId="37" w15:restartNumberingAfterBreak="0">
+    <w:nsid w:val="6C1A7329"/>
+    <w:multiLevelType w:val="hybridMultilevel"/>
+    <w:tmpl w:val="86FE23B6"/>
+    <w:lvl w:ilvl="0" w:tplc="0407000F">
+      <w:start w:val="1"/>
+      <w:numFmt w:val="decimal"/>
+      <w:lvlText w:val="%1."/>
+      <w:lvlJc w:val="left"/>
+      <w:pPr>
+        <w:ind w:left="720" w:hanging="360"/>
+      </w:pPr>
+    </w:lvl>
+    <w:lvl w:ilvl="1" w:tplc="04070019" w:tentative="1">
+      <w:start w:val="1"/>
+      <w:numFmt w:val="lowerLetter"/>
+      <w:lvlText w:val="%2."/>
+      <w:lvlJc w:val="left"/>
+      <w:pPr>
+        <w:ind w:left="1440" w:hanging="360"/>
+      </w:pPr>
+    </w:lvl>
+    <w:lvl w:ilvl="2" w:tplc="0407001B" w:tentative="1">
+      <w:start w:val="1"/>
+      <w:numFmt w:val="lowerRoman"/>
+      <w:lvlText w:val="%3."/>
+      <w:lvlJc w:val="right"/>
+      <w:pPr>
+        <w:ind w:left="2160" w:hanging="180"/>
+      </w:pPr>
+    </w:lvl>
+    <w:lvl w:ilvl="3" w:tplc="0407000F" w:tentative="1">
+      <w:start w:val="1"/>
+      <w:numFmt w:val="decimal"/>
+      <w:lvlText w:val="%4."/>
+      <w:lvlJc w:val="left"/>
+      <w:pPr>
+        <w:ind w:left="2880" w:hanging="360"/>
+      </w:pPr>
+    </w:lvl>
+    <w:lvl w:ilvl="4" w:tplc="04070019" w:tentative="1">
+      <w:start w:val="1"/>
+      <w:numFmt w:val="lowerLetter"/>
+      <w:lvlText w:val="%5."/>
+      <w:lvlJc w:val="left"/>
+      <w:pPr>
+        <w:ind w:left="3600" w:hanging="360"/>
+      </w:pPr>
+    </w:lvl>
+    <w:lvl w:ilvl="5" w:tplc="0407001B" w:tentative="1">
+      <w:start w:val="1"/>
+      <w:numFmt w:val="lowerRoman"/>
+      <w:lvlText w:val="%6."/>
+      <w:lvlJc w:val="right"/>
+      <w:pPr>
+        <w:ind w:left="4320" w:hanging="180"/>
+      </w:pPr>
+    </w:lvl>
+    <w:lvl w:ilvl="6" w:tplc="0407000F" w:tentative="1">
+      <w:start w:val="1"/>
+      <w:numFmt w:val="decimal"/>
+      <w:lvlText w:val="%7."/>
+      <w:lvlJc w:val="left"/>
+      <w:pPr>
+        <w:ind w:left="5040" w:hanging="360"/>
+      </w:pPr>
+    </w:lvl>
+    <w:lvl w:ilvl="7" w:tplc="04070019" w:tentative="1">
+      <w:start w:val="1"/>
+      <w:numFmt w:val="lowerLetter"/>
+      <w:lvlText w:val="%8."/>
+      <w:lvlJc w:val="left"/>
+      <w:pPr>
+        <w:ind w:left="5760" w:hanging="360"/>
+      </w:pPr>
+    </w:lvl>
+    <w:lvl w:ilvl="8" w:tplc="0407001B" w:tentative="1">
+      <w:start w:val="1"/>
+      <w:numFmt w:val="lowerRoman"/>
+      <w:lvlText w:val="%9."/>
+      <w:lvlJc w:val="right"/>
+      <w:pPr>
+        <w:ind w:left="6480" w:hanging="180"/>
+      </w:pPr>
+    </w:lvl>
+  </w:abstractNum>
+  <w:abstractNum w:abstractNumId="38" w15:restartNumberingAfterBreak="0">
     <w:nsid w:val="6D396D4F"/>
     <w:multiLevelType w:val="hybridMultilevel"/>
     <w:tmpl w:val="86FE23B6"/>
@@ -11194,7 +16149,7 @@
       </w:pPr>
     </w:lvl>
   </w:abstractNum>
-  <w:abstractNum w:abstractNumId="33" w15:restartNumberingAfterBreak="0">
+  <w:abstractNum w:abstractNumId="39" w15:restartNumberingAfterBreak="0">
     <w:nsid w:val="7111782D"/>
     <w:multiLevelType w:val="multilevel"/>
     <w:tmpl w:val="850ED93A"/>
@@ -11307,7 +16262,7 @@
       </w:rPr>
     </w:lvl>
   </w:abstractNum>
-  <w:abstractNum w:abstractNumId="34" w15:restartNumberingAfterBreak="0">
+  <w:abstractNum w:abstractNumId="40" w15:restartNumberingAfterBreak="0">
     <w:nsid w:val="734E4639"/>
     <w:multiLevelType w:val="hybridMultilevel"/>
     <w:tmpl w:val="86FE23B6"/>
@@ -11393,7 +16348,93 @@
       </w:pPr>
     </w:lvl>
   </w:abstractNum>
-  <w:abstractNum w:abstractNumId="35" w15:restartNumberingAfterBreak="0">
+  <w:abstractNum w:abstractNumId="41" w15:restartNumberingAfterBreak="0">
+    <w:nsid w:val="74175D3F"/>
+    <w:multiLevelType w:val="hybridMultilevel"/>
+    <w:tmpl w:val="86FE23B6"/>
+    <w:lvl w:ilvl="0" w:tplc="0407000F">
+      <w:start w:val="1"/>
+      <w:numFmt w:val="decimal"/>
+      <w:lvlText w:val="%1."/>
+      <w:lvlJc w:val="left"/>
+      <w:pPr>
+        <w:ind w:left="720" w:hanging="360"/>
+      </w:pPr>
+    </w:lvl>
+    <w:lvl w:ilvl="1" w:tplc="04070019" w:tentative="1">
+      <w:start w:val="1"/>
+      <w:numFmt w:val="lowerLetter"/>
+      <w:lvlText w:val="%2."/>
+      <w:lvlJc w:val="left"/>
+      <w:pPr>
+        <w:ind w:left="1440" w:hanging="360"/>
+      </w:pPr>
+    </w:lvl>
+    <w:lvl w:ilvl="2" w:tplc="0407001B" w:tentative="1">
+      <w:start w:val="1"/>
+      <w:numFmt w:val="lowerRoman"/>
+      <w:lvlText w:val="%3."/>
+      <w:lvlJc w:val="right"/>
+      <w:pPr>
+        <w:ind w:left="2160" w:hanging="180"/>
+      </w:pPr>
+    </w:lvl>
+    <w:lvl w:ilvl="3" w:tplc="0407000F" w:tentative="1">
+      <w:start w:val="1"/>
+      <w:numFmt w:val="decimal"/>
+      <w:lvlText w:val="%4."/>
+      <w:lvlJc w:val="left"/>
+      <w:pPr>
+        <w:ind w:left="2880" w:hanging="360"/>
+      </w:pPr>
+    </w:lvl>
+    <w:lvl w:ilvl="4" w:tplc="04070019" w:tentative="1">
+      <w:start w:val="1"/>
+      <w:numFmt w:val="lowerLetter"/>
+      <w:lvlText w:val="%5."/>
+      <w:lvlJc w:val="left"/>
+      <w:pPr>
+        <w:ind w:left="3600" w:hanging="360"/>
+      </w:pPr>
+    </w:lvl>
+    <w:lvl w:ilvl="5" w:tplc="0407001B" w:tentative="1">
+      <w:start w:val="1"/>
+      <w:numFmt w:val="lowerRoman"/>
+      <w:lvlText w:val="%6."/>
+      <w:lvlJc w:val="right"/>
+      <w:pPr>
+        <w:ind w:left="4320" w:hanging="180"/>
+      </w:pPr>
+    </w:lvl>
+    <w:lvl w:ilvl="6" w:tplc="0407000F" w:tentative="1">
+      <w:start w:val="1"/>
+      <w:numFmt w:val="decimal"/>
+      <w:lvlText w:val="%7."/>
+      <w:lvlJc w:val="left"/>
+      <w:pPr>
+        <w:ind w:left="5040" w:hanging="360"/>
+      </w:pPr>
+    </w:lvl>
+    <w:lvl w:ilvl="7" w:tplc="04070019" w:tentative="1">
+      <w:start w:val="1"/>
+      <w:numFmt w:val="lowerLetter"/>
+      <w:lvlText w:val="%8."/>
+      <w:lvlJc w:val="left"/>
+      <w:pPr>
+        <w:ind w:left="5760" w:hanging="360"/>
+      </w:pPr>
+    </w:lvl>
+    <w:lvl w:ilvl="8" w:tplc="0407001B" w:tentative="1">
+      <w:start w:val="1"/>
+      <w:numFmt w:val="lowerRoman"/>
+      <w:lvlText w:val="%9."/>
+      <w:lvlJc w:val="right"/>
+      <w:pPr>
+        <w:ind w:left="6480" w:hanging="180"/>
+      </w:pPr>
+    </w:lvl>
+  </w:abstractNum>
+  <w:abstractNum w:abstractNumId="42" w15:restartNumberingAfterBreak="0">
     <w:nsid w:val="743736E8"/>
     <w:multiLevelType w:val="hybridMultilevel"/>
     <w:tmpl w:val="86FE23B6"/>
@@ -11479,7 +16520,7 @@
       </w:pPr>
     </w:lvl>
   </w:abstractNum>
-  <w:abstractNum w:abstractNumId="36" w15:restartNumberingAfterBreak="0">
+  <w:abstractNum w:abstractNumId="43" w15:restartNumberingAfterBreak="0">
     <w:nsid w:val="782E517C"/>
     <w:multiLevelType w:val="hybridMultilevel"/>
     <w:tmpl w:val="7F4CF83A"/>
@@ -11592,7 +16633,93 @@
       </w:rPr>
     </w:lvl>
   </w:abstractNum>
-  <w:abstractNum w:abstractNumId="37" w15:restartNumberingAfterBreak="0">
+  <w:abstractNum w:abstractNumId="44" w15:restartNumberingAfterBreak="0">
+    <w:nsid w:val="79B439D0"/>
+    <w:multiLevelType w:val="hybridMultilevel"/>
+    <w:tmpl w:val="86FE23B6"/>
+    <w:lvl w:ilvl="0" w:tplc="0407000F">
+      <w:start w:val="1"/>
+      <w:numFmt w:val="decimal"/>
+      <w:lvlText w:val="%1."/>
+      <w:lvlJc w:val="left"/>
+      <w:pPr>
+        <w:ind w:left="720" w:hanging="360"/>
+      </w:pPr>
+    </w:lvl>
+    <w:lvl w:ilvl="1" w:tplc="04070019" w:tentative="1">
+      <w:start w:val="1"/>
+      <w:numFmt w:val="lowerLetter"/>
+      <w:lvlText w:val="%2."/>
+      <w:lvlJc w:val="left"/>
+      <w:pPr>
+        <w:ind w:left="1440" w:hanging="360"/>
+      </w:pPr>
+    </w:lvl>
+    <w:lvl w:ilvl="2" w:tplc="0407001B" w:tentative="1">
+      <w:start w:val="1"/>
+      <w:numFmt w:val="lowerRoman"/>
+      <w:lvlText w:val="%3."/>
+      <w:lvlJc w:val="right"/>
+      <w:pPr>
+        <w:ind w:left="2160" w:hanging="180"/>
+      </w:pPr>
+    </w:lvl>
+    <w:lvl w:ilvl="3" w:tplc="0407000F" w:tentative="1">
+      <w:start w:val="1"/>
+      <w:numFmt w:val="decimal"/>
+      <w:lvlText w:val="%4."/>
+      <w:lvlJc w:val="left"/>
+      <w:pPr>
+        <w:ind w:left="2880" w:hanging="360"/>
+      </w:pPr>
+    </w:lvl>
+    <w:lvl w:ilvl="4" w:tplc="04070019" w:tentative="1">
+      <w:start w:val="1"/>
+      <w:numFmt w:val="lowerLetter"/>
+      <w:lvlText w:val="%5."/>
+      <w:lvlJc w:val="left"/>
+      <w:pPr>
+        <w:ind w:left="3600" w:hanging="360"/>
+      </w:pPr>
+    </w:lvl>
+    <w:lvl w:ilvl="5" w:tplc="0407001B" w:tentative="1">
+      <w:start w:val="1"/>
+      <w:numFmt w:val="lowerRoman"/>
+      <w:lvlText w:val="%6."/>
+      <w:lvlJc w:val="right"/>
+      <w:pPr>
+        <w:ind w:left="4320" w:hanging="180"/>
+      </w:pPr>
+    </w:lvl>
+    <w:lvl w:ilvl="6" w:tplc="0407000F" w:tentative="1">
+      <w:start w:val="1"/>
+      <w:numFmt w:val="decimal"/>
+      <w:lvlText w:val="%7."/>
+      <w:lvlJc w:val="left"/>
+      <w:pPr>
+        <w:ind w:left="5040" w:hanging="360"/>
+      </w:pPr>
+    </w:lvl>
+    <w:lvl w:ilvl="7" w:tplc="04070019" w:tentative="1">
+      <w:start w:val="1"/>
+      <w:numFmt w:val="lowerLetter"/>
+      <w:lvlText w:val="%8."/>
+      <w:lvlJc w:val="left"/>
+      <w:pPr>
+        <w:ind w:left="5760" w:hanging="360"/>
+      </w:pPr>
+    </w:lvl>
+    <w:lvl w:ilvl="8" w:tplc="0407001B" w:tentative="1">
+      <w:start w:val="1"/>
+      <w:numFmt w:val="lowerRoman"/>
+      <w:lvlText w:val="%9."/>
+      <w:lvlJc w:val="right"/>
+      <w:pPr>
+        <w:ind w:left="6480" w:hanging="180"/>
+      </w:pPr>
+    </w:lvl>
+  </w:abstractNum>
+  <w:abstractNum w:abstractNumId="45" w15:restartNumberingAfterBreak="0">
     <w:nsid w:val="7A0C7418"/>
     <w:multiLevelType w:val="multilevel"/>
     <w:tmpl w:val="232EE77E"/>
@@ -11705,7 +16832,7 @@
       </w:rPr>
     </w:lvl>
   </w:abstractNum>
-  <w:abstractNum w:abstractNumId="38" w15:restartNumberingAfterBreak="0">
+  <w:abstractNum w:abstractNumId="46" w15:restartNumberingAfterBreak="0">
     <w:nsid w:val="7ACB096B"/>
     <w:multiLevelType w:val="multilevel"/>
     <w:tmpl w:val="088C4C44"/>
@@ -11795,16 +16922,16 @@
     <w:abstractNumId w:val="3"/>
   </w:num>
   <w:num w:numId="2">
-    <w:abstractNumId w:val="18"/>
+    <w:abstractNumId w:val="21"/>
   </w:num>
   <w:num w:numId="3">
-    <w:abstractNumId w:val="7"/>
+    <w:abstractNumId w:val="8"/>
   </w:num>
   <w:num w:numId="4">
-    <w:abstractNumId w:val="36"/>
+    <w:abstractNumId w:val="43"/>
   </w:num>
   <w:num w:numId="5">
-    <w:abstractNumId w:val="12"/>
+    <w:abstractNumId w:val="13"/>
   </w:num>
   <w:num w:numId="6">
     <w:abstractNumId w:val="5"/>
@@ -11813,100 +16940,154 @@
     <w:abstractNumId w:val="2"/>
   </w:num>
   <w:num w:numId="8">
-    <w:abstractNumId w:val="14"/>
+    <w:abstractNumId w:val="15"/>
   </w:num>
   <w:num w:numId="9">
-    <w:abstractNumId w:val="19"/>
+    <w:abstractNumId w:val="22"/>
   </w:num>
   <w:num w:numId="10">
-    <w:abstractNumId w:val="24"/>
+    <w:abstractNumId w:val="27"/>
   </w:num>
   <w:num w:numId="11">
-    <w:abstractNumId w:val="31"/>
+    <w:abstractNumId w:val="36"/>
   </w:num>
   <w:num w:numId="12">
     <w:abstractNumId w:val="1"/>
   </w:num>
   <w:num w:numId="13">
+    <w:abstractNumId w:val="33"/>
+  </w:num>
+  <w:num w:numId="14">
+    <w:abstractNumId w:val="26"/>
+  </w:num>
+  <w:num w:numId="15">
+    <w:abstractNumId w:val="9"/>
+  </w:num>
+  <w:num w:numId="16">
+    <w:abstractNumId w:val="14"/>
+  </w:num>
+  <w:num w:numId="17">
     <w:abstractNumId w:val="29"/>
   </w:num>
-  <w:num w:numId="14">
-    <w:abstractNumId w:val="23"/>
-  </w:num>
-  <w:num w:numId="15">
-    <w:abstractNumId w:val="8"/>
-  </w:num>
-  <w:num w:numId="16">
-    <w:abstractNumId w:val="13"/>
-  </w:num>
-  <w:num w:numId="17">
-    <w:abstractNumId w:val="25"/>
-  </w:num>
   <w:num w:numId="18">
-    <w:abstractNumId w:val="38"/>
+    <w:abstractNumId w:val="46"/>
   </w:num>
   <w:num w:numId="19">
+    <w:abstractNumId w:val="34"/>
+  </w:num>
+  <w:num w:numId="20">
+    <w:abstractNumId w:val="11"/>
+  </w:num>
+  <w:num w:numId="21">
+    <w:abstractNumId w:val="24"/>
+  </w:num>
+  <w:num w:numId="22">
+    <w:abstractNumId w:val="17"/>
+  </w:num>
+  <w:num w:numId="23">
     <w:abstractNumId w:val="30"/>
   </w:num>
-  <w:num w:numId="20">
-    <w:abstractNumId w:val="10"/>
-  </w:num>
-  <w:num w:numId="21">
-    <w:abstractNumId w:val="21"/>
-  </w:num>
-  <w:num w:numId="22">
+  <w:num w:numId="24">
     <w:abstractNumId w:val="16"/>
   </w:num>
-  <w:num w:numId="23">
-    <w:abstractNumId w:val="26"/>
-  </w:num>
-  <w:num w:numId="24">
-    <w:abstractNumId w:val="15"/>
-  </w:num>
   <w:num w:numId="25">
-    <w:abstractNumId w:val="22"/>
+    <w:abstractNumId w:val="25"/>
   </w:num>
   <w:num w:numId="26">
     <w:abstractNumId w:val="0"/>
   </w:num>
   <w:num w:numId="27">
-    <w:abstractNumId w:val="20"/>
+    <w:abstractNumId w:val="23"/>
   </w:num>
   <w:num w:numId="28">
-    <w:abstractNumId w:val="11"/>
+    <w:abstractNumId w:val="12"/>
   </w:num>
   <w:num w:numId="29">
     <w:abstractNumId w:val="4"/>
   </w:num>
   <w:num w:numId="30">
-    <w:abstractNumId w:val="9"/>
+    <w:abstractNumId w:val="10"/>
   </w:num>
   <w:num w:numId="31">
+    <w:abstractNumId w:val="45"/>
+  </w:num>
+  <w:num w:numId="32">
+    <w:abstractNumId w:val="18"/>
+  </w:num>
+  <w:num w:numId="33">
+    <w:abstractNumId w:val="7"/>
+  </w:num>
+  <w:num w:numId="34">
+    <w:abstractNumId w:val="32"/>
+  </w:num>
+  <w:num w:numId="35">
+    <w:abstractNumId w:val="39"/>
+  </w:num>
+  <w:num w:numId="36">
+    <w:abstractNumId w:val="38"/>
+  </w:num>
+  <w:num w:numId="37">
+    <w:abstractNumId w:val="31"/>
+  </w:num>
+  <w:num w:numId="38">
+    <w:abstractNumId w:val="40"/>
+  </w:num>
+  <w:num w:numId="39">
+    <w:abstractNumId w:val="42"/>
+  </w:num>
+  <w:num w:numId="40">
+    <w:abstractNumId w:val="23"/>
+    <w:lvlOverride w:ilvl="0">
+      <w:startOverride w:val="3"/>
+    </w:lvlOverride>
+    <w:lvlOverride w:ilvl="1">
+      <w:startOverride w:val="5"/>
+    </w:lvlOverride>
+    <w:lvlOverride w:ilvl="2">
+      <w:startOverride w:val="1"/>
+    </w:lvlOverride>
+    <w:lvlOverride w:ilvl="3">
+      <w:startOverride w:val="1"/>
+    </w:lvlOverride>
+    <w:lvlOverride w:ilvl="4">
+      <w:startOverride w:val="1"/>
+    </w:lvlOverride>
+    <w:lvlOverride w:ilvl="5">
+      <w:startOverride w:val="1"/>
+    </w:lvlOverride>
+    <w:lvlOverride w:ilvl="6">
+      <w:startOverride w:val="1"/>
+    </w:lvlOverride>
+    <w:lvlOverride w:ilvl="7">
+      <w:startOverride w:val="1"/>
+    </w:lvlOverride>
+    <w:lvlOverride w:ilvl="8">
+      <w:startOverride w:val="1"/>
+    </w:lvlOverride>
+  </w:num>
+  <w:num w:numId="41">
+    <w:abstractNumId w:val="44"/>
+  </w:num>
+  <w:num w:numId="42">
+    <w:abstractNumId w:val="35"/>
+  </w:num>
+  <w:num w:numId="43">
+    <w:abstractNumId w:val="20"/>
+  </w:num>
+  <w:num w:numId="44">
+    <w:abstractNumId w:val="28"/>
+  </w:num>
+  <w:num w:numId="45">
+    <w:abstractNumId w:val="19"/>
+  </w:num>
+  <w:num w:numId="46">
+    <w:abstractNumId w:val="6"/>
+  </w:num>
+  <w:num w:numId="47">
     <w:abstractNumId w:val="37"/>
   </w:num>
-  <w:num w:numId="32">
-    <w:abstractNumId w:val="17"/>
-  </w:num>
-  <w:num w:numId="33">
-    <w:abstractNumId w:val="6"/>
-  </w:num>
-  <w:num w:numId="34">
-    <w:abstractNumId w:val="28"/>
-  </w:num>
-  <w:num w:numId="35">
-    <w:abstractNumId w:val="33"/>
-  </w:num>
-  <w:num w:numId="36">
-    <w:abstractNumId w:val="32"/>
-  </w:num>
-  <w:num w:numId="37">
-    <w:abstractNumId w:val="27"/>
-  </w:num>
-  <w:num w:numId="38">
-    <w:abstractNumId w:val="34"/>
-  </w:num>
-  <w:num w:numId="39">
-    <w:abstractNumId w:val="35"/>
+  <w:num w:numId="48">
+    <w:abstractNumId w:val="41"/>
   </w:num>
 </w:numbering>
 </file>
@@ -12034,6 +17215,7 @@
     <w:lsdException w:name="HTML Sample" w:semiHidden="1" w:unhideWhenUsed="1"/>
     <w:lsdException w:name="HTML Typewriter" w:semiHidden="1" w:unhideWhenUsed="1"/>
     <w:lsdException w:name="HTML Variable" w:semiHidden="1" w:unhideWhenUsed="1"/>
+    <w:lsdException w:name="Normal Table" w:semiHidden="1" w:unhideWhenUsed="1"/>
     <w:lsdException w:name="annotation subject" w:semiHidden="1" w:unhideWhenUsed="1"/>
     <w:lsdException w:name="No List" w:semiHidden="1" w:unhideWhenUsed="1"/>
     <w:lsdException w:name="Outline List 1" w:semiHidden="1" w:unhideWhenUsed="1"/>
@@ -12080,8 +17262,10 @@
     <w:lsdException w:name="Table Subtle 2" w:semiHidden="1" w:unhideWhenUsed="1"/>
     <w:lsdException w:name="Table Web 1" w:semiHidden="1" w:unhideWhenUsed="1"/>
     <w:lsdException w:name="Table Web 2" w:semiHidden="1" w:unhideWhenUsed="1"/>
+    <w:lsdException w:name="Table Web 3" w:semiHidden="1" w:unhideWhenUsed="1"/>
     <w:lsdException w:name="Balloon Text" w:semiHidden="1" w:unhideWhenUsed="1"/>
     <w:lsdException w:name="Table Grid" w:uiPriority="39"/>
+    <w:lsdException w:name="Table Theme" w:semiHidden="1" w:unhideWhenUsed="1"/>
     <w:lsdException w:name="Placeholder Text" w:semiHidden="1"/>
     <w:lsdException w:name="No Spacing" w:uiPriority="1" w:qFormat="1"/>
     <w:lsdException w:name="Light Shading" w:uiPriority="60"/>

--- a/documents/Testdrehbuch/Testdrehbuch-team1.docx
+++ b/documents/Testdrehbuch/Testdrehbuch-team1.docx
@@ -18226,13 +18226,7 @@
         <w:rPr>
           <w:lang w:val="en-GB"/>
         </w:rPr>
-        <w:t xml:space="preserve"> </w:t>
-      </w:r>
-      <w:r>
-        <w:rPr>
-          <w:lang w:val="en-GB"/>
-        </w:rPr>
-        <w:t xml:space="preserve"> </w:t>
+        <w:t xml:space="preserve">  </w:t>
       </w:r>
       <w:r>
         <w:rPr>
@@ -22560,13 +22554,7 @@
         <w:rPr>
           <w:lang w:val="en-GB"/>
         </w:rPr>
-        <w:t xml:space="preserve"> </w:t>
-      </w:r>
-      <w:r>
-        <w:rPr>
-          <w:lang w:val="en-GB"/>
-        </w:rPr>
-        <w:t xml:space="preserve"> </w:t>
+        <w:t xml:space="preserve">  </w:t>
       </w:r>
       <w:r>
         <w:rPr>
@@ -22642,23 +22630,7 @@
                 <w:color w:val="FFFFFF" w:themeColor="background1"/>
                 <w:lang w:val="en-GB"/>
               </w:rPr>
-              <w:t>1</w:t>
-            </w:r>
-            <w:r>
-              <w:rPr>
-                <w:b/>
-                <w:color w:val="FFFFFF" w:themeColor="background1"/>
-                <w:lang w:val="en-GB"/>
-              </w:rPr>
-              <w:t>1</w:t>
-            </w:r>
-            <w:r>
-              <w:rPr>
-                <w:b/>
-                <w:color w:val="FFFFFF" w:themeColor="background1"/>
-                <w:lang w:val="en-GB"/>
-              </w:rPr>
-              <w:t>.1</w:t>
+              <w:t>11.1</w:t>
             </w:r>
             <w:r>
               <w:rPr>
@@ -22726,15 +22698,7 @@
                 <w:color w:val="FFFFFF" w:themeColor="background1"/>
                 <w:lang w:val="en-GB"/>
               </w:rPr>
-              <w:t>#1</w:t>
-            </w:r>
-            <w:r>
-              <w:rPr>
-                <w:b/>
-                <w:color w:val="FFFFFF" w:themeColor="background1"/>
-                <w:lang w:val="en-GB"/>
-              </w:rPr>
-              <w:t>1</w:t>
+              <w:t>#11</w:t>
             </w:r>
             <w:r>
               <w:rPr>
@@ -23232,23 +23196,7 @@
                 <w:color w:val="FFFFFF" w:themeColor="background1"/>
                 <w:lang w:val="en-GB"/>
               </w:rPr>
-              <w:t>1</w:t>
-            </w:r>
-            <w:r>
-              <w:rPr>
-                <w:b/>
-                <w:color w:val="FFFFFF" w:themeColor="background1"/>
-                <w:lang w:val="en-GB"/>
-              </w:rPr>
-              <w:t>1</w:t>
-            </w:r>
-            <w:r>
-              <w:rPr>
-                <w:b/>
-                <w:color w:val="FFFFFF" w:themeColor="background1"/>
-                <w:lang w:val="en-GB"/>
-              </w:rPr>
-              <w:t>.2</w:t>
+              <w:t>11.2</w:t>
             </w:r>
             <w:r>
               <w:rPr>
@@ -23316,15 +23264,7 @@
                 <w:color w:val="FFFFFF" w:themeColor="background1"/>
                 <w:lang w:val="en-GB"/>
               </w:rPr>
-              <w:t>#1</w:t>
-            </w:r>
-            <w:r>
-              <w:rPr>
-                <w:b/>
-                <w:color w:val="FFFFFF" w:themeColor="background1"/>
-                <w:lang w:val="en-GB"/>
-              </w:rPr>
-              <w:t>1</w:t>
+              <w:t>#11</w:t>
             </w:r>
             <w:r>
               <w:rPr>
@@ -23944,23 +23884,7 @@
                 <w:color w:val="FFFFFF" w:themeColor="background1"/>
                 <w:lang w:val="en-GB"/>
               </w:rPr>
-              <w:t>1</w:t>
-            </w:r>
-            <w:r>
-              <w:rPr>
-                <w:b/>
-                <w:color w:val="FFFFFF" w:themeColor="background1"/>
-                <w:lang w:val="en-GB"/>
-              </w:rPr>
-              <w:t>1</w:t>
-            </w:r>
-            <w:r>
-              <w:rPr>
-                <w:b/>
-                <w:color w:val="FFFFFF" w:themeColor="background1"/>
-                <w:lang w:val="en-GB"/>
-              </w:rPr>
-              <w:t>.3</w:t>
+              <w:t>11.3</w:t>
             </w:r>
             <w:r>
               <w:rPr>
@@ -24028,15 +23952,7 @@
                 <w:color w:val="FFFFFF" w:themeColor="background1"/>
                 <w:lang w:val="en-GB"/>
               </w:rPr>
-              <w:t>#1</w:t>
-            </w:r>
-            <w:r>
-              <w:rPr>
-                <w:b/>
-                <w:color w:val="FFFFFF" w:themeColor="background1"/>
-                <w:lang w:val="en-GB"/>
-              </w:rPr>
-              <w:t>1</w:t>
+              <w:t>#11</w:t>
             </w:r>
             <w:r>
               <w:rPr>
@@ -24541,23 +24457,7 @@
                 <w:color w:val="FFFFFF" w:themeColor="background1"/>
                 <w:lang w:val="en-GB"/>
               </w:rPr>
-              <w:t>1</w:t>
-            </w:r>
-            <w:r>
-              <w:rPr>
-                <w:b/>
-                <w:color w:val="FFFFFF" w:themeColor="background1"/>
-                <w:lang w:val="en-GB"/>
-              </w:rPr>
-              <w:t>1</w:t>
-            </w:r>
-            <w:r>
-              <w:rPr>
-                <w:b/>
-                <w:color w:val="FFFFFF" w:themeColor="background1"/>
-                <w:lang w:val="en-GB"/>
-              </w:rPr>
-              <w:t>.4</w:t>
+              <w:t>11.4</w:t>
             </w:r>
             <w:r>
               <w:rPr>
@@ -24625,15 +24525,7 @@
                 <w:color w:val="FFFFFF" w:themeColor="background1"/>
                 <w:lang w:val="en-GB"/>
               </w:rPr>
-              <w:t>#1</w:t>
-            </w:r>
-            <w:r>
-              <w:rPr>
-                <w:b/>
-                <w:color w:val="FFFFFF" w:themeColor="background1"/>
-                <w:lang w:val="en-GB"/>
-              </w:rPr>
-              <w:t>1</w:t>
+              <w:t>#11</w:t>
             </w:r>
             <w:r>
               <w:rPr>
@@ -25792,23 +25684,7 @@
                 <w:color w:val="FFFFFF" w:themeColor="background1"/>
                 <w:lang w:val="en-GB"/>
               </w:rPr>
-              <w:t>1</w:t>
-            </w:r>
-            <w:r>
-              <w:rPr>
-                <w:b/>
-                <w:color w:val="FFFFFF" w:themeColor="background1"/>
-                <w:lang w:val="en-GB"/>
-              </w:rPr>
-              <w:t>1</w:t>
-            </w:r>
-            <w:r>
-              <w:rPr>
-                <w:b/>
-                <w:color w:val="FFFFFF" w:themeColor="background1"/>
-                <w:lang w:val="en-GB"/>
-              </w:rPr>
-              <w:t>.6</w:t>
+              <w:t>11.6</w:t>
             </w:r>
             <w:r>
               <w:rPr>
@@ -25876,15 +25752,7 @@
                 <w:color w:val="FFFFFF" w:themeColor="background1"/>
                 <w:lang w:val="en-GB"/>
               </w:rPr>
-              <w:t>#1</w:t>
-            </w:r>
-            <w:r>
-              <w:rPr>
-                <w:b/>
-                <w:color w:val="FFFFFF" w:themeColor="background1"/>
-                <w:lang w:val="en-GB"/>
-              </w:rPr>
-              <w:t>1</w:t>
+              <w:t>#11</w:t>
             </w:r>
             <w:r>
               <w:rPr>
@@ -26396,23 +26264,7 @@
                 <w:color w:val="FFFFFF" w:themeColor="background1"/>
                 <w:lang w:val="en-GB"/>
               </w:rPr>
-              <w:t>1</w:t>
-            </w:r>
-            <w:r>
-              <w:rPr>
-                <w:b/>
-                <w:color w:val="FFFFFF" w:themeColor="background1"/>
-                <w:lang w:val="en-GB"/>
-              </w:rPr>
-              <w:t>1</w:t>
-            </w:r>
-            <w:r>
-              <w:rPr>
-                <w:b/>
-                <w:color w:val="FFFFFF" w:themeColor="background1"/>
-                <w:lang w:val="en-GB"/>
-              </w:rPr>
-              <w:t>.7</w:t>
+              <w:t>11.7</w:t>
             </w:r>
             <w:r>
               <w:rPr>
@@ -26480,15 +26332,7 @@
                 <w:color w:val="FFFFFF" w:themeColor="background1"/>
                 <w:lang w:val="en-GB"/>
               </w:rPr>
-              <w:t>#1</w:t>
-            </w:r>
-            <w:r>
-              <w:rPr>
-                <w:b/>
-                <w:color w:val="FFFFFF" w:themeColor="background1"/>
-                <w:lang w:val="en-GB"/>
-              </w:rPr>
-              <w:t>1</w:t>
+              <w:t>#11</w:t>
             </w:r>
             <w:r>
               <w:rPr>
@@ -27048,23 +26892,7 @@
                 <w:color w:val="FFFFFF" w:themeColor="background1"/>
                 <w:lang w:val="en-GB"/>
               </w:rPr>
-              <w:t>1</w:t>
-            </w:r>
-            <w:r>
-              <w:rPr>
-                <w:b/>
-                <w:color w:val="FFFFFF" w:themeColor="background1"/>
-                <w:lang w:val="en-GB"/>
-              </w:rPr>
-              <w:t>1</w:t>
-            </w:r>
-            <w:r>
-              <w:rPr>
-                <w:b/>
-                <w:color w:val="FFFFFF" w:themeColor="background1"/>
-                <w:lang w:val="en-GB"/>
-              </w:rPr>
-              <w:t>.8</w:t>
+              <w:t>11.8</w:t>
             </w:r>
             <w:r>
               <w:rPr>
@@ -27132,15 +26960,7 @@
                 <w:color w:val="FFFFFF" w:themeColor="background1"/>
                 <w:lang w:val="en-GB"/>
               </w:rPr>
-              <w:t>#1</w:t>
-            </w:r>
-            <w:r>
-              <w:rPr>
-                <w:b/>
-                <w:color w:val="FFFFFF" w:themeColor="background1"/>
-                <w:lang w:val="en-GB"/>
-              </w:rPr>
-              <w:t>1</w:t>
+              <w:t>#11</w:t>
             </w:r>
             <w:r>
               <w:rPr>
@@ -27644,23 +27464,7 @@
                 <w:color w:val="FFFFFF" w:themeColor="background1"/>
                 <w:lang w:val="en-GB"/>
               </w:rPr>
-              <w:t>1</w:t>
-            </w:r>
-            <w:r>
-              <w:rPr>
-                <w:b/>
-                <w:color w:val="FFFFFF" w:themeColor="background1"/>
-                <w:lang w:val="en-GB"/>
-              </w:rPr>
-              <w:t>1</w:t>
-            </w:r>
-            <w:r>
-              <w:rPr>
-                <w:b/>
-                <w:color w:val="FFFFFF" w:themeColor="background1"/>
-                <w:lang w:val="en-GB"/>
-              </w:rPr>
-              <w:t>.9</w:t>
+              <w:t>11.9</w:t>
             </w:r>
             <w:r>
               <w:rPr>
@@ -27728,15 +27532,7 @@
                 <w:color w:val="FFFFFF" w:themeColor="background1"/>
                 <w:lang w:val="en-GB"/>
               </w:rPr>
-              <w:t>#1</w:t>
-            </w:r>
-            <w:r>
-              <w:rPr>
-                <w:b/>
-                <w:color w:val="FFFFFF" w:themeColor="background1"/>
-                <w:lang w:val="en-GB"/>
-              </w:rPr>
-              <w:t>1</w:t>
+              <w:t>#11</w:t>
             </w:r>
             <w:r>
               <w:rPr>
@@ -28229,10 +28025,7 @@
       <w:bookmarkStart w:id="27" w:name="_Toc71819758"/>
       <w:r>
         <w:lastRenderedPageBreak/>
-        <w:t>Testf</w:t>
-      </w:r>
-      <w:r>
-        <w:t xml:space="preserve">all </w:t>
+        <w:t xml:space="preserve">Testfall </w:t>
       </w:r>
       <w:r>
         <w:t>Spielstart: Teamspieler-Auswahl-Phase</w:t>
@@ -28298,31 +28091,7 @@
                 <w:color w:val="FFFFFF" w:themeColor="background1"/>
                 <w:lang w:val="en-GB"/>
               </w:rPr>
-              <w:t>1</w:t>
-            </w:r>
-            <w:r>
-              <w:rPr>
-                <w:b/>
-                <w:color w:val="FFFFFF" w:themeColor="background1"/>
-                <w:lang w:val="en-GB"/>
-              </w:rPr>
-              <w:t>2</w:t>
-            </w:r>
-            <w:r>
-              <w:rPr>
-                <w:b/>
-                <w:color w:val="FFFFFF" w:themeColor="background1"/>
-                <w:lang w:val="en-GB"/>
-              </w:rPr>
-              <w:t>.</w:t>
-            </w:r>
-            <w:r>
-              <w:rPr>
-                <w:b/>
-                <w:color w:val="FFFFFF" w:themeColor="background1"/>
-                <w:lang w:val="en-GB"/>
-              </w:rPr>
-              <w:t>1</w:t>
+              <w:t>12.1</w:t>
             </w:r>
             <w:r>
               <w:rPr>
@@ -28390,15 +28159,7 @@
                 <w:color w:val="FFFFFF" w:themeColor="background1"/>
                 <w:lang w:val="en-GB"/>
               </w:rPr>
-              <w:t>#1</w:t>
-            </w:r>
-            <w:r>
-              <w:rPr>
-                <w:b/>
-                <w:color w:val="FFFFFF" w:themeColor="background1"/>
-                <w:lang w:val="en-GB"/>
-              </w:rPr>
-              <w:t>2</w:t>
+              <w:t>#12</w:t>
             </w:r>
             <w:r>
               <w:rPr>
@@ -29131,23 +28892,7 @@
                 <w:color w:val="FFFFFF" w:themeColor="background1"/>
                 <w:lang w:val="en-GB"/>
               </w:rPr>
-              <w:t>1</w:t>
-            </w:r>
-            <w:r>
-              <w:rPr>
-                <w:b/>
-                <w:color w:val="FFFFFF" w:themeColor="background1"/>
-                <w:lang w:val="en-GB"/>
-              </w:rPr>
-              <w:t>3</w:t>
-            </w:r>
-            <w:r>
-              <w:rPr>
-                <w:b/>
-                <w:color w:val="FFFFFF" w:themeColor="background1"/>
-                <w:lang w:val="en-GB"/>
-              </w:rPr>
-              <w:t>.1</w:t>
+              <w:t>13.1</w:t>
             </w:r>
             <w:r>
               <w:rPr>
@@ -29233,15 +28978,7 @@
                 <w:color w:val="FFFFFF" w:themeColor="background1"/>
                 <w:lang w:val="en-GB"/>
               </w:rPr>
-              <w:t>#1</w:t>
-            </w:r>
-            <w:r>
-              <w:rPr>
-                <w:b/>
-                <w:color w:val="FFFFFF" w:themeColor="background1"/>
-                <w:lang w:val="en-GB"/>
-              </w:rPr>
-              <w:t>3</w:t>
+              <w:t>#13</w:t>
             </w:r>
             <w:r>
               <w:rPr>
@@ -35178,6 +34915,7 @@
   <w:style w:type="character" w:default="1" w:styleId="Absatz-Standardschriftart">
     <w:name w:val="Default Paragraph Font"/>
     <w:uiPriority w:val="1"/>
+    <w:semiHidden/>
     <w:unhideWhenUsed/>
   </w:style>
   <w:style w:type="table" w:default="1" w:styleId="NormaleTabelle">

--- a/documents/Testdrehbuch/Testdrehbuch-team1.docx
+++ b/documents/Testdrehbuch/Testdrehbuch-team1.docx
@@ -6730,45 +6730,28 @@
           <w:tab w:val="num" w:pos="567"/>
         </w:tabs>
         <w:ind w:left="0"/>
-        <w:rPr>
-          <w:lang w:val="en-GB"/>
-        </w:rPr>
       </w:pPr>
       <w:bookmarkStart w:id="18" w:name="_Toc71819749"/>
-      <w:proofErr w:type="spellStart"/>
       <w:r>
-        <w:rPr>
-          <w:lang w:val="en-GB"/>
-        </w:rPr>
         <w:lastRenderedPageBreak/>
-        <w:t>Testfälle</w:t>
-      </w:r>
-      <w:proofErr w:type="spellEnd"/>
-      <w:r>
-        <w:rPr>
-          <w:lang w:val="en-GB"/>
-        </w:rPr>
-        <w:t xml:space="preserve"> User </w:t>
+        <w:t xml:space="preserve">Testfälle User </w:t>
       </w:r>
       <w:r>
-        <w:rPr>
-          <w:lang w:val="en-GB"/>
-        </w:rPr>
-        <w:t>create</w:t>
+        <w:t>erstellen</w:t>
       </w:r>
       <w:r>
-        <w:rPr>
-          <w:lang w:val="en-GB"/>
-        </w:rPr>
-        <w:t>/edit</w:t>
+        <w:t>/</w:t>
       </w:r>
       <w:r>
-        <w:rPr>
-          <w:lang w:val="en-GB"/>
-        </w:rPr>
-        <w:t>/delete</w:t>
+        <w:t>bearbeiten</w:t>
+      </w:r>
+      <w:r>
+        <w:t>/</w:t>
       </w:r>
       <w:bookmarkEnd w:id="18"/>
+      <w:r>
+        <w:t>löschen</w:t>
+      </w:r>
     </w:p>
     <w:tbl>
       <w:tblPr>
@@ -6954,7 +6937,6 @@
               </w:rPr>
               <w:t xml:space="preserve">User </w:t>
             </w:r>
-            <w:proofErr w:type="spellStart"/>
             <w:r>
               <w:rPr>
                 <w:b/>
@@ -6962,18 +6944,8 @@
                 <w:sz w:val="23"/>
                 <w:szCs w:val="23"/>
               </w:rPr>
-              <w:t>creat</w:t>
-            </w:r>
-            <w:r>
-              <w:rPr>
-                <w:b/>
-                <w:bCs/>
-                <w:sz w:val="23"/>
-                <w:szCs w:val="23"/>
-              </w:rPr>
-              <w:t>e</w:t>
-            </w:r>
-            <w:proofErr w:type="spellEnd"/>
+              <w:t>erstellen</w:t>
+            </w:r>
           </w:p>
         </w:tc>
       </w:tr>
@@ -7579,7 +7551,6 @@
               </w:rPr>
               <w:t xml:space="preserve">User </w:t>
             </w:r>
-            <w:proofErr w:type="spellStart"/>
             <w:r>
               <w:rPr>
                 <w:b/>
@@ -7587,9 +7558,8 @@
                 <w:sz w:val="23"/>
                 <w:szCs w:val="23"/>
               </w:rPr>
-              <w:t>edit</w:t>
-            </w:r>
-            <w:proofErr w:type="spellEnd"/>
+              <w:t>bearbeiten</w:t>
+            </w:r>
           </w:p>
         </w:tc>
       </w:tr>
@@ -9325,7 +9295,6 @@
               </w:rPr>
               <w:t xml:space="preserve">User </w:t>
             </w:r>
-            <w:proofErr w:type="spellStart"/>
             <w:r>
               <w:rPr>
                 <w:b/>
@@ -9333,9 +9302,8 @@
                 <w:sz w:val="23"/>
                 <w:szCs w:val="23"/>
               </w:rPr>
-              <w:t>delete</w:t>
-            </w:r>
-            <w:proofErr w:type="spellEnd"/>
+              <w:t>löschen</w:t>
+            </w:r>
             <w:r>
               <w:rPr>
                 <w:b/>
@@ -9801,15 +9769,31 @@
         <w:rPr>
           <w:lang w:val="en-GB"/>
         </w:rPr>
-        <w:t>Topic create</w:t>
+        <w:t xml:space="preserve">Topic </w:t>
       </w:r>
+      <w:proofErr w:type="spellStart"/>
       <w:r>
         <w:rPr>
           <w:lang w:val="en-GB"/>
         </w:rPr>
-        <w:t>/delete</w:t>
+        <w:t>erstellen</w:t>
+      </w:r>
+      <w:proofErr w:type="spellEnd"/>
+      <w:r>
+        <w:rPr>
+          <w:lang w:val="en-GB"/>
+        </w:rPr>
+        <w:t>/</w:t>
       </w:r>
       <w:bookmarkEnd w:id="19"/>
+      <w:proofErr w:type="spellStart"/>
+      <w:r>
+        <w:rPr>
+          <w:lang w:val="en-GB"/>
+        </w:rPr>
+        <w:t>löschen</w:t>
+      </w:r>
+      <w:proofErr w:type="spellEnd"/>
     </w:p>
     <w:tbl>
       <w:tblPr>
@@ -9977,7 +9961,6 @@
               </w:rPr>
               <w:t xml:space="preserve">Topic </w:t>
             </w:r>
-            <w:proofErr w:type="spellStart"/>
             <w:r>
               <w:rPr>
                 <w:b/>
@@ -9985,9 +9968,8 @@
                 <w:sz w:val="23"/>
                 <w:szCs w:val="23"/>
               </w:rPr>
-              <w:t>create</w:t>
-            </w:r>
-            <w:proofErr w:type="spellEnd"/>
+              <w:t>erstellen</w:t>
+            </w:r>
           </w:p>
         </w:tc>
       </w:tr>
@@ -10592,7 +10574,6 @@
               </w:rPr>
               <w:t xml:space="preserve">Topic </w:t>
             </w:r>
-            <w:proofErr w:type="spellStart"/>
             <w:r>
               <w:rPr>
                 <w:b/>
@@ -10600,9 +10581,8 @@
                 <w:sz w:val="23"/>
                 <w:szCs w:val="23"/>
               </w:rPr>
-              <w:t>delete</w:t>
-            </w:r>
-            <w:proofErr w:type="spellEnd"/>
+              <w:t>löschen</w:t>
+            </w:r>
             <w:r>
               <w:rPr>
                 <w:b/>
@@ -11129,7 +11109,6 @@
               </w:rPr>
               <w:t xml:space="preserve">Topic </w:t>
             </w:r>
-            <w:proofErr w:type="spellStart"/>
             <w:r>
               <w:rPr>
                 <w:b/>
@@ -11137,9 +11116,8 @@
                 <w:sz w:val="23"/>
                 <w:szCs w:val="23"/>
               </w:rPr>
-              <w:t>delete</w:t>
-            </w:r>
-            <w:proofErr w:type="spellEnd"/>
+              <w:t>löschen</w:t>
+            </w:r>
             <w:r>
               <w:rPr>
                 <w:b/>
@@ -11583,19 +11561,15 @@
         <w:lastRenderedPageBreak/>
         <w:t xml:space="preserve">Testfall Term </w:t>
       </w:r>
-      <w:proofErr w:type="spellStart"/>
       <w:r>
-        <w:t>create</w:t>
+        <w:t>erstellen</w:t>
       </w:r>
-      <w:proofErr w:type="spellEnd"/>
       <w:r>
         <w:t>/</w:t>
       </w:r>
-      <w:proofErr w:type="spellStart"/>
       <w:r>
-        <w:t>delete</w:t>
+        <w:t>löschen</w:t>
       </w:r>
-      <w:proofErr w:type="spellEnd"/>
       <w:r>
         <w:t xml:space="preserve"> </w:t>
       </w:r>
@@ -11770,7 +11744,6 @@
               </w:rPr>
               <w:t xml:space="preserve">Term </w:t>
             </w:r>
-            <w:proofErr w:type="spellStart"/>
             <w:r>
               <w:rPr>
                 <w:b/>
@@ -11778,9 +11751,8 @@
                 <w:sz w:val="23"/>
                 <w:szCs w:val="23"/>
               </w:rPr>
-              <w:t>create</w:t>
-            </w:r>
-            <w:proofErr w:type="spellEnd"/>
+              <w:t>erstellen</w:t>
+            </w:r>
           </w:p>
         </w:tc>
       </w:tr>
@@ -12352,7 +12324,6 @@
               </w:rPr>
               <w:t xml:space="preserve">Term </w:t>
             </w:r>
-            <w:proofErr w:type="spellStart"/>
             <w:r>
               <w:rPr>
                 <w:b/>
@@ -12360,9 +12331,8 @@
                 <w:sz w:val="23"/>
                 <w:szCs w:val="23"/>
               </w:rPr>
-              <w:t>delete</w:t>
-            </w:r>
-            <w:proofErr w:type="spellEnd"/>
+              <w:t>löschen</w:t>
+            </w:r>
           </w:p>
         </w:tc>
       </w:tr>
@@ -12528,11 +12498,9 @@
             <w:r>
               <w:t xml:space="preserve">) sieht nun </w:t>
             </w:r>
-            <w:proofErr w:type="gramStart"/>
-            <w:r>
-              <w:t>das gelöschte Term</w:t>
-            </w:r>
-            <w:proofErr w:type="gramEnd"/>
+            <w:r>
+              <w:t>den gelöschten Term</w:t>
+            </w:r>
             <w:r>
               <w:t xml:space="preserve"> nicht.</w:t>
             </w:r>
@@ -13456,38 +13424,35 @@
           <w:tab w:val="num" w:pos="567"/>
         </w:tabs>
         <w:ind w:left="0"/>
-        <w:rPr>
-          <w:lang w:val="en-GB"/>
-        </w:rPr>
       </w:pPr>
       <w:bookmarkStart w:id="22" w:name="_Toc71819753"/>
+      <w:r>
+        <w:t xml:space="preserve">Testfälle </w:t>
+      </w:r>
+      <w:r>
+        <w:t xml:space="preserve">Raspberry </w:t>
+      </w:r>
+      <w:r>
+        <w:t>bearbeiten</w:t>
+      </w:r>
+      <w:r>
+        <w:t>/</w:t>
+      </w:r>
       <w:proofErr w:type="spellStart"/>
       <w:r>
-        <w:rPr>
-          <w:lang w:val="en-GB"/>
-        </w:rPr>
-        <w:t>Testfälle</w:t>
+        <w:t>invalidate</w:t>
       </w:r>
       <w:proofErr w:type="spellEnd"/>
       <w:r>
-        <w:rPr>
-          <w:lang w:val="en-GB"/>
-        </w:rPr>
-        <w:t xml:space="preserve"> </w:t>
+        <w:t xml:space="preserve"> API-Key/</w:t>
+      </w:r>
+      <w:bookmarkEnd w:id="22"/>
+      <w:r>
+        <w:t>lö</w:t>
       </w:r>
       <w:r>
-        <w:rPr>
-          <w:lang w:val="en-GB"/>
-        </w:rPr>
-        <w:t>Raspberry edit/invalidate API-K</w:t>
+        <w:t>schen</w:t>
       </w:r>
-      <w:r>
-        <w:rPr>
-          <w:lang w:val="en-GB"/>
-        </w:rPr>
-        <w:t>ey/delete</w:t>
-      </w:r>
-      <w:bookmarkEnd w:id="22"/>
     </w:p>
     <w:tbl>
       <w:tblPr>
@@ -13655,7 +13620,6 @@
               </w:rPr>
               <w:t xml:space="preserve">Raspberry </w:t>
             </w:r>
-            <w:proofErr w:type="spellStart"/>
             <w:r>
               <w:rPr>
                 <w:b/>
@@ -13663,9 +13627,8 @@
                 <w:sz w:val="23"/>
                 <w:szCs w:val="23"/>
               </w:rPr>
-              <w:t>edit</w:t>
-            </w:r>
-            <w:proofErr w:type="spellEnd"/>
+              <w:t>bearbeiten</w:t>
+            </w:r>
           </w:p>
         </w:tc>
       </w:tr>
@@ -13808,11 +13771,9 @@
             <w:r>
               <w:t xml:space="preserve">Danach gibt der Admin </w:t>
             </w:r>
-            <w:proofErr w:type="gramStart"/>
-            <w:r>
-              <w:t>die gewünschte Daten</w:t>
-            </w:r>
-            <w:proofErr w:type="gramEnd"/>
+            <w:r>
+              <w:t>die gewünschten Daten</w:t>
+            </w:r>
             <w:r>
               <w:t xml:space="preserve"> ein und klickt auf „Save“.</w:t>
             </w:r>
@@ -14883,7 +14844,6 @@
               </w:rPr>
               <w:t xml:space="preserve">Raspberry </w:t>
             </w:r>
-            <w:proofErr w:type="spellStart"/>
             <w:r>
               <w:rPr>
                 <w:b/>
@@ -14891,9 +14851,8 @@
                 <w:sz w:val="23"/>
                 <w:szCs w:val="23"/>
               </w:rPr>
-              <w:t>delete</w:t>
-            </w:r>
-            <w:proofErr w:type="spellEnd"/>
+              <w:t>löschen</w:t>
+            </w:r>
           </w:p>
         </w:tc>
       </w:tr>
@@ -16050,7 +16009,16 @@
                 <w:sz w:val="23"/>
                 <w:szCs w:val="23"/>
               </w:rPr>
-              <w:t>Teams in Game</w:t>
+              <w:t>Teams i</w:t>
+            </w:r>
+            <w:r>
+              <w:rPr>
+                <w:b/>
+                <w:bCs/>
+                <w:sz w:val="23"/>
+                <w:szCs w:val="23"/>
+              </w:rPr>
+              <w:t>m Spiel</w:t>
             </w:r>
           </w:p>
         </w:tc>
@@ -16201,11 +16169,9 @@
             <w:r>
               <w:t xml:space="preserve">) sieht nun die </w:t>
             </w:r>
-            <w:proofErr w:type="gramStart"/>
-            <w:r>
-              <w:t>Teams</w:t>
-            </w:r>
-            <w:proofErr w:type="gramEnd"/>
+            <w:r>
+              <w:t>Teams,</w:t>
+            </w:r>
             <w:r>
               <w:t xml:space="preserve"> die an diesem Spiel beteiligt sind.</w:t>
             </w:r>
@@ -16846,9 +16812,12 @@
             <w:r>
               <w:t xml:space="preserve">) sieht nun </w:t>
             </w:r>
+            <w:r>
+              <w:t xml:space="preserve">die unterschiedlichen </w:t>
+            </w:r>
             <w:proofErr w:type="gramStart"/>
             <w:r>
-              <w:t>die unterschiedliche Scores</w:t>
+              <w:t>Scores</w:t>
             </w:r>
             <w:proofErr w:type="gramEnd"/>
             <w:r>
@@ -17384,9 +17353,12 @@
             <w:r>
               <w:t xml:space="preserve">) sieht nun </w:t>
             </w:r>
+            <w:r>
+              <w:t xml:space="preserve">die unterschiedlichen </w:t>
+            </w:r>
             <w:proofErr w:type="gramStart"/>
             <w:r>
-              <w:t>die unterschiedliche Scores</w:t>
+              <w:t>Scores</w:t>
             </w:r>
             <w:proofErr w:type="gramEnd"/>
             <w:r>
@@ -18269,8 +18241,8 @@
         <w:tblLook w:val="04A0" w:firstRow="1" w:lastRow="0" w:firstColumn="1" w:lastColumn="0" w:noHBand="0" w:noVBand="1"/>
       </w:tblPr>
       <w:tblGrid>
-        <w:gridCol w:w="3041"/>
-        <w:gridCol w:w="6031"/>
+        <w:gridCol w:w="3028"/>
+        <w:gridCol w:w="6044"/>
       </w:tblGrid>
       <w:tr>
         <w:tc>
@@ -18292,58 +18264,28 @@
                 <w:b/>
                 <w:bCs/>
                 <w:color w:val="FFFFFF" w:themeColor="background1"/>
-                <w:lang w:val="en-GB"/>
               </w:rPr>
             </w:pPr>
             <w:r>
               <w:rPr>
                 <w:b/>
                 <w:color w:val="FFFFFF" w:themeColor="background1"/>
-                <w:lang w:val="en-GB"/>
-              </w:rPr>
-              <w:t xml:space="preserve">TC </w:t>
-            </w:r>
-            <w:r>
-              <w:rPr>
-                <w:b/>
-                <w:color w:val="FFFFFF" w:themeColor="background1"/>
-                <w:lang w:val="en-GB"/>
-              </w:rPr>
-              <w:t>10.1</w:t>
-            </w:r>
-            <w:r>
-              <w:rPr>
-                <w:b/>
-                <w:color w:val="FFFFFF" w:themeColor="background1"/>
-                <w:lang w:val="en-GB"/>
-              </w:rPr>
-              <w:t xml:space="preserve"> </w:t>
-            </w:r>
-            <w:proofErr w:type="spellStart"/>
-            <w:r>
-              <w:rPr>
-                <w:b/>
-                <w:color w:val="FFFFFF" w:themeColor="background1"/>
-                <w:lang w:val="en-GB"/>
-              </w:rPr>
-              <w:t>zu</w:t>
-            </w:r>
-            <w:proofErr w:type="spellEnd"/>
-            <w:r>
-              <w:rPr>
-                <w:b/>
-                <w:color w:val="FFFFFF" w:themeColor="background1"/>
-                <w:lang w:val="en-GB"/>
-              </w:rPr>
-              <w:t xml:space="preserve"> Use-Case </w:t>
-            </w:r>
-            <w:r>
-              <w:rPr>
-                <w:b/>
-                <w:color w:val="FFFFFF" w:themeColor="background1"/>
-                <w:lang w:val="en-GB"/>
-              </w:rPr>
-              <w:t>Start of game</w:t>
+              </w:rPr>
+              <w:t xml:space="preserve">TC 10.1 zu Use-Case </w:t>
+            </w:r>
+            <w:r>
+              <w:rPr>
+                <w:b/>
+                <w:color w:val="FFFFFF" w:themeColor="background1"/>
+              </w:rPr>
+              <w:t>Spielsta</w:t>
+            </w:r>
+            <w:r>
+              <w:rPr>
+                <w:b/>
+                <w:color w:val="FFFFFF" w:themeColor="background1"/>
+              </w:rPr>
+              <w:t>rt</w:t>
             </w:r>
           </w:p>
         </w:tc>
@@ -18390,27 +18332,7 @@
                 <w:sz w:val="23"/>
                 <w:szCs w:val="23"/>
               </w:rPr>
-              <w:t xml:space="preserve">Start </w:t>
-            </w:r>
-            <w:proofErr w:type="spellStart"/>
-            <w:r>
-              <w:rPr>
-                <w:b/>
-                <w:bCs/>
-                <w:sz w:val="23"/>
-                <w:szCs w:val="23"/>
-              </w:rPr>
-              <w:t>of</w:t>
-            </w:r>
-            <w:proofErr w:type="spellEnd"/>
-            <w:r>
-              <w:rPr>
-                <w:b/>
-                <w:bCs/>
-                <w:sz w:val="23"/>
-                <w:szCs w:val="23"/>
-              </w:rPr>
-              <w:t xml:space="preserve"> game</w:t>
+              <w:t>Spielstart</w:t>
             </w:r>
           </w:p>
         </w:tc>
@@ -18445,22 +18367,11 @@
             <w:shd w:val="clear" w:color="auto" w:fill="auto"/>
           </w:tcPr>
           <w:p>
-            <w:pPr>
-              <w:rPr>
-                <w:lang w:val="en-US"/>
-              </w:rPr>
-            </w:pPr>
-            <w:r>
-              <w:rPr>
-                <w:lang w:val="en-US"/>
-              </w:rPr>
-              <w:t xml:space="preserve">One Player per team is </w:t>
-            </w:r>
-            <w:r>
-              <w:rPr>
-                <w:lang w:val="en-US"/>
-              </w:rPr>
-              <w:t>logged in and on the game screen</w:t>
+            <w:r>
+              <w:t>Ein Spieler pro Team ist eingeloggt und auf dem Spielbildschirm</w:t>
+            </w:r>
+            <w:r>
+              <w:t>.</w:t>
             </w:r>
           </w:p>
         </w:tc>
@@ -18504,29 +18415,9 @@
                 <w:ilvl w:val="0"/>
                 <w:numId w:val="32"/>
               </w:numPr>
-              <w:rPr>
-                <w:lang w:val="en-US"/>
-              </w:rPr>
             </w:pPr>
             <w:r>
-              <w:rPr>
-                <w:lang w:val="en-US"/>
-              </w:rPr>
-              <w:t xml:space="preserve">Players check on the screen </w:t>
-            </w:r>
-            <w:proofErr w:type="spellStart"/>
-            <w:r>
-              <w:rPr>
-                <w:lang w:val="en-US"/>
-              </w:rPr>
-              <w:t>whos</w:t>
-            </w:r>
-            <w:proofErr w:type="spellEnd"/>
-            <w:r>
-              <w:rPr>
-                <w:lang w:val="en-US"/>
-              </w:rPr>
-              <w:t xml:space="preserve"> turn it is to throw the dice</w:t>
+              <w:t>Die Spieler überprüfen auf dem Bildschirm, wer an der Reihe ist, die Würfel zu werfen.</w:t>
             </w:r>
           </w:p>
           <w:p>
@@ -18536,15 +18427,12 @@
                 <w:ilvl w:val="0"/>
                 <w:numId w:val="32"/>
               </w:numPr>
-              <w:rPr>
-                <w:lang w:val="en-US"/>
-              </w:rPr>
             </w:pPr>
             <w:r>
-              <w:rPr>
-                <w:lang w:val="en-US"/>
-              </w:rPr>
-              <w:t>The chosen player throws the dice</w:t>
+              <w:t>Der ausgewählte Spieler wirft d</w:t>
+            </w:r>
+            <w:r>
+              <w:t>ie Würfel.</w:t>
             </w:r>
           </w:p>
         </w:tc>
@@ -18585,16 +18473,27 @@
               </w:rPr>
             </w:pPr>
             <w:r>
+              <w:t xml:space="preserve">Die Runde beginnt. Der Bildschirm zeigt den zu erratenden Begriff auf allen Bildschirmen außer dem des ratenden Teams. Jeder sieht, wie er erklärt werden muss und wie viele Punkte erreicht werden können. </w:t>
+            </w:r>
+            <w:r>
               <w:rPr>
                 <w:lang w:val="en-US"/>
               </w:rPr>
-              <w:t>The round starts. The s</w:t>
-            </w:r>
+              <w:t xml:space="preserve">Der Timer </w:t>
+            </w:r>
+            <w:proofErr w:type="spellStart"/>
             <w:r>
               <w:rPr>
                 <w:lang w:val="en-US"/>
               </w:rPr>
-              <w:t>creen shows the term to be guessed on all screens except the one of the guessing team. Everybody sees how it must be explained and how many points can be achieved. The timer starts.</w:t>
+              <w:t>startet</w:t>
+            </w:r>
+            <w:proofErr w:type="spellEnd"/>
+            <w:r>
+              <w:rPr>
+                <w:lang w:val="en-US"/>
+              </w:rPr>
+              <w:t>.</w:t>
             </w:r>
           </w:p>
         </w:tc>
@@ -18829,8 +18728,8 @@
         <w:tblLook w:val="04A0" w:firstRow="1" w:lastRow="0" w:firstColumn="1" w:lastColumn="0" w:noHBand="0" w:noVBand="1"/>
       </w:tblPr>
       <w:tblGrid>
-        <w:gridCol w:w="3037"/>
-        <w:gridCol w:w="6035"/>
+        <w:gridCol w:w="3020"/>
+        <w:gridCol w:w="6052"/>
       </w:tblGrid>
       <w:tr>
         <w:tc>
@@ -18888,8 +18787,18 @@
                 <w:color w:val="FFFFFF" w:themeColor="background1"/>
                 <w:lang w:val="en-GB"/>
               </w:rPr>
-              <w:t xml:space="preserve"> Use-Case Stop Round</w:t>
-            </w:r>
+              <w:t xml:space="preserve"> Use-Case </w:t>
+            </w:r>
+            <w:proofErr w:type="spellStart"/>
+            <w:r>
+              <w:rPr>
+                <w:b/>
+                <w:color w:val="FFFFFF" w:themeColor="background1"/>
+                <w:lang w:val="en-GB"/>
+              </w:rPr>
+              <w:t>Stopprunde</w:t>
+            </w:r>
+            <w:proofErr w:type="spellEnd"/>
           </w:p>
         </w:tc>
       </w:tr>
@@ -18925,28 +18834,17 @@
           <w:p>
             <w:pPr>
               <w:rPr>
+                <w:b/>
+                <w:bCs/>
                 <w:lang w:val="en-GB"/>
               </w:rPr>
             </w:pPr>
-            <w:proofErr w:type="spellStart"/>
             <w:r>
               <w:rPr>
                 <w:b/>
                 <w:bCs/>
-                <w:sz w:val="23"/>
-                <w:szCs w:val="23"/>
-              </w:rPr>
-              <w:t>Stop</w:t>
-            </w:r>
-            <w:proofErr w:type="spellEnd"/>
-            <w:r>
-              <w:rPr>
-                <w:b/>
-                <w:bCs/>
-                <w:sz w:val="23"/>
-                <w:szCs w:val="23"/>
-              </w:rPr>
-              <w:t xml:space="preserve"> Round</w:t>
+              </w:rPr>
+              <w:t>Stopprunde</w:t>
             </w:r>
           </w:p>
         </w:tc>
@@ -19045,11 +18943,78 @@
               </w:rPr>
             </w:pPr>
             <w:r>
+              <w:t xml:space="preserve">Ein Spieler pro Team ist eingeloggt und auf dem Spielbildschirm. </w:t>
+            </w:r>
+            <w:r>
               <w:rPr>
                 <w:lang w:val="en-US"/>
               </w:rPr>
-              <w:t>The guessing player throws the dice to stop the timer and the round</w:t>
-            </w:r>
+              <w:t xml:space="preserve">Es </w:t>
+            </w:r>
+            <w:proofErr w:type="spellStart"/>
+            <w:r>
+              <w:rPr>
+                <w:lang w:val="en-US"/>
+              </w:rPr>
+              <w:t>wird</w:t>
+            </w:r>
+            <w:proofErr w:type="spellEnd"/>
+            <w:r>
+              <w:rPr>
+                <w:lang w:val="en-US"/>
+              </w:rPr>
+              <w:t xml:space="preserve"> </w:t>
+            </w:r>
+            <w:proofErr w:type="spellStart"/>
+            <w:r>
+              <w:rPr>
+                <w:lang w:val="en-US"/>
+              </w:rPr>
+              <w:t>gerade</w:t>
+            </w:r>
+            <w:proofErr w:type="spellEnd"/>
+            <w:r>
+              <w:rPr>
+                <w:lang w:val="en-US"/>
+              </w:rPr>
+              <w:t xml:space="preserve"> </w:t>
+            </w:r>
+            <w:proofErr w:type="spellStart"/>
+            <w:r>
+              <w:rPr>
+                <w:lang w:val="en-US"/>
+              </w:rPr>
+              <w:t>eine</w:t>
+            </w:r>
+            <w:proofErr w:type="spellEnd"/>
+            <w:r>
+              <w:rPr>
+                <w:lang w:val="en-US"/>
+              </w:rPr>
+              <w:t xml:space="preserve"> </w:t>
+            </w:r>
+            <w:proofErr w:type="spellStart"/>
+            <w:r>
+              <w:rPr>
+                <w:lang w:val="en-US"/>
+              </w:rPr>
+              <w:t>Runde</w:t>
+            </w:r>
+            <w:proofErr w:type="spellEnd"/>
+            <w:r>
+              <w:rPr>
+                <w:lang w:val="en-US"/>
+              </w:rPr>
+              <w:t xml:space="preserve"> </w:t>
+            </w:r>
+            <w:proofErr w:type="spellStart"/>
+            <w:r>
+              <w:rPr>
+                <w:lang w:val="en-US"/>
+              </w:rPr>
+              <w:t>gespielt</w:t>
+            </w:r>
+            <w:proofErr w:type="spellEnd"/>
           </w:p>
         </w:tc>
       </w:tr>
@@ -19083,16 +19048,19 @@
             <w:shd w:val="clear" w:color="auto" w:fill="auto"/>
           </w:tcPr>
           <w:p>
-            <w:pPr>
-              <w:rPr>
-                <w:lang w:val="en-US"/>
-              </w:rPr>
-            </w:pPr>
-            <w:r>
-              <w:rPr>
-                <w:lang w:val="en-US"/>
-              </w:rPr>
-              <w:t xml:space="preserve">The Round stops and the timer stops. </w:t>
+            <w:r>
+              <w:t xml:space="preserve">Die Runde hält an und der </w:t>
+            </w:r>
+            <w:proofErr w:type="spellStart"/>
+            <w:r>
+              <w:t>Timer</w:t>
+            </w:r>
+            <w:proofErr w:type="spellEnd"/>
+            <w:r>
+              <w:t xml:space="preserve"> stoppt</w:t>
+            </w:r>
+            <w:r>
+              <w:t xml:space="preserve">. </w:t>
             </w:r>
           </w:p>
         </w:tc>
@@ -19321,8 +19289,8 @@
         <w:tblLook w:val="04A0" w:firstRow="1" w:lastRow="0" w:firstColumn="1" w:lastColumn="0" w:noHBand="0" w:noVBand="1"/>
       </w:tblPr>
       <w:tblGrid>
-        <w:gridCol w:w="3034"/>
-        <w:gridCol w:w="6038"/>
+        <w:gridCol w:w="3022"/>
+        <w:gridCol w:w="6050"/>
       </w:tblGrid>
       <w:tr>
         <w:tc>
@@ -19344,60 +19312,44 @@
                 <w:b/>
                 <w:bCs/>
                 <w:color w:val="FFFFFF" w:themeColor="background1"/>
-                <w:lang w:val="en-GB"/>
               </w:rPr>
             </w:pPr>
             <w:r>
               <w:rPr>
                 <w:b/>
                 <w:color w:val="FFFFFF" w:themeColor="background1"/>
-                <w:lang w:val="en-GB"/>
-              </w:rPr>
-              <w:t xml:space="preserve">TC </w:t>
-            </w:r>
-            <w:r>
-              <w:rPr>
-                <w:b/>
-                <w:color w:val="FFFFFF" w:themeColor="background1"/>
-                <w:lang w:val="en-GB"/>
-              </w:rPr>
-              <w:t xml:space="preserve">10.3 </w:t>
-            </w:r>
-            <w:proofErr w:type="spellStart"/>
-            <w:r>
-              <w:rPr>
-                <w:b/>
-                <w:color w:val="FFFFFF" w:themeColor="background1"/>
-                <w:lang w:val="en-GB"/>
-              </w:rPr>
-              <w:t>zu</w:t>
-            </w:r>
-            <w:proofErr w:type="spellEnd"/>
-            <w:r>
-              <w:rPr>
-                <w:b/>
-                <w:color w:val="FFFFFF" w:themeColor="background1"/>
-                <w:lang w:val="en-GB"/>
-              </w:rPr>
-              <w:t xml:space="preserve"> Use-</w:t>
+              </w:rPr>
+              <w:t>TC 10.3 zu Use-</w:t>
             </w:r>
             <w:proofErr w:type="gramStart"/>
             <w:r>
               <w:rPr>
                 <w:b/>
                 <w:color w:val="FFFFFF" w:themeColor="background1"/>
-                <w:lang w:val="en-GB"/>
               </w:rPr>
               <w:t>Case  End</w:t>
             </w:r>
+            <w:r>
+              <w:rPr>
+                <w:b/>
+                <w:color w:val="FFFFFF" w:themeColor="background1"/>
+              </w:rPr>
+              <w:t>e</w:t>
+            </w:r>
             <w:proofErr w:type="gramEnd"/>
             <w:r>
               <w:rPr>
                 <w:b/>
                 <w:color w:val="FFFFFF" w:themeColor="background1"/>
-                <w:lang w:val="en-GB"/>
-              </w:rPr>
-              <w:t xml:space="preserve"> of round</w:t>
+              </w:rPr>
+              <w:t xml:space="preserve"> der</w:t>
+            </w:r>
+            <w:r>
+              <w:rPr>
+                <w:b/>
+                <w:color w:val="FFFFFF" w:themeColor="background1"/>
+              </w:rPr>
+              <w:t xml:space="preserve"> Runde</w:t>
             </w:r>
           </w:p>
         </w:tc>
@@ -19444,39 +19396,8 @@
                 <w:sz w:val="23"/>
                 <w:szCs w:val="23"/>
               </w:rPr>
-              <w:t xml:space="preserve">End </w:t>
-            </w:r>
-            <w:proofErr w:type="spellStart"/>
-            <w:r>
-              <w:rPr>
-                <w:b/>
-                <w:bCs/>
-                <w:sz w:val="23"/>
-                <w:szCs w:val="23"/>
-              </w:rPr>
-              <w:t>of</w:t>
-            </w:r>
-            <w:proofErr w:type="spellEnd"/>
-            <w:r>
-              <w:rPr>
-                <w:b/>
-                <w:bCs/>
-                <w:sz w:val="23"/>
-                <w:szCs w:val="23"/>
-              </w:rPr>
-              <w:t xml:space="preserve"> </w:t>
-            </w:r>
-            <w:proofErr w:type="spellStart"/>
-            <w:r>
-              <w:rPr>
-                <w:b/>
-                <w:bCs/>
-                <w:sz w:val="23"/>
-                <w:szCs w:val="23"/>
-              </w:rPr>
-              <w:t>round</w:t>
-            </w:r>
-            <w:proofErr w:type="spellEnd"/>
+              <w:t>Ende der Runde</w:t>
+            </w:r>
           </w:p>
         </w:tc>
       </w:tr>
@@ -19510,22 +19431,8 @@
             <w:shd w:val="clear" w:color="auto" w:fill="auto"/>
           </w:tcPr>
           <w:p>
-            <w:pPr>
-              <w:rPr>
-                <w:lang w:val="en-US"/>
-              </w:rPr>
-            </w:pPr>
-            <w:r>
-              <w:rPr>
-                <w:lang w:val="en-US"/>
-              </w:rPr>
-              <w:t xml:space="preserve">One Player per team is </w:t>
-            </w:r>
-            <w:r>
-              <w:rPr>
-                <w:lang w:val="en-US"/>
-              </w:rPr>
-              <w:t>logged in and on the game screen. A round was stopped by the guessing player. The 3 buttons to rate the round are on screen</w:t>
+            <w:r>
+              <w:t>Ein Spieler pro Team ist eingeloggt und auf dem Spielbildschirm. Eine Runde wurde durch den ratenden Spieler gestoppt. Die 3 Schaltflächen zum Bewerten der Runde sind auf dem Bildschirm.</w:t>
             </w:r>
           </w:p>
         </w:tc>
@@ -19569,15 +19476,28 @@
                 <w:ilvl w:val="0"/>
                 <w:numId w:val="34"/>
               </w:numPr>
-              <w:rPr>
-                <w:lang w:val="en-US"/>
-              </w:rPr>
             </w:pPr>
             <w:r>
-              <w:rPr>
-                <w:lang w:val="en-US"/>
-              </w:rPr>
-              <w:t>One of the enemy teams presses the button “Guessed Correctly”</w:t>
+              <w:t xml:space="preserve">Eines der gegnerischen Teams drückt die </w:t>
+            </w:r>
+            <w:proofErr w:type="spellStart"/>
+            <w:r>
+              <w:t>Taste</w:t>
+            </w:r>
+            <w:r>
+              <w:t>“Guessed</w:t>
+            </w:r>
+            <w:proofErr w:type="spellEnd"/>
+            <w:r>
+              <w:t xml:space="preserve"> </w:t>
+            </w:r>
+            <w:proofErr w:type="spellStart"/>
+            <w:r>
+              <w:t>Correctly</w:t>
+            </w:r>
+            <w:proofErr w:type="spellEnd"/>
+            <w:r>
+              <w:t>”</w:t>
             </w:r>
           </w:p>
         </w:tc>
@@ -19618,10 +19538,83 @@
               </w:rPr>
             </w:pPr>
             <w:r>
+              <w:t xml:space="preserve">Das ratende Team erhält die Punkte für diese Runde, die nun in der Wertungsliste angezeigt werden. Außerdem gibt es im Info-Bereich eine Meldung, die allen angezeigt wird, dass der Begriff richtig erraten wurde.  </w:t>
+            </w:r>
+            <w:r>
               <w:rPr>
                 <w:lang w:val="en-US"/>
               </w:rPr>
-              <w:t>The guessing team gets awarded the points for this round, which is now shown in the scoreable. Further there is a message in the info section, shown to everyone, that the term was guessed correctly.  Game is ready for the next round.</w:t>
+              <w:t xml:space="preserve">Das Spiel </w:t>
+            </w:r>
+            <w:proofErr w:type="spellStart"/>
+            <w:r>
+              <w:rPr>
+                <w:lang w:val="en-US"/>
+              </w:rPr>
+              <w:t>ist</w:t>
+            </w:r>
+            <w:proofErr w:type="spellEnd"/>
+            <w:r>
+              <w:rPr>
+                <w:lang w:val="en-US"/>
+              </w:rPr>
+              <w:t xml:space="preserve"> </w:t>
+            </w:r>
+            <w:proofErr w:type="spellStart"/>
+            <w:r>
+              <w:rPr>
+                <w:lang w:val="en-US"/>
+              </w:rPr>
+              <w:t>bereit</w:t>
+            </w:r>
+            <w:proofErr w:type="spellEnd"/>
+            <w:r>
+              <w:rPr>
+                <w:lang w:val="en-US"/>
+              </w:rPr>
+              <w:t xml:space="preserve"> </w:t>
+            </w:r>
+            <w:proofErr w:type="spellStart"/>
+            <w:r>
+              <w:rPr>
+                <w:lang w:val="en-US"/>
+              </w:rPr>
+              <w:t>für</w:t>
+            </w:r>
+            <w:proofErr w:type="spellEnd"/>
+            <w:r>
+              <w:rPr>
+                <w:lang w:val="en-US"/>
+              </w:rPr>
+              <w:t xml:space="preserve"> die </w:t>
+            </w:r>
+            <w:proofErr w:type="spellStart"/>
+            <w:r>
+              <w:rPr>
+                <w:lang w:val="en-US"/>
+              </w:rPr>
+              <w:t>nächste</w:t>
+            </w:r>
+            <w:proofErr w:type="spellEnd"/>
+            <w:r>
+              <w:rPr>
+                <w:lang w:val="en-US"/>
+              </w:rPr>
+              <w:t xml:space="preserve"> </w:t>
+            </w:r>
+            <w:proofErr w:type="spellStart"/>
+            <w:r>
+              <w:rPr>
+                <w:lang w:val="en-US"/>
+              </w:rPr>
+              <w:t>Runde</w:t>
+            </w:r>
+            <w:proofErr w:type="spellEnd"/>
+            <w:r>
+              <w:rPr>
+                <w:lang w:val="en-US"/>
+              </w:rPr>
+              <w:t>.</w:t>
             </w:r>
           </w:p>
         </w:tc>
@@ -19857,8 +19850,8 @@
         <w:tblLook w:val="04A0" w:firstRow="1" w:lastRow="0" w:firstColumn="1" w:lastColumn="0" w:noHBand="0" w:noVBand="1"/>
       </w:tblPr>
       <w:tblGrid>
-        <w:gridCol w:w="3029"/>
-        <w:gridCol w:w="6043"/>
+        <w:gridCol w:w="3026"/>
+        <w:gridCol w:w="6046"/>
       </w:tblGrid>
       <w:tr>
         <w:tc>
@@ -19880,43 +19873,29 @@
                 <w:b/>
                 <w:bCs/>
                 <w:color w:val="FFFFFF" w:themeColor="background1"/>
-                <w:lang w:val="en-GB"/>
               </w:rPr>
             </w:pPr>
             <w:r>
               <w:rPr>
                 <w:b/>
                 <w:color w:val="FFFFFF" w:themeColor="background1"/>
-                <w:lang w:val="en-GB"/>
               </w:rPr>
               <w:lastRenderedPageBreak/>
-              <w:t xml:space="preserve">TC </w:t>
-            </w:r>
-            <w:r>
-              <w:rPr>
-                <w:b/>
-                <w:color w:val="FFFFFF" w:themeColor="background1"/>
-                <w:lang w:val="en-GB"/>
-              </w:rPr>
-              <w:t xml:space="preserve">10.4 </w:t>
-            </w:r>
-            <w:proofErr w:type="spellStart"/>
-            <w:r>
-              <w:rPr>
-                <w:b/>
-                <w:color w:val="FFFFFF" w:themeColor="background1"/>
-                <w:lang w:val="en-GB"/>
-              </w:rPr>
-              <w:t>zu</w:t>
-            </w:r>
-            <w:proofErr w:type="spellEnd"/>
-            <w:r>
-              <w:rPr>
-                <w:b/>
-                <w:color w:val="FFFFFF" w:themeColor="background1"/>
-                <w:lang w:val="en-GB"/>
-              </w:rPr>
-              <w:t xml:space="preserve"> Use-Case End of round</w:t>
+              <w:t xml:space="preserve">TC 10.4 zu Use-Case </w:t>
+            </w:r>
+            <w:r>
+              <w:rPr>
+                <w:b/>
+                <w:color w:val="FFFFFF" w:themeColor="background1"/>
+              </w:rPr>
+              <w:t>Ende der</w:t>
+            </w:r>
+            <w:r>
+              <w:rPr>
+                <w:b/>
+                <w:color w:val="FFFFFF" w:themeColor="background1"/>
+              </w:rPr>
+              <w:t xml:space="preserve"> Runde</w:t>
             </w:r>
           </w:p>
         </w:tc>
@@ -19963,7 +19942,7 @@
                 <w:sz w:val="23"/>
                 <w:szCs w:val="23"/>
               </w:rPr>
-              <w:t xml:space="preserve">End </w:t>
+              <w:t>Ende der Runde [</w:t>
             </w:r>
             <w:proofErr w:type="spellStart"/>
             <w:r>
@@ -19973,7 +19952,7 @@
                 <w:sz w:val="23"/>
                 <w:szCs w:val="23"/>
               </w:rPr>
-              <w:t>of</w:t>
+              <w:t>Rulebreak</w:t>
             </w:r>
             <w:proofErr w:type="spellEnd"/>
             <w:r>
@@ -19983,19 +19962,8 @@
                 <w:sz w:val="23"/>
                 <w:szCs w:val="23"/>
               </w:rPr>
-              <w:t xml:space="preserve"> </w:t>
-            </w:r>
-            <w:proofErr w:type="spellStart"/>
-            <w:r>
-              <w:rPr>
-                <w:b/>
-                <w:bCs/>
-                <w:sz w:val="23"/>
-                <w:szCs w:val="23"/>
-              </w:rPr>
-              <w:t>round</w:t>
-            </w:r>
-            <w:proofErr w:type="spellEnd"/>
+              <w:t>]</w:t>
+            </w:r>
           </w:p>
         </w:tc>
       </w:tr>
@@ -20029,22 +19997,8 @@
             <w:shd w:val="clear" w:color="auto" w:fill="auto"/>
           </w:tcPr>
           <w:p>
-            <w:pPr>
-              <w:rPr>
-                <w:lang w:val="en-US"/>
-              </w:rPr>
-            </w:pPr>
-            <w:r>
-              <w:rPr>
-                <w:lang w:val="en-US"/>
-              </w:rPr>
-              <w:t xml:space="preserve">One Player per team is </w:t>
-            </w:r>
-            <w:r>
-              <w:rPr>
-                <w:lang w:val="en-US"/>
-              </w:rPr>
-              <w:t>logged in and on the game screen. A round was stopped by the guessing player. The 3 buttons to rate the round are on screen</w:t>
+            <w:r>
+              <w:t>Ein Spieler pro Team ist eingeloggt und auf dem Spielbildschirm. Eine Runde wurde durch den ratenden Spieler gestoppt. Die 3 Schaltflächen zum Bewerten der Runde sind auf dem Bildschirm.</w:t>
             </w:r>
           </w:p>
         </w:tc>
@@ -20088,28 +20042,22 @@
                 <w:ilvl w:val="0"/>
                 <w:numId w:val="35"/>
               </w:numPr>
-              <w:rPr>
-                <w:lang w:val="en-US"/>
-              </w:rPr>
             </w:pPr>
             <w:r>
-              <w:rPr>
-                <w:lang w:val="en-US"/>
-              </w:rPr>
-              <w:t>One of the enemy teams presses the button “</w:t>
+              <w:t>Eines der gegnerischen Teams drückt die Taste</w:t>
+            </w:r>
+            <w:r>
+              <w:t xml:space="preserve"> </w:t>
+            </w:r>
+            <w:r>
+              <w:t>“</w:t>
             </w:r>
             <w:proofErr w:type="spellStart"/>
             <w:r>
-              <w:rPr>
-                <w:lang w:val="en-US"/>
-              </w:rPr>
               <w:t>Rulebreak</w:t>
             </w:r>
             <w:proofErr w:type="spellEnd"/>
             <w:r>
-              <w:rPr>
-                <w:lang w:val="en-US"/>
-              </w:rPr>
               <w:t>”</w:t>
             </w:r>
           </w:p>
@@ -20151,10 +20099,83 @@
               </w:rPr>
             </w:pPr>
             <w:r>
+              <w:t xml:space="preserve">Das ratende Team erhält die Punkte abzüglich 1 Strafpunkt für diese Runde, der nun in der Punktetabelle angezeigt wird. Außerdem gibt es im Info-Bereich eine Meldung, die für alle sichtbar ist, dass der Begriff richtig, aber mit einem Regelbruch erraten wurde. </w:t>
+            </w:r>
+            <w:r>
               <w:rPr>
                 <w:lang w:val="en-US"/>
               </w:rPr>
-              <w:t>The guessing team gets awarded the points minus 1 penalty point for this round, which is now shown in the score table. Further there is a message in the info section, shown to everyone, that the term was guessed correctly, but with a rule break. Game is ready for the next round.</w:t>
+              <w:t xml:space="preserve">Das Spiel </w:t>
+            </w:r>
+            <w:proofErr w:type="spellStart"/>
+            <w:r>
+              <w:rPr>
+                <w:lang w:val="en-US"/>
+              </w:rPr>
+              <w:t>ist</w:t>
+            </w:r>
+            <w:proofErr w:type="spellEnd"/>
+            <w:r>
+              <w:rPr>
+                <w:lang w:val="en-US"/>
+              </w:rPr>
+              <w:t xml:space="preserve"> </w:t>
+            </w:r>
+            <w:proofErr w:type="spellStart"/>
+            <w:r>
+              <w:rPr>
+                <w:lang w:val="en-US"/>
+              </w:rPr>
+              <w:t>bereit</w:t>
+            </w:r>
+            <w:proofErr w:type="spellEnd"/>
+            <w:r>
+              <w:rPr>
+                <w:lang w:val="en-US"/>
+              </w:rPr>
+              <w:t xml:space="preserve"> </w:t>
+            </w:r>
+            <w:proofErr w:type="spellStart"/>
+            <w:r>
+              <w:rPr>
+                <w:lang w:val="en-US"/>
+              </w:rPr>
+              <w:t>für</w:t>
+            </w:r>
+            <w:proofErr w:type="spellEnd"/>
+            <w:r>
+              <w:rPr>
+                <w:lang w:val="en-US"/>
+              </w:rPr>
+              <w:t xml:space="preserve"> die </w:t>
+            </w:r>
+            <w:proofErr w:type="spellStart"/>
+            <w:r>
+              <w:rPr>
+                <w:lang w:val="en-US"/>
+              </w:rPr>
+              <w:t>nächste</w:t>
+            </w:r>
+            <w:proofErr w:type="spellEnd"/>
+            <w:r>
+              <w:rPr>
+                <w:lang w:val="en-US"/>
+              </w:rPr>
+              <w:t xml:space="preserve"> </w:t>
+            </w:r>
+            <w:proofErr w:type="spellStart"/>
+            <w:r>
+              <w:rPr>
+                <w:lang w:val="en-US"/>
+              </w:rPr>
+              <w:t>Runde</w:t>
+            </w:r>
+            <w:proofErr w:type="spellEnd"/>
+            <w:r>
+              <w:rPr>
+                <w:lang w:val="en-US"/>
+              </w:rPr>
+              <w:t>.</w:t>
             </w:r>
           </w:p>
         </w:tc>
@@ -20383,8 +20404,8 @@
         <w:tblLook w:val="04A0" w:firstRow="1" w:lastRow="0" w:firstColumn="1" w:lastColumn="0" w:noHBand="0" w:noVBand="1"/>
       </w:tblPr>
       <w:tblGrid>
-        <w:gridCol w:w="3034"/>
-        <w:gridCol w:w="6038"/>
+        <w:gridCol w:w="3026"/>
+        <w:gridCol w:w="6046"/>
       </w:tblGrid>
       <w:tr>
         <w:tc>
@@ -20406,42 +20427,28 @@
                 <w:b/>
                 <w:bCs/>
                 <w:color w:val="FFFFFF" w:themeColor="background1"/>
-                <w:lang w:val="en-GB"/>
               </w:rPr>
             </w:pPr>
             <w:r>
               <w:rPr>
                 <w:b/>
                 <w:color w:val="FFFFFF" w:themeColor="background1"/>
-                <w:lang w:val="en-GB"/>
-              </w:rPr>
-              <w:t xml:space="preserve">TC </w:t>
-            </w:r>
-            <w:r>
-              <w:rPr>
-                <w:b/>
-                <w:color w:val="FFFFFF" w:themeColor="background1"/>
-                <w:lang w:val="en-GB"/>
-              </w:rPr>
-              <w:t xml:space="preserve">10.5 </w:t>
-            </w:r>
-            <w:proofErr w:type="spellStart"/>
-            <w:r>
-              <w:rPr>
-                <w:b/>
-                <w:color w:val="FFFFFF" w:themeColor="background1"/>
-                <w:lang w:val="en-GB"/>
-              </w:rPr>
-              <w:t>zu</w:t>
-            </w:r>
-            <w:proofErr w:type="spellEnd"/>
-            <w:r>
-              <w:rPr>
-                <w:b/>
-                <w:color w:val="FFFFFF" w:themeColor="background1"/>
-                <w:lang w:val="en-GB"/>
-              </w:rPr>
-              <w:t xml:space="preserve"> Use-Case End of round</w:t>
+              </w:rPr>
+              <w:t xml:space="preserve">TC 10.5 zu Use-Case </w:t>
+            </w:r>
+            <w:r>
+              <w:rPr>
+                <w:b/>
+                <w:color w:val="FFFFFF" w:themeColor="background1"/>
+              </w:rPr>
+              <w:t>Ende der</w:t>
+            </w:r>
+            <w:r>
+              <w:rPr>
+                <w:b/>
+                <w:color w:val="FFFFFF" w:themeColor="background1"/>
+              </w:rPr>
+              <w:t xml:space="preserve"> Runde</w:t>
             </w:r>
           </w:p>
         </w:tc>
@@ -20487,8 +20494,9 @@
                 <w:bCs/>
                 <w:sz w:val="23"/>
                 <w:szCs w:val="23"/>
-              </w:rPr>
-              <w:t xml:space="preserve">End </w:t>
+                <w:lang w:val="en-GB"/>
+              </w:rPr>
+              <w:t xml:space="preserve">Ende der </w:t>
             </w:r>
             <w:proofErr w:type="spellStart"/>
             <w:r>
@@ -20497,8 +20505,9 @@
                 <w:bCs/>
                 <w:sz w:val="23"/>
                 <w:szCs w:val="23"/>
-              </w:rPr>
-              <w:t>of</w:t>
+                <w:lang w:val="en-GB"/>
+              </w:rPr>
+              <w:t>Runde</w:t>
             </w:r>
             <w:proofErr w:type="spellEnd"/>
             <w:r>
@@ -20507,20 +20516,20 @@
                 <w:bCs/>
                 <w:sz w:val="23"/>
                 <w:szCs w:val="23"/>
-              </w:rPr>
-              <w:t xml:space="preserve"> </w:t>
-            </w:r>
-            <w:proofErr w:type="spellStart"/>
+                <w:lang w:val="en-GB"/>
+              </w:rPr>
+              <w:t xml:space="preserve"> [Not Guessed Co</w:t>
+            </w:r>
             <w:r>
               <w:rPr>
                 <w:b/>
                 <w:bCs/>
                 <w:sz w:val="23"/>
                 <w:szCs w:val="23"/>
-              </w:rPr>
-              <w:t>round</w:t>
-            </w:r>
-            <w:proofErr w:type="spellEnd"/>
+                <w:lang w:val="en-GB"/>
+              </w:rPr>
+              <w:t>rrectly]</w:t>
+            </w:r>
           </w:p>
         </w:tc>
       </w:tr>
@@ -20554,22 +20563,8 @@
             <w:shd w:val="clear" w:color="auto" w:fill="auto"/>
           </w:tcPr>
           <w:p>
-            <w:pPr>
-              <w:rPr>
-                <w:lang w:val="en-US"/>
-              </w:rPr>
-            </w:pPr>
-            <w:r>
-              <w:rPr>
-                <w:lang w:val="en-US"/>
-              </w:rPr>
-              <w:t xml:space="preserve">One Player per team is </w:t>
-            </w:r>
-            <w:r>
-              <w:rPr>
-                <w:lang w:val="en-US"/>
-              </w:rPr>
-              <w:t>logged in and on the game screen. A round was stopped by the guessing player. The 3 buttons to rate the round are on screen</w:t>
+            <w:r>
+              <w:t>Ein Spieler pro Team ist eingeloggt und auf dem Spielbildschirm. Eine Runde wurde durch den ratenden Spieler gestoppt. Die 3 Schaltflächen zum Bewerten der Runde sind auf dem Bildschirm.</w:t>
             </w:r>
           </w:p>
         </w:tc>
@@ -20613,15 +20608,39 @@
                 <w:ilvl w:val="0"/>
                 <w:numId w:val="36"/>
               </w:numPr>
-              <w:rPr>
-                <w:lang w:val="en-US"/>
-              </w:rPr>
             </w:pPr>
             <w:r>
-              <w:rPr>
-                <w:lang w:val="en-US"/>
-              </w:rPr>
-              <w:t>One of the enemy teams presses the button “Not Guessed Correctly”</w:t>
+              <w:t xml:space="preserve">Eines der gegnerischen Teams drückt die </w:t>
+            </w:r>
+            <w:proofErr w:type="gramStart"/>
+            <w:r>
+              <w:t>T</w:t>
+            </w:r>
+            <w:r>
+              <w:t xml:space="preserve">aste </w:t>
+            </w:r>
+            <w:r>
+              <w:t xml:space="preserve"> “</w:t>
+            </w:r>
+            <w:proofErr w:type="gramEnd"/>
+            <w:r>
+              <w:t xml:space="preserve">Not </w:t>
+            </w:r>
+            <w:proofErr w:type="spellStart"/>
+            <w:r>
+              <w:t>Guessed</w:t>
+            </w:r>
+            <w:proofErr w:type="spellEnd"/>
+            <w:r>
+              <w:t xml:space="preserve"> </w:t>
+            </w:r>
+            <w:proofErr w:type="spellStart"/>
+            <w:r>
+              <w:t>Correctly</w:t>
+            </w:r>
+            <w:proofErr w:type="spellEnd"/>
+            <w:r>
+              <w:t>”</w:t>
             </w:r>
           </w:p>
         </w:tc>
@@ -20662,10 +20681,83 @@
               </w:rPr>
             </w:pPr>
             <w:r>
+              <w:t xml:space="preserve">Das ratende Team erhält keine Punkte. Jeder sieht eine Meldung, dass der Begriff nicht richtig erraten wurde. </w:t>
+            </w:r>
+            <w:r>
               <w:rPr>
                 <w:lang w:val="en-US"/>
               </w:rPr>
-              <w:t>The guessing team does not get any points. Everybody sees a message that the term was not guessed correctly. The game is ready for the next round.</w:t>
+              <w:t xml:space="preserve">Das Spiel </w:t>
+            </w:r>
+            <w:proofErr w:type="spellStart"/>
+            <w:r>
+              <w:rPr>
+                <w:lang w:val="en-US"/>
+              </w:rPr>
+              <w:t>ist</w:t>
+            </w:r>
+            <w:proofErr w:type="spellEnd"/>
+            <w:r>
+              <w:rPr>
+                <w:lang w:val="en-US"/>
+              </w:rPr>
+              <w:t xml:space="preserve"> </w:t>
+            </w:r>
+            <w:proofErr w:type="spellStart"/>
+            <w:r>
+              <w:rPr>
+                <w:lang w:val="en-US"/>
+              </w:rPr>
+              <w:t>bereit</w:t>
+            </w:r>
+            <w:proofErr w:type="spellEnd"/>
+            <w:r>
+              <w:rPr>
+                <w:lang w:val="en-US"/>
+              </w:rPr>
+              <w:t xml:space="preserve"> </w:t>
+            </w:r>
+            <w:proofErr w:type="spellStart"/>
+            <w:r>
+              <w:rPr>
+                <w:lang w:val="en-US"/>
+              </w:rPr>
+              <w:t>für</w:t>
+            </w:r>
+            <w:proofErr w:type="spellEnd"/>
+            <w:r>
+              <w:rPr>
+                <w:lang w:val="en-US"/>
+              </w:rPr>
+              <w:t xml:space="preserve"> die </w:t>
+            </w:r>
+            <w:proofErr w:type="spellStart"/>
+            <w:r>
+              <w:rPr>
+                <w:lang w:val="en-US"/>
+              </w:rPr>
+              <w:t>nächste</w:t>
+            </w:r>
+            <w:proofErr w:type="spellEnd"/>
+            <w:r>
+              <w:rPr>
+                <w:lang w:val="en-US"/>
+              </w:rPr>
+              <w:t xml:space="preserve"> </w:t>
+            </w:r>
+            <w:proofErr w:type="spellStart"/>
+            <w:r>
+              <w:rPr>
+                <w:lang w:val="en-US"/>
+              </w:rPr>
+              <w:t>Runde</w:t>
+            </w:r>
+            <w:proofErr w:type="spellEnd"/>
+            <w:r>
+              <w:rPr>
+                <w:lang w:val="en-US"/>
+              </w:rPr>
+              <w:t>.</w:t>
             </w:r>
           </w:p>
         </w:tc>
@@ -20898,8 +20990,8 @@
         <w:tblLook w:val="04A0" w:firstRow="1" w:lastRow="0" w:firstColumn="1" w:lastColumn="0" w:noHBand="0" w:noVBand="1"/>
       </w:tblPr>
       <w:tblGrid>
-        <w:gridCol w:w="3041"/>
-        <w:gridCol w:w="6031"/>
+        <w:gridCol w:w="3031"/>
+        <w:gridCol w:w="6041"/>
       </w:tblGrid>
       <w:tr>
         <w:tc>
@@ -20973,8 +21065,18 @@
                 <w:color w:val="FFFFFF" w:themeColor="background1"/>
                 <w:lang w:val="en-GB"/>
               </w:rPr>
-              <w:t>Start of round</w:t>
-            </w:r>
+              <w:t xml:space="preserve">Start der </w:t>
+            </w:r>
+            <w:proofErr w:type="spellStart"/>
+            <w:r>
+              <w:rPr>
+                <w:b/>
+                <w:color w:val="FFFFFF" w:themeColor="background1"/>
+                <w:lang w:val="en-GB"/>
+              </w:rPr>
+              <w:t>Runde</w:t>
+            </w:r>
+            <w:proofErr w:type="spellEnd"/>
           </w:p>
         </w:tc>
       </w:tr>
@@ -21020,59 +21122,8 @@
                 <w:sz w:val="23"/>
                 <w:szCs w:val="23"/>
               </w:rPr>
-              <w:t xml:space="preserve">Start </w:t>
-            </w:r>
-            <w:proofErr w:type="spellStart"/>
-            <w:r>
-              <w:rPr>
-                <w:b/>
-                <w:bCs/>
-                <w:sz w:val="23"/>
-                <w:szCs w:val="23"/>
-              </w:rPr>
-              <w:t>of</w:t>
-            </w:r>
-            <w:proofErr w:type="spellEnd"/>
-            <w:r>
-              <w:rPr>
-                <w:b/>
-                <w:bCs/>
-                <w:sz w:val="23"/>
-                <w:szCs w:val="23"/>
-              </w:rPr>
-              <w:t xml:space="preserve"> </w:t>
-            </w:r>
-            <w:proofErr w:type="spellStart"/>
-            <w:r>
-              <w:rPr>
-                <w:b/>
-                <w:bCs/>
-                <w:sz w:val="23"/>
-                <w:szCs w:val="23"/>
-              </w:rPr>
-              <w:t>new</w:t>
-            </w:r>
-            <w:proofErr w:type="spellEnd"/>
-            <w:r>
-              <w:rPr>
-                <w:b/>
-                <w:bCs/>
-                <w:sz w:val="23"/>
-                <w:szCs w:val="23"/>
-              </w:rPr>
-              <w:t xml:space="preserve"> </w:t>
-            </w:r>
-            <w:proofErr w:type="spellStart"/>
-            <w:r>
-              <w:rPr>
-                <w:b/>
-                <w:bCs/>
-                <w:sz w:val="23"/>
-                <w:szCs w:val="23"/>
-              </w:rPr>
-              <w:t>round</w:t>
-            </w:r>
-            <w:proofErr w:type="spellEnd"/>
+              <w:t>Start einer neuen Runde</w:t>
+            </w:r>
           </w:p>
         </w:tc>
       </w:tr>
@@ -21106,36 +21157,8 @@
             <w:shd w:val="clear" w:color="auto" w:fill="auto"/>
           </w:tcPr>
           <w:p>
-            <w:pPr>
-              <w:rPr>
-                <w:lang w:val="en-US"/>
-              </w:rPr>
-            </w:pPr>
-            <w:r>
-              <w:rPr>
-                <w:lang w:val="en-US"/>
-              </w:rPr>
-              <w:t xml:space="preserve">One Player per team is </w:t>
-            </w:r>
-            <w:r>
-              <w:rPr>
-                <w:lang w:val="en-US"/>
-              </w:rPr>
-              <w:t xml:space="preserve">logged in and on the game screen. A round was just </w:t>
-            </w:r>
-            <w:proofErr w:type="gramStart"/>
-            <w:r>
-              <w:rPr>
-                <w:lang w:val="en-US"/>
-              </w:rPr>
-              <w:t>finished</w:t>
-            </w:r>
-            <w:proofErr w:type="gramEnd"/>
-            <w:r>
-              <w:rPr>
-                <w:lang w:val="en-US"/>
-              </w:rPr>
-              <w:t xml:space="preserve"> and points may have been awarded. The screen shows a message to throw the dice to start a new round</w:t>
+            <w:r>
+              <w:t>Ein Spieler pro Team ist eingeloggt und auf dem Spielbildschirm. Eine Runde wurde gerade beendet und möglicherweise wurden Punkte vergeben. Auf dem Bildschirm wird eine Meldung angezeigt, dass der Würfel geworfen werden soll, um eine neue Runde zu beginnen.</w:t>
             </w:r>
           </w:p>
         </w:tc>
@@ -21179,15 +21202,12 @@
                 <w:ilvl w:val="0"/>
                 <w:numId w:val="37"/>
               </w:numPr>
-              <w:rPr>
-                <w:lang w:val="en-US"/>
-              </w:rPr>
             </w:pPr>
             <w:r>
-              <w:rPr>
-                <w:lang w:val="en-US"/>
-              </w:rPr>
-              <w:t>Players check on the screen whose turn it is to throw the dice</w:t>
+              <w:t>Die Spieler überprüfen auf dem Bildschirm, wer an der Reihe ist, die Würfel zu werfen</w:t>
+            </w:r>
+            <w:r>
+              <w:t>.</w:t>
             </w:r>
           </w:p>
           <w:p>
@@ -21197,15 +21217,12 @@
                 <w:ilvl w:val="0"/>
                 <w:numId w:val="37"/>
               </w:numPr>
-              <w:rPr>
-                <w:lang w:val="en-US"/>
-              </w:rPr>
             </w:pPr>
             <w:r>
-              <w:rPr>
-                <w:lang w:val="en-US"/>
-              </w:rPr>
-              <w:t>The chosen player throws the dice</w:t>
+              <w:t>Der gewählte Spieler wirft die Würfel</w:t>
+            </w:r>
+            <w:r>
+              <w:t>.</w:t>
             </w:r>
           </w:p>
         </w:tc>
@@ -21246,16 +21263,27 @@
               </w:rPr>
             </w:pPr>
             <w:r>
+              <w:t xml:space="preserve">Die Runde beginnt. Der Bildschirm zeigt den zu erratenden Begriff auf allen Bildschirmen außer dem des ratenden Teams. Jeder sieht, wie er erklärt werden muss und wie viele Punkte erreicht werden können. </w:t>
+            </w:r>
+            <w:r>
               <w:rPr>
                 <w:lang w:val="en-US"/>
               </w:rPr>
-              <w:t>The round starts. The s</w:t>
-            </w:r>
+              <w:t xml:space="preserve">Der Timer </w:t>
+            </w:r>
+            <w:proofErr w:type="spellStart"/>
             <w:r>
               <w:rPr>
                 <w:lang w:val="en-US"/>
               </w:rPr>
-              <w:t>creen shows the term to be guessed on all screens except the one of the guessing team. Everybody sees how it must be explained and how many points can be achieved. The timer starts.</w:t>
+              <w:t>startet</w:t>
+            </w:r>
+            <w:proofErr w:type="spellEnd"/>
+            <w:r>
+              <w:rPr>
+                <w:lang w:val="en-US"/>
+              </w:rPr>
+              <w:t>.</w:t>
             </w:r>
           </w:p>
         </w:tc>
@@ -21484,8 +21512,8 @@
         <w:tblLook w:val="04A0" w:firstRow="1" w:lastRow="0" w:firstColumn="1" w:lastColumn="0" w:noHBand="0" w:noVBand="1"/>
       </w:tblPr>
       <w:tblGrid>
-        <w:gridCol w:w="3050"/>
-        <w:gridCol w:w="6022"/>
+        <w:gridCol w:w="3038"/>
+        <w:gridCol w:w="6034"/>
       </w:tblGrid>
       <w:tr>
         <w:tc>
@@ -21507,60 +21535,44 @@
                 <w:b/>
                 <w:bCs/>
                 <w:color w:val="FFFFFF" w:themeColor="background1"/>
-                <w:lang w:val="en-GB"/>
               </w:rPr>
             </w:pPr>
             <w:r>
               <w:rPr>
                 <w:b/>
                 <w:color w:val="FFFFFF" w:themeColor="background1"/>
-                <w:lang w:val="en-GB"/>
-              </w:rPr>
-              <w:t xml:space="preserve">TC </w:t>
-            </w:r>
-            <w:r>
-              <w:rPr>
-                <w:b/>
-                <w:color w:val="FFFFFF" w:themeColor="background1"/>
-                <w:lang w:val="en-GB"/>
-              </w:rPr>
-              <w:t xml:space="preserve">10.7 </w:t>
-            </w:r>
-            <w:proofErr w:type="spellStart"/>
-            <w:r>
-              <w:rPr>
-                <w:b/>
-                <w:color w:val="FFFFFF" w:themeColor="background1"/>
-                <w:lang w:val="en-GB"/>
-              </w:rPr>
-              <w:t>zu</w:t>
-            </w:r>
-            <w:proofErr w:type="spellEnd"/>
-            <w:r>
-              <w:rPr>
-                <w:b/>
-                <w:color w:val="FFFFFF" w:themeColor="background1"/>
-                <w:lang w:val="en-GB"/>
-              </w:rPr>
-              <w:t xml:space="preserve"> Use-</w:t>
+              </w:rPr>
+              <w:t>TC 10.7 zu Use-</w:t>
             </w:r>
             <w:proofErr w:type="gramStart"/>
             <w:r>
               <w:rPr>
                 <w:b/>
                 <w:color w:val="FFFFFF" w:themeColor="background1"/>
-                <w:lang w:val="en-GB"/>
-              </w:rPr>
-              <w:t>Case  End</w:t>
+              </w:rPr>
+              <w:t xml:space="preserve">Case  </w:t>
+            </w:r>
+            <w:r>
+              <w:rPr>
+                <w:b/>
+                <w:color w:val="FFFFFF" w:themeColor="background1"/>
+              </w:rPr>
+              <w:t>Ende</w:t>
             </w:r>
             <w:proofErr w:type="gramEnd"/>
             <w:r>
               <w:rPr>
                 <w:b/>
                 <w:color w:val="FFFFFF" w:themeColor="background1"/>
-                <w:lang w:val="en-GB"/>
-              </w:rPr>
-              <w:t xml:space="preserve"> of game</w:t>
+              </w:rPr>
+              <w:t xml:space="preserve"> des</w:t>
+            </w:r>
+            <w:r>
+              <w:rPr>
+                <w:b/>
+                <w:color w:val="FFFFFF" w:themeColor="background1"/>
+              </w:rPr>
+              <w:t xml:space="preserve"> Spiels</w:t>
             </w:r>
           </w:p>
         </w:tc>
@@ -21607,27 +21619,7 @@
                 <w:sz w:val="23"/>
                 <w:szCs w:val="23"/>
               </w:rPr>
-              <w:t xml:space="preserve">End </w:t>
-            </w:r>
-            <w:proofErr w:type="spellStart"/>
-            <w:r>
-              <w:rPr>
-                <w:b/>
-                <w:bCs/>
-                <w:sz w:val="23"/>
-                <w:szCs w:val="23"/>
-              </w:rPr>
-              <w:t>of</w:t>
-            </w:r>
-            <w:proofErr w:type="spellEnd"/>
-            <w:r>
-              <w:rPr>
-                <w:b/>
-                <w:bCs/>
-                <w:sz w:val="23"/>
-                <w:szCs w:val="23"/>
-              </w:rPr>
-              <w:t xml:space="preserve"> game</w:t>
+              <w:t>Ende des Spiels</w:t>
             </w:r>
           </w:p>
         </w:tc>
@@ -21668,30 +21660,55 @@
               </w:rPr>
             </w:pPr>
             <w:r>
+              <w:t xml:space="preserve">Ein Spieler pro Team ist eingeloggt und auf dem Spielbildschirm. Nach der Runde hat das ratende Team seine Punkte erhalten. </w:t>
+            </w:r>
+            <w:r>
               <w:rPr>
                 <w:lang w:val="en-US"/>
               </w:rPr>
-              <w:t xml:space="preserve">One Player per team is </w:t>
-            </w:r>
+              <w:t xml:space="preserve">Sie </w:t>
+            </w:r>
+            <w:proofErr w:type="spellStart"/>
             <w:r>
               <w:rPr>
                 <w:lang w:val="en-US"/>
               </w:rPr>
-              <w:t xml:space="preserve">logged in and on the game screen. After the </w:t>
-            </w:r>
-            <w:proofErr w:type="gramStart"/>
+              <w:t>haben</w:t>
+            </w:r>
+            <w:proofErr w:type="spellEnd"/>
             <w:r>
               <w:rPr>
                 <w:lang w:val="en-US"/>
               </w:rPr>
-              <w:t>round</w:t>
-            </w:r>
-            <w:proofErr w:type="gramEnd"/>
+              <w:t xml:space="preserve"> das </w:t>
+            </w:r>
+            <w:proofErr w:type="spellStart"/>
             <w:r>
               <w:rPr>
                 <w:lang w:val="en-US"/>
               </w:rPr>
-              <w:t xml:space="preserve"> the guessing team was awarded their points. They reached the point limit </w:t>
+              <w:t>Punktelimit</w:t>
+            </w:r>
+            <w:proofErr w:type="spellEnd"/>
+            <w:r>
+              <w:rPr>
+                <w:lang w:val="en-US"/>
+              </w:rPr>
+              <w:t xml:space="preserve"> </w:t>
+            </w:r>
+            <w:proofErr w:type="spellStart"/>
+            <w:r>
+              <w:rPr>
+                <w:lang w:val="en-US"/>
+              </w:rPr>
+              <w:t>erreicht</w:t>
+            </w:r>
+            <w:proofErr w:type="spellEnd"/>
+            <w:r>
+              <w:rPr>
+                <w:lang w:val="en-US"/>
+              </w:rPr>
+              <w:t>.</w:t>
             </w:r>
           </w:p>
         </w:tc>
@@ -21767,30 +21784,11 @@
             <w:shd w:val="clear" w:color="auto" w:fill="auto"/>
           </w:tcPr>
           <w:p>
-            <w:pPr>
-              <w:rPr>
-                <w:lang w:val="en-US"/>
-              </w:rPr>
-            </w:pPr>
-            <w:r>
-              <w:rPr>
-                <w:lang w:val="en-US"/>
-              </w:rPr>
-              <w:t xml:space="preserve">The game is </w:t>
-            </w:r>
-            <w:proofErr w:type="gramStart"/>
-            <w:r>
-              <w:rPr>
-                <w:lang w:val="en-US"/>
-              </w:rPr>
-              <w:t>ended</w:t>
-            </w:r>
-            <w:proofErr w:type="gramEnd"/>
-            <w:r>
-              <w:rPr>
-                <w:lang w:val="en-US"/>
-              </w:rPr>
-              <w:t xml:space="preserve"> and all the players get redirected to the end screen, where they see who won the game, the score table and a button to go back to the lobby</w:t>
+            <w:r>
+              <w:t>Das Spiel wird beendet und alle Spieler werden zum Endbildschirm weitergeleitet, wo sie sehen, wer das Spiel gewonnen hat, die Punktetabelle und eine Schaltfläche, um zur Lobby zurückzukehren</w:t>
+            </w:r>
+            <w:r>
+              <w:t>.</w:t>
             </w:r>
           </w:p>
         </w:tc>
@@ -22024,8 +22022,8 @@
         <w:tblLook w:val="04A0" w:firstRow="1" w:lastRow="0" w:firstColumn="1" w:lastColumn="0" w:noHBand="0" w:noVBand="1"/>
       </w:tblPr>
       <w:tblGrid>
-        <w:gridCol w:w="3041"/>
-        <w:gridCol w:w="6031"/>
+        <w:gridCol w:w="3029"/>
+        <w:gridCol w:w="6043"/>
       </w:tblGrid>
       <w:tr>
         <w:tc>
@@ -22047,61 +22045,44 @@
                 <w:b/>
                 <w:bCs/>
                 <w:color w:val="FFFFFF" w:themeColor="background1"/>
-                <w:lang w:val="en-GB"/>
               </w:rPr>
             </w:pPr>
             <w:r>
               <w:rPr>
                 <w:b/>
                 <w:color w:val="FFFFFF" w:themeColor="background1"/>
-                <w:lang w:val="en-GB"/>
-              </w:rPr>
-              <w:lastRenderedPageBreak/>
-              <w:t xml:space="preserve">TC </w:t>
-            </w:r>
-            <w:r>
-              <w:rPr>
-                <w:b/>
-                <w:color w:val="FFFFFF" w:themeColor="background1"/>
-                <w:lang w:val="en-GB"/>
-              </w:rPr>
-              <w:t xml:space="preserve">10.8 </w:t>
-            </w:r>
-            <w:proofErr w:type="spellStart"/>
-            <w:r>
-              <w:rPr>
-                <w:b/>
-                <w:color w:val="FFFFFF" w:themeColor="background1"/>
-                <w:lang w:val="en-GB"/>
-              </w:rPr>
-              <w:t>zu</w:t>
-            </w:r>
-            <w:proofErr w:type="spellEnd"/>
-            <w:r>
-              <w:rPr>
-                <w:b/>
-                <w:color w:val="FFFFFF" w:themeColor="background1"/>
-                <w:lang w:val="en-GB"/>
-              </w:rPr>
-              <w:t xml:space="preserve"> Use-</w:t>
+              </w:rPr>
+              <w:t>TC 10.8 zu Use-</w:t>
             </w:r>
             <w:proofErr w:type="gramStart"/>
             <w:r>
               <w:rPr>
                 <w:b/>
                 <w:color w:val="FFFFFF" w:themeColor="background1"/>
-                <w:lang w:val="en-GB"/>
-              </w:rPr>
-              <w:t>Case  End</w:t>
+              </w:rPr>
+              <w:t xml:space="preserve">Case  </w:t>
+            </w:r>
+            <w:r>
+              <w:rPr>
+                <w:b/>
+                <w:color w:val="FFFFFF" w:themeColor="background1"/>
+              </w:rPr>
+              <w:t>Ende</w:t>
             </w:r>
             <w:proofErr w:type="gramEnd"/>
             <w:r>
               <w:rPr>
                 <w:b/>
                 <w:color w:val="FFFFFF" w:themeColor="background1"/>
-                <w:lang w:val="en-GB"/>
-              </w:rPr>
-              <w:t xml:space="preserve"> of game</w:t>
+              </w:rPr>
+              <w:t xml:space="preserve"> des</w:t>
+            </w:r>
+            <w:r>
+              <w:rPr>
+                <w:b/>
+                <w:color w:val="FFFFFF" w:themeColor="background1"/>
+              </w:rPr>
+              <w:t xml:space="preserve"> Spiels</w:t>
             </w:r>
           </w:p>
         </w:tc>
@@ -22148,9 +22129,8 @@
                 <w:sz w:val="23"/>
                 <w:szCs w:val="23"/>
               </w:rPr>
-              <w:t xml:space="preserve">End </w:t>
-            </w:r>
-            <w:proofErr w:type="spellStart"/>
+              <w:t>End</w:t>
+            </w:r>
             <w:r>
               <w:rPr>
                 <w:b/>
@@ -22158,17 +22138,7 @@
                 <w:sz w:val="23"/>
                 <w:szCs w:val="23"/>
               </w:rPr>
-              <w:t>of</w:t>
-            </w:r>
-            <w:proofErr w:type="spellEnd"/>
-            <w:r>
-              <w:rPr>
-                <w:b/>
-                <w:bCs/>
-                <w:sz w:val="23"/>
-                <w:szCs w:val="23"/>
-              </w:rPr>
-              <w:t xml:space="preserve"> game</w:t>
+              <w:t>e des Spiels</w:t>
             </w:r>
           </w:p>
         </w:tc>
@@ -22209,16 +22179,55 @@
               </w:rPr>
             </w:pPr>
             <w:r>
+              <w:t xml:space="preserve">Ein Spieler pro Team ist eingeloggt und befindet sich auf dem Spielbildschirm. </w:t>
+            </w:r>
+            <w:r>
               <w:rPr>
                 <w:lang w:val="en-US"/>
               </w:rPr>
-              <w:t xml:space="preserve">One Player per team is </w:t>
-            </w:r>
+              <w:t xml:space="preserve">Alle Spieler </w:t>
+            </w:r>
+            <w:proofErr w:type="spellStart"/>
             <w:r>
               <w:rPr>
                 <w:lang w:val="en-US"/>
               </w:rPr>
-              <w:t xml:space="preserve">logged in and on the game screen. All players are on the end screen </w:t>
+              <w:t>befinden</w:t>
+            </w:r>
+            <w:proofErr w:type="spellEnd"/>
+            <w:r>
+              <w:rPr>
+                <w:lang w:val="en-US"/>
+              </w:rPr>
+              <w:t xml:space="preserve"> </w:t>
+            </w:r>
+            <w:proofErr w:type="spellStart"/>
+            <w:r>
+              <w:rPr>
+                <w:lang w:val="en-US"/>
+              </w:rPr>
+              <w:t>sich</w:t>
+            </w:r>
+            <w:proofErr w:type="spellEnd"/>
+            <w:r>
+              <w:rPr>
+                <w:lang w:val="en-US"/>
+              </w:rPr>
+              <w:t xml:space="preserve"> auf dem </w:t>
+            </w:r>
+            <w:proofErr w:type="spellStart"/>
+            <w:r>
+              <w:rPr>
+                <w:lang w:val="en-US"/>
+              </w:rPr>
+              <w:t>Endbildschirm</w:t>
+            </w:r>
+            <w:proofErr w:type="spellEnd"/>
+            <w:r>
+              <w:rPr>
+                <w:lang w:val="en-US"/>
+              </w:rPr>
+              <w:t>.</w:t>
             </w:r>
           </w:p>
         </w:tc>
@@ -22262,15 +22271,23 @@
                 <w:ilvl w:val="0"/>
                 <w:numId w:val="38"/>
               </w:numPr>
-              <w:rPr>
-                <w:lang w:val="en-US"/>
-              </w:rPr>
             </w:pPr>
             <w:r>
-              <w:rPr>
-                <w:lang w:val="en-US"/>
-              </w:rPr>
-              <w:t>A player clicks on the “Back to Lobby” button</w:t>
+              <w:t>Ein Spieler klickt auf die Schaltfläche</w:t>
+            </w:r>
+            <w:r>
+              <w:t xml:space="preserve"> “Back </w:t>
+            </w:r>
+            <w:proofErr w:type="spellStart"/>
+            <w:r>
+              <w:t>to</w:t>
+            </w:r>
+            <w:proofErr w:type="spellEnd"/>
+            <w:r>
+              <w:t xml:space="preserve"> Lobby”</w:t>
+            </w:r>
+            <w:r>
+              <w:t>.</w:t>
             </w:r>
           </w:p>
         </w:tc>
@@ -22305,16 +22322,11 @@
             <w:shd w:val="clear" w:color="auto" w:fill="auto"/>
           </w:tcPr>
           <w:p>
-            <w:pPr>
-              <w:rPr>
-                <w:lang w:val="en-US"/>
-              </w:rPr>
-            </w:pPr>
-            <w:r>
-              <w:rPr>
-                <w:lang w:val="en-US"/>
-              </w:rPr>
-              <w:t>The player gets taken back to the lobby</w:t>
+            <w:r>
+              <w:t>Der Spieler wird zurück in die Lobby gebracht</w:t>
+            </w:r>
+            <w:r>
+              <w:t>.</w:t>
             </w:r>
           </w:p>
         </w:tc>

--- a/documents/Testdrehbuch/Testdrehbuch-team1.docx
+++ b/documents/Testdrehbuch/Testdrehbuch-team1.docx
@@ -1,6 +1,6 @@
 
 <file path=word/document.xml><?xml version="1.0" encoding="utf-8"?>
-<w:document xmlns:wpc="http://schemas.microsoft.com/office/word/2010/wordprocessingCanvas" xmlns:cx="http://schemas.microsoft.com/office/drawing/2014/chartex" xmlns:cx1="http://schemas.microsoft.com/office/drawing/2015/9/8/chartex" xmlns:cx2="http://schemas.microsoft.com/office/drawing/2015/10/21/chartex" xmlns:cx3="http://schemas.microsoft.com/office/drawing/2016/5/9/chartex" xmlns:cx4="http://schemas.microsoft.com/office/drawing/2016/5/10/chartex" xmlns:cx5="http://schemas.microsoft.com/office/drawing/2016/5/11/chartex" xmlns:cx6="http://schemas.microsoft.com/office/drawing/2016/5/12/chartex" xmlns:cx7="http://schemas.microsoft.com/office/drawing/2016/5/13/chartex" xmlns:cx8="http://schemas.microsoft.com/office/drawing/2016/5/14/chartex" xmlns:mc="http://schemas.openxmlformats.org/markup-compatibility/2006" xmlns:aink="http://schemas.microsoft.com/office/drawing/2016/ink" xmlns:am3d="http://schemas.microsoft.com/office/drawing/2017/model3d" xmlns:o="urn:schemas-microsoft-com:office:office" xmlns:r="http://schemas.openxmlformats.org/officeDocument/2006/relationships" xmlns:m="http://schemas.openxmlformats.org/officeDocument/2006/math" xmlns:v="urn:schemas-microsoft-com:vml" xmlns:wp14="http://schemas.microsoft.com/office/word/2010/wordprocessingDrawing" xmlns:wp="http://schemas.openxmlformats.org/drawingml/2006/wordprocessingDrawing" xmlns:w10="urn:schemas-microsoft-com:office:word" xmlns:w="http://schemas.openxmlformats.org/wordprocessingml/2006/main" xmlns:w14="http://schemas.microsoft.com/office/word/2010/wordml" xmlns:w15="http://schemas.microsoft.com/office/word/2012/wordml" xmlns:w16cex="http://schemas.microsoft.com/office/word/2018/wordml/cex" xmlns:w16cid="http://schemas.microsoft.com/office/word/2016/wordml/cid" xmlns:w16="http://schemas.microsoft.com/office/word/2018/wordml" xmlns:w16sdtdh="http://schemas.microsoft.com/office/word/2020/wordml/sdtdatahash" xmlns:w16se="http://schemas.microsoft.com/office/word/2015/wordml/symex" xmlns:wpg="http://schemas.microsoft.com/office/word/2010/wordprocessingGroup" xmlns:wpi="http://schemas.microsoft.com/office/word/2010/wordprocessingInk" xmlns:wne="http://schemas.microsoft.com/office/word/2006/wordml" xmlns:wps="http://schemas.microsoft.com/office/word/2010/wordprocessingShape" mc:Ignorable="w14 w15 w16se w16cid w16 w16cex w16sdtdh wp14">
+<w:document xmlns:wpc="http://schemas.microsoft.com/office/word/2010/wordprocessingCanvas" xmlns:cx="http://schemas.microsoft.com/office/drawing/2014/chartex" xmlns:cx1="http://schemas.microsoft.com/office/drawing/2015/9/8/chartex" xmlns:cx2="http://schemas.microsoft.com/office/drawing/2015/10/21/chartex" xmlns:cx3="http://schemas.microsoft.com/office/drawing/2016/5/9/chartex" xmlns:cx4="http://schemas.microsoft.com/office/drawing/2016/5/10/chartex" xmlns:cx5="http://schemas.microsoft.com/office/drawing/2016/5/11/chartex" xmlns:cx6="http://schemas.microsoft.com/office/drawing/2016/5/12/chartex" xmlns:cx7="http://schemas.microsoft.com/office/drawing/2016/5/13/chartex" xmlns:cx8="http://schemas.microsoft.com/office/drawing/2016/5/14/chartex" xmlns:mc="http://schemas.openxmlformats.org/markup-compatibility/2006" xmlns:aink="http://schemas.microsoft.com/office/drawing/2016/ink" xmlns:am3d="http://schemas.microsoft.com/office/drawing/2017/model3d" xmlns:o="urn:schemas-microsoft-com:office:office" xmlns:r="http://schemas.openxmlformats.org/officeDocument/2006/relationships" xmlns:m="http://schemas.openxmlformats.org/officeDocument/2006/math" xmlns:v="urn:schemas-microsoft-com:vml" xmlns:wp14="http://schemas.microsoft.com/office/word/2010/wordprocessingDrawing" xmlns:wp="http://schemas.openxmlformats.org/drawingml/2006/wordprocessingDrawing" xmlns:w10="urn:schemas-microsoft-com:office:word" xmlns:w="http://schemas.openxmlformats.org/wordprocessingml/2006/main" xmlns:w14="http://schemas.microsoft.com/office/word/2010/wordml" xmlns:w15="http://schemas.microsoft.com/office/word/2012/wordml" xmlns:w16cex="http://schemas.microsoft.com/office/word/2018/wordml/cex" xmlns:w16cid="http://schemas.microsoft.com/office/word/2016/wordml/cid" xmlns:w16="http://schemas.microsoft.com/office/word/2018/wordml" xmlns:w16se="http://schemas.microsoft.com/office/word/2015/wordml/symex" xmlns:wpg="http://schemas.microsoft.com/office/word/2010/wordprocessingGroup" xmlns:wpi="http://schemas.microsoft.com/office/word/2010/wordprocessingInk" xmlns:wne="http://schemas.microsoft.com/office/word/2006/wordml" xmlns:wps="http://schemas.microsoft.com/office/word/2010/wordprocessingShape" mc:Ignorable="w14 w15 w16se w16cid w16 w16cex wp14">
   <w:body>
     <w:p>
       <w:pPr>
@@ -87,21 +87,7 @@
         <w:rPr>
           <w:lang w:val="de-DE"/>
         </w:rPr>
-        <w:t xml:space="preserve">Mitglied 2: (Angela </w:t>
-      </w:r>
-      <w:proofErr w:type="spellStart"/>
-      <w:r>
-        <w:rPr>
-          <w:lang w:val="de-DE"/>
-        </w:rPr>
-        <w:t>Todhri</w:t>
-      </w:r>
-      <w:proofErr w:type="spellEnd"/>
-      <w:r>
-        <w:rPr>
-          <w:lang w:val="de-DE"/>
-        </w:rPr>
-        <w:t>, 11815296)</w:t>
+        <w:t>Mitglied 2: (Angela Todhri, 11815296)</w:t>
       </w:r>
     </w:p>
     <w:p>
@@ -129,21 +115,7 @@
         <w:rPr>
           <w:lang w:val="de-DE"/>
         </w:rPr>
-        <w:t xml:space="preserve">Mitglied 4: (Flaminia </w:t>
-      </w:r>
-      <w:proofErr w:type="spellStart"/>
-      <w:r>
-        <w:rPr>
-          <w:lang w:val="de-DE"/>
-        </w:rPr>
-        <w:t>Anselmi</w:t>
-      </w:r>
-      <w:proofErr w:type="spellEnd"/>
-      <w:r>
-        <w:rPr>
-          <w:lang w:val="de-DE"/>
-        </w:rPr>
-        <w:t>, 11934695)</w:t>
+        <w:t>Mitglied 4: (Flaminia Anselmi, 11934695)</w:t>
       </w:r>
     </w:p>
     <w:p>
@@ -243,7 +215,21 @@
           <w:b/>
           <w:lang w:val="de-DE"/>
         </w:rPr>
-        <w:t>11.05.2021</w:t>
+        <w:t>1</w:t>
+      </w:r>
+      <w:r>
+        <w:rPr>
+          <w:b/>
+          <w:lang w:val="de-DE"/>
+        </w:rPr>
+        <w:t>3</w:t>
+      </w:r>
+      <w:r>
+        <w:rPr>
+          <w:b/>
+          <w:lang w:val="de-DE"/>
+        </w:rPr>
+        <w:t>.05.2021</w:t>
       </w:r>
     </w:p>
     <w:p>
@@ -621,13 +607,8 @@
               <w:cnfStyle w:val="000000100000" w:firstRow="0" w:lastRow="0" w:firstColumn="0" w:lastColumn="0" w:oddVBand="0" w:evenVBand="0" w:oddHBand="1" w:evenHBand="0" w:firstRowFirstColumn="0" w:firstRowLastColumn="0" w:lastRowFirstColumn="0" w:lastRowLastColumn="0"/>
             </w:pPr>
             <w:r>
-              <w:t xml:space="preserve">Michael </w:t>
-            </w:r>
-            <w:proofErr w:type="spellStart"/>
-            <w:r>
-              <w:t>Breu</w:t>
-            </w:r>
-            <w:proofErr w:type="spellEnd"/>
+              <w:t>Michael Breu</w:t>
+            </w:r>
           </w:p>
         </w:tc>
         <w:tc>
@@ -2848,7 +2829,6 @@
                 <w:lang w:val="de-DE"/>
               </w:rPr>
             </w:pPr>
-            <w:proofErr w:type="spellStart"/>
             <w:r>
               <w:rPr>
                 <w:rFonts w:cstheme="minorHAnsi"/>
@@ -2856,7 +2836,6 @@
               </w:rPr>
               <w:t>admin</w:t>
             </w:r>
-            <w:proofErr w:type="spellEnd"/>
             <w:r>
               <w:rPr>
                 <w:rFonts w:cstheme="minorHAnsi"/>
@@ -2864,7 +2843,6 @@
               </w:rPr>
               <w:t xml:space="preserve"> / </w:t>
             </w:r>
-            <w:proofErr w:type="spellStart"/>
             <w:r>
               <w:rPr>
                 <w:rFonts w:cstheme="minorHAnsi"/>
@@ -2872,7 +2850,6 @@
               </w:rPr>
               <w:t>passwd</w:t>
             </w:r>
-            <w:proofErr w:type="spellEnd"/>
           </w:p>
         </w:tc>
         <w:tc>
@@ -2948,7 +2925,6 @@
               </w:rPr>
               <w:t xml:space="preserve"> / </w:t>
             </w:r>
-            <w:proofErr w:type="spellStart"/>
             <w:r>
               <w:rPr>
                 <w:rFonts w:cstheme="minorHAnsi"/>
@@ -2956,7 +2932,6 @@
               </w:rPr>
               <w:t>passwd</w:t>
             </w:r>
-            <w:proofErr w:type="spellEnd"/>
           </w:p>
         </w:tc>
         <w:tc>
@@ -2972,7 +2947,6 @@
                 <w:lang w:val="de-DE"/>
               </w:rPr>
             </w:pPr>
-            <w:proofErr w:type="spellStart"/>
             <w:r>
               <w:rPr>
                 <w:rFonts w:cstheme="minorHAnsi"/>
@@ -2980,7 +2954,6 @@
               </w:rPr>
               <w:t>Game_Manager</w:t>
             </w:r>
-            <w:proofErr w:type="spellEnd"/>
           </w:p>
         </w:tc>
         <w:tc>
@@ -3037,7 +3010,6 @@
               </w:rPr>
               <w:t xml:space="preserve"> / </w:t>
             </w:r>
-            <w:proofErr w:type="spellStart"/>
             <w:r>
               <w:rPr>
                 <w:rFonts w:cstheme="minorHAnsi"/>
@@ -3045,7 +3017,6 @@
               </w:rPr>
               <w:t>passwd</w:t>
             </w:r>
-            <w:proofErr w:type="spellEnd"/>
           </w:p>
         </w:tc>
         <w:tc>
@@ -3121,7 +3092,6 @@
               </w:rPr>
               <w:t xml:space="preserve"> / </w:t>
             </w:r>
-            <w:proofErr w:type="spellStart"/>
             <w:r>
               <w:rPr>
                 <w:rFonts w:cstheme="minorHAnsi"/>
@@ -3129,7 +3099,6 @@
               </w:rPr>
               <w:t>passwd</w:t>
             </w:r>
-            <w:proofErr w:type="spellEnd"/>
           </w:p>
         </w:tc>
         <w:tc>
@@ -3214,7 +3183,6 @@
         </w:rPr>
         <w:t>Nutzerdaten (siehe oben), ggf. einschließlich weiterer Daten (Email-</w:t>
       </w:r>
-      <w:proofErr w:type="gramStart"/>
       <w:r>
         <w:rPr>
           <w:lang w:val="de-DE"/>
@@ -3225,14 +3193,7 @@
         <w:rPr>
           <w:lang w:val="de-DE"/>
         </w:rPr>
-        <w:t>dressen ,</w:t>
-      </w:r>
-      <w:proofErr w:type="gramEnd"/>
-      <w:r>
-        <w:rPr>
-          <w:lang w:val="de-DE"/>
-        </w:rPr>
-        <w:t xml:space="preserve"> etc.)</w:t>
+        <w:t>dressen , etc.)</w:t>
       </w:r>
     </w:p>
     <w:p>
@@ -3279,33 +3240,11 @@
           <w:lang w:val="en-GB"/>
         </w:rPr>
       </w:pPr>
-      <w:proofErr w:type="spellStart"/>
       <w:r>
         <w:rPr>
           <w:lang w:val="en-GB"/>
         </w:rPr>
-        <w:t>Konfigurationen</w:t>
-      </w:r>
-      <w:proofErr w:type="spellEnd"/>
-      <w:r>
-        <w:rPr>
-          <w:lang w:val="en-GB"/>
-        </w:rPr>
-        <w:t xml:space="preserve"> (</w:t>
-      </w:r>
-      <w:proofErr w:type="spellStart"/>
-      <w:r>
-        <w:rPr>
-          <w:lang w:val="en-GB"/>
-        </w:rPr>
-        <w:t>z.B.</w:t>
-      </w:r>
-      <w:proofErr w:type="spellEnd"/>
-      <w:r>
-        <w:rPr>
-          <w:lang w:val="en-GB"/>
-        </w:rPr>
-        <w:t xml:space="preserve"> SMTP-Server)</w:t>
+        <w:t>Konfigurationen (z.B. SMTP-Server)</w:t>
       </w:r>
     </w:p>
     <w:p>
@@ -3388,21 +3327,7 @@
         <w:rPr>
           <w:lang w:val="de-DE"/>
         </w:rPr>
-        <w:t xml:space="preserve">Alle </w:t>
-      </w:r>
-      <w:proofErr w:type="spellStart"/>
-      <w:r>
-        <w:rPr>
-          <w:lang w:val="de-DE"/>
-        </w:rPr>
-        <w:t>JUnit</w:t>
-      </w:r>
-      <w:proofErr w:type="spellEnd"/>
-      <w:r>
-        <w:rPr>
-          <w:lang w:val="de-DE"/>
-        </w:rPr>
-        <w:t xml:space="preserve">-Tests </w:t>
+        <w:t xml:space="preserve">Alle JUnit-Tests </w:t>
       </w:r>
       <w:r>
         <w:rPr>
@@ -3561,14 +3486,7 @@
         <w:rPr>
           <w:lang w:val="de-DE"/>
         </w:rPr>
-        <w:t xml:space="preserve">(Verweis auf </w:t>
-      </w:r>
-      <w:proofErr w:type="gramStart"/>
-      <w:r>
-        <w:rPr>
-          <w:lang w:val="de-DE"/>
-        </w:rPr>
-        <w:t>Emai</w:t>
+        <w:t>(Verweis auf Emai</w:t>
       </w:r>
       <w:r>
         <w:rPr>
@@ -3576,26 +3494,11 @@
         </w:rPr>
         <w:t>l</w:t>
       </w:r>
-      <w:proofErr w:type="gramEnd"/>
       <w:r>
         <w:rPr>
           <w:lang w:val="de-DE"/>
         </w:rPr>
-        <w:t xml:space="preserve"> der Entwickler, </w:t>
-      </w:r>
-      <w:proofErr w:type="spellStart"/>
-      <w:r>
-        <w:rPr>
-          <w:lang w:val="de-DE"/>
-        </w:rPr>
-        <w:t>Maventestprotokoll</w:t>
-      </w:r>
-      <w:proofErr w:type="spellEnd"/>
-      <w:r>
-        <w:rPr>
-          <w:lang w:val="de-DE"/>
-        </w:rPr>
-        <w:t>, …)</w:t>
+        <w:t xml:space="preserve"> der Entwickler, Maventestprotokoll, …)</w:t>
       </w:r>
     </w:p>
     <w:p>
@@ -3771,16 +3674,8 @@
         <w:rPr>
           <w:lang w:val="de-DE"/>
         </w:rPr>
-        <w:t xml:space="preserve">wurden im Rahmen des durchgeführten Tests (vgl. Kapitel 2, Testprotokoll) dokumentiert und entsprechend </w:t>
+        <w:t>wurden im Rahmen des durchgeführten Tests (vgl. Kapitel 2, Testprotokoll) dokumentiert und entsprechend der nachfolgenden Einstufungen</w:t>
       </w:r>
-      <w:proofErr w:type="gramStart"/>
-      <w:r>
-        <w:rPr>
-          <w:lang w:val="de-DE"/>
-        </w:rPr>
-        <w:t>der nachfolgenden Einstufungen</w:t>
-      </w:r>
-      <w:proofErr w:type="gramEnd"/>
       <w:r>
         <w:rPr>
           <w:lang w:val="de-DE"/>
@@ -4020,25 +3915,7 @@
                 <w:color w:val="FFFFFF" w:themeColor="background1"/>
                 <w:lang w:val="en-GB"/>
               </w:rPr>
-              <w:t xml:space="preserve">1 </w:t>
-            </w:r>
-            <w:proofErr w:type="spellStart"/>
-            <w:r>
-              <w:rPr>
-                <w:b/>
-                <w:color w:val="FFFFFF" w:themeColor="background1"/>
-                <w:lang w:val="en-GB"/>
-              </w:rPr>
-              <w:t>zu</w:t>
-            </w:r>
-            <w:proofErr w:type="spellEnd"/>
-            <w:r>
-              <w:rPr>
-                <w:b/>
-                <w:color w:val="FFFFFF" w:themeColor="background1"/>
-                <w:lang w:val="en-GB"/>
-              </w:rPr>
-              <w:t xml:space="preserve"> Use-Case Login (#1)</w:t>
+              <w:t>1 zu Use-Case Login (#1)</w:t>
             </w:r>
           </w:p>
         </w:tc>
@@ -4238,15 +4115,7 @@
               <w:t xml:space="preserve"> </w:t>
             </w:r>
             <w:r>
-              <w:t>„</w:t>
-            </w:r>
-            <w:proofErr w:type="spellStart"/>
-            <w:r>
-              <w:t>passwd</w:t>
-            </w:r>
-            <w:proofErr w:type="spellEnd"/>
-            <w:r>
-              <w:t>“</w:t>
+              <w:t>„passwd“</w:t>
             </w:r>
             <w:r>
               <w:t xml:space="preserve"> ein und klickt Login.</w:t>
@@ -4589,25 +4458,7 @@
                 <w:color w:val="FFFFFF" w:themeColor="background1"/>
                 <w:lang w:val="en-GB"/>
               </w:rPr>
-              <w:t xml:space="preserve"> </w:t>
-            </w:r>
-            <w:proofErr w:type="spellStart"/>
-            <w:r>
-              <w:rPr>
-                <w:b/>
-                <w:color w:val="FFFFFF" w:themeColor="background1"/>
-                <w:lang w:val="en-GB"/>
-              </w:rPr>
-              <w:t>zu</w:t>
-            </w:r>
-            <w:proofErr w:type="spellEnd"/>
-            <w:r>
-              <w:rPr>
-                <w:b/>
-                <w:color w:val="FFFFFF" w:themeColor="background1"/>
-                <w:lang w:val="en-GB"/>
-              </w:rPr>
-              <w:t xml:space="preserve"> Use-Case Login (#1)</w:t>
+              <w:t xml:space="preserve"> zu Use-Case Login (#1)</w:t>
             </w:r>
           </w:p>
         </w:tc>
@@ -4805,27 +4656,14 @@
               <w:t xml:space="preserve"> </w:t>
             </w:r>
             <w:r>
-              <w:t>„</w:t>
-            </w:r>
-            <w:proofErr w:type="spellStart"/>
-            <w:r>
-              <w:t>passwwdd</w:t>
-            </w:r>
-            <w:proofErr w:type="spellEnd"/>
-            <w:r>
-              <w:t>“</w:t>
-            </w:r>
-            <w:r>
-              <w:t xml:space="preserve"> ein und klickt </w:t>
-            </w:r>
-            <w:proofErr w:type="gramStart"/>
-            <w:r>
-              <w:t>Login.</w:t>
+              <w:t>„passwwdd“</w:t>
+            </w:r>
+            <w:r>
+              <w:t xml:space="preserve"> ein und klickt Login.</w:t>
             </w:r>
             <w:r>
               <w:t>.</w:t>
             </w:r>
-            <w:proofErr w:type="gramEnd"/>
           </w:p>
         </w:tc>
       </w:tr>
@@ -5147,25 +4985,7 @@
                 <w:color w:val="FFFFFF" w:themeColor="background1"/>
                 <w:lang w:val="en-GB"/>
               </w:rPr>
-              <w:t xml:space="preserve"> </w:t>
-            </w:r>
-            <w:proofErr w:type="spellStart"/>
-            <w:r>
-              <w:rPr>
-                <w:b/>
-                <w:color w:val="FFFFFF" w:themeColor="background1"/>
-                <w:lang w:val="en-GB"/>
-              </w:rPr>
-              <w:t>zu</w:t>
-            </w:r>
-            <w:proofErr w:type="spellEnd"/>
-            <w:r>
-              <w:rPr>
-                <w:b/>
-                <w:color w:val="FFFFFF" w:themeColor="background1"/>
-                <w:lang w:val="en-GB"/>
-              </w:rPr>
-              <w:t xml:space="preserve"> Use-Case Login (#1)</w:t>
+              <w:t xml:space="preserve"> zu Use-Case Login (#1)</w:t>
             </w:r>
           </w:p>
         </w:tc>
@@ -5321,23 +5141,7 @@
               </w:numPr>
             </w:pPr>
             <w:r>
-              <w:t>Der Nutzer meldet sich als „</w:t>
-            </w:r>
-            <w:proofErr w:type="spellStart"/>
-            <w:r>
-              <w:t>admin</w:t>
-            </w:r>
-            <w:proofErr w:type="spellEnd"/>
-            <w:r>
-              <w:t xml:space="preserve">“ an und disabled einen bestehenden User oder fügt einen disabled User neu hinzu (unter „User </w:t>
-            </w:r>
-            <w:proofErr w:type="spellStart"/>
-            <w:r>
-              <w:t>Hunb</w:t>
-            </w:r>
-            <w:proofErr w:type="spellEnd"/>
-            <w:r>
-              <w:t>“ -&gt; „Edit User“).</w:t>
+              <w:t>Der Nutzer meldet sich als „admin“ an und disabled einen bestehenden User oder fügt einen disabled User neu hinzu (unter „User Hunb“ -&gt; „Edit User“).</w:t>
             </w:r>
           </w:p>
           <w:p>
@@ -5414,55 +5218,7 @@
                 <w:sz w:val="22"/>
                 <w:szCs w:val="22"/>
               </w:rPr>
-              <w:t xml:space="preserve">Es erscheint eine Fehlermeldung der Form „Invalid </w:t>
-            </w:r>
-            <w:proofErr w:type="spellStart"/>
-            <w:r>
-              <w:rPr>
-                <w:sz w:val="22"/>
-                <w:szCs w:val="22"/>
-              </w:rPr>
-              <w:t>username</w:t>
-            </w:r>
-            <w:proofErr w:type="spellEnd"/>
-            <w:r>
-              <w:rPr>
-                <w:sz w:val="22"/>
-                <w:szCs w:val="22"/>
-              </w:rPr>
-              <w:t xml:space="preserve"> and/</w:t>
-            </w:r>
-            <w:proofErr w:type="spellStart"/>
-            <w:r>
-              <w:rPr>
-                <w:sz w:val="22"/>
-                <w:szCs w:val="22"/>
-              </w:rPr>
-              <w:t>or</w:t>
-            </w:r>
-            <w:proofErr w:type="spellEnd"/>
-            <w:r>
-              <w:rPr>
-                <w:sz w:val="22"/>
-                <w:szCs w:val="22"/>
-              </w:rPr>
-              <w:t xml:space="preserve"> </w:t>
-            </w:r>
-            <w:proofErr w:type="spellStart"/>
-            <w:r>
-              <w:rPr>
-                <w:sz w:val="22"/>
-                <w:szCs w:val="22"/>
-              </w:rPr>
-              <w:t>password</w:t>
-            </w:r>
-            <w:proofErr w:type="spellEnd"/>
-            <w:r>
-              <w:rPr>
-                <w:sz w:val="22"/>
-                <w:szCs w:val="22"/>
-              </w:rPr>
-              <w:t>.”</w:t>
+              <w:t>Es erscheint eine Fehlermeldung der Form „Invalid username and/or password.”</w:t>
             </w:r>
           </w:p>
         </w:tc>
@@ -5751,25 +5507,7 @@
                 <w:color w:val="FFFFFF" w:themeColor="background1"/>
                 <w:lang w:val="en-GB"/>
               </w:rPr>
-              <w:t xml:space="preserve"> </w:t>
-            </w:r>
-            <w:proofErr w:type="spellStart"/>
-            <w:r>
-              <w:rPr>
-                <w:b/>
-                <w:color w:val="FFFFFF" w:themeColor="background1"/>
-                <w:lang w:val="en-GB"/>
-              </w:rPr>
-              <w:t>zu</w:t>
-            </w:r>
-            <w:proofErr w:type="spellEnd"/>
-            <w:r>
-              <w:rPr>
-                <w:b/>
-                <w:color w:val="FFFFFF" w:themeColor="background1"/>
-                <w:lang w:val="en-GB"/>
-              </w:rPr>
-              <w:t xml:space="preserve"> Use-Case Login (#1)</w:t>
+              <w:t xml:space="preserve"> zu Use-Case Login (#1)</w:t>
             </w:r>
           </w:p>
         </w:tc>
@@ -5922,15 +5660,7 @@
               </w:numPr>
             </w:pPr>
             <w:r>
-              <w:t>Der Nutzer gib seinen Benutzernamen „user1“ und sein Passwort „</w:t>
-            </w:r>
-            <w:proofErr w:type="spellStart"/>
-            <w:r>
-              <w:t>passwd</w:t>
-            </w:r>
-            <w:proofErr w:type="spellEnd"/>
-            <w:r>
-              <w:t>“ ein und klickt auf Login.</w:t>
+              <w:t>Der Nutzer gib seinen Benutzernamen „user1“ und sein Passwort „passwd“ ein und klickt auf Login.</w:t>
             </w:r>
           </w:p>
         </w:tc>
@@ -6272,25 +6002,7 @@
                 <w:color w:val="FFFFFF" w:themeColor="background1"/>
                 <w:lang w:val="en-GB"/>
               </w:rPr>
-              <w:t xml:space="preserve"> </w:t>
-            </w:r>
-            <w:proofErr w:type="spellStart"/>
-            <w:r>
-              <w:rPr>
-                <w:b/>
-                <w:color w:val="FFFFFF" w:themeColor="background1"/>
-                <w:lang w:val="en-GB"/>
-              </w:rPr>
-              <w:t>zu</w:t>
-            </w:r>
-            <w:proofErr w:type="spellEnd"/>
-            <w:r>
-              <w:rPr>
-                <w:b/>
-                <w:color w:val="FFFFFF" w:themeColor="background1"/>
-                <w:lang w:val="en-GB"/>
-              </w:rPr>
-              <w:t xml:space="preserve"> Use-Case </w:t>
+              <w:t xml:space="preserve"> zu Use-Case </w:t>
             </w:r>
             <w:r>
               <w:rPr>
@@ -6820,44 +6532,16 @@
                 <w:color w:val="FFFFFF" w:themeColor="background1"/>
                 <w:lang w:val="en-GB"/>
               </w:rPr>
-              <w:t xml:space="preserve"> </w:t>
-            </w:r>
-            <w:proofErr w:type="spellStart"/>
+              <w:t xml:space="preserve"> zu Use-Case </w:t>
+            </w:r>
             <w:r>
               <w:rPr>
                 <w:b/>
                 <w:color w:val="FFFFFF" w:themeColor="background1"/>
                 <w:lang w:val="en-GB"/>
               </w:rPr>
-              <w:t>zu</w:t>
-            </w:r>
-            <w:proofErr w:type="spellEnd"/>
-            <w:r>
-              <w:rPr>
-                <w:b/>
-                <w:color w:val="FFFFFF" w:themeColor="background1"/>
-                <w:lang w:val="en-GB"/>
-              </w:rPr>
-              <w:t xml:space="preserve"> Use-</w:t>
-            </w:r>
-            <w:proofErr w:type="gramStart"/>
-            <w:r>
-              <w:rPr>
-                <w:b/>
-                <w:color w:val="FFFFFF" w:themeColor="background1"/>
-                <w:lang w:val="en-GB"/>
-              </w:rPr>
-              <w:t xml:space="preserve">Case </w:t>
-            </w:r>
-            <w:r>
-              <w:rPr>
-                <w:b/>
-                <w:color w:val="FFFFFF" w:themeColor="background1"/>
-                <w:lang w:val="en-GB"/>
-              </w:rPr>
               <w:t xml:space="preserve"> User</w:t>
             </w:r>
-            <w:proofErr w:type="gramEnd"/>
             <w:r>
               <w:rPr>
                 <w:b/>
@@ -7050,23 +6734,7 @@
               </w:numPr>
             </w:pPr>
             <w:r>
-              <w:t>Der Nutzer gibt seinen Benutzernamen ein „</w:t>
-            </w:r>
-            <w:proofErr w:type="spellStart"/>
-            <w:r>
-              <w:t>admin</w:t>
-            </w:r>
-            <w:proofErr w:type="spellEnd"/>
-            <w:r>
-              <w:t>“ und sein Passwort „</w:t>
-            </w:r>
-            <w:proofErr w:type="spellStart"/>
-            <w:r>
-              <w:t>passwd</w:t>
-            </w:r>
-            <w:proofErr w:type="spellEnd"/>
-            <w:r>
-              <w:t>“ ein und klickt Login.</w:t>
+              <w:t>Der Nutzer gibt seinen Benutzernamen ein „admin“ und sein Passwort „passwd“ ein und klickt Login.</w:t>
             </w:r>
           </w:p>
           <w:p>
@@ -7084,15 +6752,7 @@
               <w:t>„</w:t>
             </w:r>
             <w:r>
-              <w:t xml:space="preserve">Create </w:t>
-            </w:r>
-            <w:proofErr w:type="spellStart"/>
-            <w:r>
-              <w:t>new</w:t>
-            </w:r>
-            <w:proofErr w:type="spellEnd"/>
-            <w:r>
-              <w:t xml:space="preserve"> User</w:t>
+              <w:t>Create new User</w:t>
             </w:r>
             <w:r>
               <w:t>“ -</w:t>
@@ -7149,15 +6809,7 @@
               <w:t>Der Nutzer</w:t>
             </w:r>
             <w:r>
-              <w:t xml:space="preserve"> (</w:t>
-            </w:r>
-            <w:proofErr w:type="spellStart"/>
-            <w:r>
-              <w:t>admin</w:t>
-            </w:r>
-            <w:proofErr w:type="spellEnd"/>
-            <w:r>
-              <w:t>) sieht den erstellten Benutzer auf der Liste.</w:t>
+              <w:t xml:space="preserve"> (admin) sieht den erstellten Benutzer auf der Liste.</w:t>
             </w:r>
           </w:p>
         </w:tc>
@@ -7434,44 +7086,16 @@
                 <w:color w:val="FFFFFF" w:themeColor="background1"/>
                 <w:lang w:val="en-GB"/>
               </w:rPr>
-              <w:t xml:space="preserve"> </w:t>
-            </w:r>
-            <w:proofErr w:type="spellStart"/>
+              <w:t xml:space="preserve"> zu Use-Case </w:t>
+            </w:r>
             <w:r>
               <w:rPr>
                 <w:b/>
                 <w:color w:val="FFFFFF" w:themeColor="background1"/>
                 <w:lang w:val="en-GB"/>
               </w:rPr>
-              <w:t>zu</w:t>
-            </w:r>
-            <w:proofErr w:type="spellEnd"/>
-            <w:r>
-              <w:rPr>
-                <w:b/>
-                <w:color w:val="FFFFFF" w:themeColor="background1"/>
-                <w:lang w:val="en-GB"/>
-              </w:rPr>
-              <w:t xml:space="preserve"> Use-</w:t>
-            </w:r>
-            <w:proofErr w:type="gramStart"/>
-            <w:r>
-              <w:rPr>
-                <w:b/>
-                <w:color w:val="FFFFFF" w:themeColor="background1"/>
-                <w:lang w:val="en-GB"/>
-              </w:rPr>
-              <w:t xml:space="preserve">Case </w:t>
-            </w:r>
-            <w:r>
-              <w:rPr>
-                <w:b/>
-                <w:color w:val="FFFFFF" w:themeColor="background1"/>
-                <w:lang w:val="en-GB"/>
-              </w:rPr>
               <w:t xml:space="preserve"> User</w:t>
             </w:r>
-            <w:proofErr w:type="gramEnd"/>
             <w:r>
               <w:rPr>
                 <w:b/>
@@ -7664,23 +7288,7 @@
               </w:numPr>
             </w:pPr>
             <w:r>
-              <w:t>Der Nutzer gibt seinen Benutzernamen ein „</w:t>
-            </w:r>
-            <w:proofErr w:type="spellStart"/>
-            <w:r>
-              <w:t>admin</w:t>
-            </w:r>
-            <w:proofErr w:type="spellEnd"/>
-            <w:r>
-              <w:t>“ und sein Passwort „</w:t>
-            </w:r>
-            <w:proofErr w:type="spellStart"/>
-            <w:r>
-              <w:t>passwd</w:t>
-            </w:r>
-            <w:proofErr w:type="spellEnd"/>
-            <w:r>
-              <w:t>“ ein und klickt Login.</w:t>
+              <w:t>Der Nutzer gibt seinen Benutzernamen ein „admin“ und sein Passwort „passwd“ ein und klickt Login.</w:t>
             </w:r>
           </w:p>
           <w:p>
@@ -7743,15 +7351,7 @@
               <w:t>Der Nutzer</w:t>
             </w:r>
             <w:r>
-              <w:t xml:space="preserve"> (</w:t>
-            </w:r>
-            <w:proofErr w:type="spellStart"/>
-            <w:r>
-              <w:t>admin</w:t>
-            </w:r>
-            <w:proofErr w:type="spellEnd"/>
-            <w:r>
-              <w:t>) sieht den editierten Benutzer auf der Liste.</w:t>
+              <w:t xml:space="preserve"> (admin) sieht den editierten Benutzer auf der Liste.</w:t>
             </w:r>
           </w:p>
         </w:tc>
@@ -8031,25 +7631,7 @@
                 <w:color w:val="FFFFFF" w:themeColor="background1"/>
                 <w:lang w:val="en-GB"/>
               </w:rPr>
-              <w:t xml:space="preserve"> </w:t>
-            </w:r>
-            <w:proofErr w:type="spellStart"/>
-            <w:r>
-              <w:rPr>
-                <w:b/>
-                <w:color w:val="FFFFFF" w:themeColor="background1"/>
-                <w:lang w:val="en-GB"/>
-              </w:rPr>
-              <w:t>zu</w:t>
-            </w:r>
-            <w:proofErr w:type="spellEnd"/>
-            <w:r>
-              <w:rPr>
-                <w:b/>
-                <w:color w:val="FFFFFF" w:themeColor="background1"/>
-                <w:lang w:val="en-GB"/>
-              </w:rPr>
-              <w:t xml:space="preserve"> Use-Case </w:t>
+              <w:t xml:space="preserve"> zu Use-Case </w:t>
             </w:r>
             <w:r>
               <w:rPr>
@@ -8128,19 +7710,8 @@
                 <w:sz w:val="23"/>
                 <w:szCs w:val="23"/>
               </w:rPr>
-              <w:t xml:space="preserve">User </w:t>
-            </w:r>
-            <w:proofErr w:type="spellStart"/>
-            <w:r>
-              <w:rPr>
-                <w:b/>
-                <w:bCs/>
-                <w:sz w:val="23"/>
-                <w:szCs w:val="23"/>
-              </w:rPr>
-              <w:t>delete</w:t>
-            </w:r>
-            <w:proofErr w:type="spellEnd"/>
+              <w:t>User delete</w:t>
+            </w:r>
             <w:r>
               <w:rPr>
                 <w:b/>
@@ -8254,23 +7825,7 @@
               </w:numPr>
             </w:pPr>
             <w:r>
-              <w:t>Der Nutzer gibt seinen Benutzernamen ein „</w:t>
-            </w:r>
-            <w:proofErr w:type="spellStart"/>
-            <w:r>
-              <w:t>admin</w:t>
-            </w:r>
-            <w:proofErr w:type="spellEnd"/>
-            <w:r>
-              <w:t>“ und sein Passwort „</w:t>
-            </w:r>
-            <w:proofErr w:type="spellStart"/>
-            <w:r>
-              <w:t>passwd</w:t>
-            </w:r>
-            <w:proofErr w:type="spellEnd"/>
-            <w:r>
-              <w:t>“ ein und klickt Login.</w:t>
+              <w:t>Der Nutzer gibt seinen Benutzernamen ein „admin“ und sein Passwort „passwd“ ein und klickt Login.</w:t>
             </w:r>
           </w:p>
           <w:p>
@@ -8336,15 +7891,7 @@
               <w:t>Der Nutzer</w:t>
             </w:r>
             <w:r>
-              <w:t xml:space="preserve"> (</w:t>
-            </w:r>
-            <w:proofErr w:type="spellStart"/>
-            <w:r>
-              <w:t>admin</w:t>
-            </w:r>
-            <w:proofErr w:type="spellEnd"/>
-            <w:r>
-              <w:t>) sieht den gelöschten Benutzer nicht mehr auf der Liste.</w:t>
+              <w:t xml:space="preserve"> (admin) sieht den gelöschten Benutzer nicht mehr auf der Liste.</w:t>
             </w:r>
           </w:p>
         </w:tc>
@@ -8621,25 +8168,7 @@
                 <w:color w:val="FFFFFF" w:themeColor="background1"/>
                 <w:lang w:val="en-GB"/>
               </w:rPr>
-              <w:t xml:space="preserve"> </w:t>
-            </w:r>
-            <w:proofErr w:type="spellStart"/>
-            <w:r>
-              <w:rPr>
-                <w:b/>
-                <w:color w:val="FFFFFF" w:themeColor="background1"/>
-                <w:lang w:val="en-GB"/>
-              </w:rPr>
-              <w:t>zu</w:t>
-            </w:r>
-            <w:proofErr w:type="spellEnd"/>
-            <w:r>
-              <w:rPr>
-                <w:b/>
-                <w:color w:val="FFFFFF" w:themeColor="background1"/>
-                <w:lang w:val="en-GB"/>
-              </w:rPr>
-              <w:t xml:space="preserve"> Use-Case </w:t>
+              <w:t xml:space="preserve"> zu Use-Case </w:t>
             </w:r>
             <w:r>
               <w:rPr>
@@ -8713,27 +8242,7 @@
                 <w:sz w:val="23"/>
                 <w:szCs w:val="23"/>
               </w:rPr>
-              <w:t xml:space="preserve">User </w:t>
-            </w:r>
-            <w:proofErr w:type="spellStart"/>
-            <w:r>
-              <w:rPr>
-                <w:b/>
-                <w:bCs/>
-                <w:sz w:val="23"/>
-                <w:szCs w:val="23"/>
-              </w:rPr>
-              <w:t>delete</w:t>
-            </w:r>
-            <w:proofErr w:type="spellEnd"/>
-            <w:r>
-              <w:rPr>
-                <w:b/>
-                <w:bCs/>
-                <w:sz w:val="23"/>
-                <w:szCs w:val="23"/>
-              </w:rPr>
-              <w:t xml:space="preserve"> [fehlgeschlagen – User muss ausgeloggt sein]</w:t>
+              <w:t>User delete [fehlgeschlagen – User muss ausgeloggt sein]</w:t>
             </w:r>
           </w:p>
         </w:tc>
@@ -8839,23 +8348,7 @@
               </w:numPr>
             </w:pPr>
             <w:r>
-              <w:t>Der Nutzer gibt seinen Benutzernamen ein „</w:t>
-            </w:r>
-            <w:proofErr w:type="spellStart"/>
-            <w:r>
-              <w:t>admin</w:t>
-            </w:r>
-            <w:proofErr w:type="spellEnd"/>
-            <w:r>
-              <w:t>“ und sein Passwort „</w:t>
-            </w:r>
-            <w:proofErr w:type="spellStart"/>
-            <w:r>
-              <w:t>passwd</w:t>
-            </w:r>
-            <w:proofErr w:type="spellEnd"/>
-            <w:r>
-              <w:t>“ ein und klickt Login.</w:t>
+              <w:t>Der Nutzer gibt seinen Benutzernamen ein „admin“ und sein Passwort „passwd“ ein und klickt Login.</w:t>
             </w:r>
           </w:p>
           <w:p>
@@ -8906,15 +8399,7 @@
               <w:t>Der Nutzer</w:t>
             </w:r>
             <w:r>
-              <w:t xml:space="preserve"> (</w:t>
-            </w:r>
-            <w:proofErr w:type="spellStart"/>
-            <w:r>
-              <w:t>admin</w:t>
-            </w:r>
-            <w:proofErr w:type="spellEnd"/>
-            <w:r>
-              <w:t>) kann den User nicht löschen, denn er ist eingeloggt und befindet sich wahrscheinlich in einem Spiel.</w:t>
+              <w:t xml:space="preserve"> (admin) kann den User nicht löschen, denn er ist eingeloggt und befindet sich wahrscheinlich in einem Spiel.</w:t>
             </w:r>
           </w:p>
         </w:tc>
@@ -9188,7 +8673,7 @@
                 <w:color w:val="FFFFFF" w:themeColor="background1"/>
                 <w:lang w:val="en-GB"/>
               </w:rPr>
-              <w:t>3.6</w:t>
+              <w:t>3.</w:t>
             </w:r>
             <w:r>
               <w:rPr>
@@ -9196,25 +8681,15 @@
                 <w:color w:val="FFFFFF" w:themeColor="background1"/>
                 <w:lang w:val="en-GB"/>
               </w:rPr>
-              <w:t xml:space="preserve"> </w:t>
-            </w:r>
-            <w:proofErr w:type="spellStart"/>
+              <w:t>5</w:t>
+            </w:r>
             <w:r>
               <w:rPr>
                 <w:b/>
                 <w:color w:val="FFFFFF" w:themeColor="background1"/>
                 <w:lang w:val="en-GB"/>
               </w:rPr>
-              <w:t>zu</w:t>
-            </w:r>
-            <w:proofErr w:type="spellEnd"/>
-            <w:r>
-              <w:rPr>
-                <w:b/>
-                <w:color w:val="FFFFFF" w:themeColor="background1"/>
-                <w:lang w:val="en-GB"/>
-              </w:rPr>
-              <w:t xml:space="preserve"> Use-Case </w:t>
+              <w:t xml:space="preserve"> zu Use-Case </w:t>
             </w:r>
             <w:r>
               <w:rPr>
@@ -9417,23 +8892,7 @@
               </w:numPr>
             </w:pPr>
             <w:r>
-              <w:t>Der Nutzer gibt seinen Benutzernamen ein „</w:t>
-            </w:r>
-            <w:proofErr w:type="spellStart"/>
-            <w:r>
-              <w:t>admin</w:t>
-            </w:r>
-            <w:proofErr w:type="spellEnd"/>
-            <w:r>
-              <w:t>“ und sein Passwort „</w:t>
-            </w:r>
-            <w:proofErr w:type="spellStart"/>
-            <w:r>
-              <w:t>passwd</w:t>
-            </w:r>
-            <w:proofErr w:type="spellEnd"/>
-            <w:r>
-              <w:t>“ ein und klickt Login.</w:t>
+              <w:t>Der Nutzer gibt seinen Benutzernamen ein „admin“ und sein Passwort „passwd“ ein und klickt Login.</w:t>
             </w:r>
           </w:p>
           <w:p>
@@ -9484,47 +8943,7 @@
               <w:t>Der Nutzer</w:t>
             </w:r>
             <w:r>
-              <w:t xml:space="preserve"> (</w:t>
-            </w:r>
-            <w:proofErr w:type="spellStart"/>
-            <w:r>
-              <w:t>admin</w:t>
-            </w:r>
-            <w:proofErr w:type="spellEnd"/>
-            <w:r>
-              <w:t xml:space="preserve">) sieht eine Fehlermeldung mit der Nachricht „User </w:t>
-            </w:r>
-            <w:proofErr w:type="spellStart"/>
-            <w:r>
-              <w:t>must</w:t>
-            </w:r>
-            <w:proofErr w:type="spellEnd"/>
-            <w:r>
-              <w:t xml:space="preserve"> </w:t>
-            </w:r>
-            <w:proofErr w:type="spellStart"/>
-            <w:r>
-              <w:t>be</w:t>
-            </w:r>
-            <w:proofErr w:type="spellEnd"/>
-            <w:r>
-              <w:t xml:space="preserve"> disabled </w:t>
-            </w:r>
-            <w:proofErr w:type="spellStart"/>
-            <w:r>
-              <w:t>before</w:t>
-            </w:r>
-            <w:proofErr w:type="spellEnd"/>
-            <w:r>
-              <w:t xml:space="preserve"> </w:t>
-            </w:r>
-            <w:proofErr w:type="spellStart"/>
-            <w:r>
-              <w:t>deleting</w:t>
-            </w:r>
-            <w:proofErr w:type="spellEnd"/>
-            <w:r>
-              <w:t>“.</w:t>
+              <w:t xml:space="preserve"> (admin) sieht eine Fehlermeldung mit der Nachricht „User must be disabled before deleting“.</w:t>
             </w:r>
           </w:p>
         </w:tc>
@@ -9737,10 +9156,6 @@
     <w:p>
       <w:pPr>
         <w:pStyle w:val="berschrift2"/>
-        <w:numPr>
-          <w:ilvl w:val="1"/>
-          <w:numId w:val="15"/>
-        </w:numPr>
         <w:tabs>
           <w:tab w:val="clear" w:pos="851"/>
           <w:tab w:val="num" w:pos="567"/>
@@ -9751,14 +9166,12 @@
         </w:rPr>
       </w:pPr>
       <w:bookmarkStart w:id="19" w:name="_Toc71819750"/>
-      <w:proofErr w:type="spellStart"/>
       <w:r>
         <w:rPr>
           <w:lang w:val="en-GB"/>
         </w:rPr>
         <w:t>Testfall</w:t>
       </w:r>
-      <w:proofErr w:type="spellEnd"/>
       <w:r>
         <w:rPr>
           <w:lang w:val="en-GB"/>
@@ -9771,14 +9184,12 @@
         </w:rPr>
         <w:t xml:space="preserve">Topic </w:t>
       </w:r>
-      <w:proofErr w:type="spellStart"/>
       <w:r>
         <w:rPr>
           <w:lang w:val="en-GB"/>
         </w:rPr>
         <w:t>erstellen</w:t>
       </w:r>
-      <w:proofErr w:type="spellEnd"/>
       <w:r>
         <w:rPr>
           <w:lang w:val="en-GB"/>
@@ -9786,14 +9197,12 @@
         <w:t>/</w:t>
       </w:r>
       <w:bookmarkEnd w:id="19"/>
-      <w:proofErr w:type="spellStart"/>
       <w:r>
         <w:rPr>
           <w:lang w:val="en-GB"/>
         </w:rPr>
         <w:t>löschen</w:t>
       </w:r>
-      <w:proofErr w:type="spellEnd"/>
     </w:p>
     <w:tbl>
       <w:tblPr>
@@ -9862,25 +9271,7 @@
                 <w:color w:val="FFFFFF" w:themeColor="background1"/>
                 <w:lang w:val="en-GB"/>
               </w:rPr>
-              <w:t xml:space="preserve"> </w:t>
-            </w:r>
-            <w:proofErr w:type="spellStart"/>
-            <w:r>
-              <w:rPr>
-                <w:b/>
-                <w:color w:val="FFFFFF" w:themeColor="background1"/>
-                <w:lang w:val="en-GB"/>
-              </w:rPr>
-              <w:t>zu</w:t>
-            </w:r>
-            <w:proofErr w:type="spellEnd"/>
-            <w:r>
-              <w:rPr>
-                <w:b/>
-                <w:color w:val="FFFFFF" w:themeColor="background1"/>
-                <w:lang w:val="en-GB"/>
-              </w:rPr>
-              <w:t xml:space="preserve"> Use-Case </w:t>
+              <w:t xml:space="preserve"> zu Use-Case </w:t>
             </w:r>
             <w:r>
               <w:rPr>
@@ -10004,15 +9395,7 @@
           </w:tcPr>
           <w:p>
             <w:r>
-              <w:t>Der Nutzer (</w:t>
-            </w:r>
-            <w:proofErr w:type="spellStart"/>
-            <w:r>
-              <w:t>admin</w:t>
-            </w:r>
-            <w:proofErr w:type="spellEnd"/>
-            <w:r>
-              <w:t>) ist eingeloggt.</w:t>
+              <w:t>Der Nutzer (admin) ist eingeloggt.</w:t>
             </w:r>
           </w:p>
         </w:tc>
@@ -10067,15 +9450,7 @@
               <w:t>klickt</w:t>
             </w:r>
             <w:r>
-              <w:t xml:space="preserve"> auf „Create </w:t>
-            </w:r>
-            <w:proofErr w:type="spellStart"/>
-            <w:r>
-              <w:t>new</w:t>
-            </w:r>
-            <w:proofErr w:type="spellEnd"/>
-            <w:r>
-              <w:t xml:space="preserve"> Topic“.</w:t>
+              <w:t xml:space="preserve"> auf „Create new Topic“.</w:t>
             </w:r>
           </w:p>
           <w:p>
@@ -10129,15 +9504,7 @@
               <w:t>Der Nutzer</w:t>
             </w:r>
             <w:r>
-              <w:t xml:space="preserve"> (</w:t>
-            </w:r>
-            <w:proofErr w:type="spellStart"/>
-            <w:r>
-              <w:t>admin</w:t>
-            </w:r>
-            <w:proofErr w:type="spellEnd"/>
-            <w:r>
-              <w:t>) sieht</w:t>
+              <w:t xml:space="preserve"> (admin) sieht</w:t>
             </w:r>
             <w:r>
               <w:t xml:space="preserve"> nun</w:t>
@@ -10475,25 +9842,7 @@
                 <w:color w:val="FFFFFF" w:themeColor="background1"/>
                 <w:lang w:val="en-GB"/>
               </w:rPr>
-              <w:t xml:space="preserve"> </w:t>
-            </w:r>
-            <w:proofErr w:type="spellStart"/>
-            <w:r>
-              <w:rPr>
-                <w:b/>
-                <w:color w:val="FFFFFF" w:themeColor="background1"/>
-                <w:lang w:val="en-GB"/>
-              </w:rPr>
-              <w:t>zu</w:t>
-            </w:r>
-            <w:proofErr w:type="spellEnd"/>
-            <w:r>
-              <w:rPr>
-                <w:b/>
-                <w:color w:val="FFFFFF" w:themeColor="background1"/>
-                <w:lang w:val="en-GB"/>
-              </w:rPr>
-              <w:t xml:space="preserve"> Use-Case </w:t>
+              <w:t xml:space="preserve"> zu Use-Case </w:t>
             </w:r>
             <w:r>
               <w:rPr>
@@ -10626,15 +9975,7 @@
           </w:tcPr>
           <w:p>
             <w:r>
-              <w:t>Der Nutzer (</w:t>
-            </w:r>
-            <w:proofErr w:type="spellStart"/>
-            <w:r>
-              <w:t>admin</w:t>
-            </w:r>
-            <w:proofErr w:type="spellEnd"/>
-            <w:r>
-              <w:t>) ist eingeloggt.</w:t>
+              <w:t>Der Nutzer (admin) ist eingeloggt.</w:t>
             </w:r>
           </w:p>
         </w:tc>
@@ -10719,15 +10060,7 @@
               <w:t>Der Nutzer</w:t>
             </w:r>
             <w:r>
-              <w:t xml:space="preserve"> (</w:t>
-            </w:r>
-            <w:proofErr w:type="spellStart"/>
-            <w:r>
-              <w:t>admin</w:t>
-            </w:r>
-            <w:proofErr w:type="spellEnd"/>
-            <w:r>
-              <w:t>) sieht nun das gelöschte Topic nicht mehr.</w:t>
+              <w:t xml:space="preserve"> (admin) sieht nun das gelöschte Topic nicht mehr.</w:t>
             </w:r>
           </w:p>
         </w:tc>
@@ -11010,25 +10343,7 @@
                 <w:color w:val="FFFFFF" w:themeColor="background1"/>
                 <w:lang w:val="en-GB"/>
               </w:rPr>
-              <w:t xml:space="preserve"> </w:t>
-            </w:r>
-            <w:proofErr w:type="spellStart"/>
-            <w:r>
-              <w:rPr>
-                <w:b/>
-                <w:color w:val="FFFFFF" w:themeColor="background1"/>
-                <w:lang w:val="en-GB"/>
-              </w:rPr>
-              <w:t>zu</w:t>
-            </w:r>
-            <w:proofErr w:type="spellEnd"/>
-            <w:r>
-              <w:rPr>
-                <w:b/>
-                <w:color w:val="FFFFFF" w:themeColor="background1"/>
-                <w:lang w:val="en-GB"/>
-              </w:rPr>
-              <w:t xml:space="preserve"> Use-Case </w:t>
+              <w:t xml:space="preserve"> zu Use-Case </w:t>
             </w:r>
             <w:r>
               <w:rPr>
@@ -11161,15 +10476,7 @@
           </w:tcPr>
           <w:p>
             <w:r>
-              <w:t>Der Nutzer (</w:t>
-            </w:r>
-            <w:proofErr w:type="spellStart"/>
-            <w:r>
-              <w:t>admin</w:t>
-            </w:r>
-            <w:proofErr w:type="spellEnd"/>
-            <w:r>
-              <w:t>) ist eingeloggt.</w:t>
+              <w:t>Der Nutzer (admin) ist eingeloggt.</w:t>
             </w:r>
           </w:p>
         </w:tc>
@@ -11263,15 +10570,7 @@
           </w:tcPr>
           <w:p>
             <w:r>
-              <w:t xml:space="preserve">Eine Fehlermeldung erscheint mit der Nachricht „Topic not </w:t>
-            </w:r>
-            <w:proofErr w:type="spellStart"/>
-            <w:r>
-              <w:t>empty</w:t>
-            </w:r>
-            <w:proofErr w:type="spellEnd"/>
-            <w:r>
-              <w:t>“.</w:t>
+              <w:t>Eine Fehlermeldung erscheint mit der Nachricht „Topic not empty“.</w:t>
             </w:r>
           </w:p>
         </w:tc>
@@ -11546,13 +10845,9 @@
     <w:p>
       <w:pPr>
         <w:pStyle w:val="berschrift2"/>
-        <w:numPr>
-          <w:ilvl w:val="1"/>
-          <w:numId w:val="15"/>
-        </w:numPr>
         <w:tabs>
           <w:tab w:val="clear" w:pos="851"/>
-          <w:tab w:val="num" w:pos="567"/>
+          <w:tab w:val="num" w:pos="709"/>
         </w:tabs>
         <w:ind w:left="0"/>
       </w:pPr>
@@ -11645,25 +10940,7 @@
                 <w:color w:val="FFFFFF" w:themeColor="background1"/>
                 <w:lang w:val="en-GB"/>
               </w:rPr>
-              <w:t xml:space="preserve"> </w:t>
-            </w:r>
-            <w:proofErr w:type="spellStart"/>
-            <w:r>
-              <w:rPr>
-                <w:b/>
-                <w:color w:val="FFFFFF" w:themeColor="background1"/>
-                <w:lang w:val="en-GB"/>
-              </w:rPr>
-              <w:t>zu</w:t>
-            </w:r>
-            <w:proofErr w:type="spellEnd"/>
-            <w:r>
-              <w:rPr>
-                <w:b/>
-                <w:color w:val="FFFFFF" w:themeColor="background1"/>
-                <w:lang w:val="en-GB"/>
-              </w:rPr>
-              <w:t xml:space="preserve"> Use-Case </w:t>
+              <w:t xml:space="preserve"> zu Use-Case </w:t>
             </w:r>
             <w:r>
               <w:rPr>
@@ -11787,15 +11064,7 @@
           </w:tcPr>
           <w:p>
             <w:r>
-              <w:t>Der Nutzer (</w:t>
-            </w:r>
-            <w:proofErr w:type="spellStart"/>
-            <w:r>
-              <w:t>admin</w:t>
-            </w:r>
-            <w:proofErr w:type="spellEnd"/>
-            <w:r>
-              <w:t>) ist eingeloggt.</w:t>
+              <w:t>Der Nutzer (admin) ist eingeloggt.</w:t>
             </w:r>
           </w:p>
         </w:tc>
@@ -11841,15 +11110,7 @@
               </w:numPr>
             </w:pPr>
             <w:r>
-              <w:t>Der Admin ruft die „Topic Hub“ Seite in der Weboberfläche auf und klickt auf „</w:t>
-            </w:r>
-            <w:proofErr w:type="spellStart"/>
-            <w:r>
-              <w:t>create</w:t>
-            </w:r>
-            <w:proofErr w:type="spellEnd"/>
-            <w:r>
-              <w:t>“.</w:t>
+              <w:t>Der Admin ruft die „Topic Hub“ Seite in der Weboberfläche auf und klickt auf „create“.</w:t>
             </w:r>
           </w:p>
           <w:p>
@@ -11861,23 +11122,7 @@
               </w:numPr>
             </w:pPr>
             <w:r>
-              <w:t>Danach klickt der Admin auf „</w:t>
-            </w:r>
-            <w:proofErr w:type="spellStart"/>
-            <w:r>
-              <w:t>create</w:t>
-            </w:r>
-            <w:proofErr w:type="spellEnd"/>
-            <w:r>
-              <w:t xml:space="preserve"> </w:t>
-            </w:r>
-            <w:proofErr w:type="spellStart"/>
-            <w:r>
-              <w:t>new</w:t>
-            </w:r>
-            <w:proofErr w:type="spellEnd"/>
-            <w:r>
-              <w:t xml:space="preserve"> Term“.</w:t>
+              <w:t>Danach klickt der Admin auf „create new Term“.</w:t>
             </w:r>
           </w:p>
         </w:tc>
@@ -11916,15 +11161,7 @@
               <w:t>Der Nutzer</w:t>
             </w:r>
             <w:r>
-              <w:t xml:space="preserve"> (</w:t>
-            </w:r>
-            <w:proofErr w:type="spellStart"/>
-            <w:r>
-              <w:t>admin</w:t>
-            </w:r>
-            <w:proofErr w:type="spellEnd"/>
-            <w:r>
-              <w:t xml:space="preserve">) sieht </w:t>
+              <w:t xml:space="preserve"> (admin) sieht </w:t>
             </w:r>
             <w:r>
               <w:t>den</w:t>
@@ -12225,25 +11462,7 @@
                 <w:color w:val="FFFFFF" w:themeColor="background1"/>
                 <w:lang w:val="en-GB"/>
               </w:rPr>
-              <w:t xml:space="preserve"> </w:t>
-            </w:r>
-            <w:proofErr w:type="spellStart"/>
-            <w:r>
-              <w:rPr>
-                <w:b/>
-                <w:color w:val="FFFFFF" w:themeColor="background1"/>
-                <w:lang w:val="en-GB"/>
-              </w:rPr>
-              <w:t>zu</w:t>
-            </w:r>
-            <w:proofErr w:type="spellEnd"/>
-            <w:r>
-              <w:rPr>
-                <w:b/>
-                <w:color w:val="FFFFFF" w:themeColor="background1"/>
-                <w:lang w:val="en-GB"/>
-              </w:rPr>
-              <w:t xml:space="preserve"> Use-Case </w:t>
+              <w:t xml:space="preserve"> zu Use-Case </w:t>
             </w:r>
             <w:r>
               <w:rPr>
@@ -12367,15 +11586,7 @@
           </w:tcPr>
           <w:p>
             <w:r>
-              <w:t>Der Nutzer (</w:t>
-            </w:r>
-            <w:proofErr w:type="spellStart"/>
-            <w:r>
-              <w:t>admin</w:t>
-            </w:r>
-            <w:proofErr w:type="spellEnd"/>
-            <w:r>
-              <w:t>) ist eingeloggt.</w:t>
+              <w:t>Der Nutzer (admin) ist eingeloggt.</w:t>
             </w:r>
           </w:p>
         </w:tc>
@@ -12421,15 +11632,7 @@
               </w:numPr>
             </w:pPr>
             <w:r>
-              <w:t>Der Admin ruft die „Topic Hub“ Seite in der Weboberfläche auf und klickt auf „</w:t>
-            </w:r>
-            <w:proofErr w:type="spellStart"/>
-            <w:r>
-              <w:t>create</w:t>
-            </w:r>
-            <w:proofErr w:type="spellEnd"/>
-            <w:r>
-              <w:t>“.</w:t>
+              <w:t>Der Admin ruft die „Topic Hub“ Seite in der Weboberfläche auf und klickt auf „create“.</w:t>
             </w:r>
           </w:p>
           <w:p>
@@ -12441,15 +11644,7 @@
               </w:numPr>
             </w:pPr>
             <w:r>
-              <w:t xml:space="preserve">Danach klickt der Admin auf </w:t>
-            </w:r>
-            <w:proofErr w:type="gramStart"/>
-            <w:r>
-              <w:t>„Delete“</w:t>
-            </w:r>
-            <w:proofErr w:type="gramEnd"/>
-            <w:r>
-              <w:t xml:space="preserve"> um das gewünschte Term zu löschen.</w:t>
+              <w:t>Danach klickt der Admin auf „Delete“ um das gewünschte Term zu löschen.</w:t>
             </w:r>
           </w:p>
         </w:tc>
@@ -12488,15 +11683,7 @@
               <w:t>Der Nutzer</w:t>
             </w:r>
             <w:r>
-              <w:t xml:space="preserve"> (</w:t>
-            </w:r>
-            <w:proofErr w:type="spellStart"/>
-            <w:r>
-              <w:t>admin</w:t>
-            </w:r>
-            <w:proofErr w:type="spellEnd"/>
-            <w:r>
-              <w:t xml:space="preserve">) sieht nun </w:t>
+              <w:t xml:space="preserve"> (admin) sieht nun </w:t>
             </w:r>
             <w:r>
               <w:t>den gelöschten Term</w:t>
@@ -12777,14 +11964,6 @@
     <w:p>
       <w:pPr>
         <w:pStyle w:val="berschrift2"/>
-        <w:numPr>
-          <w:ilvl w:val="1"/>
-          <w:numId w:val="15"/>
-        </w:numPr>
-        <w:tabs>
-          <w:tab w:val="clear" w:pos="851"/>
-          <w:tab w:val="num" w:pos="567"/>
-        </w:tabs>
         <w:ind w:left="0"/>
       </w:pPr>
       <w:bookmarkStart w:id="21" w:name="_Toc71819752"/>
@@ -12864,25 +12043,7 @@
                 <w:color w:val="FFFFFF" w:themeColor="background1"/>
                 <w:lang w:val="en-GB"/>
               </w:rPr>
-              <w:t xml:space="preserve"> </w:t>
-            </w:r>
-            <w:proofErr w:type="spellStart"/>
-            <w:r>
-              <w:rPr>
-                <w:b/>
-                <w:color w:val="FFFFFF" w:themeColor="background1"/>
-                <w:lang w:val="en-GB"/>
-              </w:rPr>
-              <w:t>zu</w:t>
-            </w:r>
-            <w:proofErr w:type="spellEnd"/>
-            <w:r>
-              <w:rPr>
-                <w:b/>
-                <w:color w:val="FFFFFF" w:themeColor="background1"/>
-                <w:lang w:val="en-GB"/>
-              </w:rPr>
-              <w:t xml:space="preserve"> Use-Case </w:t>
+              <w:t xml:space="preserve"> zu Use-Case </w:t>
             </w:r>
             <w:r>
               <w:rPr>
@@ -12961,47 +12122,7 @@
                 <w:sz w:val="23"/>
                 <w:szCs w:val="23"/>
               </w:rPr>
-              <w:t xml:space="preserve">File </w:t>
-            </w:r>
-            <w:proofErr w:type="spellStart"/>
-            <w:r>
-              <w:rPr>
-                <w:b/>
-                <w:bCs/>
-                <w:sz w:val="23"/>
-                <w:szCs w:val="23"/>
-              </w:rPr>
-              <w:t>import</w:t>
-            </w:r>
-            <w:proofErr w:type="spellEnd"/>
-            <w:r>
-              <w:rPr>
-                <w:b/>
-                <w:bCs/>
-                <w:sz w:val="23"/>
-                <w:szCs w:val="23"/>
-              </w:rPr>
-              <w:t xml:space="preserve"> (</w:t>
-            </w:r>
-            <w:proofErr w:type="spellStart"/>
-            <w:r>
-              <w:rPr>
-                <w:b/>
-                <w:bCs/>
-                <w:sz w:val="23"/>
-                <w:szCs w:val="23"/>
-              </w:rPr>
-              <w:t>json</w:t>
-            </w:r>
-            <w:proofErr w:type="spellEnd"/>
-            <w:r>
-              <w:rPr>
-                <w:b/>
-                <w:bCs/>
-                <w:sz w:val="23"/>
-                <w:szCs w:val="23"/>
-              </w:rPr>
-              <w:t>-file)</w:t>
+              <w:t>File import (json-file)</w:t>
             </w:r>
           </w:p>
         </w:tc>
@@ -13037,15 +12158,7 @@
           </w:tcPr>
           <w:p>
             <w:r>
-              <w:t>Der Nutzer (</w:t>
-            </w:r>
-            <w:proofErr w:type="spellStart"/>
-            <w:r>
-              <w:t>admin</w:t>
-            </w:r>
-            <w:proofErr w:type="spellEnd"/>
-            <w:r>
-              <w:t>) ist eingeloggt.</w:t>
+              <w:t>Der Nutzer (admin) ist eingeloggt.</w:t>
             </w:r>
           </w:p>
         </w:tc>
@@ -13091,15 +12204,7 @@
               </w:numPr>
             </w:pPr>
             <w:r>
-              <w:t>Der Admin ruft die „Topic Hub“ Seite in der Weboberfläche auf und klickt auf „</w:t>
-            </w:r>
-            <w:proofErr w:type="spellStart"/>
-            <w:r>
-              <w:t>Choose</w:t>
-            </w:r>
-            <w:proofErr w:type="spellEnd"/>
-            <w:r>
-              <w:t>“.</w:t>
+              <w:t>Der Admin ruft die „Topic Hub“ Seite in der Weboberfläche auf und klickt auf „Choose“.</w:t>
             </w:r>
           </w:p>
           <w:p>
@@ -13123,15 +12228,7 @@
               </w:numPr>
             </w:pPr>
             <w:r>
-              <w:t xml:space="preserve">Danach wählt der Admin das gewünschte </w:t>
-            </w:r>
-            <w:proofErr w:type="spellStart"/>
-            <w:r>
-              <w:t>json</w:t>
-            </w:r>
-            <w:proofErr w:type="spellEnd"/>
-            <w:r>
-              <w:t>-file.</w:t>
+              <w:t>Danach wählt der Admin das gewünschte json-file.</w:t>
             </w:r>
           </w:p>
           <w:p>
@@ -13143,15 +12240,7 @@
               </w:numPr>
             </w:pPr>
             <w:r>
-              <w:t xml:space="preserve">Und klickt zum Schluss auf </w:t>
-            </w:r>
-            <w:proofErr w:type="spellStart"/>
-            <w:r>
-              <w:t>Submit</w:t>
-            </w:r>
-            <w:proofErr w:type="spellEnd"/>
-            <w:r>
-              <w:t>.</w:t>
+              <w:t>Und klickt zum Schluss auf Submit.</w:t>
             </w:r>
           </w:p>
         </w:tc>
@@ -13190,15 +12279,7 @@
               <w:t>Der Nutzer</w:t>
             </w:r>
             <w:r>
-              <w:t xml:space="preserve"> (</w:t>
-            </w:r>
-            <w:proofErr w:type="spellStart"/>
-            <w:r>
-              <w:t>admin</w:t>
-            </w:r>
-            <w:proofErr w:type="spellEnd"/>
-            <w:r>
-              <w:t>) sieht das erstellte Topic mit den dazugehörigen Terms.</w:t>
+              <w:t xml:space="preserve"> (admin) sieht das erstellte Topic mit den dazugehörigen Terms.</w:t>
             </w:r>
           </w:p>
         </w:tc>
@@ -13415,14 +12496,6 @@
     <w:p>
       <w:pPr>
         <w:pStyle w:val="berschrift2"/>
-        <w:numPr>
-          <w:ilvl w:val="1"/>
-          <w:numId w:val="15"/>
-        </w:numPr>
-        <w:tabs>
-          <w:tab w:val="clear" w:pos="851"/>
-          <w:tab w:val="num" w:pos="567"/>
-        </w:tabs>
         <w:ind w:left="0"/>
       </w:pPr>
       <w:bookmarkStart w:id="22" w:name="_Toc71819753"/>
@@ -13436,15 +12509,7 @@
         <w:t>bearbeiten</w:t>
       </w:r>
       <w:r>
-        <w:t>/</w:t>
-      </w:r>
-      <w:proofErr w:type="spellStart"/>
-      <w:r>
-        <w:t>invalidate</w:t>
-      </w:r>
-      <w:proofErr w:type="spellEnd"/>
-      <w:r>
-        <w:t xml:space="preserve"> API-Key/</w:t>
+        <w:t>/invalidate API-Key/</w:t>
       </w:r>
       <w:bookmarkEnd w:id="22"/>
       <w:r>
@@ -13521,25 +12586,7 @@
                 <w:color w:val="FFFFFF" w:themeColor="background1"/>
                 <w:lang w:val="en-GB"/>
               </w:rPr>
-              <w:t xml:space="preserve"> </w:t>
-            </w:r>
-            <w:proofErr w:type="spellStart"/>
-            <w:r>
-              <w:rPr>
-                <w:b/>
-                <w:color w:val="FFFFFF" w:themeColor="background1"/>
-                <w:lang w:val="en-GB"/>
-              </w:rPr>
-              <w:t>zu</w:t>
-            </w:r>
-            <w:proofErr w:type="spellEnd"/>
-            <w:r>
-              <w:rPr>
-                <w:b/>
-                <w:color w:val="FFFFFF" w:themeColor="background1"/>
-                <w:lang w:val="en-GB"/>
-              </w:rPr>
-              <w:t xml:space="preserve"> Use-Case </w:t>
+              <w:t xml:space="preserve"> zu Use-Case </w:t>
             </w:r>
             <w:r>
               <w:rPr>
@@ -13663,15 +12710,7 @@
           </w:tcPr>
           <w:p>
             <w:r>
-              <w:t>Der Nutzer (</w:t>
-            </w:r>
-            <w:proofErr w:type="spellStart"/>
-            <w:r>
-              <w:t>admin</w:t>
-            </w:r>
-            <w:proofErr w:type="spellEnd"/>
-            <w:r>
-              <w:t>) ist eingeloggt.</w:t>
+              <w:t>Der Nutzer (admin) ist eingeloggt.</w:t>
             </w:r>
           </w:p>
         </w:tc>
@@ -13717,15 +12756,7 @@
               </w:numPr>
             </w:pPr>
             <w:r>
-              <w:t>Der Admin ruft die „</w:t>
-            </w:r>
-            <w:proofErr w:type="spellStart"/>
-            <w:r>
-              <w:t>Raspberries</w:t>
-            </w:r>
-            <w:proofErr w:type="spellEnd"/>
-            <w:r>
-              <w:t>“ Seite in der Weboberfläche auf und klickt auf „Edit“.</w:t>
+              <w:t>Der Admin ruft die „Raspberries“ Seite in der Weboberfläche auf und klickt auf „Edit“.</w:t>
             </w:r>
           </w:p>
           <w:p>
@@ -13746,15 +12777,7 @@
               <w:t xml:space="preserve"> </w:t>
             </w:r>
             <w:r>
-              <w:t xml:space="preserve">des </w:t>
-            </w:r>
-            <w:proofErr w:type="spellStart"/>
-            <w:r>
-              <w:t>Pie’s</w:t>
-            </w:r>
-            <w:proofErr w:type="spellEnd"/>
-            <w:r>
-              <w:t xml:space="preserve"> </w:t>
+              <w:t xml:space="preserve">des Pie’s </w:t>
             </w:r>
             <w:r>
               <w:t>erscheint.</w:t>
@@ -13814,23 +12837,7 @@
               <w:t>Der Nutzer</w:t>
             </w:r>
             <w:r>
-              <w:t xml:space="preserve"> (</w:t>
-            </w:r>
-            <w:proofErr w:type="spellStart"/>
-            <w:r>
-              <w:t>admin</w:t>
-            </w:r>
-            <w:proofErr w:type="spellEnd"/>
-            <w:r>
-              <w:t xml:space="preserve">) sieht nun das editierte </w:t>
-            </w:r>
-            <w:proofErr w:type="spellStart"/>
-            <w:r>
-              <w:t>Pie</w:t>
-            </w:r>
-            <w:proofErr w:type="spellEnd"/>
-            <w:r>
-              <w:t>.</w:t>
+              <w:t xml:space="preserve"> (admin) sieht nun das editierte Pie.</w:t>
             </w:r>
           </w:p>
         </w:tc>
@@ -14157,25 +13164,7 @@
                 <w:color w:val="FFFFFF" w:themeColor="background1"/>
                 <w:lang w:val="en-GB"/>
               </w:rPr>
-              <w:t xml:space="preserve"> </w:t>
-            </w:r>
-            <w:proofErr w:type="spellStart"/>
-            <w:r>
-              <w:rPr>
-                <w:b/>
-                <w:color w:val="FFFFFF" w:themeColor="background1"/>
-                <w:lang w:val="en-GB"/>
-              </w:rPr>
-              <w:t>zu</w:t>
-            </w:r>
-            <w:proofErr w:type="spellEnd"/>
-            <w:r>
-              <w:rPr>
-                <w:b/>
-                <w:color w:val="FFFFFF" w:themeColor="background1"/>
-                <w:lang w:val="en-GB"/>
-              </w:rPr>
-              <w:t xml:space="preserve"> Use-Case </w:t>
+              <w:t xml:space="preserve"> zu Use-Case </w:t>
             </w:r>
             <w:r>
               <w:rPr>
@@ -14254,27 +13243,7 @@
                 <w:sz w:val="23"/>
                 <w:szCs w:val="23"/>
               </w:rPr>
-              <w:t xml:space="preserve">Raspberry </w:t>
-            </w:r>
-            <w:proofErr w:type="spellStart"/>
-            <w:r>
-              <w:rPr>
-                <w:b/>
-                <w:bCs/>
-                <w:sz w:val="23"/>
-                <w:szCs w:val="23"/>
-              </w:rPr>
-              <w:t>invalidate</w:t>
-            </w:r>
-            <w:proofErr w:type="spellEnd"/>
-            <w:r>
-              <w:rPr>
-                <w:b/>
-                <w:bCs/>
-                <w:sz w:val="23"/>
-                <w:szCs w:val="23"/>
-              </w:rPr>
-              <w:t xml:space="preserve"> API-Key</w:t>
+              <w:t>Raspberry invalidate API-Key</w:t>
             </w:r>
           </w:p>
         </w:tc>
@@ -14310,15 +13279,7 @@
           </w:tcPr>
           <w:p>
             <w:r>
-              <w:t>Der Nutzer (</w:t>
-            </w:r>
-            <w:proofErr w:type="spellStart"/>
-            <w:r>
-              <w:t>admin</w:t>
-            </w:r>
-            <w:proofErr w:type="spellEnd"/>
-            <w:r>
-              <w:t>) ist eingeloggt.</w:t>
+              <w:t>Der Nutzer (admin) ist eingeloggt.</w:t>
             </w:r>
           </w:p>
         </w:tc>
@@ -14364,23 +13325,7 @@
               </w:numPr>
             </w:pPr>
             <w:r>
-              <w:t>Der Admin ruft die „</w:t>
-            </w:r>
-            <w:proofErr w:type="spellStart"/>
-            <w:r>
-              <w:t>Raspberries</w:t>
-            </w:r>
-            <w:proofErr w:type="spellEnd"/>
-            <w:r>
-              <w:t>“ Seite in der Weboberfläche auf und klickt auf „</w:t>
-            </w:r>
-            <w:proofErr w:type="spellStart"/>
-            <w:r>
-              <w:t>Invalidate</w:t>
-            </w:r>
-            <w:proofErr w:type="spellEnd"/>
-            <w:r>
-              <w:t xml:space="preserve"> API Key“.</w:t>
+              <w:t>Der Admin ruft die „Raspberries“ Seite in der Weboberfläche auf und klickt auf „Invalidate API Key“.</w:t>
             </w:r>
           </w:p>
         </w:tc>
@@ -14419,42 +13364,10 @@
               <w:t>Der Nutzer</w:t>
             </w:r>
             <w:r>
-              <w:t xml:space="preserve"> (</w:t>
-            </w:r>
-            <w:proofErr w:type="spellStart"/>
-            <w:r>
-              <w:t>admin</w:t>
-            </w:r>
-            <w:proofErr w:type="spellEnd"/>
-            <w:r>
-              <w:t>) sieht nun</w:t>
-            </w:r>
-            <w:r>
-              <w:t xml:space="preserve"> in der Tabelle die Spalte „</w:t>
-            </w:r>
-            <w:proofErr w:type="spellStart"/>
-            <w:r>
-              <w:t>inUse</w:t>
-            </w:r>
-            <w:proofErr w:type="spellEnd"/>
-            <w:r>
-              <w:t xml:space="preserve">“ für das ausgewählte </w:t>
-            </w:r>
-            <w:proofErr w:type="spellStart"/>
-            <w:r>
-              <w:t>Pie</w:t>
-            </w:r>
-            <w:proofErr w:type="spellEnd"/>
-            <w:r>
-              <w:t xml:space="preserve"> kein </w:t>
-            </w:r>
-            <w:proofErr w:type="spellStart"/>
-            <w:r>
-              <w:t>Häckchen</w:t>
-            </w:r>
-            <w:proofErr w:type="spellEnd"/>
-            <w:r>
-              <w:t>.</w:t>
+              <w:t xml:space="preserve"> (admin) sieht nun</w:t>
+            </w:r>
+            <w:r>
+              <w:t xml:space="preserve"> in der Tabelle die Spalte „inUse“ für das ausgewählte Pie kein Häckchen.</w:t>
             </w:r>
           </w:p>
         </w:tc>
@@ -14745,25 +13658,7 @@
                 <w:color w:val="FFFFFF" w:themeColor="background1"/>
                 <w:lang w:val="en-GB"/>
               </w:rPr>
-              <w:t xml:space="preserve"> </w:t>
-            </w:r>
-            <w:proofErr w:type="spellStart"/>
-            <w:r>
-              <w:rPr>
-                <w:b/>
-                <w:color w:val="FFFFFF" w:themeColor="background1"/>
-                <w:lang w:val="en-GB"/>
-              </w:rPr>
-              <w:t>zu</w:t>
-            </w:r>
-            <w:proofErr w:type="spellEnd"/>
-            <w:r>
-              <w:rPr>
-                <w:b/>
-                <w:color w:val="FFFFFF" w:themeColor="background1"/>
-                <w:lang w:val="en-GB"/>
-              </w:rPr>
-              <w:t xml:space="preserve"> Use-Case </w:t>
+              <w:t xml:space="preserve"> zu Use-Case </w:t>
             </w:r>
             <w:r>
               <w:rPr>
@@ -14887,15 +13782,7 @@
           </w:tcPr>
           <w:p>
             <w:r>
-              <w:t>Der Nutzer (</w:t>
-            </w:r>
-            <w:proofErr w:type="spellStart"/>
-            <w:r>
-              <w:t>admin</w:t>
-            </w:r>
-            <w:proofErr w:type="spellEnd"/>
-            <w:r>
-              <w:t>) ist eingeloggt.</w:t>
+              <w:t>Der Nutzer (admin) ist eingeloggt.</w:t>
             </w:r>
           </w:p>
         </w:tc>
@@ -14941,15 +13828,7 @@
               </w:numPr>
             </w:pPr>
             <w:r>
-              <w:t>Der Admin ruft die „</w:t>
-            </w:r>
-            <w:proofErr w:type="spellStart"/>
-            <w:r>
-              <w:t>Raspberries</w:t>
-            </w:r>
-            <w:proofErr w:type="spellEnd"/>
-            <w:r>
-              <w:t>“ Seite in der Weboberfläche auf und klickt auf „Delete“.</w:t>
+              <w:t>Der Admin ruft die „Raspberries“ Seite in der Weboberfläche auf und klickt auf „Delete“.</w:t>
             </w:r>
           </w:p>
         </w:tc>
@@ -14988,15 +13867,7 @@
               <w:t>Der Nutzer</w:t>
             </w:r>
             <w:r>
-              <w:t xml:space="preserve"> (</w:t>
-            </w:r>
-            <w:proofErr w:type="spellStart"/>
-            <w:r>
-              <w:t>admin</w:t>
-            </w:r>
-            <w:proofErr w:type="spellEnd"/>
-            <w:r>
-              <w:t>) sieht nun in der Tabelle das gelöschte Raspberry nicht.</w:t>
+              <w:t xml:space="preserve"> (admin) sieht nun in der Tabelle das gelöschte Raspberry nicht.</w:t>
             </w:r>
           </w:p>
         </w:tc>
@@ -15271,13 +14142,8 @@
     <w:p>
       <w:pPr>
         <w:pStyle w:val="berschrift2"/>
-        <w:numPr>
-          <w:ilvl w:val="1"/>
-          <w:numId w:val="15"/>
-        </w:numPr>
         <w:tabs>
           <w:tab w:val="clear" w:pos="851"/>
-          <w:tab w:val="num" w:pos="567"/>
         </w:tabs>
         <w:ind w:left="0"/>
         <w:rPr>
@@ -15285,20 +14151,12 @@
         </w:rPr>
       </w:pPr>
       <w:bookmarkStart w:id="23" w:name="_Toc71819754"/>
-      <w:proofErr w:type="spellStart"/>
       <w:r>
         <w:rPr>
           <w:lang w:val="en-GB"/>
         </w:rPr>
         <w:lastRenderedPageBreak/>
-        <w:t>Testfälle</w:t>
-      </w:r>
-      <w:proofErr w:type="spellEnd"/>
-      <w:r>
-        <w:rPr>
-          <w:lang w:val="en-GB"/>
-        </w:rPr>
-        <w:t xml:space="preserve"> </w:t>
+        <w:t xml:space="preserve">Testfälle </w:t>
       </w:r>
       <w:r>
         <w:rPr>
@@ -15375,52 +14233,24 @@
                 <w:color w:val="FFFFFF" w:themeColor="background1"/>
                 <w:lang w:val="en-GB"/>
               </w:rPr>
-              <w:t xml:space="preserve"> </w:t>
-            </w:r>
-            <w:proofErr w:type="spellStart"/>
+              <w:t xml:space="preserve"> zu Use-Case</w:t>
+            </w:r>
             <w:r>
               <w:rPr>
                 <w:b/>
                 <w:color w:val="FFFFFF" w:themeColor="background1"/>
                 <w:lang w:val="en-GB"/>
               </w:rPr>
-              <w:t>zu</w:t>
-            </w:r>
-            <w:proofErr w:type="spellEnd"/>
+              <w:t xml:space="preserve"> Manager Hub</w:t>
+            </w:r>
             <w:r>
               <w:rPr>
                 <w:b/>
                 <w:color w:val="FFFFFF" w:themeColor="background1"/>
                 <w:lang w:val="en-GB"/>
               </w:rPr>
-              <w:t xml:space="preserve"> Use-Case</w:t>
-            </w:r>
-            <w:r>
-              <w:rPr>
-                <w:b/>
-                <w:color w:val="FFFFFF" w:themeColor="background1"/>
-                <w:lang w:val="en-GB"/>
-              </w:rPr>
-              <w:t xml:space="preserve"> Manager </w:t>
-            </w:r>
-            <w:proofErr w:type="gramStart"/>
-            <w:r>
-              <w:rPr>
-                <w:b/>
-                <w:color w:val="FFFFFF" w:themeColor="background1"/>
-                <w:lang w:val="en-GB"/>
-              </w:rPr>
-              <w:t>Hub</w:t>
-            </w:r>
-            <w:r>
-              <w:rPr>
-                <w:b/>
-                <w:color w:val="FFFFFF" w:themeColor="background1"/>
-                <w:lang w:val="en-GB"/>
-              </w:rPr>
               <w:t>(</w:t>
             </w:r>
-            <w:proofErr w:type="gramEnd"/>
             <w:r>
               <w:rPr>
                 <w:b/>
@@ -15518,15 +14348,7 @@
           </w:tcPr>
           <w:p>
             <w:r>
-              <w:t>Der Nutzer (</w:t>
-            </w:r>
-            <w:proofErr w:type="spellStart"/>
-            <w:r>
-              <w:t>admin</w:t>
-            </w:r>
-            <w:proofErr w:type="spellEnd"/>
-            <w:r>
-              <w:t>) ist eingeloggt.</w:t>
+              <w:t>Der Nutzer (admin) ist eingeloggt.</w:t>
             </w:r>
           </w:p>
         </w:tc>
@@ -15611,15 +14433,7 @@
               <w:t>Der Nutzer</w:t>
             </w:r>
             <w:r>
-              <w:t xml:space="preserve"> (</w:t>
-            </w:r>
-            <w:proofErr w:type="spellStart"/>
-            <w:r>
-              <w:t>admin</w:t>
-            </w:r>
-            <w:proofErr w:type="spellEnd"/>
-            <w:r>
-              <w:t>) sieht nun die laufenden Spiele.</w:t>
+              <w:t xml:space="preserve"> (admin) sieht nun die laufenden Spiele.</w:t>
             </w:r>
           </w:p>
         </w:tc>
@@ -15902,52 +14716,24 @@
                 <w:color w:val="FFFFFF" w:themeColor="background1"/>
                 <w:lang w:val="en-GB"/>
               </w:rPr>
-              <w:t xml:space="preserve"> </w:t>
-            </w:r>
-            <w:proofErr w:type="spellStart"/>
+              <w:t xml:space="preserve"> zu Use-Case</w:t>
+            </w:r>
             <w:r>
               <w:rPr>
                 <w:b/>
                 <w:color w:val="FFFFFF" w:themeColor="background1"/>
                 <w:lang w:val="en-GB"/>
               </w:rPr>
-              <w:t>zu</w:t>
-            </w:r>
-            <w:proofErr w:type="spellEnd"/>
+              <w:t xml:space="preserve"> Manager Hub</w:t>
+            </w:r>
             <w:r>
               <w:rPr>
                 <w:b/>
                 <w:color w:val="FFFFFF" w:themeColor="background1"/>
                 <w:lang w:val="en-GB"/>
               </w:rPr>
-              <w:t xml:space="preserve"> Use-Case</w:t>
-            </w:r>
-            <w:r>
-              <w:rPr>
-                <w:b/>
-                <w:color w:val="FFFFFF" w:themeColor="background1"/>
-                <w:lang w:val="en-GB"/>
-              </w:rPr>
-              <w:t xml:space="preserve"> Manager </w:t>
-            </w:r>
-            <w:proofErr w:type="gramStart"/>
-            <w:r>
-              <w:rPr>
-                <w:b/>
-                <w:color w:val="FFFFFF" w:themeColor="background1"/>
-                <w:lang w:val="en-GB"/>
-              </w:rPr>
-              <w:t>Hub</w:t>
-            </w:r>
-            <w:r>
-              <w:rPr>
-                <w:b/>
-                <w:color w:val="FFFFFF" w:themeColor="background1"/>
-                <w:lang w:val="en-GB"/>
-              </w:rPr>
               <w:t>(</w:t>
             </w:r>
-            <w:proofErr w:type="gramEnd"/>
             <w:r>
               <w:rPr>
                 <w:b/>
@@ -16054,15 +14840,7 @@
           </w:tcPr>
           <w:p>
             <w:r>
-              <w:t>Der Nutzer (</w:t>
-            </w:r>
-            <w:proofErr w:type="spellStart"/>
-            <w:r>
-              <w:t>admin</w:t>
-            </w:r>
-            <w:proofErr w:type="spellEnd"/>
-            <w:r>
-              <w:t>) ist eingeloggt.</w:t>
+              <w:t>Der Nutzer (admin) ist eingeloggt.</w:t>
             </w:r>
           </w:p>
         </w:tc>
@@ -16159,15 +14937,7 @@
               <w:t>Der Nutzer</w:t>
             </w:r>
             <w:r>
-              <w:t xml:space="preserve"> (</w:t>
-            </w:r>
-            <w:proofErr w:type="spellStart"/>
-            <w:r>
-              <w:t>admin</w:t>
-            </w:r>
-            <w:proofErr w:type="spellEnd"/>
-            <w:r>
-              <w:t xml:space="preserve">) sieht nun die </w:t>
+              <w:t xml:space="preserve"> (admin) sieht nun die </w:t>
             </w:r>
             <w:r>
               <w:t>Teams,</w:t>
@@ -16448,10 +15218,6 @@
     <w:p>
       <w:pPr>
         <w:pStyle w:val="berschrift2"/>
-        <w:numPr>
-          <w:ilvl w:val="1"/>
-          <w:numId w:val="15"/>
-        </w:numPr>
         <w:tabs>
           <w:tab w:val="clear" w:pos="851"/>
           <w:tab w:val="num" w:pos="567"/>
@@ -16462,40 +15228,18 @@
         </w:rPr>
       </w:pPr>
       <w:bookmarkStart w:id="24" w:name="_Toc71819755"/>
-      <w:proofErr w:type="spellStart"/>
       <w:r>
         <w:rPr>
           <w:lang w:val="en-GB"/>
         </w:rPr>
         <w:lastRenderedPageBreak/>
-        <w:t>Testfälle</w:t>
-      </w:r>
-      <w:proofErr w:type="spellEnd"/>
-      <w:r>
-        <w:rPr>
-          <w:lang w:val="en-GB"/>
-        </w:rPr>
-        <w:t xml:space="preserve"> </w:t>
+        <w:t xml:space="preserve">Testfälle </w:t>
       </w:r>
       <w:r>
         <w:rPr>
           <w:lang w:val="en-GB"/>
         </w:rPr>
-        <w:t>Lobby Player/</w:t>
-      </w:r>
-      <w:proofErr w:type="spellStart"/>
-      <w:r>
-        <w:rPr>
-          <w:lang w:val="en-GB"/>
-        </w:rPr>
-        <w:t>Game_Manager</w:t>
-      </w:r>
-      <w:proofErr w:type="spellEnd"/>
-      <w:r>
-        <w:rPr>
-          <w:lang w:val="en-GB"/>
-        </w:rPr>
-        <w:t>/Admin</w:t>
+        <w:t>Lobby Player/Game_Manager/Admin</w:t>
       </w:r>
       <w:bookmarkEnd w:id="24"/>
     </w:p>
@@ -16566,52 +15310,24 @@
                 <w:color w:val="FFFFFF" w:themeColor="background1"/>
                 <w:lang w:val="en-GB"/>
               </w:rPr>
-              <w:t xml:space="preserve"> </w:t>
-            </w:r>
-            <w:proofErr w:type="spellStart"/>
+              <w:t xml:space="preserve"> zu Use-Case</w:t>
+            </w:r>
             <w:r>
               <w:rPr>
                 <w:b/>
                 <w:color w:val="FFFFFF" w:themeColor="background1"/>
                 <w:lang w:val="en-GB"/>
               </w:rPr>
-              <w:t>zu</w:t>
-            </w:r>
-            <w:proofErr w:type="spellEnd"/>
+              <w:t xml:space="preserve"> Lobby</w:t>
+            </w:r>
             <w:r>
               <w:rPr>
                 <w:b/>
                 <w:color w:val="FFFFFF" w:themeColor="background1"/>
                 <w:lang w:val="en-GB"/>
               </w:rPr>
-              <w:t xml:space="preserve"> Use-Case</w:t>
-            </w:r>
-            <w:r>
-              <w:rPr>
-                <w:b/>
-                <w:color w:val="FFFFFF" w:themeColor="background1"/>
-                <w:lang w:val="en-GB"/>
-              </w:rPr>
-              <w:t xml:space="preserve"> </w:t>
-            </w:r>
-            <w:proofErr w:type="gramStart"/>
-            <w:r>
-              <w:rPr>
-                <w:b/>
-                <w:color w:val="FFFFFF" w:themeColor="background1"/>
-                <w:lang w:val="en-GB"/>
-              </w:rPr>
-              <w:t>Lobby</w:t>
-            </w:r>
-            <w:r>
-              <w:rPr>
-                <w:b/>
-                <w:color w:val="FFFFFF" w:themeColor="background1"/>
-                <w:lang w:val="en-GB"/>
-              </w:rPr>
               <w:t>(</w:t>
             </w:r>
-            <w:proofErr w:type="gramEnd"/>
             <w:r>
               <w:rPr>
                 <w:b/>
@@ -16709,15 +15425,7 @@
           </w:tcPr>
           <w:p>
             <w:r>
-              <w:t>Der Nutzer (</w:t>
-            </w:r>
-            <w:proofErr w:type="spellStart"/>
-            <w:r>
-              <w:t>admin</w:t>
-            </w:r>
-            <w:proofErr w:type="spellEnd"/>
-            <w:r>
-              <w:t>) ist eingeloggt.</w:t>
+              <w:t>Der Nutzer (admin) ist eingeloggt.</w:t>
             </w:r>
           </w:p>
         </w:tc>
@@ -16802,24 +15510,11 @@
               <w:t>Der Nutzer</w:t>
             </w:r>
             <w:r>
-              <w:t xml:space="preserve"> (</w:t>
-            </w:r>
-            <w:proofErr w:type="spellStart"/>
-            <w:r>
-              <w:t>admin</w:t>
-            </w:r>
-            <w:proofErr w:type="spellEnd"/>
-            <w:r>
-              <w:t xml:space="preserve">) sieht nun </w:t>
-            </w:r>
-            <w:r>
-              <w:t xml:space="preserve">die unterschiedlichen </w:t>
-            </w:r>
-            <w:proofErr w:type="gramStart"/>
-            <w:r>
-              <w:t>Scores</w:t>
-            </w:r>
-            <w:proofErr w:type="gramEnd"/>
+              <w:t xml:space="preserve"> (admin) sieht nun </w:t>
+            </w:r>
+            <w:r>
+              <w:t>die unterschiedlichen Scores</w:t>
+            </w:r>
             <w:r>
               <w:t xml:space="preserve"> die je Spieler erzielt wurden und die Top</w:t>
             </w:r>
@@ -17107,25 +15802,23 @@
                 <w:color w:val="FFFFFF" w:themeColor="background1"/>
                 <w:lang w:val="en-GB"/>
               </w:rPr>
-              <w:t xml:space="preserve"> </w:t>
-            </w:r>
-            <w:proofErr w:type="spellStart"/>
+              <w:t xml:space="preserve"> zu Use-Case</w:t>
+            </w:r>
             <w:r>
               <w:rPr>
                 <w:b/>
                 <w:color w:val="FFFFFF" w:themeColor="background1"/>
                 <w:lang w:val="en-GB"/>
               </w:rPr>
-              <w:t>zu</w:t>
-            </w:r>
-            <w:proofErr w:type="spellEnd"/>
+              <w:t xml:space="preserve"> </w:t>
+            </w:r>
             <w:r>
               <w:rPr>
                 <w:b/>
                 <w:color w:val="FFFFFF" w:themeColor="background1"/>
                 <w:lang w:val="en-GB"/>
               </w:rPr>
-              <w:t xml:space="preserve"> Use-Case</w:t>
+              <w:t>Lobby</w:t>
             </w:r>
             <w:r>
               <w:rPr>
@@ -17133,26 +15826,8 @@
                 <w:color w:val="FFFFFF" w:themeColor="background1"/>
                 <w:lang w:val="en-GB"/>
               </w:rPr>
-              <w:t xml:space="preserve"> </w:t>
-            </w:r>
-            <w:proofErr w:type="gramStart"/>
-            <w:r>
-              <w:rPr>
-                <w:b/>
-                <w:color w:val="FFFFFF" w:themeColor="background1"/>
-                <w:lang w:val="en-GB"/>
-              </w:rPr>
-              <w:t>Lobby</w:t>
-            </w:r>
-            <w:r>
-              <w:rPr>
-                <w:b/>
-                <w:color w:val="FFFFFF" w:themeColor="background1"/>
-                <w:lang w:val="en-GB"/>
-              </w:rPr>
               <w:t>(</w:t>
             </w:r>
-            <w:proofErr w:type="gramEnd"/>
             <w:r>
               <w:rPr>
                 <w:b/>
@@ -17250,15 +15925,7 @@
           </w:tcPr>
           <w:p>
             <w:r>
-              <w:t>Der Nutzer (</w:t>
-            </w:r>
-            <w:proofErr w:type="spellStart"/>
-            <w:r>
-              <w:t>player</w:t>
-            </w:r>
-            <w:proofErr w:type="spellEnd"/>
-            <w:r>
-              <w:t>) ist eingeloggt.</w:t>
+              <w:t>Der Nutzer (player) ist eingeloggt.</w:t>
             </w:r>
           </w:p>
         </w:tc>
@@ -17343,24 +16010,11 @@
               <w:t>Der Nutzer</w:t>
             </w:r>
             <w:r>
-              <w:t xml:space="preserve"> (</w:t>
-            </w:r>
-            <w:proofErr w:type="spellStart"/>
-            <w:r>
-              <w:t>player</w:t>
-            </w:r>
-            <w:proofErr w:type="spellEnd"/>
-            <w:r>
-              <w:t xml:space="preserve">) sieht nun </w:t>
-            </w:r>
-            <w:r>
-              <w:t xml:space="preserve">die unterschiedlichen </w:t>
-            </w:r>
-            <w:proofErr w:type="gramStart"/>
-            <w:r>
-              <w:t>Scores</w:t>
-            </w:r>
-            <w:proofErr w:type="gramEnd"/>
+              <w:t xml:space="preserve"> (player) sieht nun </w:t>
+            </w:r>
+            <w:r>
+              <w:t>die unterschiedlichen Scores</w:t>
+            </w:r>
             <w:r>
               <w:t xml:space="preserve"> die je Spieler erzielt wurden und die Top 3 Topics.</w:t>
             </w:r>
@@ -17702,25 +16356,23 @@
                 <w:color w:val="FFFFFF" w:themeColor="background1"/>
                 <w:lang w:val="en-GB"/>
               </w:rPr>
-              <w:t xml:space="preserve"> </w:t>
-            </w:r>
-            <w:proofErr w:type="spellStart"/>
+              <w:t xml:space="preserve"> zu Use-Case</w:t>
+            </w:r>
             <w:r>
               <w:rPr>
                 <w:b/>
                 <w:color w:val="FFFFFF" w:themeColor="background1"/>
                 <w:lang w:val="en-GB"/>
               </w:rPr>
-              <w:t>zu</w:t>
-            </w:r>
-            <w:proofErr w:type="spellEnd"/>
+              <w:t xml:space="preserve"> </w:t>
+            </w:r>
             <w:r>
               <w:rPr>
                 <w:b/>
                 <w:color w:val="FFFFFF" w:themeColor="background1"/>
                 <w:lang w:val="en-GB"/>
               </w:rPr>
-              <w:t xml:space="preserve"> Use-Case</w:t>
+              <w:t>Lobby</w:t>
             </w:r>
             <w:r>
               <w:rPr>
@@ -17728,26 +16380,8 @@
                 <w:color w:val="FFFFFF" w:themeColor="background1"/>
                 <w:lang w:val="en-GB"/>
               </w:rPr>
-              <w:t xml:space="preserve"> </w:t>
-            </w:r>
-            <w:proofErr w:type="gramStart"/>
-            <w:r>
-              <w:rPr>
-                <w:b/>
-                <w:color w:val="FFFFFF" w:themeColor="background1"/>
-                <w:lang w:val="en-GB"/>
-              </w:rPr>
-              <w:t>Lobby</w:t>
-            </w:r>
-            <w:r>
-              <w:rPr>
-                <w:b/>
-                <w:color w:val="FFFFFF" w:themeColor="background1"/>
-                <w:lang w:val="en-GB"/>
-              </w:rPr>
               <w:t>(</w:t>
             </w:r>
-            <w:proofErr w:type="gramEnd"/>
             <w:r>
               <w:rPr>
                 <w:b/>
@@ -17845,15 +16479,7 @@
           </w:tcPr>
           <w:p>
             <w:r>
-              <w:t>Der Nutzer (</w:t>
-            </w:r>
-            <w:proofErr w:type="spellStart"/>
-            <w:r>
-              <w:t>Game_Manager</w:t>
-            </w:r>
-            <w:proofErr w:type="spellEnd"/>
-            <w:r>
-              <w:t>) ist eingeloggt.</w:t>
+              <w:t>Der Nutzer (Game_Manager) ist eingeloggt.</w:t>
             </w:r>
           </w:p>
         </w:tc>
@@ -17938,15 +16564,7 @@
               <w:t>Der Nutzer</w:t>
             </w:r>
             <w:r>
-              <w:t xml:space="preserve"> (</w:t>
-            </w:r>
-            <w:proofErr w:type="spellStart"/>
-            <w:r>
-              <w:t>Game_Manager</w:t>
-            </w:r>
-            <w:proofErr w:type="spellEnd"/>
-            <w:r>
-              <w:t xml:space="preserve">) sieht nun </w:t>
+              <w:t xml:space="preserve"> (Game_Manager) sieht nun </w:t>
             </w:r>
             <w:r>
               <w:t>die unterschiedlichen Scores,</w:t>
@@ -18171,56 +16789,25 @@
     <w:p>
       <w:pPr>
         <w:pStyle w:val="berschrift2"/>
-        <w:numPr>
-          <w:ilvl w:val="1"/>
-          <w:numId w:val="15"/>
-        </w:numPr>
-        <w:tabs>
-          <w:tab w:val="clear" w:pos="851"/>
-          <w:tab w:val="num" w:pos="567"/>
-        </w:tabs>
         <w:ind w:left="0"/>
         <w:rPr>
           <w:lang w:val="en-GB"/>
         </w:rPr>
       </w:pPr>
       <w:bookmarkStart w:id="25" w:name="_Toc71819756"/>
-      <w:proofErr w:type="spellStart"/>
-      <w:proofErr w:type="gramStart"/>
       <w:r>
         <w:rPr>
           <w:lang w:val="en-GB"/>
         </w:rPr>
-        <w:t>Testfälle</w:t>
-      </w:r>
-      <w:proofErr w:type="spellEnd"/>
-      <w:r>
-        <w:rPr>
-          <w:lang w:val="en-GB"/>
-        </w:rPr>
-        <w:t xml:space="preserve">  </w:t>
+        <w:t xml:space="preserve">Testfälle  </w:t>
       </w:r>
       <w:r>
         <w:rPr>
           <w:lang w:val="en-GB"/>
         </w:rPr>
-        <w:t>Game</w:t>
-      </w:r>
-      <w:proofErr w:type="gramEnd"/>
-      <w:r>
-        <w:rPr>
-          <w:lang w:val="en-GB"/>
-        </w:rPr>
-        <w:t xml:space="preserve"> Room/Game Play</w:t>
+        <w:t>Game Room/Game Play</w:t>
       </w:r>
       <w:bookmarkEnd w:id="25"/>
-    </w:p>
-    <w:p>
-      <w:pPr>
-        <w:rPr>
-          <w:lang w:val="en-GB"/>
-        </w:rPr>
-      </w:pPr>
     </w:p>
     <w:tbl>
       <w:tblPr>
@@ -18479,21 +17066,7 @@
               <w:rPr>
                 <w:lang w:val="en-US"/>
               </w:rPr>
-              <w:t xml:space="preserve">Der Timer </w:t>
-            </w:r>
-            <w:proofErr w:type="spellStart"/>
-            <w:r>
-              <w:rPr>
-                <w:lang w:val="en-US"/>
-              </w:rPr>
-              <w:t>startet</w:t>
-            </w:r>
-            <w:proofErr w:type="spellEnd"/>
-            <w:r>
-              <w:rPr>
-                <w:lang w:val="en-US"/>
-              </w:rPr>
-              <w:t>.</w:t>
+              <w:t>Der Timer startet.</w:t>
             </w:r>
           </w:p>
         </w:tc>
@@ -18702,13 +17275,11 @@
         </w:tc>
       </w:tr>
     </w:tbl>
-    <w:p/>
-    <w:p/>
-    <w:p/>
-    <w:p/>
-    <w:p/>
-    <w:p/>
-    <w:p/>
+    <w:p>
+      <w:r>
+        <w:br w:type="page"/>
+      </w:r>
+    </w:p>
     <w:tbl>
       <w:tblPr>
         <w:tblpPr w:leftFromText="141" w:rightFromText="141" w:vertAnchor="text" w:horzAnchor="margin" w:tblpY="15"/>
@@ -18769,36 +17340,16 @@
                 <w:color w:val="FFFFFF" w:themeColor="background1"/>
                 <w:lang w:val="en-GB"/>
               </w:rPr>
-              <w:t xml:space="preserve">10.2 </w:t>
-            </w:r>
-            <w:proofErr w:type="spellStart"/>
+              <w:t xml:space="preserve">10.2 zu Use-Case </w:t>
+            </w:r>
             <w:r>
               <w:rPr>
                 <w:b/>
                 <w:color w:val="FFFFFF" w:themeColor="background1"/>
                 <w:lang w:val="en-GB"/>
               </w:rPr>
-              <w:t>zu</w:t>
-            </w:r>
-            <w:proofErr w:type="spellEnd"/>
-            <w:r>
-              <w:rPr>
-                <w:b/>
-                <w:color w:val="FFFFFF" w:themeColor="background1"/>
-                <w:lang w:val="en-GB"/>
-              </w:rPr>
-              <w:t xml:space="preserve"> Use-Case </w:t>
-            </w:r>
-            <w:proofErr w:type="spellStart"/>
-            <w:r>
-              <w:rPr>
-                <w:b/>
-                <w:color w:val="FFFFFF" w:themeColor="background1"/>
-                <w:lang w:val="en-GB"/>
-              </w:rPr>
               <w:t>Stopprunde</w:t>
             </w:r>
-            <w:proofErr w:type="spellEnd"/>
           </w:p>
         </w:tc>
       </w:tr>
@@ -18949,72 +17500,8 @@
               <w:rPr>
                 <w:lang w:val="en-US"/>
               </w:rPr>
-              <w:t xml:space="preserve">Es </w:t>
-            </w:r>
-            <w:proofErr w:type="spellStart"/>
-            <w:r>
-              <w:rPr>
-                <w:lang w:val="en-US"/>
-              </w:rPr>
-              <w:t>wird</w:t>
-            </w:r>
-            <w:proofErr w:type="spellEnd"/>
-            <w:r>
-              <w:rPr>
-                <w:lang w:val="en-US"/>
-              </w:rPr>
-              <w:t xml:space="preserve"> </w:t>
-            </w:r>
-            <w:proofErr w:type="spellStart"/>
-            <w:r>
-              <w:rPr>
-                <w:lang w:val="en-US"/>
-              </w:rPr>
-              <w:t>gerade</w:t>
-            </w:r>
-            <w:proofErr w:type="spellEnd"/>
-            <w:r>
-              <w:rPr>
-                <w:lang w:val="en-US"/>
-              </w:rPr>
-              <w:t xml:space="preserve"> </w:t>
-            </w:r>
-            <w:proofErr w:type="spellStart"/>
-            <w:r>
-              <w:rPr>
-                <w:lang w:val="en-US"/>
-              </w:rPr>
-              <w:t>eine</w:t>
-            </w:r>
-            <w:proofErr w:type="spellEnd"/>
-            <w:r>
-              <w:rPr>
-                <w:lang w:val="en-US"/>
-              </w:rPr>
-              <w:t xml:space="preserve"> </w:t>
-            </w:r>
-            <w:proofErr w:type="spellStart"/>
-            <w:r>
-              <w:rPr>
-                <w:lang w:val="en-US"/>
-              </w:rPr>
-              <w:t>Runde</w:t>
-            </w:r>
-            <w:proofErr w:type="spellEnd"/>
-            <w:r>
-              <w:rPr>
-                <w:lang w:val="en-US"/>
-              </w:rPr>
-              <w:t xml:space="preserve"> </w:t>
-            </w:r>
-            <w:proofErr w:type="spellStart"/>
-            <w:r>
-              <w:rPr>
-                <w:lang w:val="en-US"/>
-              </w:rPr>
-              <w:t>gespielt</w:t>
-            </w:r>
-            <w:proofErr w:type="spellEnd"/>
+              <w:t>Es wird gerade eine Runde gespielt</w:t>
+            </w:r>
           </w:p>
         </w:tc>
       </w:tr>
@@ -19049,15 +17536,7 @@
           </w:tcPr>
           <w:p>
             <w:r>
-              <w:t xml:space="preserve">Die Runde hält an und der </w:t>
-            </w:r>
-            <w:proofErr w:type="spellStart"/>
-            <w:r>
-              <w:t>Timer</w:t>
-            </w:r>
-            <w:proofErr w:type="spellEnd"/>
-            <w:r>
-              <w:t xml:space="preserve"> stoppt</w:t>
+              <w:t>Die Runde hält an und der Timer stoppt</w:t>
             </w:r>
             <w:r>
               <w:t xml:space="preserve">. </w:t>
@@ -19319,30 +17798,14 @@
                 <w:b/>
                 <w:color w:val="FFFFFF" w:themeColor="background1"/>
               </w:rPr>
-              <w:t>TC 10.3 zu Use-</w:t>
-            </w:r>
-            <w:proofErr w:type="gramStart"/>
+              <w:t>TC 10.3 zu Use-Case  End</w:t>
+            </w:r>
             <w:r>
               <w:rPr>
                 <w:b/>
                 <w:color w:val="FFFFFF" w:themeColor="background1"/>
               </w:rPr>
-              <w:t>Case  End</w:t>
-            </w:r>
-            <w:r>
-              <w:rPr>
-                <w:b/>
-                <w:color w:val="FFFFFF" w:themeColor="background1"/>
-              </w:rPr>
-              <w:t>e</w:t>
-            </w:r>
-            <w:proofErr w:type="gramEnd"/>
-            <w:r>
-              <w:rPr>
-                <w:b/>
-                <w:color w:val="FFFFFF" w:themeColor="background1"/>
-              </w:rPr>
-              <w:t xml:space="preserve"> der</w:t>
+              <w:t>e der</w:t>
             </w:r>
             <w:r>
               <w:rPr>
@@ -19478,26 +17941,10 @@
               </w:numPr>
             </w:pPr>
             <w:r>
-              <w:t xml:space="preserve">Eines der gegnerischen Teams drückt die </w:t>
-            </w:r>
-            <w:proofErr w:type="spellStart"/>
-            <w:r>
-              <w:t>Taste</w:t>
-            </w:r>
-            <w:r>
-              <w:t>“Guessed</w:t>
-            </w:r>
-            <w:proofErr w:type="spellEnd"/>
-            <w:r>
-              <w:t xml:space="preserve"> </w:t>
-            </w:r>
-            <w:proofErr w:type="spellStart"/>
-            <w:r>
-              <w:t>Correctly</w:t>
-            </w:r>
-            <w:proofErr w:type="spellEnd"/>
-            <w:r>
-              <w:t>”</w:t>
+              <w:t>Eines der gegnerischen Teams drückt die Taste</w:t>
+            </w:r>
+            <w:r>
+              <w:t>“Guessed Correctly”</w:t>
             </w:r>
           </w:p>
         </w:tc>
@@ -19544,77 +17991,7 @@
               <w:rPr>
                 <w:lang w:val="en-US"/>
               </w:rPr>
-              <w:t xml:space="preserve">Das Spiel </w:t>
-            </w:r>
-            <w:proofErr w:type="spellStart"/>
-            <w:r>
-              <w:rPr>
-                <w:lang w:val="en-US"/>
-              </w:rPr>
-              <w:t>ist</w:t>
-            </w:r>
-            <w:proofErr w:type="spellEnd"/>
-            <w:r>
-              <w:rPr>
-                <w:lang w:val="en-US"/>
-              </w:rPr>
-              <w:t xml:space="preserve"> </w:t>
-            </w:r>
-            <w:proofErr w:type="spellStart"/>
-            <w:r>
-              <w:rPr>
-                <w:lang w:val="en-US"/>
-              </w:rPr>
-              <w:t>bereit</w:t>
-            </w:r>
-            <w:proofErr w:type="spellEnd"/>
-            <w:r>
-              <w:rPr>
-                <w:lang w:val="en-US"/>
-              </w:rPr>
-              <w:t xml:space="preserve"> </w:t>
-            </w:r>
-            <w:proofErr w:type="spellStart"/>
-            <w:r>
-              <w:rPr>
-                <w:lang w:val="en-US"/>
-              </w:rPr>
-              <w:t>für</w:t>
-            </w:r>
-            <w:proofErr w:type="spellEnd"/>
-            <w:r>
-              <w:rPr>
-                <w:lang w:val="en-US"/>
-              </w:rPr>
-              <w:t xml:space="preserve"> die </w:t>
-            </w:r>
-            <w:proofErr w:type="spellStart"/>
-            <w:r>
-              <w:rPr>
-                <w:lang w:val="en-US"/>
-              </w:rPr>
-              <w:t>nächste</w:t>
-            </w:r>
-            <w:proofErr w:type="spellEnd"/>
-            <w:r>
-              <w:rPr>
-                <w:lang w:val="en-US"/>
-              </w:rPr>
-              <w:t xml:space="preserve"> </w:t>
-            </w:r>
-            <w:proofErr w:type="spellStart"/>
-            <w:r>
-              <w:rPr>
-                <w:lang w:val="en-US"/>
-              </w:rPr>
-              <w:t>Runde</w:t>
-            </w:r>
-            <w:proofErr w:type="spellEnd"/>
-            <w:r>
-              <w:rPr>
-                <w:lang w:val="en-US"/>
-              </w:rPr>
-              <w:t>.</w:t>
+              <w:t>Das Spiel ist bereit für die nächste Runde.</w:t>
             </w:r>
           </w:p>
         </w:tc>
@@ -19942,27 +18319,7 @@
                 <w:sz w:val="23"/>
                 <w:szCs w:val="23"/>
               </w:rPr>
-              <w:t>Ende der Runde [</w:t>
-            </w:r>
-            <w:proofErr w:type="spellStart"/>
-            <w:r>
-              <w:rPr>
-                <w:b/>
-                <w:bCs/>
-                <w:sz w:val="23"/>
-                <w:szCs w:val="23"/>
-              </w:rPr>
-              <w:t>Rulebreak</w:t>
-            </w:r>
-            <w:proofErr w:type="spellEnd"/>
-            <w:r>
-              <w:rPr>
-                <w:b/>
-                <w:bCs/>
-                <w:sz w:val="23"/>
-                <w:szCs w:val="23"/>
-              </w:rPr>
-              <w:t>]</w:t>
+              <w:t>Ende der Runde [Rulebreak]</w:t>
             </w:r>
           </w:p>
         </w:tc>
@@ -20044,21 +18401,10 @@
               </w:numPr>
             </w:pPr>
             <w:r>
-              <w:t>Eines der gegnerischen Teams drückt die Taste</w:t>
-            </w:r>
-            <w:r>
-              <w:t xml:space="preserve"> </w:t>
-            </w:r>
-            <w:r>
-              <w:t>“</w:t>
-            </w:r>
-            <w:proofErr w:type="spellStart"/>
-            <w:r>
-              <w:t>Rulebreak</w:t>
-            </w:r>
-            <w:proofErr w:type="spellEnd"/>
-            <w:r>
-              <w:t>”</w:t>
+              <w:t xml:space="preserve">Eines der gegnerischen Teams drückt die Taste </w:t>
+            </w:r>
+            <w:r>
+              <w:t>“Rulebreak”</w:t>
             </w:r>
           </w:p>
         </w:tc>
@@ -20105,77 +18451,7 @@
               <w:rPr>
                 <w:lang w:val="en-US"/>
               </w:rPr>
-              <w:t xml:space="preserve">Das Spiel </w:t>
-            </w:r>
-            <w:proofErr w:type="spellStart"/>
-            <w:r>
-              <w:rPr>
-                <w:lang w:val="en-US"/>
-              </w:rPr>
-              <w:t>ist</w:t>
-            </w:r>
-            <w:proofErr w:type="spellEnd"/>
-            <w:r>
-              <w:rPr>
-                <w:lang w:val="en-US"/>
-              </w:rPr>
-              <w:t xml:space="preserve"> </w:t>
-            </w:r>
-            <w:proofErr w:type="spellStart"/>
-            <w:r>
-              <w:rPr>
-                <w:lang w:val="en-US"/>
-              </w:rPr>
-              <w:t>bereit</w:t>
-            </w:r>
-            <w:proofErr w:type="spellEnd"/>
-            <w:r>
-              <w:rPr>
-                <w:lang w:val="en-US"/>
-              </w:rPr>
-              <w:t xml:space="preserve"> </w:t>
-            </w:r>
-            <w:proofErr w:type="spellStart"/>
-            <w:r>
-              <w:rPr>
-                <w:lang w:val="en-US"/>
-              </w:rPr>
-              <w:t>für</w:t>
-            </w:r>
-            <w:proofErr w:type="spellEnd"/>
-            <w:r>
-              <w:rPr>
-                <w:lang w:val="en-US"/>
-              </w:rPr>
-              <w:t xml:space="preserve"> die </w:t>
-            </w:r>
-            <w:proofErr w:type="spellStart"/>
-            <w:r>
-              <w:rPr>
-                <w:lang w:val="en-US"/>
-              </w:rPr>
-              <w:t>nächste</w:t>
-            </w:r>
-            <w:proofErr w:type="spellEnd"/>
-            <w:r>
-              <w:rPr>
-                <w:lang w:val="en-US"/>
-              </w:rPr>
-              <w:t xml:space="preserve"> </w:t>
-            </w:r>
-            <w:proofErr w:type="spellStart"/>
-            <w:r>
-              <w:rPr>
-                <w:lang w:val="en-US"/>
-              </w:rPr>
-              <w:t>Runde</w:t>
-            </w:r>
-            <w:proofErr w:type="spellEnd"/>
-            <w:r>
-              <w:rPr>
-                <w:lang w:val="en-US"/>
-              </w:rPr>
-              <w:t>.</w:t>
+              <w:t>Das Spiel ist bereit für die nächste Runde.</w:t>
             </w:r>
           </w:p>
         </w:tc>
@@ -20496,29 +18772,7 @@
                 <w:szCs w:val="23"/>
                 <w:lang w:val="en-GB"/>
               </w:rPr>
-              <w:t xml:space="preserve">Ende der </w:t>
-            </w:r>
-            <w:proofErr w:type="spellStart"/>
-            <w:r>
-              <w:rPr>
-                <w:b/>
-                <w:bCs/>
-                <w:sz w:val="23"/>
-                <w:szCs w:val="23"/>
-                <w:lang w:val="en-GB"/>
-              </w:rPr>
-              <w:t>Runde</w:t>
-            </w:r>
-            <w:proofErr w:type="spellEnd"/>
-            <w:r>
-              <w:rPr>
-                <w:b/>
-                <w:bCs/>
-                <w:sz w:val="23"/>
-                <w:szCs w:val="23"/>
-                <w:lang w:val="en-GB"/>
-              </w:rPr>
-              <w:t xml:space="preserve"> [Not Guessed Co</w:t>
+              <w:t>Ende der Runde [Not Guessed Co</w:t>
             </w:r>
             <w:r>
               <w:rPr>
@@ -20610,37 +18864,13 @@
               </w:numPr>
             </w:pPr>
             <w:r>
-              <w:t xml:space="preserve">Eines der gegnerischen Teams drückt die </w:t>
-            </w:r>
-            <w:proofErr w:type="gramStart"/>
-            <w:r>
-              <w:t>T</w:t>
+              <w:t>Eines der gegnerischen Teams drückt die T</w:t>
             </w:r>
             <w:r>
               <w:t xml:space="preserve">aste </w:t>
             </w:r>
             <w:r>
-              <w:t xml:space="preserve"> “</w:t>
-            </w:r>
-            <w:proofErr w:type="gramEnd"/>
-            <w:r>
-              <w:t xml:space="preserve">Not </w:t>
-            </w:r>
-            <w:proofErr w:type="spellStart"/>
-            <w:r>
-              <w:t>Guessed</w:t>
-            </w:r>
-            <w:proofErr w:type="spellEnd"/>
-            <w:r>
-              <w:t xml:space="preserve"> </w:t>
-            </w:r>
-            <w:proofErr w:type="spellStart"/>
-            <w:r>
-              <w:t>Correctly</w:t>
-            </w:r>
-            <w:proofErr w:type="spellEnd"/>
-            <w:r>
-              <w:t>”</w:t>
+              <w:t xml:space="preserve"> “Not Guessed Correctly”</w:t>
             </w:r>
           </w:p>
         </w:tc>
@@ -20687,77 +18917,7 @@
               <w:rPr>
                 <w:lang w:val="en-US"/>
               </w:rPr>
-              <w:t xml:space="preserve">Das Spiel </w:t>
-            </w:r>
-            <w:proofErr w:type="spellStart"/>
-            <w:r>
-              <w:rPr>
-                <w:lang w:val="en-US"/>
-              </w:rPr>
-              <w:t>ist</w:t>
-            </w:r>
-            <w:proofErr w:type="spellEnd"/>
-            <w:r>
-              <w:rPr>
-                <w:lang w:val="en-US"/>
-              </w:rPr>
-              <w:t xml:space="preserve"> </w:t>
-            </w:r>
-            <w:proofErr w:type="spellStart"/>
-            <w:r>
-              <w:rPr>
-                <w:lang w:val="en-US"/>
-              </w:rPr>
-              <w:t>bereit</w:t>
-            </w:r>
-            <w:proofErr w:type="spellEnd"/>
-            <w:r>
-              <w:rPr>
-                <w:lang w:val="en-US"/>
-              </w:rPr>
-              <w:t xml:space="preserve"> </w:t>
-            </w:r>
-            <w:proofErr w:type="spellStart"/>
-            <w:r>
-              <w:rPr>
-                <w:lang w:val="en-US"/>
-              </w:rPr>
-              <w:t>für</w:t>
-            </w:r>
-            <w:proofErr w:type="spellEnd"/>
-            <w:r>
-              <w:rPr>
-                <w:lang w:val="en-US"/>
-              </w:rPr>
-              <w:t xml:space="preserve"> die </w:t>
-            </w:r>
-            <w:proofErr w:type="spellStart"/>
-            <w:r>
-              <w:rPr>
-                <w:lang w:val="en-US"/>
-              </w:rPr>
-              <w:t>nächste</w:t>
-            </w:r>
-            <w:proofErr w:type="spellEnd"/>
-            <w:r>
-              <w:rPr>
-                <w:lang w:val="en-US"/>
-              </w:rPr>
-              <w:t xml:space="preserve"> </w:t>
-            </w:r>
-            <w:proofErr w:type="spellStart"/>
-            <w:r>
-              <w:rPr>
-                <w:lang w:val="en-US"/>
-              </w:rPr>
-              <w:t>Runde</w:t>
-            </w:r>
-            <w:proofErr w:type="spellEnd"/>
-            <w:r>
-              <w:rPr>
-                <w:lang w:val="en-US"/>
-              </w:rPr>
-              <w:t>.</w:t>
+              <w:t>Das Spiel ist bereit für die nächste Runde.</w:t>
             </w:r>
           </w:p>
         </w:tc>
@@ -21039,44 +19199,16 @@
                 <w:color w:val="FFFFFF" w:themeColor="background1"/>
                 <w:lang w:val="en-GB"/>
               </w:rPr>
-              <w:t xml:space="preserve"> </w:t>
-            </w:r>
-            <w:proofErr w:type="spellStart"/>
+              <w:t xml:space="preserve"> zu Use-Case </w:t>
+            </w:r>
             <w:r>
               <w:rPr>
                 <w:b/>
                 <w:color w:val="FFFFFF" w:themeColor="background1"/>
                 <w:lang w:val="en-GB"/>
               </w:rPr>
-              <w:t>zu</w:t>
-            </w:r>
-            <w:proofErr w:type="spellEnd"/>
-            <w:r>
-              <w:rPr>
-                <w:b/>
-                <w:color w:val="FFFFFF" w:themeColor="background1"/>
-                <w:lang w:val="en-GB"/>
-              </w:rPr>
-              <w:t xml:space="preserve"> Use-Case </w:t>
-            </w:r>
-            <w:r>
-              <w:rPr>
-                <w:b/>
-                <w:color w:val="FFFFFF" w:themeColor="background1"/>
-                <w:lang w:val="en-GB"/>
-              </w:rPr>
-              <w:t xml:space="preserve">Start der </w:t>
-            </w:r>
-            <w:proofErr w:type="spellStart"/>
-            <w:r>
-              <w:rPr>
-                <w:b/>
-                <w:color w:val="FFFFFF" w:themeColor="background1"/>
-                <w:lang w:val="en-GB"/>
-              </w:rPr>
-              <w:t>Runde</w:t>
-            </w:r>
-            <w:proofErr w:type="spellEnd"/>
+              <w:t>Start der Runde</w:t>
+            </w:r>
           </w:p>
         </w:tc>
       </w:tr>
@@ -21204,10 +19336,7 @@
               </w:numPr>
             </w:pPr>
             <w:r>
-              <w:t>Die Spieler überprüfen auf dem Bildschirm, wer an der Reihe ist, die Würfel zu werfen</w:t>
-            </w:r>
-            <w:r>
-              <w:t>.</w:t>
+              <w:t>Die Spieler überprüfen auf dem Bildschirm, wer an der Reihe ist, die Würfel zu werfen.</w:t>
             </w:r>
           </w:p>
           <w:p>
@@ -21269,21 +19398,7 @@
               <w:rPr>
                 <w:lang w:val="en-US"/>
               </w:rPr>
-              <w:t xml:space="preserve">Der Timer </w:t>
-            </w:r>
-            <w:proofErr w:type="spellStart"/>
-            <w:r>
-              <w:rPr>
-                <w:lang w:val="en-US"/>
-              </w:rPr>
-              <w:t>startet</w:t>
-            </w:r>
-            <w:proofErr w:type="spellEnd"/>
-            <w:r>
-              <w:rPr>
-                <w:lang w:val="en-US"/>
-              </w:rPr>
-              <w:t>.</w:t>
+              <w:t>Der Timer startet.</w:t>
             </w:r>
           </w:p>
         </w:tc>
@@ -21542,30 +19657,14 @@
                 <w:b/>
                 <w:color w:val="FFFFFF" w:themeColor="background1"/>
               </w:rPr>
-              <w:t>TC 10.7 zu Use-</w:t>
-            </w:r>
-            <w:proofErr w:type="gramStart"/>
+              <w:t xml:space="preserve">TC 10.7 zu Use-Case  </w:t>
+            </w:r>
             <w:r>
               <w:rPr>
                 <w:b/>
                 <w:color w:val="FFFFFF" w:themeColor="background1"/>
               </w:rPr>
-              <w:t xml:space="preserve">Case  </w:t>
-            </w:r>
-            <w:r>
-              <w:rPr>
-                <w:b/>
-                <w:color w:val="FFFFFF" w:themeColor="background1"/>
-              </w:rPr>
-              <w:t>Ende</w:t>
-            </w:r>
-            <w:proofErr w:type="gramEnd"/>
-            <w:r>
-              <w:rPr>
-                <w:b/>
-                <w:color w:val="FFFFFF" w:themeColor="background1"/>
-              </w:rPr>
-              <w:t xml:space="preserve"> des</w:t>
+              <w:t>Ende des</w:t>
             </w:r>
             <w:r>
               <w:rPr>
@@ -21666,44 +19765,8 @@
               <w:rPr>
                 <w:lang w:val="en-US"/>
               </w:rPr>
-              <w:t xml:space="preserve">Sie </w:t>
-            </w:r>
-            <w:proofErr w:type="spellStart"/>
-            <w:r>
-              <w:rPr>
-                <w:lang w:val="en-US"/>
-              </w:rPr>
-              <w:t>haben</w:t>
-            </w:r>
-            <w:proofErr w:type="spellEnd"/>
-            <w:r>
-              <w:rPr>
-                <w:lang w:val="en-US"/>
-              </w:rPr>
-              <w:t xml:space="preserve"> das </w:t>
-            </w:r>
-            <w:proofErr w:type="spellStart"/>
-            <w:r>
-              <w:rPr>
-                <w:lang w:val="en-US"/>
-              </w:rPr>
-              <w:t>Punktelimit</w:t>
-            </w:r>
-            <w:proofErr w:type="spellEnd"/>
-            <w:r>
-              <w:rPr>
-                <w:lang w:val="en-US"/>
-              </w:rPr>
-              <w:t xml:space="preserve"> </w:t>
-            </w:r>
-            <w:proofErr w:type="spellStart"/>
-            <w:r>
-              <w:rPr>
-                <w:lang w:val="en-US"/>
-              </w:rPr>
-              <w:t>erreicht</w:t>
-            </w:r>
-            <w:proofErr w:type="spellEnd"/>
+              <w:t>Sie haben das Punktelimit erreicht</w:t>
+            </w:r>
             <w:r>
               <w:rPr>
                 <w:lang w:val="en-US"/>
@@ -21997,8 +20060,6 @@
         </w:tc>
       </w:tr>
     </w:tbl>
-    <w:p/>
-    <w:p/>
     <w:p/>
     <w:p/>
     <w:p/>
@@ -22052,30 +20113,15 @@
                 <w:b/>
                 <w:color w:val="FFFFFF" w:themeColor="background1"/>
               </w:rPr>
-              <w:t>TC 10.8 zu Use-</w:t>
-            </w:r>
-            <w:proofErr w:type="gramStart"/>
+              <w:lastRenderedPageBreak/>
+              <w:t xml:space="preserve">TC 10.8 zu Use-Case  </w:t>
+            </w:r>
             <w:r>
               <w:rPr>
                 <w:b/>
                 <w:color w:val="FFFFFF" w:themeColor="background1"/>
               </w:rPr>
-              <w:t xml:space="preserve">Case  </w:t>
-            </w:r>
-            <w:r>
-              <w:rPr>
-                <w:b/>
-                <w:color w:val="FFFFFF" w:themeColor="background1"/>
-              </w:rPr>
-              <w:t>Ende</w:t>
-            </w:r>
-            <w:proofErr w:type="gramEnd"/>
-            <w:r>
-              <w:rPr>
-                <w:b/>
-                <w:color w:val="FFFFFF" w:themeColor="background1"/>
-              </w:rPr>
-              <w:t xml:space="preserve"> des</w:t>
+              <w:t>Ende des</w:t>
             </w:r>
             <w:r>
               <w:rPr>
@@ -22185,49 +20231,7 @@
               <w:rPr>
                 <w:lang w:val="en-US"/>
               </w:rPr>
-              <w:t xml:space="preserve">Alle Spieler </w:t>
-            </w:r>
-            <w:proofErr w:type="spellStart"/>
-            <w:r>
-              <w:rPr>
-                <w:lang w:val="en-US"/>
-              </w:rPr>
-              <w:t>befinden</w:t>
-            </w:r>
-            <w:proofErr w:type="spellEnd"/>
-            <w:r>
-              <w:rPr>
-                <w:lang w:val="en-US"/>
-              </w:rPr>
-              <w:t xml:space="preserve"> </w:t>
-            </w:r>
-            <w:proofErr w:type="spellStart"/>
-            <w:r>
-              <w:rPr>
-                <w:lang w:val="en-US"/>
-              </w:rPr>
-              <w:t>sich</w:t>
-            </w:r>
-            <w:proofErr w:type="spellEnd"/>
-            <w:r>
-              <w:rPr>
-                <w:lang w:val="en-US"/>
-              </w:rPr>
-              <w:t xml:space="preserve"> auf dem </w:t>
-            </w:r>
-            <w:proofErr w:type="spellStart"/>
-            <w:r>
-              <w:rPr>
-                <w:lang w:val="en-US"/>
-              </w:rPr>
-              <w:t>Endbildschirm</w:t>
-            </w:r>
-            <w:proofErr w:type="spellEnd"/>
-            <w:r>
-              <w:rPr>
-                <w:lang w:val="en-US"/>
-              </w:rPr>
-              <w:t>.</w:t>
+              <w:t>Alle Spieler befinden sich auf dem Endbildschirm.</w:t>
             </w:r>
           </w:p>
         </w:tc>
@@ -22276,15 +20280,7 @@
               <w:t>Ein Spieler klickt auf die Schaltfläche</w:t>
             </w:r>
             <w:r>
-              <w:t xml:space="preserve"> “Back </w:t>
-            </w:r>
-            <w:proofErr w:type="spellStart"/>
-            <w:r>
-              <w:t>to</w:t>
-            </w:r>
-            <w:proofErr w:type="spellEnd"/>
-            <w:r>
-              <w:t xml:space="preserve"> Lobby”</w:t>
+              <w:t xml:space="preserve"> “Back to Lobby”</w:t>
             </w:r>
             <w:r>
               <w:t>.</w:t>
@@ -22539,47 +20535,23 @@
     <w:p>
       <w:pPr>
         <w:pStyle w:val="berschrift2"/>
-        <w:numPr>
-          <w:ilvl w:val="1"/>
-          <w:numId w:val="15"/>
-        </w:numPr>
-        <w:tabs>
-          <w:tab w:val="clear" w:pos="851"/>
-          <w:tab w:val="num" w:pos="567"/>
-        </w:tabs>
         <w:ind w:left="0"/>
         <w:rPr>
           <w:lang w:val="en-GB"/>
         </w:rPr>
       </w:pPr>
       <w:bookmarkStart w:id="26" w:name="_Toc71819757"/>
-      <w:proofErr w:type="spellStart"/>
-      <w:proofErr w:type="gramStart"/>
       <w:r>
         <w:rPr>
           <w:lang w:val="en-GB"/>
         </w:rPr>
-        <w:t>Testfälle</w:t>
-      </w:r>
-      <w:proofErr w:type="spellEnd"/>
-      <w:r>
-        <w:rPr>
-          <w:lang w:val="en-GB"/>
-        </w:rPr>
-        <w:t xml:space="preserve">  </w:t>
+        <w:t xml:space="preserve">Testfälle  </w:t>
       </w:r>
       <w:r>
         <w:rPr>
           <w:lang w:val="en-GB"/>
         </w:rPr>
-        <w:t>Available</w:t>
-      </w:r>
-      <w:proofErr w:type="gramEnd"/>
-      <w:r>
-        <w:rPr>
-          <w:lang w:val="en-GB"/>
-        </w:rPr>
-        <w:t xml:space="preserve"> Games</w:t>
+        <w:t>Available Games</w:t>
       </w:r>
       <w:bookmarkEnd w:id="26"/>
     </w:p>
@@ -22650,25 +20622,23 @@
                 <w:color w:val="FFFFFF" w:themeColor="background1"/>
                 <w:lang w:val="en-GB"/>
               </w:rPr>
-              <w:t xml:space="preserve"> </w:t>
-            </w:r>
-            <w:proofErr w:type="spellStart"/>
+              <w:t xml:space="preserve"> zu Use-Case</w:t>
+            </w:r>
             <w:r>
               <w:rPr>
                 <w:b/>
                 <w:color w:val="FFFFFF" w:themeColor="background1"/>
                 <w:lang w:val="en-GB"/>
               </w:rPr>
-              <w:t>zu</w:t>
-            </w:r>
-            <w:proofErr w:type="spellEnd"/>
+              <w:t xml:space="preserve"> </w:t>
+            </w:r>
             <w:r>
               <w:rPr>
                 <w:b/>
                 <w:color w:val="FFFFFF" w:themeColor="background1"/>
                 <w:lang w:val="en-GB"/>
               </w:rPr>
-              <w:t xml:space="preserve"> Use-Case</w:t>
+              <w:t>Available Games</w:t>
             </w:r>
             <w:r>
               <w:rPr>
@@ -22676,34 +20646,8 @@
                 <w:color w:val="FFFFFF" w:themeColor="background1"/>
                 <w:lang w:val="en-GB"/>
               </w:rPr>
-              <w:t xml:space="preserve"> </w:t>
-            </w:r>
-            <w:r>
-              <w:rPr>
-                <w:b/>
-                <w:color w:val="FFFFFF" w:themeColor="background1"/>
-                <w:lang w:val="en-GB"/>
-              </w:rPr>
-              <w:t xml:space="preserve">Available </w:t>
-            </w:r>
-            <w:proofErr w:type="gramStart"/>
-            <w:r>
-              <w:rPr>
-                <w:b/>
-                <w:color w:val="FFFFFF" w:themeColor="background1"/>
-                <w:lang w:val="en-GB"/>
-              </w:rPr>
-              <w:t>Games</w:t>
-            </w:r>
-            <w:r>
-              <w:rPr>
-                <w:b/>
-                <w:color w:val="FFFFFF" w:themeColor="background1"/>
-                <w:lang w:val="en-GB"/>
-              </w:rPr>
               <w:t>(</w:t>
             </w:r>
-            <w:proofErr w:type="gramEnd"/>
             <w:r>
               <w:rPr>
                 <w:b/>
@@ -22803,7 +20747,6 @@
             <w:r>
               <w:t>Der Nutzer (</w:t>
             </w:r>
-            <w:proofErr w:type="spellStart"/>
             <w:r>
               <w:rPr>
                 <w:i/>
@@ -22811,7 +20754,6 @@
               </w:rPr>
               <w:t>admin</w:t>
             </w:r>
-            <w:proofErr w:type="spellEnd"/>
             <w:r>
               <w:t xml:space="preserve"> oder </w:t>
             </w:r>
@@ -22820,17 +20762,8 @@
                 <w:i/>
                 <w:iCs/>
               </w:rPr>
-              <w:t xml:space="preserve">game </w:t>
-            </w:r>
-            <w:proofErr w:type="spellStart"/>
-            <w:r>
-              <w:rPr>
-                <w:i/>
-                <w:iCs/>
-              </w:rPr>
-              <w:t>manager</w:t>
-            </w:r>
-            <w:proofErr w:type="spellEnd"/>
+              <w:t>game manager</w:t>
+            </w:r>
             <w:r>
               <w:t>) ist eingeloggt.</w:t>
             </w:r>
@@ -22878,15 +20811,7 @@
               </w:numPr>
             </w:pPr>
             <w:r>
-              <w:t>Der Nutzer ruft die „</w:t>
-            </w:r>
-            <w:proofErr w:type="spellStart"/>
-            <w:r>
-              <w:t>Available</w:t>
-            </w:r>
-            <w:proofErr w:type="spellEnd"/>
-            <w:r>
-              <w:t xml:space="preserve"> Games“ Seite in der Weboberfläche auf.</w:t>
+              <w:t>Der Nutzer ruft die „Available Games“ Seite in der Weboberfläche auf.</w:t>
             </w:r>
           </w:p>
         </w:tc>
@@ -23216,25 +21141,23 @@
                 <w:color w:val="FFFFFF" w:themeColor="background1"/>
                 <w:lang w:val="en-GB"/>
               </w:rPr>
-              <w:t xml:space="preserve"> </w:t>
-            </w:r>
-            <w:proofErr w:type="spellStart"/>
+              <w:t xml:space="preserve"> zu Use-Case</w:t>
+            </w:r>
             <w:r>
               <w:rPr>
                 <w:b/>
                 <w:color w:val="FFFFFF" w:themeColor="background1"/>
                 <w:lang w:val="en-GB"/>
               </w:rPr>
-              <w:t>zu</w:t>
-            </w:r>
-            <w:proofErr w:type="spellEnd"/>
+              <w:t xml:space="preserve"> </w:t>
+            </w:r>
             <w:r>
               <w:rPr>
                 <w:b/>
                 <w:color w:val="FFFFFF" w:themeColor="background1"/>
                 <w:lang w:val="en-GB"/>
               </w:rPr>
-              <w:t xml:space="preserve"> Use-Case</w:t>
+              <w:t>Available Games</w:t>
             </w:r>
             <w:r>
               <w:rPr>
@@ -23242,7 +21165,7 @@
                 <w:color w:val="FFFFFF" w:themeColor="background1"/>
                 <w:lang w:val="en-GB"/>
               </w:rPr>
-              <w:t xml:space="preserve"> </w:t>
+              <w:t>(</w:t>
             </w:r>
             <w:r>
               <w:rPr>
@@ -23250,40 +21173,14 @@
                 <w:color w:val="FFFFFF" w:themeColor="background1"/>
                 <w:lang w:val="en-GB"/>
               </w:rPr>
-              <w:t xml:space="preserve">Available </w:t>
-            </w:r>
-            <w:proofErr w:type="gramStart"/>
+              <w:t>#11</w:t>
+            </w:r>
             <w:r>
               <w:rPr>
                 <w:b/>
                 <w:color w:val="FFFFFF" w:themeColor="background1"/>
                 <w:lang w:val="en-GB"/>
               </w:rPr>
-              <w:t>Games</w:t>
-            </w:r>
-            <w:r>
-              <w:rPr>
-                <w:b/>
-                <w:color w:val="FFFFFF" w:themeColor="background1"/>
-                <w:lang w:val="en-GB"/>
-              </w:rPr>
-              <w:t>(</w:t>
-            </w:r>
-            <w:proofErr w:type="gramEnd"/>
-            <w:r>
-              <w:rPr>
-                <w:b/>
-                <w:color w:val="FFFFFF" w:themeColor="background1"/>
-                <w:lang w:val="en-GB"/>
-              </w:rPr>
-              <w:t>#11</w:t>
-            </w:r>
-            <w:r>
-              <w:rPr>
-                <w:b/>
-                <w:color w:val="FFFFFF" w:themeColor="background1"/>
-                <w:lang w:val="en-GB"/>
-              </w:rPr>
               <w:t>)</w:t>
             </w:r>
           </w:p>
@@ -23367,7 +21264,6 @@
             <w:r>
               <w:t>Der Nutzer (</w:t>
             </w:r>
-            <w:proofErr w:type="spellStart"/>
             <w:r>
               <w:rPr>
                 <w:i/>
@@ -23375,7 +21271,6 @@
               </w:rPr>
               <w:t>admin</w:t>
             </w:r>
-            <w:proofErr w:type="spellEnd"/>
             <w:r>
               <w:t xml:space="preserve"> oder </w:t>
             </w:r>
@@ -23384,27 +21279,10 @@
                 <w:i/>
                 <w:iCs/>
               </w:rPr>
-              <w:t xml:space="preserve">game </w:t>
-            </w:r>
-            <w:proofErr w:type="spellStart"/>
-            <w:r>
-              <w:rPr>
-                <w:i/>
-                <w:iCs/>
-              </w:rPr>
-              <w:t>manager</w:t>
-            </w:r>
-            <w:proofErr w:type="spellEnd"/>
-            <w:r>
-              <w:t>) befindet sich im Bereich „</w:t>
-            </w:r>
-            <w:proofErr w:type="spellStart"/>
-            <w:r>
-              <w:t>Available</w:t>
-            </w:r>
-            <w:proofErr w:type="spellEnd"/>
-            <w:r>
-              <w:t xml:space="preserve"> Games“.</w:t>
+              <w:t>game manager</w:t>
+            </w:r>
+            <w:r>
+              <w:t>) befindet sich im Bereich „Available Games“.</w:t>
             </w:r>
           </w:p>
         </w:tc>
@@ -23450,15 +21328,7 @@
               </w:numPr>
             </w:pPr>
             <w:r>
-              <w:t xml:space="preserve">Der Nutzer klickt auf „Create </w:t>
-            </w:r>
-            <w:proofErr w:type="spellStart"/>
-            <w:r>
-              <w:t>new</w:t>
-            </w:r>
-            <w:proofErr w:type="spellEnd"/>
-            <w:r>
-              <w:t xml:space="preserve"> Game“.</w:t>
+              <w:t>Der Nutzer klickt auf „Create new Game“.</w:t>
             </w:r>
           </w:p>
           <w:p>
@@ -23904,25 +21774,23 @@
                 <w:color w:val="FFFFFF" w:themeColor="background1"/>
                 <w:lang w:val="en-GB"/>
               </w:rPr>
-              <w:t xml:space="preserve"> </w:t>
-            </w:r>
-            <w:proofErr w:type="spellStart"/>
+              <w:t xml:space="preserve"> zu Use-Case</w:t>
+            </w:r>
             <w:r>
               <w:rPr>
                 <w:b/>
                 <w:color w:val="FFFFFF" w:themeColor="background1"/>
                 <w:lang w:val="en-GB"/>
               </w:rPr>
-              <w:t>zu</w:t>
-            </w:r>
-            <w:proofErr w:type="spellEnd"/>
+              <w:t xml:space="preserve"> </w:t>
+            </w:r>
             <w:r>
               <w:rPr>
                 <w:b/>
                 <w:color w:val="FFFFFF" w:themeColor="background1"/>
                 <w:lang w:val="en-GB"/>
               </w:rPr>
-              <w:t xml:space="preserve"> Use-Case</w:t>
+              <w:t>Available Games</w:t>
             </w:r>
             <w:r>
               <w:rPr>
@@ -23930,34 +21798,8 @@
                 <w:color w:val="FFFFFF" w:themeColor="background1"/>
                 <w:lang w:val="en-GB"/>
               </w:rPr>
-              <w:t xml:space="preserve"> </w:t>
-            </w:r>
-            <w:r>
-              <w:rPr>
-                <w:b/>
-                <w:color w:val="FFFFFF" w:themeColor="background1"/>
-                <w:lang w:val="en-GB"/>
-              </w:rPr>
-              <w:t xml:space="preserve">Available </w:t>
-            </w:r>
-            <w:proofErr w:type="gramStart"/>
-            <w:r>
-              <w:rPr>
-                <w:b/>
-                <w:color w:val="FFFFFF" w:themeColor="background1"/>
-                <w:lang w:val="en-GB"/>
-              </w:rPr>
-              <w:t>Games</w:t>
-            </w:r>
-            <w:r>
-              <w:rPr>
-                <w:b/>
-                <w:color w:val="FFFFFF" w:themeColor="background1"/>
-                <w:lang w:val="en-GB"/>
-              </w:rPr>
               <w:t>(</w:t>
             </w:r>
-            <w:proofErr w:type="gramEnd"/>
             <w:r>
               <w:rPr>
                 <w:b/>
@@ -24057,7 +21899,6 @@
             <w:r>
               <w:t>Der Nutzer (</w:t>
             </w:r>
-            <w:proofErr w:type="spellStart"/>
             <w:r>
               <w:rPr>
                 <w:i/>
@@ -24065,7 +21906,6 @@
               </w:rPr>
               <w:t>admin</w:t>
             </w:r>
-            <w:proofErr w:type="spellEnd"/>
             <w:r>
               <w:t xml:space="preserve"> oder </w:t>
             </w:r>
@@ -24074,27 +21914,10 @@
                 <w:i/>
                 <w:iCs/>
               </w:rPr>
-              <w:t xml:space="preserve">game </w:t>
-            </w:r>
-            <w:proofErr w:type="spellStart"/>
-            <w:r>
-              <w:rPr>
-                <w:i/>
-                <w:iCs/>
-              </w:rPr>
-              <w:t>manager</w:t>
-            </w:r>
-            <w:proofErr w:type="spellEnd"/>
-            <w:r>
-              <w:t>) befindet sich im Bereich „</w:t>
-            </w:r>
-            <w:proofErr w:type="spellStart"/>
-            <w:r>
-              <w:t>Available</w:t>
-            </w:r>
-            <w:proofErr w:type="spellEnd"/>
-            <w:r>
-              <w:t xml:space="preserve"> Games“. Es befinden sich Spiele in der Aufstellung.</w:t>
+              <w:t>game manager</w:t>
+            </w:r>
+            <w:r>
+              <w:t>) befindet sich im Bereich „Available Games“. Es befinden sich Spiele in der Aufstellung.</w:t>
             </w:r>
           </w:p>
         </w:tc>
@@ -24477,25 +22300,23 @@
                 <w:color w:val="FFFFFF" w:themeColor="background1"/>
                 <w:lang w:val="en-GB"/>
               </w:rPr>
-              <w:t xml:space="preserve"> </w:t>
-            </w:r>
-            <w:proofErr w:type="spellStart"/>
+              <w:t xml:space="preserve"> zu Use-Case</w:t>
+            </w:r>
             <w:r>
               <w:rPr>
                 <w:b/>
                 <w:color w:val="FFFFFF" w:themeColor="background1"/>
                 <w:lang w:val="en-GB"/>
               </w:rPr>
-              <w:t>zu</w:t>
-            </w:r>
-            <w:proofErr w:type="spellEnd"/>
+              <w:t xml:space="preserve"> </w:t>
+            </w:r>
             <w:r>
               <w:rPr>
                 <w:b/>
                 <w:color w:val="FFFFFF" w:themeColor="background1"/>
                 <w:lang w:val="en-GB"/>
               </w:rPr>
-              <w:t xml:space="preserve"> Use-Case</w:t>
+              <w:t>Available Games</w:t>
             </w:r>
             <w:r>
               <w:rPr>
@@ -24503,34 +22324,8 @@
                 <w:color w:val="FFFFFF" w:themeColor="background1"/>
                 <w:lang w:val="en-GB"/>
               </w:rPr>
-              <w:t xml:space="preserve"> </w:t>
-            </w:r>
-            <w:r>
-              <w:rPr>
-                <w:b/>
-                <w:color w:val="FFFFFF" w:themeColor="background1"/>
-                <w:lang w:val="en-GB"/>
-              </w:rPr>
-              <w:t xml:space="preserve">Available </w:t>
-            </w:r>
-            <w:proofErr w:type="gramStart"/>
-            <w:r>
-              <w:rPr>
-                <w:b/>
-                <w:color w:val="FFFFFF" w:themeColor="background1"/>
-                <w:lang w:val="en-GB"/>
-              </w:rPr>
-              <w:t>Games</w:t>
-            </w:r>
-            <w:r>
-              <w:rPr>
-                <w:b/>
-                <w:color w:val="FFFFFF" w:themeColor="background1"/>
-                <w:lang w:val="en-GB"/>
-              </w:rPr>
               <w:t>(</w:t>
             </w:r>
-            <w:proofErr w:type="gramEnd"/>
             <w:r>
               <w:rPr>
                 <w:b/>
@@ -24630,7 +22425,6 @@
             <w:r>
               <w:t>Der Nutzer (</w:t>
             </w:r>
-            <w:proofErr w:type="spellStart"/>
             <w:r>
               <w:rPr>
                 <w:i/>
@@ -24638,7 +22432,6 @@
               </w:rPr>
               <w:t>admin</w:t>
             </w:r>
-            <w:proofErr w:type="spellEnd"/>
             <w:r>
               <w:t xml:space="preserve"> oder </w:t>
             </w:r>
@@ -24647,27 +22440,10 @@
                 <w:i/>
                 <w:iCs/>
               </w:rPr>
-              <w:t xml:space="preserve">game </w:t>
-            </w:r>
-            <w:proofErr w:type="spellStart"/>
-            <w:r>
-              <w:rPr>
-                <w:i/>
-                <w:iCs/>
-              </w:rPr>
-              <w:t>manager</w:t>
-            </w:r>
-            <w:proofErr w:type="spellEnd"/>
-            <w:r>
-              <w:t>) befindet sich im Bereich „</w:t>
-            </w:r>
-            <w:proofErr w:type="spellStart"/>
-            <w:r>
-              <w:t>Available</w:t>
-            </w:r>
-            <w:proofErr w:type="spellEnd"/>
-            <w:r>
-              <w:t xml:space="preserve"> Games“ in der Team-Ansicht.</w:t>
+              <w:t>game manager</w:t>
+            </w:r>
+            <w:r>
+              <w:t>) befindet sich im Bereich „Available Games“ in der Team-Ansicht.</w:t>
             </w:r>
           </w:p>
         </w:tc>
@@ -24713,15 +22489,7 @@
               </w:numPr>
             </w:pPr>
             <w:r>
-              <w:t xml:space="preserve">Der Nutzer klickt auf „Create </w:t>
-            </w:r>
-            <w:proofErr w:type="spellStart"/>
-            <w:r>
-              <w:t>new</w:t>
-            </w:r>
-            <w:proofErr w:type="spellEnd"/>
-            <w:r>
-              <w:t xml:space="preserve"> Team“.</w:t>
+              <w:t>Der Nutzer klickt auf „Create new Team“.</w:t>
             </w:r>
           </w:p>
           <w:p>
@@ -25049,21 +22817,6 @@
         <w:br w:type="page"/>
       </w:r>
     </w:p>
-    <w:p>
-      <w:pPr>
-        <w:pStyle w:val="berschrift2"/>
-        <w:numPr>
-          <w:ilvl w:val="0"/>
-          <w:numId w:val="0"/>
-        </w:numPr>
-        <w:tabs>
-          <w:tab w:val="num" w:pos="567"/>
-        </w:tabs>
-        <w:rPr>
-          <w:lang w:val="en-GB"/>
-        </w:rPr>
-      </w:pPr>
-    </w:p>
     <w:tbl>
       <w:tblPr>
         <w:tblpPr w:leftFromText="141" w:rightFromText="141" w:vertAnchor="text" w:horzAnchor="margin" w:tblpY="15"/>
@@ -25115,6 +22868,7 @@
                 <w:color w:val="FFFFFF" w:themeColor="background1"/>
                 <w:lang w:val="en-GB"/>
               </w:rPr>
+              <w:lastRenderedPageBreak/>
               <w:t xml:space="preserve">TC </w:t>
             </w:r>
             <w:r>
@@ -25123,7 +22877,7 @@
                 <w:color w:val="FFFFFF" w:themeColor="background1"/>
                 <w:lang w:val="en-GB"/>
               </w:rPr>
-              <w:t>10.5</w:t>
+              <w:t>1</w:t>
             </w:r>
             <w:r>
               <w:rPr>
@@ -25131,25 +22885,23 @@
                 <w:color w:val="FFFFFF" w:themeColor="background1"/>
                 <w:lang w:val="en-GB"/>
               </w:rPr>
-              <w:t xml:space="preserve"> </w:t>
-            </w:r>
-            <w:proofErr w:type="spellStart"/>
+              <w:t>1</w:t>
+            </w:r>
             <w:r>
               <w:rPr>
                 <w:b/>
                 <w:color w:val="FFFFFF" w:themeColor="background1"/>
                 <w:lang w:val="en-GB"/>
               </w:rPr>
-              <w:t>zu</w:t>
-            </w:r>
-            <w:proofErr w:type="spellEnd"/>
+              <w:t>.5</w:t>
+            </w:r>
             <w:r>
               <w:rPr>
                 <w:b/>
                 <w:color w:val="FFFFFF" w:themeColor="background1"/>
                 <w:lang w:val="en-GB"/>
               </w:rPr>
-              <w:t xml:space="preserve"> Use-Case</w:t>
+              <w:t xml:space="preserve"> zu Use-Case</w:t>
             </w:r>
             <w:r>
               <w:rPr>
@@ -25165,16 +22917,15 @@
                 <w:color w:val="FFFFFF" w:themeColor="background1"/>
                 <w:lang w:val="en-GB"/>
               </w:rPr>
-              <w:t xml:space="preserve">Available </w:t>
-            </w:r>
-            <w:proofErr w:type="gramStart"/>
+              <w:t>Available Games</w:t>
+            </w:r>
             <w:r>
               <w:rPr>
                 <w:b/>
                 <w:color w:val="FFFFFF" w:themeColor="background1"/>
                 <w:lang w:val="en-GB"/>
               </w:rPr>
-              <w:t>Games</w:t>
+              <w:t>(</w:t>
             </w:r>
             <w:r>
               <w:rPr>
@@ -25182,16 +22933,15 @@
                 <w:color w:val="FFFFFF" w:themeColor="background1"/>
                 <w:lang w:val="en-GB"/>
               </w:rPr>
-              <w:t>(</w:t>
-            </w:r>
-            <w:proofErr w:type="gramEnd"/>
+              <w:t>#1</w:t>
+            </w:r>
             <w:r>
               <w:rPr>
                 <w:b/>
                 <w:color w:val="FFFFFF" w:themeColor="background1"/>
                 <w:lang w:val="en-GB"/>
               </w:rPr>
-              <w:t>#10</w:t>
+              <w:t>1</w:t>
             </w:r>
             <w:r>
               <w:rPr>
@@ -25284,7 +23034,6 @@
             <w:r>
               <w:t>Der Nutzer (</w:t>
             </w:r>
-            <w:proofErr w:type="spellStart"/>
             <w:r>
               <w:rPr>
                 <w:i/>
@@ -25292,7 +23041,6 @@
               </w:rPr>
               <w:t>admin</w:t>
             </w:r>
-            <w:proofErr w:type="spellEnd"/>
             <w:r>
               <w:t xml:space="preserve"> oder </w:t>
             </w:r>
@@ -25301,27 +23049,10 @@
                 <w:i/>
                 <w:iCs/>
               </w:rPr>
-              <w:t xml:space="preserve">game </w:t>
-            </w:r>
-            <w:proofErr w:type="spellStart"/>
-            <w:r>
-              <w:rPr>
-                <w:i/>
-                <w:iCs/>
-              </w:rPr>
-              <w:t>manager</w:t>
-            </w:r>
-            <w:proofErr w:type="spellEnd"/>
-            <w:r>
-              <w:t>) befindet sich im Bereich „</w:t>
-            </w:r>
-            <w:proofErr w:type="spellStart"/>
-            <w:r>
-              <w:t>Available</w:t>
-            </w:r>
-            <w:proofErr w:type="spellEnd"/>
-            <w:r>
-              <w:t xml:space="preserve"> Games“ in der Team-Ansicht. Es befindet sich mindestens ein Team in der Aufstellung.</w:t>
+              <w:t>game manager</w:t>
+            </w:r>
+            <w:r>
+              <w:t>) befindet sich im Bereich „Available Games“ in der Team-Ansicht. Es befindet sich mindestens ein Team in der Aufstellung.</w:t>
             </w:r>
           </w:p>
         </w:tc>
@@ -25704,25 +23435,23 @@
                 <w:color w:val="FFFFFF" w:themeColor="background1"/>
                 <w:lang w:val="en-GB"/>
               </w:rPr>
-              <w:t xml:space="preserve"> </w:t>
-            </w:r>
-            <w:proofErr w:type="spellStart"/>
+              <w:t xml:space="preserve"> zu Use-Case</w:t>
+            </w:r>
             <w:r>
               <w:rPr>
                 <w:b/>
                 <w:color w:val="FFFFFF" w:themeColor="background1"/>
                 <w:lang w:val="en-GB"/>
               </w:rPr>
-              <w:t>zu</w:t>
-            </w:r>
-            <w:proofErr w:type="spellEnd"/>
+              <w:t xml:space="preserve"> </w:t>
+            </w:r>
             <w:r>
               <w:rPr>
                 <w:b/>
                 <w:color w:val="FFFFFF" w:themeColor="background1"/>
                 <w:lang w:val="en-GB"/>
               </w:rPr>
-              <w:t xml:space="preserve"> Use-Case</w:t>
+              <w:t>Available Games</w:t>
             </w:r>
             <w:r>
               <w:rPr>
@@ -25730,34 +23459,8 @@
                 <w:color w:val="FFFFFF" w:themeColor="background1"/>
                 <w:lang w:val="en-GB"/>
               </w:rPr>
-              <w:t xml:space="preserve"> </w:t>
-            </w:r>
-            <w:r>
-              <w:rPr>
-                <w:b/>
-                <w:color w:val="FFFFFF" w:themeColor="background1"/>
-                <w:lang w:val="en-GB"/>
-              </w:rPr>
-              <w:t xml:space="preserve">Available </w:t>
-            </w:r>
-            <w:proofErr w:type="gramStart"/>
-            <w:r>
-              <w:rPr>
-                <w:b/>
-                <w:color w:val="FFFFFF" w:themeColor="background1"/>
-                <w:lang w:val="en-GB"/>
-              </w:rPr>
-              <w:t>Games</w:t>
-            </w:r>
-            <w:r>
-              <w:rPr>
-                <w:b/>
-                <w:color w:val="FFFFFF" w:themeColor="background1"/>
-                <w:lang w:val="en-GB"/>
-              </w:rPr>
               <w:t>(</w:t>
             </w:r>
-            <w:proofErr w:type="gramEnd"/>
             <w:r>
               <w:rPr>
                 <w:b/>
@@ -25857,7 +23560,6 @@
             <w:r>
               <w:t>Der Nutzer (</w:t>
             </w:r>
-            <w:proofErr w:type="spellStart"/>
             <w:r>
               <w:rPr>
                 <w:i/>
@@ -25865,7 +23567,6 @@
               </w:rPr>
               <w:t>admin</w:t>
             </w:r>
-            <w:proofErr w:type="spellEnd"/>
             <w:r>
               <w:t xml:space="preserve"> oder </w:t>
             </w:r>
@@ -25874,27 +23575,10 @@
                 <w:i/>
                 <w:iCs/>
               </w:rPr>
-              <w:t xml:space="preserve">game </w:t>
-            </w:r>
-            <w:proofErr w:type="spellStart"/>
-            <w:r>
-              <w:rPr>
-                <w:i/>
-                <w:iCs/>
-              </w:rPr>
-              <w:t>manager</w:t>
-            </w:r>
-            <w:proofErr w:type="spellEnd"/>
-            <w:r>
-              <w:t>) befindet sich im Bereich „</w:t>
-            </w:r>
-            <w:proofErr w:type="spellStart"/>
-            <w:r>
-              <w:t>Available</w:t>
-            </w:r>
-            <w:proofErr w:type="spellEnd"/>
-            <w:r>
-              <w:t xml:space="preserve"> Games“ in der Team-Ansicht. Es befindet sich mindestens ein Team in der Aufstellung.</w:t>
+              <w:t>game manager</w:t>
+            </w:r>
+            <w:r>
+              <w:t>) befindet sich im Bereich „Available Games“ in der Team-Ansicht. Es befindet sich mindestens ein Team in der Aufstellung.</w:t>
             </w:r>
           </w:p>
         </w:tc>
@@ -26284,25 +23968,23 @@
                 <w:color w:val="FFFFFF" w:themeColor="background1"/>
                 <w:lang w:val="en-GB"/>
               </w:rPr>
-              <w:t xml:space="preserve"> </w:t>
-            </w:r>
-            <w:proofErr w:type="spellStart"/>
+              <w:t xml:space="preserve"> zu Use-Case</w:t>
+            </w:r>
             <w:r>
               <w:rPr>
                 <w:b/>
                 <w:color w:val="FFFFFF" w:themeColor="background1"/>
                 <w:lang w:val="en-GB"/>
               </w:rPr>
-              <w:t>zu</w:t>
-            </w:r>
-            <w:proofErr w:type="spellEnd"/>
+              <w:t xml:space="preserve"> </w:t>
+            </w:r>
             <w:r>
               <w:rPr>
                 <w:b/>
                 <w:color w:val="FFFFFF" w:themeColor="background1"/>
                 <w:lang w:val="en-GB"/>
               </w:rPr>
-              <w:t xml:space="preserve"> Use-Case</w:t>
+              <w:t>Available Games</w:t>
             </w:r>
             <w:r>
               <w:rPr>
@@ -26310,34 +23992,8 @@
                 <w:color w:val="FFFFFF" w:themeColor="background1"/>
                 <w:lang w:val="en-GB"/>
               </w:rPr>
-              <w:t xml:space="preserve"> </w:t>
-            </w:r>
-            <w:r>
-              <w:rPr>
-                <w:b/>
-                <w:color w:val="FFFFFF" w:themeColor="background1"/>
-                <w:lang w:val="en-GB"/>
-              </w:rPr>
-              <w:t xml:space="preserve">Available </w:t>
-            </w:r>
-            <w:proofErr w:type="gramStart"/>
-            <w:r>
-              <w:rPr>
-                <w:b/>
-                <w:color w:val="FFFFFF" w:themeColor="background1"/>
-                <w:lang w:val="en-GB"/>
-              </w:rPr>
-              <w:t>Games</w:t>
-            </w:r>
-            <w:r>
-              <w:rPr>
-                <w:b/>
-                <w:color w:val="FFFFFF" w:themeColor="background1"/>
-                <w:lang w:val="en-GB"/>
-              </w:rPr>
               <w:t>(</w:t>
             </w:r>
-            <w:proofErr w:type="gramEnd"/>
             <w:r>
               <w:rPr>
                 <w:b/>
@@ -26437,7 +24093,6 @@
             <w:r>
               <w:t>Der Nutzer (</w:t>
             </w:r>
-            <w:proofErr w:type="spellStart"/>
             <w:r>
               <w:rPr>
                 <w:i/>
@@ -26445,7 +24100,6 @@
               </w:rPr>
               <w:t>admin</w:t>
             </w:r>
-            <w:proofErr w:type="spellEnd"/>
             <w:r>
               <w:t xml:space="preserve"> oder </w:t>
             </w:r>
@@ -26454,27 +24108,10 @@
                 <w:i/>
                 <w:iCs/>
               </w:rPr>
-              <w:t xml:space="preserve">game </w:t>
-            </w:r>
-            <w:proofErr w:type="spellStart"/>
-            <w:r>
-              <w:rPr>
-                <w:i/>
-                <w:iCs/>
-              </w:rPr>
-              <w:t>manager</w:t>
-            </w:r>
-            <w:proofErr w:type="spellEnd"/>
-            <w:r>
-              <w:t>) befindet sich im Bereich „</w:t>
-            </w:r>
-            <w:proofErr w:type="spellStart"/>
-            <w:r>
-              <w:t>Available</w:t>
-            </w:r>
-            <w:proofErr w:type="spellEnd"/>
-            <w:r>
-              <w:t xml:space="preserve"> Games“ in der Spieler-Ansicht.</w:t>
+              <w:t>game manager</w:t>
+            </w:r>
+            <w:r>
+              <w:t>) befindet sich im Bereich „Available Games“ in der Spieler-Ansicht.</w:t>
             </w:r>
           </w:p>
         </w:tc>
@@ -26912,25 +24549,23 @@
                 <w:color w:val="FFFFFF" w:themeColor="background1"/>
                 <w:lang w:val="en-GB"/>
               </w:rPr>
-              <w:t xml:space="preserve"> </w:t>
-            </w:r>
-            <w:proofErr w:type="spellStart"/>
+              <w:t xml:space="preserve"> zu Use-Case</w:t>
+            </w:r>
             <w:r>
               <w:rPr>
                 <w:b/>
                 <w:color w:val="FFFFFF" w:themeColor="background1"/>
                 <w:lang w:val="en-GB"/>
               </w:rPr>
-              <w:t>zu</w:t>
-            </w:r>
-            <w:proofErr w:type="spellEnd"/>
+              <w:t xml:space="preserve"> </w:t>
+            </w:r>
             <w:r>
               <w:rPr>
                 <w:b/>
                 <w:color w:val="FFFFFF" w:themeColor="background1"/>
                 <w:lang w:val="en-GB"/>
               </w:rPr>
-              <w:t xml:space="preserve"> Use-Case</w:t>
+              <w:t>Available Games</w:t>
             </w:r>
             <w:r>
               <w:rPr>
@@ -26938,34 +24573,8 @@
                 <w:color w:val="FFFFFF" w:themeColor="background1"/>
                 <w:lang w:val="en-GB"/>
               </w:rPr>
-              <w:t xml:space="preserve"> </w:t>
-            </w:r>
-            <w:r>
-              <w:rPr>
-                <w:b/>
-                <w:color w:val="FFFFFF" w:themeColor="background1"/>
-                <w:lang w:val="en-GB"/>
-              </w:rPr>
-              <w:t xml:space="preserve">Available </w:t>
-            </w:r>
-            <w:proofErr w:type="gramStart"/>
-            <w:r>
-              <w:rPr>
-                <w:b/>
-                <w:color w:val="FFFFFF" w:themeColor="background1"/>
-                <w:lang w:val="en-GB"/>
-              </w:rPr>
-              <w:t>Games</w:t>
-            </w:r>
-            <w:r>
-              <w:rPr>
-                <w:b/>
-                <w:color w:val="FFFFFF" w:themeColor="background1"/>
-                <w:lang w:val="en-GB"/>
-              </w:rPr>
               <w:t>(</w:t>
             </w:r>
-            <w:proofErr w:type="gramEnd"/>
             <w:r>
               <w:rPr>
                 <w:b/>
@@ -27065,7 +24674,6 @@
             <w:r>
               <w:t>Der Nutzer (</w:t>
             </w:r>
-            <w:proofErr w:type="spellStart"/>
             <w:r>
               <w:rPr>
                 <w:i/>
@@ -27073,7 +24681,6 @@
               </w:rPr>
               <w:t>admin</w:t>
             </w:r>
-            <w:proofErr w:type="spellEnd"/>
             <w:r>
               <w:t xml:space="preserve"> oder </w:t>
             </w:r>
@@ -27082,27 +24689,10 @@
                 <w:i/>
                 <w:iCs/>
               </w:rPr>
-              <w:t xml:space="preserve">game </w:t>
-            </w:r>
-            <w:proofErr w:type="spellStart"/>
-            <w:r>
-              <w:rPr>
-                <w:i/>
-                <w:iCs/>
-              </w:rPr>
-              <w:t>manager</w:t>
-            </w:r>
-            <w:proofErr w:type="spellEnd"/>
-            <w:r>
-              <w:t>) befindet sich im Bereich „</w:t>
-            </w:r>
-            <w:proofErr w:type="spellStart"/>
-            <w:r>
-              <w:t>Available</w:t>
-            </w:r>
-            <w:proofErr w:type="spellEnd"/>
-            <w:r>
-              <w:t xml:space="preserve"> Games“ in der Spieler-Ansicht. Es befindet sich mindestens ein Spieler in der Aufstellung.</w:t>
+              <w:t>game manager</w:t>
+            </w:r>
+            <w:r>
+              <w:t>) befindet sich im Bereich „Available Games“ in der Spieler-Ansicht. Es befindet sich mindestens ein Spieler in der Aufstellung.</w:t>
             </w:r>
           </w:p>
         </w:tc>
@@ -27484,25 +25074,23 @@
                 <w:color w:val="FFFFFF" w:themeColor="background1"/>
                 <w:lang w:val="en-GB"/>
               </w:rPr>
-              <w:t xml:space="preserve"> </w:t>
-            </w:r>
-            <w:proofErr w:type="spellStart"/>
+              <w:t xml:space="preserve"> zu Use-Case</w:t>
+            </w:r>
             <w:r>
               <w:rPr>
                 <w:b/>
                 <w:color w:val="FFFFFF" w:themeColor="background1"/>
                 <w:lang w:val="en-GB"/>
               </w:rPr>
-              <w:t>zu</w:t>
-            </w:r>
-            <w:proofErr w:type="spellEnd"/>
+              <w:t xml:space="preserve"> </w:t>
+            </w:r>
             <w:r>
               <w:rPr>
                 <w:b/>
                 <w:color w:val="FFFFFF" w:themeColor="background1"/>
                 <w:lang w:val="en-GB"/>
               </w:rPr>
-              <w:t xml:space="preserve"> Use-Case</w:t>
+              <w:t>Available Games</w:t>
             </w:r>
             <w:r>
               <w:rPr>
@@ -27510,34 +25098,8 @@
                 <w:color w:val="FFFFFF" w:themeColor="background1"/>
                 <w:lang w:val="en-GB"/>
               </w:rPr>
-              <w:t xml:space="preserve"> </w:t>
-            </w:r>
-            <w:r>
-              <w:rPr>
-                <w:b/>
-                <w:color w:val="FFFFFF" w:themeColor="background1"/>
-                <w:lang w:val="en-GB"/>
-              </w:rPr>
-              <w:t xml:space="preserve">Available </w:t>
-            </w:r>
-            <w:proofErr w:type="gramStart"/>
-            <w:r>
-              <w:rPr>
-                <w:b/>
-                <w:color w:val="FFFFFF" w:themeColor="background1"/>
-                <w:lang w:val="en-GB"/>
-              </w:rPr>
-              <w:t>Games</w:t>
-            </w:r>
-            <w:r>
-              <w:rPr>
-                <w:b/>
-                <w:color w:val="FFFFFF" w:themeColor="background1"/>
-                <w:lang w:val="en-GB"/>
-              </w:rPr>
               <w:t>(</w:t>
             </w:r>
-            <w:proofErr w:type="gramEnd"/>
             <w:r>
               <w:rPr>
                 <w:b/>
@@ -27637,7 +25199,6 @@
             <w:r>
               <w:t>Der Nutzer (</w:t>
             </w:r>
-            <w:proofErr w:type="spellStart"/>
             <w:r>
               <w:rPr>
                 <w:i/>
@@ -27645,7 +25206,6 @@
               </w:rPr>
               <w:t>admin</w:t>
             </w:r>
-            <w:proofErr w:type="spellEnd"/>
             <w:r>
               <w:t xml:space="preserve"> oder </w:t>
             </w:r>
@@ -27654,27 +25214,10 @@
                 <w:i/>
                 <w:iCs/>
               </w:rPr>
-              <w:t xml:space="preserve">game </w:t>
-            </w:r>
-            <w:proofErr w:type="spellStart"/>
-            <w:r>
-              <w:rPr>
-                <w:i/>
-                <w:iCs/>
-              </w:rPr>
-              <w:t>manager</w:t>
-            </w:r>
-            <w:proofErr w:type="spellEnd"/>
-            <w:r>
-              <w:t>) befindet sich im Bereich „</w:t>
-            </w:r>
-            <w:proofErr w:type="spellStart"/>
-            <w:r>
-              <w:t>Available</w:t>
-            </w:r>
-            <w:proofErr w:type="spellEnd"/>
-            <w:r>
-              <w:t xml:space="preserve"> Games“ in der Spiele-Ansicht. </w:t>
+              <w:t>game manager</w:t>
+            </w:r>
+            <w:r>
+              <w:t xml:space="preserve">) befindet sich im Bereich „Available Games“ in der Spiele-Ansicht. </w:t>
             </w:r>
           </w:p>
         </w:tc>
@@ -28023,13 +25566,7 @@
     <w:p>
       <w:pPr>
         <w:pStyle w:val="berschrift2"/>
-        <w:numPr>
-          <w:ilvl w:val="1"/>
-          <w:numId w:val="15"/>
-        </w:numPr>
         <w:tabs>
-          <w:tab w:val="clear" w:pos="851"/>
-          <w:tab w:val="num" w:pos="360"/>
           <w:tab w:val="num" w:pos="567"/>
         </w:tabs>
         <w:ind w:left="0"/>
@@ -28111,25 +25648,23 @@
                 <w:color w:val="FFFFFF" w:themeColor="background1"/>
                 <w:lang w:val="en-GB"/>
               </w:rPr>
-              <w:t xml:space="preserve"> </w:t>
-            </w:r>
-            <w:proofErr w:type="spellStart"/>
+              <w:t xml:space="preserve"> zu Use-Case</w:t>
+            </w:r>
             <w:r>
               <w:rPr>
                 <w:b/>
                 <w:color w:val="FFFFFF" w:themeColor="background1"/>
                 <w:lang w:val="en-GB"/>
               </w:rPr>
-              <w:t>zu</w:t>
-            </w:r>
-            <w:proofErr w:type="spellEnd"/>
+              <w:t xml:space="preserve"> </w:t>
+            </w:r>
             <w:r>
               <w:rPr>
                 <w:b/>
                 <w:color w:val="FFFFFF" w:themeColor="background1"/>
                 <w:lang w:val="en-GB"/>
               </w:rPr>
-              <w:t xml:space="preserve"> Use-Case</w:t>
+              <w:t>Available Games</w:t>
             </w:r>
             <w:r>
               <w:rPr>
@@ -28137,34 +25672,8 @@
                 <w:color w:val="FFFFFF" w:themeColor="background1"/>
                 <w:lang w:val="en-GB"/>
               </w:rPr>
-              <w:t xml:space="preserve"> </w:t>
-            </w:r>
-            <w:r>
-              <w:rPr>
-                <w:b/>
-                <w:color w:val="FFFFFF" w:themeColor="background1"/>
-                <w:lang w:val="en-GB"/>
-              </w:rPr>
-              <w:t xml:space="preserve">Available </w:t>
-            </w:r>
-            <w:proofErr w:type="gramStart"/>
-            <w:r>
-              <w:rPr>
-                <w:b/>
-                <w:color w:val="FFFFFF" w:themeColor="background1"/>
-                <w:lang w:val="en-GB"/>
-              </w:rPr>
-              <w:t>Games</w:t>
-            </w:r>
-            <w:r>
-              <w:rPr>
-                <w:b/>
-                <w:color w:val="FFFFFF" w:themeColor="background1"/>
-                <w:lang w:val="en-GB"/>
-              </w:rPr>
               <w:t>(</w:t>
             </w:r>
-            <w:proofErr w:type="gramEnd"/>
             <w:r>
               <w:rPr>
                 <w:b/>
@@ -28308,15 +25817,7 @@
               </w:numPr>
             </w:pPr>
             <w:r>
-              <w:t>Der Nutzer klickt auf „</w:t>
-            </w:r>
-            <w:proofErr w:type="spellStart"/>
-            <w:r>
-              <w:t>Join</w:t>
-            </w:r>
-            <w:proofErr w:type="spellEnd"/>
-            <w:r>
-              <w:t xml:space="preserve"> Game“ in der Seitenleiste.</w:t>
+              <w:t>Der Nutzer klickt auf „Join Game“ in der Seitenleiste.</w:t>
             </w:r>
           </w:p>
           <w:p>
@@ -28408,15 +25909,7 @@
               </w:numPr>
             </w:pPr>
             <w:r>
-              <w:t>Der Nutzer klickt auf „</w:t>
-            </w:r>
-            <w:proofErr w:type="spellStart"/>
-            <w:r>
-              <w:t>Join</w:t>
-            </w:r>
-            <w:proofErr w:type="spellEnd"/>
-            <w:r>
-              <w:t xml:space="preserve"> Game“.</w:t>
+              <w:t>Der Nutzer klickt auf „Join Game“.</w:t>
             </w:r>
           </w:p>
           <w:p>
@@ -28452,15 +25945,7 @@
               </w:numPr>
             </w:pPr>
             <w:r>
-              <w:t>Der Nutzer wartet bis alle anderen Teams ebenfalls erfolgreich durch „</w:t>
-            </w:r>
-            <w:proofErr w:type="spellStart"/>
-            <w:r>
-              <w:t>Join</w:t>
-            </w:r>
-            <w:proofErr w:type="spellEnd"/>
-            <w:r>
-              <w:t xml:space="preserve"> Game“ bestätigt haben.</w:t>
+              <w:t>Der Nutzer wartet bis alle anderen Teams ebenfalls erfolgreich durch „Join Game“ bestätigt haben.</w:t>
             </w:r>
           </w:p>
         </w:tc>
@@ -28496,15 +25981,7 @@
           </w:tcPr>
           <w:p>
             <w:r>
-              <w:t xml:space="preserve">Der Nutzer wird in den </w:t>
-            </w:r>
-            <w:proofErr w:type="spellStart"/>
-            <w:r>
-              <w:t>Gameroom</w:t>
-            </w:r>
-            <w:proofErr w:type="spellEnd"/>
-            <w:r>
-              <w:t xml:space="preserve"> weitergeleitet.</w:t>
+              <w:t>Der Nutzer wird in den Gameroom weitergeleitet.</w:t>
             </w:r>
           </w:p>
         </w:tc>
@@ -28914,41 +26391,37 @@
               </w:rPr>
               <w:t xml:space="preserve"> </w:t>
             </w:r>
-            <w:proofErr w:type="spellStart"/>
             <w:r>
               <w:rPr>
                 <w:b/>
                 <w:color w:val="FFFFFF" w:themeColor="background1"/>
                 <w:lang w:val="en-GB"/>
               </w:rPr>
-              <w:t>Stabilitätstest</w:t>
-            </w:r>
-            <w:proofErr w:type="spellEnd"/>
+              <w:t xml:space="preserve">Stabilitätstest </w:t>
+            </w:r>
             <w:r>
               <w:rPr>
                 <w:b/>
                 <w:color w:val="FFFFFF" w:themeColor="background1"/>
                 <w:lang w:val="en-GB"/>
               </w:rPr>
-              <w:t xml:space="preserve"> </w:t>
-            </w:r>
-            <w:proofErr w:type="spellStart"/>
+              <w:t>zu Use-Case</w:t>
+            </w:r>
             <w:r>
               <w:rPr>
                 <w:b/>
                 <w:color w:val="FFFFFF" w:themeColor="background1"/>
                 <w:lang w:val="en-GB"/>
               </w:rPr>
-              <w:t>zu</w:t>
-            </w:r>
-            <w:proofErr w:type="spellEnd"/>
+              <w:t xml:space="preserve"> </w:t>
+            </w:r>
             <w:r>
               <w:rPr>
                 <w:b/>
                 <w:color w:val="FFFFFF" w:themeColor="background1"/>
                 <w:lang w:val="en-GB"/>
               </w:rPr>
-              <w:t xml:space="preserve"> Use-Case</w:t>
+              <w:t>Available Games</w:t>
             </w:r>
             <w:r>
               <w:rPr>
@@ -28956,34 +26429,8 @@
                 <w:color w:val="FFFFFF" w:themeColor="background1"/>
                 <w:lang w:val="en-GB"/>
               </w:rPr>
-              <w:t xml:space="preserve"> </w:t>
-            </w:r>
-            <w:r>
-              <w:rPr>
-                <w:b/>
-                <w:color w:val="FFFFFF" w:themeColor="background1"/>
-                <w:lang w:val="en-GB"/>
-              </w:rPr>
-              <w:t xml:space="preserve">Available </w:t>
-            </w:r>
-            <w:proofErr w:type="gramStart"/>
-            <w:r>
-              <w:rPr>
-                <w:b/>
-                <w:color w:val="FFFFFF" w:themeColor="background1"/>
-                <w:lang w:val="en-GB"/>
-              </w:rPr>
-              <w:t>Games</w:t>
-            </w:r>
-            <w:r>
-              <w:rPr>
-                <w:b/>
-                <w:color w:val="FFFFFF" w:themeColor="background1"/>
-                <w:lang w:val="en-GB"/>
-              </w:rPr>
               <w:t>(</w:t>
             </w:r>
-            <w:proofErr w:type="gramEnd"/>
             <w:r>
               <w:rPr>
                 <w:b/>
@@ -29045,27 +26492,7 @@
                 <w:sz w:val="23"/>
                 <w:szCs w:val="23"/>
               </w:rPr>
-              <w:t xml:space="preserve">Spiele mit verschiedenen Kombinationen aus erstellter/nicht erstellter </w:t>
-            </w:r>
-            <w:proofErr w:type="spellStart"/>
-            <w:r>
-              <w:rPr>
-                <w:b/>
-                <w:bCs/>
-                <w:sz w:val="23"/>
-                <w:szCs w:val="23"/>
-              </w:rPr>
-              <w:t>teams</w:t>
-            </w:r>
-            <w:proofErr w:type="spellEnd"/>
-            <w:r>
-              <w:rPr>
-                <w:b/>
-                <w:bCs/>
-                <w:sz w:val="23"/>
-                <w:szCs w:val="23"/>
-              </w:rPr>
-              <w:t>, besetzter/nicht besetzter Teamplätze</w:t>
+              <w:t>Spiele mit verschiedenen Kombinationen aus erstellter/nicht erstellter teams, besetzter/nicht besetzter Teamplätze</w:t>
             </w:r>
           </w:p>
         </w:tc>
@@ -29103,7 +26530,6 @@
             <w:r>
               <w:t>Der Nutzer (</w:t>
             </w:r>
-            <w:proofErr w:type="spellStart"/>
             <w:r>
               <w:rPr>
                 <w:i/>
@@ -29111,7 +26537,6 @@
               </w:rPr>
               <w:t>admin</w:t>
             </w:r>
-            <w:proofErr w:type="spellEnd"/>
             <w:r>
               <w:t xml:space="preserve"> oder </w:t>
             </w:r>
@@ -29120,27 +26545,10 @@
                 <w:i/>
                 <w:iCs/>
               </w:rPr>
-              <w:t xml:space="preserve">game </w:t>
-            </w:r>
-            <w:proofErr w:type="spellStart"/>
-            <w:r>
-              <w:rPr>
-                <w:i/>
-                <w:iCs/>
-              </w:rPr>
-              <w:t>manager</w:t>
-            </w:r>
-            <w:proofErr w:type="spellEnd"/>
-            <w:r>
-              <w:t>) befindet sich im Bereich „</w:t>
-            </w:r>
-            <w:proofErr w:type="spellStart"/>
-            <w:r>
-              <w:t>Available</w:t>
-            </w:r>
-            <w:proofErr w:type="spellEnd"/>
-            <w:r>
-              <w:t xml:space="preserve"> Games“.</w:t>
+              <w:t>game manager</w:t>
+            </w:r>
+            <w:r>
+              <w:t>) befindet sich im Bereich „Available Games“.</w:t>
             </w:r>
           </w:p>
         </w:tc>
@@ -29209,13 +26617,8 @@
                 <w:numId w:val="48"/>
               </w:numPr>
             </w:pPr>
-            <w:proofErr w:type="spellStart"/>
-            <w:r>
-              <w:t>EinTeam</w:t>
-            </w:r>
-            <w:proofErr w:type="spellEnd"/>
-            <w:r>
-              <w:t xml:space="preserve"> erstellen, das andere nicht erstellen</w:t>
+            <w:r>
+              <w:t>EinTeam erstellen, das andere nicht erstellen</w:t>
             </w:r>
           </w:p>
           <w:p>
@@ -29287,15 +26690,7 @@
           </w:tcPr>
           <w:p>
             <w:r>
-              <w:t xml:space="preserve">Der Nutzer wird in den </w:t>
-            </w:r>
-            <w:proofErr w:type="spellStart"/>
-            <w:r>
-              <w:t>Gameroom</w:t>
-            </w:r>
-            <w:proofErr w:type="spellEnd"/>
-            <w:r>
-              <w:t xml:space="preserve"> weitergeleitet.</w:t>
+              <w:t>Der Nutzer wird in den Gameroom weitergeleitet.</w:t>
             </w:r>
           </w:p>
         </w:tc>
@@ -29437,40 +26832,22 @@
                 <w:color w:val="FFFFFF" w:themeColor="background1"/>
                 <w:lang w:val="de-DE"/>
               </w:rPr>
-              <w:t>Spielstart: Teamspieler-Auswahl-</w:t>
-            </w:r>
-            <w:proofErr w:type="gramStart"/>
+              <w:t>Spielstart: Teamspieler-Auswahl-Phase(#1</w:t>
+            </w:r>
             <w:r>
               <w:rPr>
                 <w:b/>
                 <w:color w:val="FFFFFF" w:themeColor="background1"/>
                 <w:lang w:val="de-DE"/>
               </w:rPr>
-              <w:t>Phase(</w:t>
-            </w:r>
-            <w:proofErr w:type="gramEnd"/>
+              <w:t>3</w:t>
+            </w:r>
             <w:r>
               <w:rPr>
                 <w:b/>
                 <w:color w:val="FFFFFF" w:themeColor="background1"/>
                 <w:lang w:val="de-DE"/>
               </w:rPr>
-              <w:t>#1</w:t>
-            </w:r>
-            <w:r>
-              <w:rPr>
-                <w:b/>
-                <w:color w:val="FFFFFF" w:themeColor="background1"/>
-                <w:lang w:val="de-DE"/>
-              </w:rPr>
-              <w:t>3</w:t>
-            </w:r>
-            <w:r>
-              <w:rPr>
-                <w:b/>
-                <w:color w:val="FFFFFF" w:themeColor="background1"/>
-                <w:lang w:val="de-DE"/>
-              </w:rPr>
               <w:t>)</w:t>
             </w:r>
           </w:p>
@@ -29556,7 +26933,6 @@
             <w:r>
               <w:t>Der Nutzer (</w:t>
             </w:r>
-            <w:proofErr w:type="spellStart"/>
             <w:r>
               <w:rPr>
                 <w:i/>
@@ -29564,7 +26940,6 @@
               </w:rPr>
               <w:t>admin</w:t>
             </w:r>
-            <w:proofErr w:type="spellEnd"/>
             <w:r>
               <w:t xml:space="preserve"> oder </w:t>
             </w:r>
@@ -29573,17 +26948,8 @@
                 <w:i/>
                 <w:iCs/>
               </w:rPr>
-              <w:t xml:space="preserve">game </w:t>
-            </w:r>
-            <w:proofErr w:type="spellStart"/>
-            <w:r>
-              <w:rPr>
-                <w:i/>
-                <w:iCs/>
-              </w:rPr>
-              <w:t>manager</w:t>
-            </w:r>
-            <w:proofErr w:type="spellEnd"/>
+              <w:t>game manager</w:t>
+            </w:r>
             <w:r>
               <w:t>) hat ein Spiel gestartet und befindet sich in der Teamspieler-Auswahl-Ansicht.</w:t>
             </w:r>
@@ -29643,15 +27009,7 @@
               </w:numPr>
             </w:pPr>
             <w:r>
-              <w:t>Der Nutzer klickt auf „</w:t>
-            </w:r>
-            <w:proofErr w:type="spellStart"/>
-            <w:r>
-              <w:t>Join</w:t>
-            </w:r>
-            <w:proofErr w:type="spellEnd"/>
-            <w:r>
-              <w:t xml:space="preserve"> Game“</w:t>
+              <w:t>Der Nutzer klickt auf „Join Game“</w:t>
             </w:r>
           </w:p>
           <w:p>
@@ -29675,15 +27033,7 @@
               </w:numPr>
             </w:pPr>
             <w:r>
-              <w:t>Die anderen wählen ihre Spieler aus und ´wählen „</w:t>
-            </w:r>
-            <w:proofErr w:type="spellStart"/>
-            <w:r>
-              <w:t>Join</w:t>
-            </w:r>
-            <w:proofErr w:type="spellEnd"/>
-            <w:r>
-              <w:t xml:space="preserve"> Game“</w:t>
+              <w:t>Die anderen wählen ihre Spieler aus und ´wählen „Join Game“</w:t>
             </w:r>
           </w:p>
         </w:tc>
@@ -29719,15 +27069,7 @@
           </w:tcPr>
           <w:p>
             <w:r>
-              <w:t xml:space="preserve">Alle Nutzer werden in den </w:t>
-            </w:r>
-            <w:proofErr w:type="spellStart"/>
-            <w:r>
-              <w:t>Gameroom</w:t>
-            </w:r>
-            <w:proofErr w:type="spellEnd"/>
-            <w:r>
-              <w:t xml:space="preserve"> weitergeleitet.</w:t>
+              <w:t>Alle Nutzer werden in den Gameroom weitergeleitet.</w:t>
             </w:r>
           </w:p>
         </w:tc>
@@ -29836,7 +27178,7 @@
 </file>
 
 <file path=word/endnotes.xml><?xml version="1.0" encoding="utf-8"?>
-<w:endnotes xmlns:wpc="http://schemas.microsoft.com/office/word/2010/wordprocessingCanvas" xmlns:cx="http://schemas.microsoft.com/office/drawing/2014/chartex" xmlns:cx1="http://schemas.microsoft.com/office/drawing/2015/9/8/chartex" xmlns:cx2="http://schemas.microsoft.com/office/drawing/2015/10/21/chartex" xmlns:cx3="http://schemas.microsoft.com/office/drawing/2016/5/9/chartex" xmlns:cx4="http://schemas.microsoft.com/office/drawing/2016/5/10/chartex" xmlns:cx5="http://schemas.microsoft.com/office/drawing/2016/5/11/chartex" xmlns:cx6="http://schemas.microsoft.com/office/drawing/2016/5/12/chartex" xmlns:cx7="http://schemas.microsoft.com/office/drawing/2016/5/13/chartex" xmlns:cx8="http://schemas.microsoft.com/office/drawing/2016/5/14/chartex" xmlns:mc="http://schemas.openxmlformats.org/markup-compatibility/2006" xmlns:aink="http://schemas.microsoft.com/office/drawing/2016/ink" xmlns:am3d="http://schemas.microsoft.com/office/drawing/2017/model3d" xmlns:o="urn:schemas-microsoft-com:office:office" xmlns:r="http://schemas.openxmlformats.org/officeDocument/2006/relationships" xmlns:m="http://schemas.openxmlformats.org/officeDocument/2006/math" xmlns:v="urn:schemas-microsoft-com:vml" xmlns:wp14="http://schemas.microsoft.com/office/word/2010/wordprocessingDrawing" xmlns:wp="http://schemas.openxmlformats.org/drawingml/2006/wordprocessingDrawing" xmlns:w10="urn:schemas-microsoft-com:office:word" xmlns:w="http://schemas.openxmlformats.org/wordprocessingml/2006/main" xmlns:w14="http://schemas.microsoft.com/office/word/2010/wordml" xmlns:w15="http://schemas.microsoft.com/office/word/2012/wordml" xmlns:w16cex="http://schemas.microsoft.com/office/word/2018/wordml/cex" xmlns:w16cid="http://schemas.microsoft.com/office/word/2016/wordml/cid" xmlns:w16="http://schemas.microsoft.com/office/word/2018/wordml" xmlns:w16sdtdh="http://schemas.microsoft.com/office/word/2020/wordml/sdtdatahash" xmlns:w16se="http://schemas.microsoft.com/office/word/2015/wordml/symex" xmlns:wpg="http://schemas.microsoft.com/office/word/2010/wordprocessingGroup" xmlns:wpi="http://schemas.microsoft.com/office/word/2010/wordprocessingInk" xmlns:wne="http://schemas.microsoft.com/office/word/2006/wordml" xmlns:wps="http://schemas.microsoft.com/office/word/2010/wordprocessingShape" mc:Ignorable="w14 w15 w16se w16cid w16 w16cex w16sdtdh wp14">
+<w:endnotes xmlns:wpc="http://schemas.microsoft.com/office/word/2010/wordprocessingCanvas" xmlns:cx="http://schemas.microsoft.com/office/drawing/2014/chartex" xmlns:cx1="http://schemas.microsoft.com/office/drawing/2015/9/8/chartex" xmlns:cx2="http://schemas.microsoft.com/office/drawing/2015/10/21/chartex" xmlns:cx3="http://schemas.microsoft.com/office/drawing/2016/5/9/chartex" xmlns:cx4="http://schemas.microsoft.com/office/drawing/2016/5/10/chartex" xmlns:cx5="http://schemas.microsoft.com/office/drawing/2016/5/11/chartex" xmlns:cx6="http://schemas.microsoft.com/office/drawing/2016/5/12/chartex" xmlns:cx7="http://schemas.microsoft.com/office/drawing/2016/5/13/chartex" xmlns:cx8="http://schemas.microsoft.com/office/drawing/2016/5/14/chartex" xmlns:mc="http://schemas.openxmlformats.org/markup-compatibility/2006" xmlns:aink="http://schemas.microsoft.com/office/drawing/2016/ink" xmlns:am3d="http://schemas.microsoft.com/office/drawing/2017/model3d" xmlns:o="urn:schemas-microsoft-com:office:office" xmlns:r="http://schemas.openxmlformats.org/officeDocument/2006/relationships" xmlns:m="http://schemas.openxmlformats.org/officeDocument/2006/math" xmlns:v="urn:schemas-microsoft-com:vml" xmlns:wp14="http://schemas.microsoft.com/office/word/2010/wordprocessingDrawing" xmlns:wp="http://schemas.openxmlformats.org/drawingml/2006/wordprocessingDrawing" xmlns:w10="urn:schemas-microsoft-com:office:word" xmlns:w="http://schemas.openxmlformats.org/wordprocessingml/2006/main" xmlns:w14="http://schemas.microsoft.com/office/word/2010/wordml" xmlns:w15="http://schemas.microsoft.com/office/word/2012/wordml" xmlns:w16cex="http://schemas.microsoft.com/office/word/2018/wordml/cex" xmlns:w16cid="http://schemas.microsoft.com/office/word/2016/wordml/cid" xmlns:w16="http://schemas.microsoft.com/office/word/2018/wordml" xmlns:w16se="http://schemas.microsoft.com/office/word/2015/wordml/symex" xmlns:wpg="http://schemas.microsoft.com/office/word/2010/wordprocessingGroup" xmlns:wpi="http://schemas.microsoft.com/office/word/2010/wordprocessingInk" xmlns:wne="http://schemas.microsoft.com/office/word/2006/wordml" xmlns:wps="http://schemas.microsoft.com/office/word/2010/wordprocessingShape" mc:Ignorable="w14 w15 w16se w16cid w16 w16cex wp14">
   <w:endnote w:type="separator" w:id="-1">
     <w:p>
       <w:r>
@@ -29857,7 +27199,7 @@
 </file>
 
 <file path=word/footer1.xml><?xml version="1.0" encoding="utf-8"?>
-<w:ftr xmlns:wpc="http://schemas.microsoft.com/office/word/2010/wordprocessingCanvas" xmlns:cx="http://schemas.microsoft.com/office/drawing/2014/chartex" xmlns:cx1="http://schemas.microsoft.com/office/drawing/2015/9/8/chartex" xmlns:cx2="http://schemas.microsoft.com/office/drawing/2015/10/21/chartex" xmlns:cx3="http://schemas.microsoft.com/office/drawing/2016/5/9/chartex" xmlns:cx4="http://schemas.microsoft.com/office/drawing/2016/5/10/chartex" xmlns:cx5="http://schemas.microsoft.com/office/drawing/2016/5/11/chartex" xmlns:cx6="http://schemas.microsoft.com/office/drawing/2016/5/12/chartex" xmlns:cx7="http://schemas.microsoft.com/office/drawing/2016/5/13/chartex" xmlns:cx8="http://schemas.microsoft.com/office/drawing/2016/5/14/chartex" xmlns:mc="http://schemas.openxmlformats.org/markup-compatibility/2006" xmlns:aink="http://schemas.microsoft.com/office/drawing/2016/ink" xmlns:am3d="http://schemas.microsoft.com/office/drawing/2017/model3d" xmlns:o="urn:schemas-microsoft-com:office:office" xmlns:r="http://schemas.openxmlformats.org/officeDocument/2006/relationships" xmlns:m="http://schemas.openxmlformats.org/officeDocument/2006/math" xmlns:v="urn:schemas-microsoft-com:vml" xmlns:wp14="http://schemas.microsoft.com/office/word/2010/wordprocessingDrawing" xmlns:wp="http://schemas.openxmlformats.org/drawingml/2006/wordprocessingDrawing" xmlns:w10="urn:schemas-microsoft-com:office:word" xmlns:w="http://schemas.openxmlformats.org/wordprocessingml/2006/main" xmlns:w14="http://schemas.microsoft.com/office/word/2010/wordml" xmlns:w15="http://schemas.microsoft.com/office/word/2012/wordml" xmlns:w16cex="http://schemas.microsoft.com/office/word/2018/wordml/cex" xmlns:w16cid="http://schemas.microsoft.com/office/word/2016/wordml/cid" xmlns:w16="http://schemas.microsoft.com/office/word/2018/wordml" xmlns:w16sdtdh="http://schemas.microsoft.com/office/word/2020/wordml/sdtdatahash" xmlns:w16se="http://schemas.microsoft.com/office/word/2015/wordml/symex" xmlns:wpg="http://schemas.microsoft.com/office/word/2010/wordprocessingGroup" xmlns:wpi="http://schemas.microsoft.com/office/word/2010/wordprocessingInk" xmlns:wne="http://schemas.microsoft.com/office/word/2006/wordml" xmlns:wps="http://schemas.microsoft.com/office/word/2010/wordprocessingShape" mc:Ignorable="w14 w15 w16se w16cid w16 w16cex w16sdtdh wp14">
+<w:ftr xmlns:wpc="http://schemas.microsoft.com/office/word/2010/wordprocessingCanvas" xmlns:cx="http://schemas.microsoft.com/office/drawing/2014/chartex" xmlns:cx1="http://schemas.microsoft.com/office/drawing/2015/9/8/chartex" xmlns:cx2="http://schemas.microsoft.com/office/drawing/2015/10/21/chartex" xmlns:cx3="http://schemas.microsoft.com/office/drawing/2016/5/9/chartex" xmlns:cx4="http://schemas.microsoft.com/office/drawing/2016/5/10/chartex" xmlns:cx5="http://schemas.microsoft.com/office/drawing/2016/5/11/chartex" xmlns:cx6="http://schemas.microsoft.com/office/drawing/2016/5/12/chartex" xmlns:cx7="http://schemas.microsoft.com/office/drawing/2016/5/13/chartex" xmlns:cx8="http://schemas.microsoft.com/office/drawing/2016/5/14/chartex" xmlns:mc="http://schemas.openxmlformats.org/markup-compatibility/2006" xmlns:aink="http://schemas.microsoft.com/office/drawing/2016/ink" xmlns:am3d="http://schemas.microsoft.com/office/drawing/2017/model3d" xmlns:o="urn:schemas-microsoft-com:office:office" xmlns:r="http://schemas.openxmlformats.org/officeDocument/2006/relationships" xmlns:m="http://schemas.openxmlformats.org/officeDocument/2006/math" xmlns:v="urn:schemas-microsoft-com:vml" xmlns:wp14="http://schemas.microsoft.com/office/word/2010/wordprocessingDrawing" xmlns:wp="http://schemas.openxmlformats.org/drawingml/2006/wordprocessingDrawing" xmlns:w10="urn:schemas-microsoft-com:office:word" xmlns:w="http://schemas.openxmlformats.org/wordprocessingml/2006/main" xmlns:w14="http://schemas.microsoft.com/office/word/2010/wordml" xmlns:w15="http://schemas.microsoft.com/office/word/2012/wordml" xmlns:w16cex="http://schemas.microsoft.com/office/word/2018/wordml/cex" xmlns:w16cid="http://schemas.microsoft.com/office/word/2016/wordml/cid" xmlns:w16="http://schemas.microsoft.com/office/word/2018/wordml" xmlns:w16se="http://schemas.microsoft.com/office/word/2015/wordml/symex" xmlns:wpg="http://schemas.microsoft.com/office/word/2010/wordprocessingGroup" xmlns:wpi="http://schemas.microsoft.com/office/word/2010/wordprocessingInk" xmlns:wne="http://schemas.microsoft.com/office/word/2006/wordml" xmlns:wps="http://schemas.microsoft.com/office/word/2010/wordprocessingShape" mc:Ignorable="w14 w15 w16se w16cid w16 w16cex wp14">
   <w:p>
     <w:pPr>
       <w:pStyle w:val="Fuzeile"/>
@@ -29939,7 +27281,7 @@
 </file>
 
 <file path=word/footnotes.xml><?xml version="1.0" encoding="utf-8"?>
-<w:footnotes xmlns:wpc="http://schemas.microsoft.com/office/word/2010/wordprocessingCanvas" xmlns:cx="http://schemas.microsoft.com/office/drawing/2014/chartex" xmlns:cx1="http://schemas.microsoft.com/office/drawing/2015/9/8/chartex" xmlns:cx2="http://schemas.microsoft.com/office/drawing/2015/10/21/chartex" xmlns:cx3="http://schemas.microsoft.com/office/drawing/2016/5/9/chartex" xmlns:cx4="http://schemas.microsoft.com/office/drawing/2016/5/10/chartex" xmlns:cx5="http://schemas.microsoft.com/office/drawing/2016/5/11/chartex" xmlns:cx6="http://schemas.microsoft.com/office/drawing/2016/5/12/chartex" xmlns:cx7="http://schemas.microsoft.com/office/drawing/2016/5/13/chartex" xmlns:cx8="http://schemas.microsoft.com/office/drawing/2016/5/14/chartex" xmlns:mc="http://schemas.openxmlformats.org/markup-compatibility/2006" xmlns:aink="http://schemas.microsoft.com/office/drawing/2016/ink" xmlns:am3d="http://schemas.microsoft.com/office/drawing/2017/model3d" xmlns:o="urn:schemas-microsoft-com:office:office" xmlns:r="http://schemas.openxmlformats.org/officeDocument/2006/relationships" xmlns:m="http://schemas.openxmlformats.org/officeDocument/2006/math" xmlns:v="urn:schemas-microsoft-com:vml" xmlns:wp14="http://schemas.microsoft.com/office/word/2010/wordprocessingDrawing" xmlns:wp="http://schemas.openxmlformats.org/drawingml/2006/wordprocessingDrawing" xmlns:w10="urn:schemas-microsoft-com:office:word" xmlns:w="http://schemas.openxmlformats.org/wordprocessingml/2006/main" xmlns:w14="http://schemas.microsoft.com/office/word/2010/wordml" xmlns:w15="http://schemas.microsoft.com/office/word/2012/wordml" xmlns:w16cex="http://schemas.microsoft.com/office/word/2018/wordml/cex" xmlns:w16cid="http://schemas.microsoft.com/office/word/2016/wordml/cid" xmlns:w16="http://schemas.microsoft.com/office/word/2018/wordml" xmlns:w16sdtdh="http://schemas.microsoft.com/office/word/2020/wordml/sdtdatahash" xmlns:w16se="http://schemas.microsoft.com/office/word/2015/wordml/symex" xmlns:wpg="http://schemas.microsoft.com/office/word/2010/wordprocessingGroup" xmlns:wpi="http://schemas.microsoft.com/office/word/2010/wordprocessingInk" xmlns:wne="http://schemas.microsoft.com/office/word/2006/wordml" xmlns:wps="http://schemas.microsoft.com/office/word/2010/wordprocessingShape" mc:Ignorable="w14 w15 w16se w16cid w16 w16cex w16sdtdh wp14">
+<w:footnotes xmlns:wpc="http://schemas.microsoft.com/office/word/2010/wordprocessingCanvas" xmlns:cx="http://schemas.microsoft.com/office/drawing/2014/chartex" xmlns:cx1="http://schemas.microsoft.com/office/drawing/2015/9/8/chartex" xmlns:cx2="http://schemas.microsoft.com/office/drawing/2015/10/21/chartex" xmlns:cx3="http://schemas.microsoft.com/office/drawing/2016/5/9/chartex" xmlns:cx4="http://schemas.microsoft.com/office/drawing/2016/5/10/chartex" xmlns:cx5="http://schemas.microsoft.com/office/drawing/2016/5/11/chartex" xmlns:cx6="http://schemas.microsoft.com/office/drawing/2016/5/12/chartex" xmlns:cx7="http://schemas.microsoft.com/office/drawing/2016/5/13/chartex" xmlns:cx8="http://schemas.microsoft.com/office/drawing/2016/5/14/chartex" xmlns:mc="http://schemas.openxmlformats.org/markup-compatibility/2006" xmlns:aink="http://schemas.microsoft.com/office/drawing/2016/ink" xmlns:am3d="http://schemas.microsoft.com/office/drawing/2017/model3d" xmlns:o="urn:schemas-microsoft-com:office:office" xmlns:r="http://schemas.openxmlformats.org/officeDocument/2006/relationships" xmlns:m="http://schemas.openxmlformats.org/officeDocument/2006/math" xmlns:v="urn:schemas-microsoft-com:vml" xmlns:wp14="http://schemas.microsoft.com/office/word/2010/wordprocessingDrawing" xmlns:wp="http://schemas.openxmlformats.org/drawingml/2006/wordprocessingDrawing" xmlns:w10="urn:schemas-microsoft-com:office:word" xmlns:w="http://schemas.openxmlformats.org/wordprocessingml/2006/main" xmlns:w14="http://schemas.microsoft.com/office/word/2010/wordml" xmlns:w15="http://schemas.microsoft.com/office/word/2012/wordml" xmlns:w16cex="http://schemas.microsoft.com/office/word/2018/wordml/cex" xmlns:w16cid="http://schemas.microsoft.com/office/word/2016/wordml/cid" xmlns:w16="http://schemas.microsoft.com/office/word/2018/wordml" xmlns:w16se="http://schemas.microsoft.com/office/word/2015/wordml/symex" xmlns:wpg="http://schemas.microsoft.com/office/word/2010/wordprocessingGroup" xmlns:wpi="http://schemas.microsoft.com/office/word/2010/wordprocessingInk" xmlns:wne="http://schemas.microsoft.com/office/word/2006/wordml" xmlns:wps="http://schemas.microsoft.com/office/word/2010/wordprocessingShape" mc:Ignorable="w14 w15 w16se w16cid w16 w16cex wp14">
   <w:footnote w:type="separator" w:id="-1">
     <w:p>
       <w:r>
@@ -29960,7 +27302,7 @@
 </file>
 
 <file path=word/header1.xml><?xml version="1.0" encoding="utf-8"?>
-<w:hdr xmlns:wpc="http://schemas.microsoft.com/office/word/2010/wordprocessingCanvas" xmlns:cx="http://schemas.microsoft.com/office/drawing/2014/chartex" xmlns:cx1="http://schemas.microsoft.com/office/drawing/2015/9/8/chartex" xmlns:cx2="http://schemas.microsoft.com/office/drawing/2015/10/21/chartex" xmlns:cx3="http://schemas.microsoft.com/office/drawing/2016/5/9/chartex" xmlns:cx4="http://schemas.microsoft.com/office/drawing/2016/5/10/chartex" xmlns:cx5="http://schemas.microsoft.com/office/drawing/2016/5/11/chartex" xmlns:cx6="http://schemas.microsoft.com/office/drawing/2016/5/12/chartex" xmlns:cx7="http://schemas.microsoft.com/office/drawing/2016/5/13/chartex" xmlns:cx8="http://schemas.microsoft.com/office/drawing/2016/5/14/chartex" xmlns:mc="http://schemas.openxmlformats.org/markup-compatibility/2006" xmlns:aink="http://schemas.microsoft.com/office/drawing/2016/ink" xmlns:am3d="http://schemas.microsoft.com/office/drawing/2017/model3d" xmlns:o="urn:schemas-microsoft-com:office:office" xmlns:r="http://schemas.openxmlformats.org/officeDocument/2006/relationships" xmlns:m="http://schemas.openxmlformats.org/officeDocument/2006/math" xmlns:v="urn:schemas-microsoft-com:vml" xmlns:wp14="http://schemas.microsoft.com/office/word/2010/wordprocessingDrawing" xmlns:wp="http://schemas.openxmlformats.org/drawingml/2006/wordprocessingDrawing" xmlns:w10="urn:schemas-microsoft-com:office:word" xmlns:w="http://schemas.openxmlformats.org/wordprocessingml/2006/main" xmlns:w14="http://schemas.microsoft.com/office/word/2010/wordml" xmlns:w15="http://schemas.microsoft.com/office/word/2012/wordml" xmlns:w16cex="http://schemas.microsoft.com/office/word/2018/wordml/cex" xmlns:w16cid="http://schemas.microsoft.com/office/word/2016/wordml/cid" xmlns:w16="http://schemas.microsoft.com/office/word/2018/wordml" xmlns:w16sdtdh="http://schemas.microsoft.com/office/word/2020/wordml/sdtdatahash" xmlns:w16se="http://schemas.microsoft.com/office/word/2015/wordml/symex" xmlns:wpg="http://schemas.microsoft.com/office/word/2010/wordprocessingGroup" xmlns:wpi="http://schemas.microsoft.com/office/word/2010/wordprocessingInk" xmlns:wne="http://schemas.microsoft.com/office/word/2006/wordml" xmlns:wps="http://schemas.microsoft.com/office/word/2010/wordprocessingShape" mc:Ignorable="w14 w15 w16se w16cid w16 w16cex w16sdtdh wp14">
+<w:hdr xmlns:wpc="http://schemas.microsoft.com/office/word/2010/wordprocessingCanvas" xmlns:cx="http://schemas.microsoft.com/office/drawing/2014/chartex" xmlns:cx1="http://schemas.microsoft.com/office/drawing/2015/9/8/chartex" xmlns:cx2="http://schemas.microsoft.com/office/drawing/2015/10/21/chartex" xmlns:cx3="http://schemas.microsoft.com/office/drawing/2016/5/9/chartex" xmlns:cx4="http://schemas.microsoft.com/office/drawing/2016/5/10/chartex" xmlns:cx5="http://schemas.microsoft.com/office/drawing/2016/5/11/chartex" xmlns:cx6="http://schemas.microsoft.com/office/drawing/2016/5/12/chartex" xmlns:cx7="http://schemas.microsoft.com/office/drawing/2016/5/13/chartex" xmlns:cx8="http://schemas.microsoft.com/office/drawing/2016/5/14/chartex" xmlns:mc="http://schemas.openxmlformats.org/markup-compatibility/2006" xmlns:aink="http://schemas.microsoft.com/office/drawing/2016/ink" xmlns:am3d="http://schemas.microsoft.com/office/drawing/2017/model3d" xmlns:o="urn:schemas-microsoft-com:office:office" xmlns:r="http://schemas.openxmlformats.org/officeDocument/2006/relationships" xmlns:m="http://schemas.openxmlformats.org/officeDocument/2006/math" xmlns:v="urn:schemas-microsoft-com:vml" xmlns:wp14="http://schemas.microsoft.com/office/word/2010/wordprocessingDrawing" xmlns:wp="http://schemas.openxmlformats.org/drawingml/2006/wordprocessingDrawing" xmlns:w10="urn:schemas-microsoft-com:office:word" xmlns:w="http://schemas.openxmlformats.org/wordprocessingml/2006/main" xmlns:w14="http://schemas.microsoft.com/office/word/2010/wordml" xmlns:w15="http://schemas.microsoft.com/office/word/2012/wordml" xmlns:w16cex="http://schemas.microsoft.com/office/word/2018/wordml/cex" xmlns:w16cid="http://schemas.microsoft.com/office/word/2016/wordml/cid" xmlns:w16="http://schemas.microsoft.com/office/word/2018/wordml" xmlns:w16se="http://schemas.microsoft.com/office/word/2015/wordml/symex" xmlns:wpg="http://schemas.microsoft.com/office/word/2010/wordprocessingGroup" xmlns:wpi="http://schemas.microsoft.com/office/word/2010/wordprocessingInk" xmlns:wne="http://schemas.microsoft.com/office/word/2006/wordml" xmlns:wps="http://schemas.microsoft.com/office/word/2010/wordprocessingShape" mc:Ignorable="w14 w15 w16se w16cid w16 w16cex wp14">
   <w:p>
     <w:pPr>
       <w:pStyle w:val="Kopfzeile"/>
@@ -29994,7 +27336,7 @@
 </file>
 
 <file path=word/numbering.xml><?xml version="1.0" encoding="utf-8"?>
-<w:numbering xmlns:wpc="http://schemas.microsoft.com/office/word/2010/wordprocessingCanvas" xmlns:cx="http://schemas.microsoft.com/office/drawing/2014/chartex" xmlns:cx1="http://schemas.microsoft.com/office/drawing/2015/9/8/chartex" xmlns:cx2="http://schemas.microsoft.com/office/drawing/2015/10/21/chartex" xmlns:cx3="http://schemas.microsoft.com/office/drawing/2016/5/9/chartex" xmlns:cx4="http://schemas.microsoft.com/office/drawing/2016/5/10/chartex" xmlns:cx5="http://schemas.microsoft.com/office/drawing/2016/5/11/chartex" xmlns:cx6="http://schemas.microsoft.com/office/drawing/2016/5/12/chartex" xmlns:cx7="http://schemas.microsoft.com/office/drawing/2016/5/13/chartex" xmlns:cx8="http://schemas.microsoft.com/office/drawing/2016/5/14/chartex" xmlns:mc="http://schemas.openxmlformats.org/markup-compatibility/2006" xmlns:aink="http://schemas.microsoft.com/office/drawing/2016/ink" xmlns:am3d="http://schemas.microsoft.com/office/drawing/2017/model3d" xmlns:o="urn:schemas-microsoft-com:office:office" xmlns:r="http://schemas.openxmlformats.org/officeDocument/2006/relationships" xmlns:m="http://schemas.openxmlformats.org/officeDocument/2006/math" xmlns:v="urn:schemas-microsoft-com:vml" xmlns:wp14="http://schemas.microsoft.com/office/word/2010/wordprocessingDrawing" xmlns:wp="http://schemas.openxmlformats.org/drawingml/2006/wordprocessingDrawing" xmlns:w10="urn:schemas-microsoft-com:office:word" xmlns:w="http://schemas.openxmlformats.org/wordprocessingml/2006/main" xmlns:w14="http://schemas.microsoft.com/office/word/2010/wordml" xmlns:w15="http://schemas.microsoft.com/office/word/2012/wordml" xmlns:w16cex="http://schemas.microsoft.com/office/word/2018/wordml/cex" xmlns:w16cid="http://schemas.microsoft.com/office/word/2016/wordml/cid" xmlns:w16="http://schemas.microsoft.com/office/word/2018/wordml" xmlns:w16sdtdh="http://schemas.microsoft.com/office/word/2020/wordml/sdtdatahash" xmlns:w16se="http://schemas.microsoft.com/office/word/2015/wordml/symex" xmlns:wpg="http://schemas.microsoft.com/office/word/2010/wordprocessingGroup" xmlns:wpi="http://schemas.microsoft.com/office/word/2010/wordprocessingInk" xmlns:wne="http://schemas.microsoft.com/office/word/2006/wordml" xmlns:wps="http://schemas.microsoft.com/office/word/2010/wordprocessingShape" mc:Ignorable="w14 w15 w16se w16cid w16 w16cex w16sdtdh wp14">
+<w:numbering xmlns:wpc="http://schemas.microsoft.com/office/word/2010/wordprocessingCanvas" xmlns:cx="http://schemas.microsoft.com/office/drawing/2014/chartex" xmlns:cx1="http://schemas.microsoft.com/office/drawing/2015/9/8/chartex" xmlns:cx2="http://schemas.microsoft.com/office/drawing/2015/10/21/chartex" xmlns:cx3="http://schemas.microsoft.com/office/drawing/2016/5/9/chartex" xmlns:cx4="http://schemas.microsoft.com/office/drawing/2016/5/10/chartex" xmlns:cx5="http://schemas.microsoft.com/office/drawing/2016/5/11/chartex" xmlns:cx6="http://schemas.microsoft.com/office/drawing/2016/5/12/chartex" xmlns:cx7="http://schemas.microsoft.com/office/drawing/2016/5/13/chartex" xmlns:cx8="http://schemas.microsoft.com/office/drawing/2016/5/14/chartex" xmlns:mc="http://schemas.openxmlformats.org/markup-compatibility/2006" xmlns:aink="http://schemas.microsoft.com/office/drawing/2016/ink" xmlns:am3d="http://schemas.microsoft.com/office/drawing/2017/model3d" xmlns:o="urn:schemas-microsoft-com:office:office" xmlns:r="http://schemas.openxmlformats.org/officeDocument/2006/relationships" xmlns:m="http://schemas.openxmlformats.org/officeDocument/2006/math" xmlns:v="urn:schemas-microsoft-com:vml" xmlns:wp14="http://schemas.microsoft.com/office/word/2010/wordprocessingDrawing" xmlns:wp="http://schemas.openxmlformats.org/drawingml/2006/wordprocessingDrawing" xmlns:w10="urn:schemas-microsoft-com:office:word" xmlns:w="http://schemas.openxmlformats.org/wordprocessingml/2006/main" xmlns:w14="http://schemas.microsoft.com/office/word/2010/wordml" xmlns:w15="http://schemas.microsoft.com/office/word/2012/wordml" xmlns:w16cex="http://schemas.microsoft.com/office/word/2018/wordml/cex" xmlns:w16cid="http://schemas.microsoft.com/office/word/2016/wordml/cid" xmlns:w16="http://schemas.microsoft.com/office/word/2018/wordml" xmlns:w16se="http://schemas.microsoft.com/office/word/2015/wordml/symex" xmlns:wpg="http://schemas.microsoft.com/office/word/2010/wordprocessingGroup" xmlns:wpi="http://schemas.microsoft.com/office/word/2010/wordprocessingInk" xmlns:wne="http://schemas.microsoft.com/office/word/2006/wordml" xmlns:wps="http://schemas.microsoft.com/office/word/2010/wordprocessingShape" mc:Ignorable="w14 w15 w16se w16cid w16 w16cex wp14">
   <w:abstractNum w:abstractNumId="0" w15:restartNumberingAfterBreak="0">
     <w:nsid w:val="006143EE"/>
     <w:multiLevelType w:val="hybridMultilevel"/>
@@ -34469,7 +31811,7 @@
 </file>
 
 <file path=word/styles.xml><?xml version="1.0" encoding="utf-8"?>
-<w:styles xmlns:mc="http://schemas.openxmlformats.org/markup-compatibility/2006" xmlns:r="http://schemas.openxmlformats.org/officeDocument/2006/relationships" xmlns:w="http://schemas.openxmlformats.org/wordprocessingml/2006/main" xmlns:w14="http://schemas.microsoft.com/office/word/2010/wordml" xmlns:w15="http://schemas.microsoft.com/office/word/2012/wordml" xmlns:w16cex="http://schemas.microsoft.com/office/word/2018/wordml/cex" xmlns:w16cid="http://schemas.microsoft.com/office/word/2016/wordml/cid" xmlns:w16="http://schemas.microsoft.com/office/word/2018/wordml" xmlns:w16sdtdh="http://schemas.microsoft.com/office/word/2020/wordml/sdtdatahash" xmlns:w16se="http://schemas.microsoft.com/office/word/2015/wordml/symex" mc:Ignorable="w14 w15 w16se w16cid w16 w16cex w16sdtdh">
+<w:styles xmlns:mc="http://schemas.openxmlformats.org/markup-compatibility/2006" xmlns:r="http://schemas.openxmlformats.org/officeDocument/2006/relationships" xmlns:w="http://schemas.openxmlformats.org/wordprocessingml/2006/main" xmlns:w14="http://schemas.microsoft.com/office/word/2010/wordml" xmlns:w15="http://schemas.microsoft.com/office/word/2012/wordml" xmlns:w16cex="http://schemas.microsoft.com/office/word/2018/wordml/cex" xmlns:w16cid="http://schemas.microsoft.com/office/word/2016/wordml/cid" xmlns:w16="http://schemas.microsoft.com/office/word/2018/wordml" xmlns:w16se="http://schemas.microsoft.com/office/word/2015/wordml/symex" mc:Ignorable="w14 w15 w16se w16cid w16 w16cex">
   <w:docDefaults>
     <w:rPrDefault>
       <w:rPr>
